--- a/L2/S3_PA_SPEV300_physiologie cellulaire animale.docx
+++ b/L2/S3_PA_SPEV300_physiologie cellulaire animale.docx
@@ -2,7 +2,1004 @@
 <file path=word/document.xml><?xml version="1.0" encoding="utf-8"?>
 <w:document xmlns:wpc="http://schemas.microsoft.com/office/word/2010/wordprocessingCanvas" xmlns:cx="http://schemas.microsoft.com/office/drawing/2014/chartex" xmlns:cx1="http://schemas.microsoft.com/office/drawing/2015/9/8/chartex" xmlns:cx2="http://schemas.microsoft.com/office/drawing/2015/10/21/chartex" xmlns:cx3="http://schemas.microsoft.com/office/drawing/2016/5/9/chartex" xmlns:cx4="http://schemas.microsoft.com/office/drawing/2016/5/10/chartex" xmlns:cx5="http://schemas.microsoft.com/office/drawing/2016/5/11/chartex" xmlns:cx6="http://schemas.microsoft.com/office/drawing/2016/5/12/chartex" xmlns:cx7="http://schemas.microsoft.com/office/drawing/2016/5/13/chartex" xmlns:cx8="http://schemas.microsoft.com/office/drawing/2016/5/14/chartex" xmlns:mc="http://schemas.openxmlformats.org/markup-compatibility/2006" xmlns:aink="http://schemas.microsoft.com/office/drawing/2016/ink" xmlns:am3d="http://schemas.microsoft.com/office/drawing/2017/model3d" xmlns:o="urn:schemas-microsoft-com:office:office" xmlns:r="http://schemas.openxmlformats.org/officeDocument/2006/relationships" xmlns:m="http://schemas.openxmlformats.org/officeDocument/2006/math" xmlns:v="urn:schemas-microsoft-com:vml" xmlns:wp14="http://schemas.microsoft.com/office/word/2010/wordprocessingDrawing" xmlns:wp="http://schemas.openxmlformats.org/drawingml/2006/wordprocessingDrawing" xmlns:w10="urn:schemas-microsoft-com:office:word" xmlns:w="http://schemas.openxmlformats.org/wordprocessingml/2006/main" xmlns:w14="http://schemas.microsoft.com/office/word/2010/wordml" xmlns:w15="http://schemas.microsoft.com/office/word/2012/wordml" xmlns:w16cex="http://schemas.microsoft.com/office/word/2018/wordml/cex" xmlns:w16cid="http://schemas.microsoft.com/office/word/2016/wordml/cid" xmlns:w16="http://schemas.microsoft.com/office/word/2018/wordml" xmlns:w16sdtdh="http://schemas.microsoft.com/office/word/2020/wordml/sdtdatahash" xmlns:w16se="http://schemas.microsoft.com/office/word/2015/wordml/symex" xmlns:wpg="http://schemas.microsoft.com/office/word/2010/wordprocessingGroup" xmlns:wpi="http://schemas.microsoft.com/office/word/2010/wordprocessingInk" xmlns:wne="http://schemas.microsoft.com/office/word/2006/wordml" xmlns:wps="http://schemas.microsoft.com/office/word/2010/wordprocessingShape" mc:Ignorable="w14 w15 w16se w16cid w16 w16cex w16sdtdh wp14">
   <w:body>
+    <w:p>
+      <w:pPr>
+        <w:pStyle w:val="Titre1"/>
+      </w:pPr>
+      <w:r>
+        <w:t>Le transport membranaire</w:t>
+      </w:r>
+    </w:p>
+    <w:p>
+      <w:r>
+        <w:t>La membrane plasmique et les systèmes membranaires intercellulaires</w:t>
+      </w:r>
+    </w:p>
+    <w:p>
+      <w:r>
+        <w:t xml:space="preserve">Les compartiement isolé dans le cytosol : les organites </w:t>
+      </w:r>
+    </w:p>
+    <w:p>
+      <w:r>
+        <w:t>cytosole</w:t>
+      </w:r>
+    </w:p>
+    <w:p>
+      <w:r>
+        <w:t>Réguler les échanges avec l’extérieur</w:t>
+      </w:r>
+    </w:p>
+    <w:p>
+      <w:r>
+        <w:t>ions  Eau  Déchets métaboliques  Produits de synthèse Nutriments</w:t>
+      </w:r>
+    </w:p>
+    <w:p>
+      <w:r>
+        <w:t>Communication avec l’environnement</w:t>
+      </w:r>
+    </w:p>
+    <w:p>
+      <w:r>
+        <w:t>Récepteurs de messagers chimiques (hormones, neurotransmetteurs) Récepteurs à l’environnement (pH, MEC, pression, lumière, champs électriques</w:t>
+      </w:r>
+    </w:p>
+    <w:p>
+      <w:r>
+        <w:t xml:space="preserve">Le milieu intra et exxtra cellulaire n’ont pas la meme composition. K+ intra et </w:t>
+      </w:r>
+    </w:p>
+    <w:tbl>
+      <w:tblPr>
+        <w:tblStyle w:val="Grilledetableauclaire"/>
+        <w:tblW w:w="0" w:type="auto"/>
+        <w:tblLook w:val="04A0" w:firstRow="1" w:lastRow="0" w:firstColumn="1" w:lastColumn="0" w:noHBand="0" w:noVBand="1"/>
+      </w:tblPr>
+      <w:tblGrid>
+        <w:gridCol w:w="3667"/>
+        <w:gridCol w:w="3668"/>
+      </w:tblGrid>
+      <w:tr>
+        <w:trPr>
+          <w:cnfStyle w:val="100000000000" w:firstRow="1" w:lastRow="0" w:firstColumn="0" w:lastColumn="0" w:oddVBand="0" w:evenVBand="0" w:oddHBand="0" w:evenHBand="0" w:firstRowFirstColumn="0" w:firstRowLastColumn="0" w:lastRowFirstColumn="0" w:lastRowLastColumn="0"/>
+        </w:trPr>
+        <w:tc>
+          <w:tcPr>
+            <w:cnfStyle w:val="001000000000" w:firstRow="0" w:lastRow="0" w:firstColumn="1" w:lastColumn="0" w:oddVBand="0" w:evenVBand="0" w:oddHBand="0" w:evenHBand="0" w:firstRowFirstColumn="0" w:firstRowLastColumn="0" w:lastRowFirstColumn="0" w:lastRowLastColumn="0"/>
+            <w:tcW w:w="3667" w:type="dxa"/>
+          </w:tcPr>
+          <w:p>
+            <w:pPr>
+              <w:rPr>
+                <w:b w:val="0"/>
+                <w:lang w:val="en-GB"/>
+              </w:rPr>
+            </w:pPr>
+            <w:r>
+              <w:rPr>
+                <w:lang w:val="en-GB"/>
+              </w:rPr>
+              <w:t xml:space="preserve">Na+, Ca2+,Mg2+, Cl-, HCO3-, </w:t>
+            </w:r>
+          </w:p>
+        </w:tc>
+        <w:tc>
+          <w:tcPr>
+            <w:tcW w:w="3668" w:type="dxa"/>
+          </w:tcPr>
+          <w:p>
+            <w:pPr>
+              <w:cnfStyle w:val="100000000000" w:firstRow="1" w:lastRow="0" w:firstColumn="0" w:lastColumn="0" w:oddVBand="0" w:evenVBand="0" w:oddHBand="0" w:evenHBand="0" w:firstRowFirstColumn="0" w:firstRowLastColumn="0" w:lastRowFirstColumn="0" w:lastRowLastColumn="0"/>
+              <w:rPr>
+                <w:lang w:val="en-GB"/>
+              </w:rPr>
+            </w:pPr>
+            <w:r>
+              <w:rPr>
+                <w:lang w:val="en-GB"/>
+              </w:rPr>
+              <w:t>K+, HP042-, protéines</w:t>
+            </w:r>
+          </w:p>
+        </w:tc>
+      </w:tr>
+      <w:tr>
+        <w:tc>
+          <w:tcPr>
+            <w:cnfStyle w:val="001000000000" w:firstRow="0" w:lastRow="0" w:firstColumn="1" w:lastColumn="0" w:oddVBand="0" w:evenVBand="0" w:oddHBand="0" w:evenHBand="0" w:firstRowFirstColumn="0" w:firstRowLastColumn="0" w:lastRowFirstColumn="0" w:lastRowLastColumn="0"/>
+            <w:tcW w:w="3667" w:type="dxa"/>
+          </w:tcPr>
+          <w:p>
+            <w:pPr>
+              <w:rPr>
+                <w:lang w:val="en-GB"/>
+              </w:rPr>
+            </w:pPr>
+            <w:r>
+              <w:rPr>
+                <w:lang w:val="en-GB"/>
+              </w:rPr>
+              <w:t>Extracellulaire</w:t>
+            </w:r>
+          </w:p>
+        </w:tc>
+        <w:tc>
+          <w:tcPr>
+            <w:tcW w:w="3668" w:type="dxa"/>
+          </w:tcPr>
+          <w:p>
+            <w:pPr>
+              <w:cnfStyle w:val="000000000000" w:firstRow="0" w:lastRow="0" w:firstColumn="0" w:lastColumn="0" w:oddVBand="0" w:evenVBand="0" w:oddHBand="0" w:evenHBand="0" w:firstRowFirstColumn="0" w:firstRowLastColumn="0" w:lastRowFirstColumn="0" w:lastRowLastColumn="0"/>
+              <w:rPr>
+                <w:lang w:val="en-GB"/>
+              </w:rPr>
+            </w:pPr>
+            <w:r>
+              <w:rPr>
+                <w:lang w:val="en-GB"/>
+              </w:rPr>
+              <w:t>Intracellulaire</w:t>
+            </w:r>
+          </w:p>
+        </w:tc>
+      </w:tr>
+    </w:tbl>
+    <w:p>
+      <w:pPr>
+        <w:rPr>
+          <w:lang w:val="en-GB"/>
+        </w:rPr>
+      </w:pPr>
+    </w:p>
+    <w:p>
+      <w:pPr>
+        <w:rPr>
+          <w:lang w:val="en-GB"/>
+        </w:rPr>
+      </w:pPr>
+      <w:r>
+        <w:rPr>
+          <w:lang w:val="en-GB"/>
+        </w:rPr>
+        <w:t>Fonctions structurales</w:t>
+      </w:r>
+    </w:p>
+    <w:p>
+      <w:r>
+        <w:t>Soutenue par le cytosquelette</w:t>
+      </w:r>
+    </w:p>
+    <w:p>
+      <w:r>
+        <w:t>Jonctions avec les autres cellules</w:t>
+      </w:r>
+    </w:p>
+    <w:p>
+      <w:pPr>
+        <w:pStyle w:val="Titre3"/>
+      </w:pPr>
+      <w:r>
+        <w:t>Interactions avec la matrice extracelluaire</w:t>
+      </w:r>
+    </w:p>
+    <w:p>
+      <w:r>
+        <w:t>La jonctions intercellulaire est assurée par des protéines qui forment des filament et qui traverse les deux membranes.</w:t>
+      </w:r>
+    </w:p>
+    <w:p>
+      <w:pPr>
+        <w:pStyle w:val="Titre2"/>
+      </w:pPr>
+      <w:r>
+        <w:t>Composition et structure de la membrane plasmique</w:t>
+      </w:r>
+    </w:p>
+    <w:p>
+      <w:r>
+        <w:t xml:space="preserve">En moyenne, la membrane plasmique des cellules est composés de </w:t>
+      </w:r>
+    </w:p>
+    <w:tbl>
+      <w:tblPr>
+        <w:tblStyle w:val="Grilledetableauclaire"/>
+        <w:tblW w:w="0" w:type="auto"/>
+        <w:tblLook w:val="0400" w:firstRow="0" w:lastRow="0" w:firstColumn="0" w:lastColumn="0" w:noHBand="0" w:noVBand="1"/>
+      </w:tblPr>
+      <w:tblGrid>
+        <w:gridCol w:w="2445"/>
+        <w:gridCol w:w="2445"/>
+        <w:gridCol w:w="2445"/>
+      </w:tblGrid>
+      <w:tr>
+        <w:tc>
+          <w:tcPr>
+            <w:tcW w:w="2445" w:type="dxa"/>
+          </w:tcPr>
+          <w:p>
+            <w:r>
+              <w:t>Lipides (49%)</w:t>
+            </w:r>
+          </w:p>
+        </w:tc>
+        <w:tc>
+          <w:tcPr>
+            <w:tcW w:w="2445" w:type="dxa"/>
+          </w:tcPr>
+          <w:p>
+            <w:r>
+              <w:t>Protéines (43%)</w:t>
+            </w:r>
+          </w:p>
+        </w:tc>
+        <w:tc>
+          <w:tcPr>
+            <w:tcW w:w="2445" w:type="dxa"/>
+          </w:tcPr>
+          <w:p>
+            <w:r>
+              <w:t>Glucides (8%)</w:t>
+            </w:r>
+          </w:p>
+        </w:tc>
+      </w:tr>
+    </w:tbl>
+    <w:p>
+      <w:r>
+        <w:t>La composition</w:t>
+      </w:r>
+      <w:r>
+        <w:t xml:space="preserve"> varit en fonction du type cellulaire.</w:t>
+      </w:r>
+    </w:p>
+    <w:p>
+      <w:r>
+        <w:t xml:space="preserve">Les glucides sont soit attaché à une </w:t>
+      </w:r>
+    </w:p>
+    <w:tbl>
+      <w:tblPr>
+        <w:tblStyle w:val="Grilledetableauclaire"/>
+        <w:tblW w:w="0" w:type="auto"/>
+        <w:tblLook w:val="0400" w:firstRow="0" w:lastRow="0" w:firstColumn="0" w:lastColumn="0" w:noHBand="0" w:noVBand="1"/>
+      </w:tblPr>
+      <w:tblGrid>
+        <w:gridCol w:w="3667"/>
+        <w:gridCol w:w="3668"/>
+      </w:tblGrid>
+      <w:tr>
+        <w:tc>
+          <w:tcPr>
+            <w:tcW w:w="3667" w:type="dxa"/>
+          </w:tcPr>
+          <w:p>
+            <w:r>
+              <w:t>Protéine (glycoprotéines)</w:t>
+            </w:r>
+          </w:p>
+        </w:tc>
+        <w:tc>
+          <w:tcPr>
+            <w:tcW w:w="3668" w:type="dxa"/>
+          </w:tcPr>
+          <w:p>
+            <w:r>
+              <w:t>Lipide (glycolipides)</w:t>
+            </w:r>
+          </w:p>
+        </w:tc>
+      </w:tr>
+    </w:tbl>
+    <w:p>
+      <w:r>
+        <w:t>La membrane plasmique est associé</w:t>
+      </w:r>
+      <w:r>
+        <w:t xml:space="preserve"> au cytosquelette </w:t>
+      </w:r>
+      <w:r>
+        <w:t xml:space="preserve">par des </w:t>
+      </w:r>
+      <w:r>
+        <w:t>protéines membranaires</w:t>
+      </w:r>
+      <w:r>
+        <w:t>.</w:t>
+      </w:r>
+    </w:p>
+    <w:p>
+      <w:pPr>
+        <w:pStyle w:val="Titre2"/>
+      </w:pPr>
+      <w:r>
+        <w:t>Les lipides</w:t>
+      </w:r>
+    </w:p>
+    <w:p>
+      <w:r>
+        <w:t>Phospholipides</w:t>
+      </w:r>
+    </w:p>
+    <w:p>
+      <w:r>
+        <w:t>(50-60%) tête polaire (glycérol ou sphingosine)</w:t>
+      </w:r>
+      <w:r>
+        <w:t xml:space="preserve"> et q</w:t>
+      </w:r>
+      <w:r>
+        <w:t>ueue apolaire</w:t>
+      </w:r>
+      <w:r>
+        <w:t xml:space="preserve">. </w:t>
+      </w:r>
+      <w:r>
+        <w:t xml:space="preserve">(Gluycérophospholipides, sphingolipides,…). </w:t>
+      </w:r>
+    </w:p>
+    <w:p>
+      <w:r>
+        <w:t>Cholestérol (17-23%) favorise l’imperméabilité et rigidification</w:t>
+      </w:r>
+    </w:p>
+    <w:p>
+      <w:r>
+        <w:t>Glycolipides (7%)</w:t>
+      </w:r>
+    </w:p>
+    <w:p>
+      <w:r>
+        <w:t>Protéines protéines transmembranaires et protéines périphériques</w:t>
+      </w:r>
+    </w:p>
+    <w:p>
+      <w:r>
+        <w:t>Glucides glycolipides et glycoprotéines.</w:t>
+      </w:r>
+    </w:p>
+    <w:p>
+      <w:pPr>
+        <w:pStyle w:val="Titre2"/>
+      </w:pPr>
+      <w:r>
+        <w:t>Les protéines</w:t>
+      </w:r>
+    </w:p>
+    <w:p>
+      <w:r>
+        <w:t>Protéines membranaires</w:t>
+      </w:r>
+    </w:p>
+    <w:p>
+      <w:r>
+        <w:t>Protéine transmembraniares recepteur et de transport</w:t>
+      </w:r>
+    </w:p>
+    <w:p>
+      <w:r>
+        <w:t>Protéines périphériques enzymes et protéines de structure.</w:t>
+      </w:r>
+    </w:p>
+    <w:p>
+      <w:r>
+        <w:t>Les glucides membranaires glycoprotéines et glycolipides</w:t>
+      </w:r>
+    </w:p>
+    <w:p>
+      <w:r>
+        <w:t>La membrane est un système complexe et dynamique radeaux lipides.</w:t>
+      </w:r>
+      <w:r>
+        <w:br/>
+        <w:t>Régionalisation fonctionnelle de la membrane plasmique</w:t>
+      </w:r>
+    </w:p>
     <w:p/>
+    <w:p>
+      <w:pPr>
+        <w:pStyle w:val="Titre3"/>
+      </w:pPr>
+      <w:r>
+        <w:t>Transports membranaires</w:t>
+      </w:r>
+    </w:p>
+    <w:p>
+      <w:r>
+        <w:t>Les types de transports de la cellule :</w:t>
+      </w:r>
+    </w:p>
+    <w:tbl>
+      <w:tblPr>
+        <w:tblStyle w:val="Grilledetableauclaire"/>
+        <w:tblW w:w="0" w:type="auto"/>
+        <w:tblLook w:val="04A0" w:firstRow="1" w:lastRow="0" w:firstColumn="1" w:lastColumn="0" w:noHBand="0" w:noVBand="1"/>
+      </w:tblPr>
+      <w:tblGrid>
+        <w:gridCol w:w="3667"/>
+        <w:gridCol w:w="3668"/>
+      </w:tblGrid>
+      <w:tr>
+        <w:trPr>
+          <w:cnfStyle w:val="100000000000" w:firstRow="1" w:lastRow="0" w:firstColumn="0" w:lastColumn="0" w:oddVBand="0" w:evenVBand="0" w:oddHBand="0" w:evenHBand="0" w:firstRowFirstColumn="0" w:firstRowLastColumn="0" w:lastRowFirstColumn="0" w:lastRowLastColumn="0"/>
+        </w:trPr>
+        <w:tc>
+          <w:tcPr>
+            <w:cnfStyle w:val="001000000000" w:firstRow="0" w:lastRow="0" w:firstColumn="1" w:lastColumn="0" w:oddVBand="0" w:evenVBand="0" w:oddHBand="0" w:evenHBand="0" w:firstRowFirstColumn="0" w:firstRowLastColumn="0" w:lastRowFirstColumn="0" w:lastRowLastColumn="0"/>
+            <w:tcW w:w="3667" w:type="dxa"/>
+          </w:tcPr>
+          <w:p>
+            <w:r>
+              <w:lastRenderedPageBreak/>
+              <w:t>Diffusion simpe</w:t>
+            </w:r>
+          </w:p>
+        </w:tc>
+        <w:tc>
+          <w:tcPr>
+            <w:tcW w:w="3668" w:type="dxa"/>
+          </w:tcPr>
+          <w:p>
+            <w:pPr>
+              <w:cnfStyle w:val="100000000000" w:firstRow="1" w:lastRow="0" w:firstColumn="0" w:lastColumn="0" w:oddVBand="0" w:evenVBand="0" w:oddHBand="0" w:evenHBand="0" w:firstRowFirstColumn="0" w:firstRowLastColumn="0" w:lastRowFirstColumn="0" w:lastRowLastColumn="0"/>
+            </w:pPr>
+          </w:p>
+        </w:tc>
+      </w:tr>
+      <w:tr>
+        <w:tc>
+          <w:tcPr>
+            <w:cnfStyle w:val="001000000000" w:firstRow="0" w:lastRow="0" w:firstColumn="1" w:lastColumn="0" w:oddVBand="0" w:evenVBand="0" w:oddHBand="0" w:evenHBand="0" w:firstRowFirstColumn="0" w:firstRowLastColumn="0" w:lastRowFirstColumn="0" w:lastRowLastColumn="0"/>
+            <w:tcW w:w="3667" w:type="dxa"/>
+          </w:tcPr>
+          <w:p>
+            <w:r>
+              <w:t>Grandient chimique (solutés)</w:t>
+            </w:r>
+          </w:p>
+        </w:tc>
+        <w:tc>
+          <w:tcPr>
+            <w:tcW w:w="3668" w:type="dxa"/>
+          </w:tcPr>
+          <w:p>
+            <w:pPr>
+              <w:cnfStyle w:val="000000000000" w:firstRow="0" w:lastRow="0" w:firstColumn="0" w:lastColumn="0" w:oddVBand="0" w:evenVBand="0" w:oddHBand="0" w:evenHBand="0" w:firstRowFirstColumn="0" w:firstRowLastColumn="0" w:lastRowFirstColumn="0" w:lastRowLastColumn="0"/>
+            </w:pPr>
+          </w:p>
+        </w:tc>
+      </w:tr>
+      <w:tr>
+        <w:tc>
+          <w:tcPr>
+            <w:cnfStyle w:val="001000000000" w:firstRow="0" w:lastRow="0" w:firstColumn="1" w:lastColumn="0" w:oddVBand="0" w:evenVBand="0" w:oddHBand="0" w:evenHBand="0" w:firstRowFirstColumn="0" w:firstRowLastColumn="0" w:lastRowFirstColumn="0" w:lastRowLastColumn="0"/>
+            <w:tcW w:w="3667" w:type="dxa"/>
+          </w:tcPr>
+          <w:p>
+            <w:r>
+              <w:t>Osmose (de l’eau)</w:t>
+            </w:r>
+          </w:p>
+        </w:tc>
+        <w:tc>
+          <w:tcPr>
+            <w:tcW w:w="3668" w:type="dxa"/>
+          </w:tcPr>
+          <w:p>
+            <w:pPr>
+              <w:cnfStyle w:val="000000000000" w:firstRow="0" w:lastRow="0" w:firstColumn="0" w:lastColumn="0" w:oddVBand="0" w:evenVBand="0" w:oddHBand="0" w:evenHBand="0" w:firstRowFirstColumn="0" w:firstRowLastColumn="0" w:lastRowFirstColumn="0" w:lastRowLastColumn="0"/>
+            </w:pPr>
+          </w:p>
+        </w:tc>
+      </w:tr>
+      <w:tr>
+        <w:tc>
+          <w:tcPr>
+            <w:cnfStyle w:val="001000000000" w:firstRow="0" w:lastRow="0" w:firstColumn="1" w:lastColumn="0" w:oddVBand="0" w:evenVBand="0" w:oddHBand="0" w:evenHBand="0" w:firstRowFirstColumn="0" w:firstRowLastColumn="0" w:lastRowFirstColumn="0" w:lastRowLastColumn="0"/>
+            <w:tcW w:w="3667" w:type="dxa"/>
+          </w:tcPr>
+          <w:p>
+            <w:r>
+              <w:t>Diffusion facilité</w:t>
+            </w:r>
+          </w:p>
+        </w:tc>
+        <w:tc>
+          <w:tcPr>
+            <w:tcW w:w="3668" w:type="dxa"/>
+          </w:tcPr>
+          <w:p>
+            <w:pPr>
+              <w:cnfStyle w:val="000000000000" w:firstRow="0" w:lastRow="0" w:firstColumn="0" w:lastColumn="0" w:oddVBand="0" w:evenVBand="0" w:oddHBand="0" w:evenHBand="0" w:firstRowFirstColumn="0" w:firstRowLastColumn="0" w:lastRowFirstColumn="0" w:lastRowLastColumn="0"/>
+            </w:pPr>
+          </w:p>
+        </w:tc>
+      </w:tr>
+      <w:tr>
+        <w:tc>
+          <w:tcPr>
+            <w:cnfStyle w:val="001000000000" w:firstRow="0" w:lastRow="0" w:firstColumn="1" w:lastColumn="0" w:oddVBand="0" w:evenVBand="0" w:oddHBand="0" w:evenHBand="0" w:firstRowFirstColumn="0" w:firstRowLastColumn="0" w:lastRowFirstColumn="0" w:lastRowLastColumn="0"/>
+            <w:tcW w:w="3667" w:type="dxa"/>
+          </w:tcPr>
+          <w:p>
+            <w:r>
+              <w:t>Gradient chimique</w:t>
+            </w:r>
+          </w:p>
+        </w:tc>
+        <w:tc>
+          <w:tcPr>
+            <w:tcW w:w="3668" w:type="dxa"/>
+          </w:tcPr>
+          <w:p>
+            <w:pPr>
+              <w:cnfStyle w:val="000000000000" w:firstRow="0" w:lastRow="0" w:firstColumn="0" w:lastColumn="0" w:oddVBand="0" w:evenVBand="0" w:oddHBand="0" w:evenHBand="0" w:firstRowFirstColumn="0" w:firstRowLastColumn="0" w:lastRowFirstColumn="0" w:lastRowLastColumn="0"/>
+            </w:pPr>
+            <w:r>
+              <w:t>protéine porteuse</w:t>
+            </w:r>
+          </w:p>
+        </w:tc>
+      </w:tr>
+      <w:tr>
+        <w:tc>
+          <w:tcPr>
+            <w:cnfStyle w:val="001000000000" w:firstRow="0" w:lastRow="0" w:firstColumn="1" w:lastColumn="0" w:oddVBand="0" w:evenVBand="0" w:oddHBand="0" w:evenHBand="0" w:firstRowFirstColumn="0" w:firstRowLastColumn="0" w:lastRowFirstColumn="0" w:lastRowLastColumn="0"/>
+            <w:tcW w:w="3667" w:type="dxa"/>
+          </w:tcPr>
+          <w:p>
+            <w:r>
+              <w:t>Gradient électrochimiqu</w:t>
+            </w:r>
+            <w:r>
+              <w:t>e</w:t>
+            </w:r>
+          </w:p>
+        </w:tc>
+        <w:tc>
+          <w:tcPr>
+            <w:tcW w:w="3668" w:type="dxa"/>
+          </w:tcPr>
+          <w:p>
+            <w:pPr>
+              <w:cnfStyle w:val="000000000000" w:firstRow="0" w:lastRow="0" w:firstColumn="0" w:lastColumn="0" w:oddVBand="0" w:evenVBand="0" w:oddHBand="0" w:evenHBand="0" w:firstRowFirstColumn="0" w:firstRowLastColumn="0" w:lastRowFirstColumn="0" w:lastRowLastColumn="0"/>
+            </w:pPr>
+            <w:r>
+              <w:t>canaux ionique</w:t>
+            </w:r>
+          </w:p>
+        </w:tc>
+      </w:tr>
+      <w:tr>
+        <w:tc>
+          <w:tcPr>
+            <w:cnfStyle w:val="001000000000" w:firstRow="0" w:lastRow="0" w:firstColumn="1" w:lastColumn="0" w:oddVBand="0" w:evenVBand="0" w:oddHBand="0" w:evenHBand="0" w:firstRowFirstColumn="0" w:firstRowLastColumn="0" w:lastRowFirstColumn="0" w:lastRowLastColumn="0"/>
+            <w:tcW w:w="3667" w:type="dxa"/>
+          </w:tcPr>
+          <w:p>
+            <w:r>
+              <w:t>Osmose </w:t>
+            </w:r>
+          </w:p>
+        </w:tc>
+        <w:tc>
+          <w:tcPr>
+            <w:tcW w:w="3668" w:type="dxa"/>
+          </w:tcPr>
+          <w:p>
+            <w:pPr>
+              <w:cnfStyle w:val="000000000000" w:firstRow="0" w:lastRow="0" w:firstColumn="0" w:lastColumn="0" w:oddVBand="0" w:evenVBand="0" w:oddHBand="0" w:evenHBand="0" w:firstRowFirstColumn="0" w:firstRowLastColumn="0" w:lastRowFirstColumn="0" w:lastRowLastColumn="0"/>
+            </w:pPr>
+            <w:r>
+              <w:t>A</w:t>
+            </w:r>
+            <w:r>
+              <w:t>uqaporine</w:t>
+            </w:r>
+          </w:p>
+        </w:tc>
+      </w:tr>
+      <w:tr>
+        <w:tc>
+          <w:tcPr>
+            <w:cnfStyle w:val="001000000000" w:firstRow="0" w:lastRow="0" w:firstColumn="1" w:lastColumn="0" w:oddVBand="0" w:evenVBand="0" w:oddHBand="0" w:evenHBand="0" w:firstRowFirstColumn="0" w:firstRowLastColumn="0" w:lastRowFirstColumn="0" w:lastRowLastColumn="0"/>
+            <w:tcW w:w="3667" w:type="dxa"/>
+          </w:tcPr>
+          <w:p>
+            <w:r>
+              <w:t>Transports actifs</w:t>
+            </w:r>
+          </w:p>
+        </w:tc>
+        <w:tc>
+          <w:tcPr>
+            <w:tcW w:w="3668" w:type="dxa"/>
+          </w:tcPr>
+          <w:p>
+            <w:pPr>
+              <w:cnfStyle w:val="000000000000" w:firstRow="0" w:lastRow="0" w:firstColumn="0" w:lastColumn="0" w:oddVBand="0" w:evenVBand="0" w:oddHBand="0" w:evenHBand="0" w:firstRowFirstColumn="0" w:firstRowLastColumn="0" w:lastRowFirstColumn="0" w:lastRowLastColumn="0"/>
+            </w:pPr>
+            <w:r>
+              <w:t>L</w:t>
+            </w:r>
+            <w:r>
+              <w:t>uttent contre le gradient</w:t>
+            </w:r>
+          </w:p>
+        </w:tc>
+      </w:tr>
+      <w:tr>
+        <w:tc>
+          <w:tcPr>
+            <w:cnfStyle w:val="001000000000" w:firstRow="0" w:lastRow="0" w:firstColumn="1" w:lastColumn="0" w:oddVBand="0" w:evenVBand="0" w:oddHBand="0" w:evenHBand="0" w:firstRowFirstColumn="0" w:firstRowLastColumn="0" w:lastRowFirstColumn="0" w:lastRowLastColumn="0"/>
+            <w:tcW w:w="3667" w:type="dxa"/>
+          </w:tcPr>
+          <w:p>
+            <w:r>
+              <w:t>Transport actif I et II.</w:t>
+            </w:r>
+          </w:p>
+        </w:tc>
+        <w:tc>
+          <w:tcPr>
+            <w:tcW w:w="3668" w:type="dxa"/>
+          </w:tcPr>
+          <w:p>
+            <w:pPr>
+              <w:cnfStyle w:val="000000000000" w:firstRow="0" w:lastRow="0" w:firstColumn="0" w:lastColumn="0" w:oddVBand="0" w:evenVBand="0" w:oddHBand="0" w:evenHBand="0" w:firstRowFirstColumn="0" w:firstRowLastColumn="0" w:lastRowFirstColumn="0" w:lastRowLastColumn="0"/>
+            </w:pPr>
+            <w:r>
+              <w:t xml:space="preserve">Type uniport, symport et antiport </w:t>
+            </w:r>
+          </w:p>
+        </w:tc>
+      </w:tr>
+    </w:tbl>
+    <w:p>
+      <w:pPr>
+        <w:rPr>
+          <w:rFonts w:eastAsiaTheme="minorEastAsia"/>
+        </w:rPr>
+      </w:pPr>
+      <m:oMathPara>
+        <m:oMath>
+          <m:sSub>
+            <m:sSubPr>
+              <m:ctrlPr>
+                <w:rPr>
+                  <w:rFonts w:ascii="Cambria Math" w:hAnsi="Cambria Math"/>
+                  <w:i/>
+                </w:rPr>
+              </m:ctrlPr>
+            </m:sSubPr>
+            <m:e>
+              <m:r>
+                <w:rPr>
+                  <w:rFonts w:ascii="Cambria Math" w:hAnsi="Cambria Math"/>
+                </w:rPr>
+                <m:t>μ</m:t>
+              </m:r>
+            </m:e>
+            <m:sub>
+              <m:r>
+                <w:rPr>
+                  <w:rFonts w:ascii="Cambria Math" w:hAnsi="Cambria Math"/>
+                </w:rPr>
+                <m:t>i</m:t>
+              </m:r>
+            </m:sub>
+          </m:sSub>
+          <m:r>
+            <w:rPr>
+              <w:rFonts w:ascii="Cambria Math" w:hAnsi="Cambria Math"/>
+            </w:rPr>
+            <m:t>=</m:t>
+          </m:r>
+          <m:sSub>
+            <m:sSubPr>
+              <m:ctrlPr>
+                <w:rPr>
+                  <w:rFonts w:ascii="Cambria Math" w:hAnsi="Cambria Math"/>
+                  <w:i/>
+                </w:rPr>
+              </m:ctrlPr>
+            </m:sSubPr>
+            <m:e>
+              <m:r>
+                <w:rPr>
+                  <w:rFonts w:ascii="Cambria Math" w:hAnsi="Cambria Math"/>
+                </w:rPr>
+                <m:t>μ</m:t>
+              </m:r>
+            </m:e>
+            <m:sub>
+              <m:r>
+                <w:rPr>
+                  <w:rFonts w:ascii="Cambria Math" w:hAnsi="Cambria Math"/>
+                </w:rPr>
+                <m:t>0</m:t>
+              </m:r>
+            </m:sub>
+          </m:sSub>
+          <m:r>
+            <w:rPr>
+              <w:rFonts w:ascii="Cambria Math" w:eastAsiaTheme="minorEastAsia" w:hAnsi="Cambria Math"/>
+            </w:rPr>
+            <m:t>+R.T.</m:t>
+          </m:r>
+          <m:func>
+            <m:funcPr>
+              <m:ctrlPr>
+                <w:rPr>
+                  <w:rFonts w:ascii="Cambria Math" w:eastAsiaTheme="minorEastAsia" w:hAnsi="Cambria Math"/>
+                </w:rPr>
+              </m:ctrlPr>
+            </m:funcPr>
+            <m:fName>
+              <m:r>
+                <m:rPr>
+                  <m:sty m:val="p"/>
+                </m:rPr>
+                <w:rPr>
+                  <w:rFonts w:ascii="Cambria Math" w:eastAsiaTheme="minorEastAsia" w:hAnsi="Cambria Math"/>
+                </w:rPr>
+                <m:t>ln</m:t>
+              </m:r>
+              <m:ctrlPr>
+                <w:rPr>
+                  <w:rFonts w:ascii="Cambria Math" w:eastAsiaTheme="minorEastAsia" w:hAnsi="Cambria Math"/>
+                  <w:i/>
+                </w:rPr>
+              </m:ctrlPr>
+            </m:fName>
+            <m:e>
+              <m:d>
+                <m:dPr>
+                  <m:begChr m:val="["/>
+                  <m:endChr m:val="]"/>
+                  <m:ctrlPr>
+                    <w:rPr>
+                      <w:rFonts w:ascii="Cambria Math" w:eastAsiaTheme="minorEastAsia" w:hAnsi="Cambria Math"/>
+                      <w:i/>
+                    </w:rPr>
+                  </m:ctrlPr>
+                </m:dPr>
+                <m:e>
+                  <m:r>
+                    <w:rPr>
+                      <w:rFonts w:ascii="Cambria Math" w:hAnsi="Cambria Math"/>
+                    </w:rPr>
+                    <m:t>S</m:t>
+                  </m:r>
+                </m:e>
+              </m:d>
+            </m:e>
+          </m:func>
+          <m:r>
+            <w:rPr>
+              <w:rFonts w:ascii="Cambria Math" w:eastAsiaTheme="minorEastAsia" w:hAnsi="Cambria Math"/>
+            </w:rPr>
+            <m:t>+z.F.</m:t>
+          </m:r>
+          <m:r>
+            <w:rPr>
+              <w:rFonts w:ascii="Cambria Math" w:hAnsi="Cambria Math"/>
+            </w:rPr>
+            <m:t>E</m:t>
+          </m:r>
+        </m:oMath>
+      </m:oMathPara>
+    </w:p>
+    <w:p>
+      <w:pPr>
+        <w:rPr>
+          <w:rFonts w:eastAsiaTheme="minorEastAsia"/>
+        </w:rPr>
+      </w:pPr>
+      <m:oMath>
+        <m:r>
+          <w:rPr>
+            <w:rFonts w:ascii="Cambria Math" w:hAnsi="Cambria Math"/>
+          </w:rPr>
+          <m:t>μ</m:t>
+        </m:r>
+      </m:oMath>
+      <w:r>
+        <w:rPr>
+          <w:rFonts w:eastAsiaTheme="minorEastAsia"/>
+        </w:rPr>
+        <w:t xml:space="preserve"> J.mol</w:t>
+      </w:r>
+      <w:r>
+        <w:rPr>
+          <w:rFonts w:eastAsiaTheme="minorEastAsia"/>
+          <w:vertAlign w:val="superscript"/>
+        </w:rPr>
+        <w:t>-1</w:t>
+      </w:r>
+    </w:p>
+    <w:p>
+      <m:oMath>
+        <m:r>
+          <w:rPr>
+            <w:rFonts w:ascii="Cambria Math" w:hAnsi="Cambria Math"/>
+          </w:rPr>
+          <m:t>z=0</m:t>
+        </m:r>
+      </m:oMath>
+      <w:r>
+        <w:t xml:space="preserve"> pour un soluté non chargé</w:t>
+      </w:r>
+    </w:p>
+    <w:p>
+      <w:r>
+        <w:t>Loi de Fick</w:t>
+      </w:r>
+    </w:p>
+    <w:p>
+      <w:pPr>
+        <w:pStyle w:val="Titre1"/>
+      </w:pPr>
+      <w:r>
+        <w:t>Physiologie neuromusculaire</w:t>
+      </w:r>
+    </w:p>
+    <w:p>
+      <w:r>
+        <w:t>Le se propage le long du neurone des dentrites vers l’axone. Le dentrite est recouvert a sa surface de petits récepteurs.</w:t>
+      </w:r>
+    </w:p>
+    <w:p>
+      <w:r>
+        <w:t>Le passage du potentiel d’un neurone à un autre se faire par l’utilisation d’agents chimiques, les neuromédiateurs.</w:t>
+      </w:r>
+    </w:p>
+    <w:p>
+      <w:r>
+        <w:t>Inversion du potentiel électrique de la membrane</w:t>
+      </w:r>
+    </w:p>
+    <w:p>
+      <w:r>
+        <w:t>Jusqu’à l’extrémité de l’axone ou se trouve des vésicules de sécrétions contenant des neuromédiateurs. Ces dernières sont libérées dans l’espace et activent des neurorepcepteurs.</w:t>
+      </w:r>
+    </w:p>
+    <w:p>
+      <w:r>
+        <w:t>Le muscule peut se décomposer en fasciules, fibres musculaires, myofibrilles, myofilaments.</w:t>
+      </w:r>
+    </w:p>
+    <w:p>
+      <w:r>
+        <w:t>Jonction neuro-musculaire moteur</w:t>
+      </w:r>
+    </w:p>
+    <w:p>
+      <w:r>
+        <w:t>L’axone est rattaché à plusieurs cellules musculaires.</w:t>
+      </w:r>
+    </w:p>
+    <w:p>
+      <w:r>
+        <w:t>Les mithocondries sont présentes dans tout le cytols des neurones de dentrites à l’axone.</w:t>
+      </w:r>
+    </w:p>
+    <w:p>
+      <w:r>
+        <w:t>Le développement du neurone. La cellule va se déplacer en étirant l’axone. Leur longueur varie de quelques mm à 1m.</w:t>
+      </w:r>
+    </w:p>
+    <w:p>
+      <w:r>
+        <w:t xml:space="preserve">L’axone est recouverte par une gaine de myèline qui est une succession de cellules mesurant 1 à 2mm enroulé autour de l’axone. La gaine de myléine protége et accèle la propagation du signal électrique. </w:t>
+      </w:r>
+    </w:p>
+    <w:p>
+      <w:r>
+        <w:t>Structure du neurone</w:t>
+      </w:r>
+    </w:p>
+    <w:p>
+      <w:r>
+        <w:t>L</w:t>
+      </w:r>
+      <w:r>
+        <w:t>’axone</w:t>
+      </w:r>
+      <w:r>
+        <w:t xml:space="preserve"> est maintenu par une strucutre </w:t>
+      </w:r>
+      <w:r>
+        <w:t>filament</w:t>
+      </w:r>
+      <w:r>
+        <w:t>euse consituté de</w:t>
+      </w:r>
+      <w:r>
+        <w:t xml:space="preserve"> microfilaments</w:t>
+      </w:r>
+      <w:r>
+        <w:t xml:space="preserve">  et de </w:t>
+      </w:r>
+      <w:r>
+        <w:t>microtubules</w:t>
+      </w:r>
+      <w:r>
+        <w:t>. Elle</w:t>
+      </w:r>
+      <w:r>
+        <w:t xml:space="preserve"> permet</w:t>
+      </w:r>
+      <w:r>
+        <w:t xml:space="preserve"> à </w:t>
+      </w:r>
+      <w:r>
+        <w:t>l’axone</w:t>
+      </w:r>
+      <w:r>
+        <w:t xml:space="preserve"> se déployer dans l’espace </w:t>
+      </w:r>
+      <w:r>
+        <w:t xml:space="preserve"> et des intervenant dans le transport.</w:t>
+      </w:r>
+    </w:p>
+    <w:p>
+      <w:r>
+        <w:t xml:space="preserve">Il y a 2 types de transports : </w:t>
+      </w:r>
+    </w:p>
+    <w:tbl>
+      <w:tblPr>
+        <w:tblStyle w:val="Grilledetableauclaire"/>
+        <w:tblW w:w="0" w:type="auto"/>
+        <w:tblLook w:val="0400" w:firstRow="0" w:lastRow="0" w:firstColumn="0" w:lastColumn="0" w:noHBand="0" w:noVBand="1"/>
+      </w:tblPr>
+      <w:tblGrid>
+        <w:gridCol w:w="3667"/>
+        <w:gridCol w:w="3668"/>
+      </w:tblGrid>
+      <w:tr>
+        <w:tc>
+          <w:tcPr>
+            <w:tcW w:w="3667" w:type="dxa"/>
+          </w:tcPr>
+          <w:p>
+            <w:r>
+              <w:t>Antérogrades : Soma vers terminaison</w:t>
+            </w:r>
+          </w:p>
+        </w:tc>
+        <w:tc>
+          <w:tcPr>
+            <w:tcW w:w="3668" w:type="dxa"/>
+          </w:tcPr>
+          <w:p>
+            <w:r>
+              <w:t>Rétrograde : terminaison vers le soma</w:t>
+            </w:r>
+          </w:p>
+        </w:tc>
+      </w:tr>
+    </w:tbl>
+    <w:p>
+      <w:r>
+        <w:t>Potentielle membranaire</w:t>
+      </w:r>
+    </w:p>
+    <w:p>
+      <w:r>
+        <w:t>Actif passif</w:t>
+      </w:r>
+    </w:p>
+    <w:p/>
+    <w:p>
+      <w:pPr>
+        <w:pStyle w:val="Titre1"/>
+      </w:pPr>
+      <w:r>
+        <w:t>Neurobiologie cellulaire</w:t>
+      </w:r>
+    </w:p>
     <w:sectPr>
       <w:footerReference w:type="default" r:id="rId8"/>
       <w:pgSz w:w="16838" w:h="11906" w:orient="landscape"/>
@@ -52,7 +1049,7 @@
       <w:ptab w:relativeTo="margin" w:alignment="center" w:leader="none"/>
     </w:r>
     <w:r>
-      <w:t>Immunologie</w:t>
+      <w:t>Physiologie cellulaire animale</w:t>
     </w:r>
     <w:r>
       <w:ptab w:relativeTo="margin" w:alignment="right" w:leader="none"/>
@@ -124,7 +1121,7 @@
         <v:path o:extrusionok="f" gradientshapeok="t" o:connecttype="rect"/>
         <o:lock v:ext="edit" aspectratio="t"/>
       </v:shapetype>
-      <v:shape id="_x0000_i1043" type="#_x0000_t75" style="width:49.5pt;height:22.5pt;visibility:visible;mso-wrap-style:square" o:bullet="t">
+      <v:shape id="_x0000_i1142" type="#_x0000_t75" style="width:49.65pt;height:22.35pt;visibility:visible;mso-wrap-style:square" o:bullet="t">
         <v:imagedata r:id="rId1" o:title=""/>
       </v:shape>
     </w:pict>

--- a/L2/S3_PA_SPEV300_physiologie cellulaire animale.docx
+++ b/L2/S3_PA_SPEV300_physiologie cellulaire animale.docx
@@ -17,37 +17,12 @@
     </w:p>
     <w:p>
       <w:r>
-        <w:t xml:space="preserve">Les compartiement isolé dans le cytosol : les organites </w:t>
-      </w:r>
-    </w:p>
-    <w:p>
-      <w:r>
-        <w:t>cytosole</w:t>
-      </w:r>
-    </w:p>
-    <w:p>
-      <w:r>
-        <w:t>Réguler les échanges avec l’extérieur</w:t>
-      </w:r>
-    </w:p>
-    <w:p>
-      <w:r>
-        <w:t>ions  Eau  Déchets métaboliques  Produits de synthèse Nutriments</w:t>
-      </w:r>
-    </w:p>
-    <w:p>
-      <w:r>
-        <w:t>Communication avec l’environnement</w:t>
-      </w:r>
-    </w:p>
-    <w:p>
-      <w:r>
-        <w:t>Récepteurs de messagers chimiques (hormones, neurotransmetteurs) Récepteurs à l’environnement (pH, MEC, pression, lumière, champs électriques</w:t>
-      </w:r>
-    </w:p>
-    <w:p>
-      <w:r>
-        <w:t xml:space="preserve">Le milieu intra et exxtra cellulaire n’ont pas la meme composition. K+ intra et </w:t>
+        <w:t xml:space="preserve">Les compartiments isolés dans le cytosol : les organites </w:t>
+      </w:r>
+    </w:p>
+    <w:p>
+      <w:r>
+        <w:t>La cellule est composée de :</w:t>
       </w:r>
     </w:p>
     <w:tbl>
@@ -57,8 +32,9 @@
         <w:tblLook w:val="04A0" w:firstRow="1" w:lastRow="0" w:firstColumn="1" w:lastColumn="0" w:noHBand="0" w:noVBand="1"/>
       </w:tblPr>
       <w:tblGrid>
-        <w:gridCol w:w="3667"/>
-        <w:gridCol w:w="3668"/>
+        <w:gridCol w:w="2445"/>
+        <w:gridCol w:w="2445"/>
+        <w:gridCol w:w="2445"/>
       </w:tblGrid>
       <w:tr>
         <w:trPr>
@@ -67,20 +43,278 @@
         <w:tc>
           <w:tcPr>
             <w:cnfStyle w:val="001000000000" w:firstRow="0" w:lastRow="0" w:firstColumn="1" w:lastColumn="0" w:oddVBand="0" w:evenVBand="0" w:oddHBand="0" w:evenHBand="0" w:firstRowFirstColumn="0" w:firstRowLastColumn="0" w:lastRowFirstColumn="0" w:lastRowLastColumn="0"/>
+            <w:tcW w:w="2445" w:type="dxa"/>
+          </w:tcPr>
+          <w:p>
+            <w:r>
+              <w:t>Noyau</w:t>
+            </w:r>
+          </w:p>
+        </w:tc>
+        <w:tc>
+          <w:tcPr>
+            <w:tcW w:w="2445" w:type="dxa"/>
+          </w:tcPr>
+          <w:p>
+            <w:pPr>
+              <w:cnfStyle w:val="100000000000" w:firstRow="1" w:lastRow="0" w:firstColumn="0" w:lastColumn="0" w:oddVBand="0" w:evenVBand="0" w:oddHBand="0" w:evenHBand="0" w:firstRowFirstColumn="0" w:firstRowLastColumn="0" w:lastRowFirstColumn="0" w:lastRowLastColumn="0"/>
+            </w:pPr>
+            <w:r>
+              <w:t>Cytosol</w:t>
+            </w:r>
+          </w:p>
+        </w:tc>
+        <w:tc>
+          <w:tcPr>
+            <w:tcW w:w="2445" w:type="dxa"/>
+          </w:tcPr>
+          <w:p>
+            <w:pPr>
+              <w:cnfStyle w:val="100000000000" w:firstRow="1" w:lastRow="0" w:firstColumn="0" w:lastColumn="0" w:oddVBand="0" w:evenVBand="0" w:oddHBand="0" w:evenHBand="0" w:firstRowFirstColumn="0" w:firstRowLastColumn="0" w:lastRowFirstColumn="0" w:lastRowLastColumn="0"/>
+            </w:pPr>
+            <w:r>
+              <w:t>Membrane plasmique</w:t>
+            </w:r>
+          </w:p>
+        </w:tc>
+      </w:tr>
+    </w:tbl>
+    <w:p>
+      <w:pPr>
+        <w:pStyle w:val="Titre2"/>
+      </w:pPr>
+      <w:r>
+        <w:t>Le cytosol</w:t>
+      </w:r>
+    </w:p>
+    <w:p/>
+    <w:p>
+      <w:r>
+        <w:t>cytosol</w:t>
+      </w:r>
+    </w:p>
+    <w:p>
+      <w:pPr>
+        <w:pStyle w:val="Titre2"/>
+      </w:pPr>
+      <w:r>
+        <w:t>La membrane plasmique</w:t>
+      </w:r>
+    </w:p>
+    <w:p>
+      <w:r>
+        <w:t>La membrane plasmique est soutenue par le cytosquelette.</w:t>
+      </w:r>
+    </w:p>
+    <w:p>
+      <w:r>
+        <w:t>Les deux rôles principaux de la membrane plasmique sont :</w:t>
+      </w:r>
+    </w:p>
+    <w:p>
+      <w:pPr>
+        <w:pStyle w:val="Paragraphedeliste"/>
+        <w:numPr>
+          <w:ilvl w:val="0"/>
+          <w:numId w:val="29"/>
+        </w:numPr>
+      </w:pPr>
+      <w:r>
+        <w:t>D’assurer la c</w:t>
+      </w:r>
+      <w:r>
+        <w:t>ommunication avec l’environnement</w:t>
+      </w:r>
+    </w:p>
+    <w:p>
+      <w:pPr>
+        <w:pStyle w:val="Paragraphedeliste"/>
+        <w:numPr>
+          <w:ilvl w:val="0"/>
+          <w:numId w:val="29"/>
+        </w:numPr>
+      </w:pPr>
+      <w:r>
+        <w:t>De réguler les échanges avec l’extérieur</w:t>
+      </w:r>
+    </w:p>
+    <w:p>
+      <w:pPr>
+        <w:pStyle w:val="Paragraphedeliste"/>
+        <w:numPr>
+          <w:ilvl w:val="0"/>
+          <w:numId w:val="29"/>
+        </w:numPr>
+      </w:pPr>
+      <w:r>
+        <w:t>D’assurer la jonction avec les autres cellules</w:t>
+      </w:r>
+    </w:p>
+    <w:p>
+      <w:pPr>
+        <w:pStyle w:val="Titre3"/>
+      </w:pPr>
+      <w:r>
+        <w:t xml:space="preserve">Les échanges </w:t>
+      </w:r>
+    </w:p>
+    <w:p/>
+    <w:tbl>
+      <w:tblPr>
+        <w:tblStyle w:val="Grilledetableauclaire"/>
+        <w:tblW w:w="0" w:type="auto"/>
+        <w:tblLook w:val="0400" w:firstRow="0" w:lastRow="0" w:firstColumn="0" w:lastColumn="0" w:noHBand="0" w:noVBand="1"/>
+      </w:tblPr>
+      <w:tblGrid>
+        <w:gridCol w:w="634"/>
+        <w:gridCol w:w="630"/>
+        <w:gridCol w:w="2456"/>
+        <w:gridCol w:w="2280"/>
+        <w:gridCol w:w="1335"/>
+      </w:tblGrid>
+      <w:tr>
+        <w:tc>
+          <w:tcPr>
+            <w:tcW w:w="634" w:type="dxa"/>
+          </w:tcPr>
+          <w:p>
+            <w:r>
+              <w:t>I</w:t>
+            </w:r>
+            <w:r>
+              <w:t>ons</w:t>
+            </w:r>
+          </w:p>
+        </w:tc>
+        <w:tc>
+          <w:tcPr>
+            <w:tcW w:w="635" w:type="dxa"/>
+          </w:tcPr>
+          <w:p>
+            <w:r>
+              <w:t>Eau</w:t>
+            </w:r>
+          </w:p>
+        </w:tc>
+        <w:tc>
+          <w:tcPr>
+            <w:tcW w:w="2554" w:type="dxa"/>
+          </w:tcPr>
+          <w:p>
+            <w:r>
+              <w:t>Déchets métaboliques</w:t>
+            </w:r>
+          </w:p>
+        </w:tc>
+        <w:tc>
+          <w:tcPr>
+            <w:tcW w:w="2409" w:type="dxa"/>
+          </w:tcPr>
+          <w:p>
+            <w:r>
+              <w:t>Produits de synthèse</w:t>
+            </w:r>
+          </w:p>
+        </w:tc>
+        <w:tc>
+          <w:tcPr>
+            <w:tcW w:w="1103" w:type="dxa"/>
+          </w:tcPr>
+          <w:p>
+            <w:r>
+              <w:t>Nutriments</w:t>
+            </w:r>
+          </w:p>
+        </w:tc>
+      </w:tr>
+    </w:tbl>
+    <w:p>
+      <w:pPr>
+        <w:pStyle w:val="Titre3"/>
+      </w:pPr>
+      <w:r>
+        <w:t xml:space="preserve">La communication </w:t>
+      </w:r>
+    </w:p>
+    <w:p>
+      <w:r>
+        <w:t>Récepteurs de messagers chimiques (hormones, neurotransmetteurs) Récepteurs à l’environnement (pH, MEC (matrice extracellulaire), pression, lumière, champs électriques</w:t>
+      </w:r>
+    </w:p>
+    <w:p>
+      <w:r>
+        <w:t>Le milieu intra et extra cellulaire n’ont pas la même composition. La concentration est plus élevée dans le milieu :</w:t>
+      </w:r>
+    </w:p>
+    <w:tbl>
+      <w:tblPr>
+        <w:tblStyle w:val="Grilledetableauclaire"/>
+        <w:tblW w:w="0" w:type="auto"/>
+        <w:tblLook w:val="0400" w:firstRow="0" w:lastRow="0" w:firstColumn="0" w:lastColumn="0" w:noHBand="0" w:noVBand="1"/>
+      </w:tblPr>
+      <w:tblGrid>
+        <w:gridCol w:w="3667"/>
+        <w:gridCol w:w="3668"/>
+      </w:tblGrid>
+      <w:tr>
+        <w:tc>
+          <w:tcPr>
             <w:tcW w:w="3667" w:type="dxa"/>
           </w:tcPr>
           <w:p>
-            <w:pPr>
-              <w:rPr>
-                <w:b w:val="0"/>
-                <w:lang w:val="en-GB"/>
-              </w:rPr>
-            </w:pPr>
+            <w:r>
+              <w:t>Extracellulaire</w:t>
+            </w:r>
+            <w:r>
+              <w:t xml:space="preserve"> en </w:t>
+            </w:r>
+            <w:r>
+              <w:t>Na</w:t>
+            </w:r>
             <w:r>
               <w:rPr>
-                <w:lang w:val="en-GB"/>
+                <w:vertAlign w:val="superscript"/>
               </w:rPr>
-              <w:t xml:space="preserve">Na+, Ca2+,Mg2+, Cl-, HCO3-, </w:t>
+              <w:t>+</w:t>
+            </w:r>
+            <w:r>
+              <w:t>, Ca</w:t>
+            </w:r>
+            <w:r>
+              <w:rPr>
+                <w:vertAlign w:val="subscript"/>
+              </w:rPr>
+              <w:t>2</w:t>
+            </w:r>
+            <w:r>
+              <w:rPr>
+                <w:vertAlign w:val="superscript"/>
+              </w:rPr>
+              <w:t>+</w:t>
+            </w:r>
+            <w:r>
+              <w:t>, Mg2+, Cl</w:t>
+            </w:r>
+            <w:r>
+              <w:rPr>
+                <w:vertAlign w:val="superscript"/>
+              </w:rPr>
+              <w:t>-</w:t>
+            </w:r>
+            <w:r>
+              <w:t>, HCO</w:t>
+            </w:r>
+            <w:r>
+              <w:rPr>
+                <w:vertAlign w:val="subscript"/>
+              </w:rPr>
+              <w:t>3</w:t>
+            </w:r>
+            <w:r>
+              <w:rPr>
+                <w:vertAlign w:val="superscript"/>
+              </w:rPr>
+              <w:t>-</w:t>
             </w:r>
           </w:p>
         </w:tc>
@@ -89,57 +323,38 @@
             <w:tcW w:w="3668" w:type="dxa"/>
           </w:tcPr>
           <w:p>
-            <w:pPr>
-              <w:cnfStyle w:val="100000000000" w:firstRow="1" w:lastRow="0" w:firstColumn="0" w:lastColumn="0" w:oddVBand="0" w:evenVBand="0" w:oddHBand="0" w:evenHBand="0" w:firstRowFirstColumn="0" w:firstRowLastColumn="0" w:lastRowFirstColumn="0" w:lastRowLastColumn="0"/>
-              <w:rPr>
-                <w:lang w:val="en-GB"/>
-              </w:rPr>
-            </w:pPr>
+            <w:r>
+              <w:t>Intracellulaire</w:t>
+            </w:r>
+            <w:r>
+              <w:t xml:space="preserve"> en </w:t>
+            </w:r>
+            <w:r>
+              <w:t>K</w:t>
+            </w:r>
             <w:r>
               <w:rPr>
-                <w:lang w:val="en-GB"/>
+                <w:vertAlign w:val="superscript"/>
               </w:rPr>
-              <w:t>K+, HP042-, protéines</w:t>
+              <w:t>+</w:t>
             </w:r>
-          </w:p>
-        </w:tc>
-      </w:tr>
-      <w:tr>
-        <w:tc>
-          <w:tcPr>
-            <w:cnfStyle w:val="001000000000" w:firstRow="0" w:lastRow="0" w:firstColumn="1" w:lastColumn="0" w:oddVBand="0" w:evenVBand="0" w:oddHBand="0" w:evenHBand="0" w:firstRowFirstColumn="0" w:firstRowLastColumn="0" w:lastRowFirstColumn="0" w:lastRowLastColumn="0"/>
-            <w:tcW w:w="3667" w:type="dxa"/>
-          </w:tcPr>
-          <w:p>
-            <w:pPr>
-              <w:rPr>
-                <w:lang w:val="en-GB"/>
-              </w:rPr>
-            </w:pPr>
+            <w:r>
+              <w:t>, HP0</w:t>
+            </w:r>
             <w:r>
               <w:rPr>
-                <w:lang w:val="en-GB"/>
+                <w:vertAlign w:val="subscript"/>
               </w:rPr>
-              <w:t>Extracellulaire</w:t>
+              <w:t>4</w:t>
             </w:r>
-          </w:p>
-        </w:tc>
-        <w:tc>
-          <w:tcPr>
-            <w:tcW w:w="3668" w:type="dxa"/>
-          </w:tcPr>
-          <w:p>
-            <w:pPr>
-              <w:cnfStyle w:val="000000000000" w:firstRow="0" w:lastRow="0" w:firstColumn="0" w:lastColumn="0" w:oddVBand="0" w:evenVBand="0" w:oddHBand="0" w:evenHBand="0" w:firstRowFirstColumn="0" w:firstRowLastColumn="0" w:lastRowFirstColumn="0" w:lastRowLastColumn="0"/>
-              <w:rPr>
-                <w:lang w:val="en-GB"/>
-              </w:rPr>
-            </w:pPr>
             <w:r>
               <w:rPr>
-                <w:lang w:val="en-GB"/>
+                <w:vertAlign w:val="superscript"/>
               </w:rPr>
-              <w:t>Intracellulaire</w:t>
+              <w:t>2-</w:t>
+            </w:r>
+            <w:r>
+              <w:t>, protéines</w:t>
             </w:r>
           </w:p>
         </w:tc>
@@ -147,45 +362,10 @@
     </w:tbl>
     <w:p>
       <w:pPr>
-        <w:rPr>
-          <w:lang w:val="en-GB"/>
-        </w:rPr>
-      </w:pPr>
-    </w:p>
-    <w:p>
-      <w:pPr>
-        <w:rPr>
-          <w:lang w:val="en-GB"/>
-        </w:rPr>
-      </w:pPr>
-      <w:r>
-        <w:rPr>
-          <w:lang w:val="en-GB"/>
-        </w:rPr>
-        <w:t>Fonctions structurales</w:t>
-      </w:r>
-    </w:p>
-    <w:p>
-      <w:r>
-        <w:t>Soutenue par le cytosquelette</w:t>
-      </w:r>
-    </w:p>
-    <w:p>
-      <w:r>
-        <w:t>Jonctions avec les autres cellules</w:t>
-      </w:r>
-    </w:p>
-    <w:p>
-      <w:pPr>
         <w:pStyle w:val="Titre3"/>
       </w:pPr>
       <w:r>
-        <w:t>Interactions avec la matrice extracelluaire</w:t>
-      </w:r>
-    </w:p>
-    <w:p>
-      <w:r>
-        <w:t>La jonctions intercellulaire est assurée par des protéines qui forment des filament et qui traverse les deux membranes.</w:t>
+        <w:t>Jonction cellulaire</w:t>
       </w:r>
     </w:p>
     <w:p>
@@ -193,12 +373,35 @@
         <w:pStyle w:val="Titre2"/>
       </w:pPr>
       <w:r>
+        <w:t>Trois types de jonctions</w:t>
+      </w:r>
+    </w:p>
+    <w:p>
+      <w:r>
+        <w:t>Serré</w:t>
+      </w:r>
+    </w:p>
+    <w:p>
+      <w:r>
+        <w:t xml:space="preserve">Trou </w:t>
+      </w:r>
+    </w:p>
+    <w:p>
+      <w:r>
+        <w:t>Adhésion</w:t>
+      </w:r>
+    </w:p>
+    <w:p>
+      <w:pPr>
+        <w:pStyle w:val="Titre2"/>
+      </w:pPr>
+      <w:r>
         <w:t>Composition et structure de la membrane plasmique</w:t>
       </w:r>
     </w:p>
     <w:p>
       <w:r>
-        <w:t xml:space="preserve">En moyenne, la membrane plasmique des cellules est composés de </w:t>
+        <w:t xml:space="preserve">En moyenne, la membrane plasmique des cellules est composée de </w:t>
       </w:r>
     </w:p>
     <w:tbl>
@@ -247,10 +450,40 @@
     </w:tbl>
     <w:p>
       <w:r>
-        <w:t>La composition</w:t>
-      </w:r>
-      <w:r>
-        <w:t xml:space="preserve"> varit en fonction du type cellulaire.</w:t>
+        <w:rPr>
+          <w:u w:val="single"/>
+        </w:rPr>
+        <w:t>Rmq :</w:t>
+      </w:r>
+      <w:r>
+        <w:t xml:space="preserve"> La composition varie en fonction du type cellulaire.</w:t>
+      </w:r>
+    </w:p>
+    <w:p>
+      <w:r>
+        <w:t xml:space="preserve">Les radeaux </w:t>
+      </w:r>
+    </w:p>
+    <w:p>
+      <w:r>
+        <w:t>La membrane est un système complexe et dynamique radeaux lipides.</w:t>
+      </w:r>
+      <w:r>
+        <w:br/>
+        <w:t>Régionalisation fonctionnelle de la membrane plasmique</w:t>
+      </w:r>
+    </w:p>
+    <w:p>
+      <w:r>
+        <w:t>Riches en sphingolipide et cholestérol</w:t>
+      </w:r>
+    </w:p>
+    <w:p>
+      <w:pPr>
+        <w:pStyle w:val="Titre3"/>
+      </w:pPr>
+      <w:r>
+        <w:t>Les glucides</w:t>
       </w:r>
     </w:p>
     <w:p>
@@ -293,127 +526,233 @@
     </w:tbl>
     <w:p>
       <w:r>
-        <w:t>La membrane plasmique est associé</w:t>
-      </w:r>
-      <w:r>
-        <w:t xml:space="preserve"> au cytosquelette </w:t>
-      </w:r>
-      <w:r>
-        <w:t xml:space="preserve">par des </w:t>
-      </w:r>
-      <w:r>
-        <w:t>protéines membranaires</w:t>
-      </w:r>
-      <w:r>
-        <w:t>.</w:t>
-      </w:r>
-    </w:p>
-    <w:p>
-      <w:pPr>
-        <w:pStyle w:val="Titre2"/>
-      </w:pPr>
-      <w:r>
+        <w:t>La membrane plasmique est associée au cytosquelette par des protéines membranaires.</w:t>
+      </w:r>
+    </w:p>
+    <w:p>
+      <w:r>
+        <w:t>Ils servent principalement :</w:t>
+      </w:r>
+    </w:p>
+    <w:p>
+      <w:pPr>
+        <w:pStyle w:val="Paragraphedeliste"/>
+        <w:numPr>
+          <w:ilvl w:val="0"/>
+          <w:numId w:val="32"/>
+        </w:numPr>
+      </w:pPr>
+      <w:r>
+        <w:t>À stabiliser les structures.</w:t>
+      </w:r>
+    </w:p>
+    <w:p>
+      <w:pPr>
+        <w:pStyle w:val="Paragraphedeliste"/>
+        <w:numPr>
+          <w:ilvl w:val="0"/>
+          <w:numId w:val="32"/>
+        </w:numPr>
+      </w:pPr>
+      <w:r>
+        <w:t>Dans les mécanismes de reconnaissance cellulaire.</w:t>
+      </w:r>
+    </w:p>
+    <w:p>
+      <w:pPr>
+        <w:pStyle w:val="Paragraphedeliste"/>
+        <w:numPr>
+          <w:ilvl w:val="0"/>
+          <w:numId w:val="32"/>
+        </w:numPr>
+      </w:pPr>
+      <w:r>
+        <w:t>Dans la réponse immunitaire.</w:t>
+      </w:r>
+    </w:p>
+    <w:p>
+      <w:pPr>
+        <w:pStyle w:val="Titre3"/>
+      </w:pPr>
+      <w:r>
+        <w:lastRenderedPageBreak/>
         <w:t>Les lipides</w:t>
       </w:r>
     </w:p>
     <w:p>
       <w:r>
-        <w:t>Phospholipides</w:t>
-      </w:r>
-    </w:p>
-    <w:p>
-      <w:r>
-        <w:t>(50-60%) tête polaire (glycérol ou sphingosine)</w:t>
-      </w:r>
-      <w:r>
-        <w:t xml:space="preserve"> et q</w:t>
-      </w:r>
-      <w:r>
-        <w:t>ueue apolaire</w:t>
-      </w:r>
-      <w:r>
-        <w:t xml:space="preserve">. </w:t>
-      </w:r>
-      <w:r>
-        <w:t xml:space="preserve">(Gluycérophospholipides, sphingolipides,…). </w:t>
-      </w:r>
-    </w:p>
-    <w:p>
-      <w:r>
-        <w:t>Cholestérol (17-23%) favorise l’imperméabilité et rigidification</w:t>
-      </w:r>
-    </w:p>
-    <w:p>
-      <w:r>
-        <w:t>Glycolipides (7%)</w:t>
-      </w:r>
-    </w:p>
-    <w:p>
-      <w:r>
-        <w:t>Protéines protéines transmembranaires et protéines périphériques</w:t>
-      </w:r>
-    </w:p>
-    <w:p>
-      <w:r>
-        <w:t>Glucides glycolipides et glycoprotéines.</w:t>
-      </w:r>
-    </w:p>
-    <w:p>
-      <w:pPr>
-        <w:pStyle w:val="Titre2"/>
-      </w:pPr>
-      <w:r>
-        <w:t>Les protéines</w:t>
-      </w:r>
-    </w:p>
-    <w:p>
-      <w:r>
-        <w:t>Protéines membranaires</w:t>
-      </w:r>
-    </w:p>
-    <w:p>
-      <w:r>
-        <w:t>Protéine transmembraniares recepteur et de transport</w:t>
-      </w:r>
-    </w:p>
-    <w:p>
-      <w:r>
-        <w:t>Protéines périphériques enzymes et protéines de structure.</w:t>
-      </w:r>
-    </w:p>
-    <w:p>
-      <w:r>
-        <w:t>Les glucides membranaires glycoprotéines et glycolipides</w:t>
-      </w:r>
-    </w:p>
-    <w:p>
-      <w:r>
-        <w:t>La membrane est un système complexe et dynamique radeaux lipides.</w:t>
-      </w:r>
-      <w:r>
-        <w:br/>
-        <w:t>Régionalisation fonctionnelle de la membrane plasmique</w:t>
-      </w:r>
-    </w:p>
-    <w:p/>
-    <w:p>
-      <w:pPr>
-        <w:pStyle w:val="Titre3"/>
-      </w:pPr>
-      <w:r>
-        <w:t>Transports membranaires</w:t>
-      </w:r>
-    </w:p>
-    <w:p>
-      <w:r>
-        <w:t>Les types de transports de la cellule :</w:t>
+        <w:t>Les lipides sont de types :</w:t>
       </w:r>
     </w:p>
     <w:tbl>
       <w:tblPr>
         <w:tblStyle w:val="Grilledetableauclaire"/>
         <w:tblW w:w="0" w:type="auto"/>
-        <w:tblLook w:val="04A0" w:firstRow="1" w:lastRow="0" w:firstColumn="1" w:lastColumn="0" w:noHBand="0" w:noVBand="1"/>
+        <w:tblLook w:val="0420" w:firstRow="1" w:lastRow="0" w:firstColumn="0" w:lastColumn="0" w:noHBand="0" w:noVBand="1"/>
+      </w:tblPr>
+      <w:tblGrid>
+        <w:gridCol w:w="1732"/>
+        <w:gridCol w:w="1098"/>
+        <w:gridCol w:w="4505"/>
+      </w:tblGrid>
+      <w:tr>
+        <w:trPr>
+          <w:cnfStyle w:val="100000000000" w:firstRow="1" w:lastRow="0" w:firstColumn="0" w:lastColumn="0" w:oddVBand="0" w:evenVBand="0" w:oddHBand="0" w:evenHBand="0" w:firstRowFirstColumn="0" w:firstRowLastColumn="0" w:lastRowFirstColumn="0" w:lastRowLastColumn="0"/>
+        </w:trPr>
+        <w:tc>
+          <w:tcPr>
+            <w:tcW w:w="1732" w:type="dxa"/>
+          </w:tcPr>
+          <w:p/>
+        </w:tc>
+        <w:tc>
+          <w:tcPr>
+            <w:tcW w:w="1098" w:type="dxa"/>
+          </w:tcPr>
+          <w:p/>
+        </w:tc>
+        <w:tc>
+          <w:tcPr>
+            <w:tcW w:w="4505" w:type="dxa"/>
+          </w:tcPr>
+          <w:p/>
+        </w:tc>
+      </w:tr>
+      <w:tr>
+        <w:tc>
+          <w:tcPr>
+            <w:tcW w:w="1732" w:type="dxa"/>
+          </w:tcPr>
+          <w:p>
+            <w:r>
+              <w:t>Phospholipides</w:t>
+            </w:r>
+          </w:p>
+          <w:p/>
+        </w:tc>
+        <w:tc>
+          <w:tcPr>
+            <w:tcW w:w="1098" w:type="dxa"/>
+          </w:tcPr>
+          <w:p>
+            <w:r>
+              <w:t>50-60%</w:t>
+            </w:r>
+          </w:p>
+          <w:p/>
+        </w:tc>
+        <w:tc>
+          <w:tcPr>
+            <w:tcW w:w="4505" w:type="dxa"/>
+          </w:tcPr>
+          <w:p>
+            <w:r>
+              <w:t>T</w:t>
+            </w:r>
+            <w:r>
+              <w:t>ête polaire (glycérol ou sphingosine)</w:t>
+            </w:r>
+          </w:p>
+          <w:p>
+            <w:r>
+              <w:t>Q</w:t>
+            </w:r>
+            <w:r>
+              <w:t>ueue apolaire</w:t>
+            </w:r>
+          </w:p>
+          <w:p>
+            <w:r>
+              <w:t>Exemples :</w:t>
+            </w:r>
+            <w:r>
+              <w:t xml:space="preserve"> les glycérophospholipides, sphingolipides</w:t>
+            </w:r>
+          </w:p>
+        </w:tc>
+      </w:tr>
+      <w:tr>
+        <w:tc>
+          <w:tcPr>
+            <w:tcW w:w="1732" w:type="dxa"/>
+          </w:tcPr>
+          <w:p>
+            <w:r>
+              <w:t>Cholestérol</w:t>
+            </w:r>
+          </w:p>
+        </w:tc>
+        <w:tc>
+          <w:tcPr>
+            <w:tcW w:w="1098" w:type="dxa"/>
+          </w:tcPr>
+          <w:p>
+            <w:r>
+              <w:t>17-23%</w:t>
+            </w:r>
+          </w:p>
+        </w:tc>
+        <w:tc>
+          <w:tcPr>
+            <w:tcW w:w="4505" w:type="dxa"/>
+          </w:tcPr>
+          <w:p>
+            <w:r>
+              <w:t>F</w:t>
+            </w:r>
+            <w:r>
+              <w:t>avorise l’imperméabilité et rigidification</w:t>
+            </w:r>
+          </w:p>
+        </w:tc>
+      </w:tr>
+      <w:tr>
+        <w:tc>
+          <w:tcPr>
+            <w:tcW w:w="1732" w:type="dxa"/>
+          </w:tcPr>
+          <w:p>
+            <w:r>
+              <w:t>Glycolipides</w:t>
+            </w:r>
+          </w:p>
+        </w:tc>
+        <w:tc>
+          <w:tcPr>
+            <w:tcW w:w="1098" w:type="dxa"/>
+          </w:tcPr>
+          <w:p>
+            <w:r>
+              <w:t>7%</w:t>
+            </w:r>
+          </w:p>
+        </w:tc>
+        <w:tc>
+          <w:tcPr>
+            <w:tcW w:w="4505" w:type="dxa"/>
+          </w:tcPr>
+          <w:p/>
+        </w:tc>
+      </w:tr>
+    </w:tbl>
+    <w:p>
+      <w:pPr>
+        <w:pStyle w:val="Titre3"/>
+      </w:pPr>
+      <w:r>
+        <w:t>Les protéines membranaires</w:t>
+      </w:r>
+    </w:p>
+    <w:p>
+      <w:r>
+        <w:t>Il y a deux types de protéines membranaires :</w:t>
+      </w:r>
+    </w:p>
+    <w:tbl>
+      <w:tblPr>
+        <w:tblStyle w:val="Grilledetableauclaire"/>
+        <w:tblW w:w="0" w:type="auto"/>
+        <w:tblLook w:val="0420" w:firstRow="1" w:lastRow="0" w:firstColumn="0" w:lastColumn="0" w:noHBand="0" w:noVBand="1"/>
       </w:tblPr>
       <w:tblGrid>
         <w:gridCol w:w="3667"/>
@@ -425,13 +764,64 @@
         </w:trPr>
         <w:tc>
           <w:tcPr>
-            <w:cnfStyle w:val="001000000000" w:firstRow="0" w:lastRow="0" w:firstColumn="1" w:lastColumn="0" w:oddVBand="0" w:evenVBand="0" w:oddHBand="0" w:evenHBand="0" w:firstRowFirstColumn="0" w:firstRowLastColumn="0" w:lastRowFirstColumn="0" w:lastRowLastColumn="0"/>
             <w:tcW w:w="3667" w:type="dxa"/>
           </w:tcPr>
           <w:p>
             <w:r>
-              <w:lastRenderedPageBreak/>
-              <w:t>Diffusion simpe</w:t>
+              <w:t>T</w:t>
+            </w:r>
+            <w:r>
+              <w:t xml:space="preserve">ransmembranaires </w:t>
+            </w:r>
+          </w:p>
+        </w:tc>
+        <w:tc>
+          <w:tcPr>
+            <w:tcW w:w="3668" w:type="dxa"/>
+          </w:tcPr>
+          <w:p>
+            <w:r>
+              <w:t>P</w:t>
+            </w:r>
+            <w:r>
+              <w:t>ériphériques</w:t>
+            </w:r>
+          </w:p>
+        </w:tc>
+      </w:tr>
+      <w:tr>
+        <w:tc>
+          <w:tcPr>
+            <w:tcW w:w="3667" w:type="dxa"/>
+          </w:tcPr>
+          <w:p>
+            <w:pPr>
+              <w:pStyle w:val="Paragraphedeliste"/>
+              <w:numPr>
+                <w:ilvl w:val="0"/>
+                <w:numId w:val="31"/>
+              </w:numPr>
+              <w:rPr>
+                <w:b/>
+              </w:rPr>
+            </w:pPr>
+            <w:r>
+              <w:t>R</w:t>
+            </w:r>
+            <w:r>
+              <w:t>écepteur</w:t>
+            </w:r>
+          </w:p>
+          <w:p>
+            <w:pPr>
+              <w:pStyle w:val="Paragraphedeliste"/>
+              <w:numPr>
+                <w:ilvl w:val="0"/>
+                <w:numId w:val="31"/>
+              </w:numPr>
+            </w:pPr>
+            <w:r>
+              <w:t>Protéine de transport</w:t>
             </w:r>
           </w:p>
         </w:tc>
@@ -441,354 +831,515 @@
           </w:tcPr>
           <w:p>
             <w:pPr>
-              <w:cnfStyle w:val="100000000000" w:firstRow="1" w:lastRow="0" w:firstColumn="0" w:lastColumn="0" w:oddVBand="0" w:evenVBand="0" w:oddHBand="0" w:evenHBand="0" w:firstRowFirstColumn="0" w:firstRowLastColumn="0" w:lastRowFirstColumn="0" w:lastRowLastColumn="0"/>
+              <w:pStyle w:val="Paragraphedeliste"/>
+              <w:numPr>
+                <w:ilvl w:val="0"/>
+                <w:numId w:val="30"/>
+              </w:numPr>
             </w:pPr>
+            <w:r>
+              <w:t>Enzyme</w:t>
+            </w:r>
+          </w:p>
+          <w:p>
+            <w:pPr>
+              <w:pStyle w:val="Paragraphedeliste"/>
+              <w:numPr>
+                <w:ilvl w:val="0"/>
+                <w:numId w:val="30"/>
+              </w:numPr>
+            </w:pPr>
+            <w:r>
+              <w:t>Protéine de structure</w:t>
+            </w:r>
           </w:p>
         </w:tc>
       </w:tr>
+    </w:tbl>
+    <w:p>
+      <w:pPr>
+        <w:pStyle w:val="Titre2"/>
+      </w:pPr>
+      <w:r>
+        <w:t>Le transport membranaire</w:t>
+      </w:r>
+    </w:p>
+    <w:p>
+      <w:r>
+        <w:t>Les types de transports de la cellule :</w:t>
+      </w:r>
+    </w:p>
+    <w:tbl>
+      <w:tblPr>
+        <w:tblStyle w:val="Grilledetableauclaire"/>
+        <w:tblW w:w="0" w:type="auto"/>
+        <w:tblLook w:val="0400" w:firstRow="0" w:lastRow="0" w:firstColumn="0" w:lastColumn="0" w:noHBand="0" w:noVBand="1"/>
+      </w:tblPr>
+      <w:tblGrid>
+        <w:gridCol w:w="2445"/>
+        <w:gridCol w:w="2445"/>
+        <w:gridCol w:w="2445"/>
+      </w:tblGrid>
       <w:tr>
         <w:tc>
           <w:tcPr>
-            <w:cnfStyle w:val="001000000000" w:firstRow="0" w:lastRow="0" w:firstColumn="1" w:lastColumn="0" w:oddVBand="0" w:evenVBand="0" w:oddHBand="0" w:evenHBand="0" w:firstRowFirstColumn="0" w:firstRowLastColumn="0" w:lastRowFirstColumn="0" w:lastRowLastColumn="0"/>
-            <w:tcW w:w="3667" w:type="dxa"/>
+            <w:tcW w:w="2445" w:type="dxa"/>
           </w:tcPr>
           <w:p>
             <w:r>
-              <w:t>Grandient chimique (solutés)</w:t>
+              <w:t>Diffusion simple</w:t>
             </w:r>
           </w:p>
         </w:tc>
         <w:tc>
           <w:tcPr>
-            <w:tcW w:w="3668" w:type="dxa"/>
-          </w:tcPr>
-          <w:p>
-            <w:pPr>
-              <w:cnfStyle w:val="000000000000" w:firstRow="0" w:lastRow="0" w:firstColumn="0" w:lastColumn="0" w:oddVBand="0" w:evenVBand="0" w:oddHBand="0" w:evenHBand="0" w:firstRowFirstColumn="0" w:firstRowLastColumn="0" w:lastRowFirstColumn="0" w:lastRowLastColumn="0"/>
-            </w:pPr>
-          </w:p>
-        </w:tc>
-      </w:tr>
-      <w:tr>
-        <w:tc>
-          <w:tcPr>
-            <w:cnfStyle w:val="001000000000" w:firstRow="0" w:lastRow="0" w:firstColumn="1" w:lastColumn="0" w:oddVBand="0" w:evenVBand="0" w:oddHBand="0" w:evenHBand="0" w:firstRowFirstColumn="0" w:firstRowLastColumn="0" w:lastRowFirstColumn="0" w:lastRowLastColumn="0"/>
-            <w:tcW w:w="3667" w:type="dxa"/>
+            <w:tcW w:w="2445" w:type="dxa"/>
           </w:tcPr>
           <w:p>
             <w:r>
-              <w:t>Osmose (de l’eau)</w:t>
+              <w:t>Diffusion facilitée</w:t>
             </w:r>
           </w:p>
         </w:tc>
         <w:tc>
           <w:tcPr>
-            <w:tcW w:w="3668" w:type="dxa"/>
-          </w:tcPr>
-          <w:p>
-            <w:pPr>
-              <w:cnfStyle w:val="000000000000" w:firstRow="0" w:lastRow="0" w:firstColumn="0" w:lastColumn="0" w:oddVBand="0" w:evenVBand="0" w:oddHBand="0" w:evenHBand="0" w:firstRowFirstColumn="0" w:firstRowLastColumn="0" w:lastRowFirstColumn="0" w:lastRowLastColumn="0"/>
-            </w:pPr>
-          </w:p>
-        </w:tc>
-      </w:tr>
-      <w:tr>
-        <w:tc>
-          <w:tcPr>
-            <w:cnfStyle w:val="001000000000" w:firstRow="0" w:lastRow="0" w:firstColumn="1" w:lastColumn="0" w:oddVBand="0" w:evenVBand="0" w:oddHBand="0" w:evenHBand="0" w:firstRowFirstColumn="0" w:firstRowLastColumn="0" w:lastRowFirstColumn="0" w:lastRowLastColumn="0"/>
-            <w:tcW w:w="3667" w:type="dxa"/>
+            <w:tcW w:w="2445" w:type="dxa"/>
           </w:tcPr>
           <w:p>
             <w:r>
-              <w:t>Diffusion facilité</w:t>
-            </w:r>
-          </w:p>
-        </w:tc>
-        <w:tc>
-          <w:tcPr>
-            <w:tcW w:w="3668" w:type="dxa"/>
-          </w:tcPr>
-          <w:p>
-            <w:pPr>
-              <w:cnfStyle w:val="000000000000" w:firstRow="0" w:lastRow="0" w:firstColumn="0" w:lastColumn="0" w:oddVBand="0" w:evenVBand="0" w:oddHBand="0" w:evenHBand="0" w:firstRowFirstColumn="0" w:firstRowLastColumn="0" w:lastRowFirstColumn="0" w:lastRowLastColumn="0"/>
-            </w:pPr>
-          </w:p>
-        </w:tc>
-      </w:tr>
-      <w:tr>
-        <w:tc>
-          <w:tcPr>
-            <w:cnfStyle w:val="001000000000" w:firstRow="0" w:lastRow="0" w:firstColumn="1" w:lastColumn="0" w:oddVBand="0" w:evenVBand="0" w:oddHBand="0" w:evenHBand="0" w:firstRowFirstColumn="0" w:firstRowLastColumn="0" w:lastRowFirstColumn="0" w:lastRowLastColumn="0"/>
-            <w:tcW w:w="3667" w:type="dxa"/>
-          </w:tcPr>
-          <w:p>
-            <w:r>
-              <w:t>Gradient chimique</w:t>
-            </w:r>
-          </w:p>
-        </w:tc>
-        <w:tc>
-          <w:tcPr>
-            <w:tcW w:w="3668" w:type="dxa"/>
-          </w:tcPr>
-          <w:p>
-            <w:pPr>
-              <w:cnfStyle w:val="000000000000" w:firstRow="0" w:lastRow="0" w:firstColumn="0" w:lastColumn="0" w:oddVBand="0" w:evenVBand="0" w:oddHBand="0" w:evenHBand="0" w:firstRowFirstColumn="0" w:firstRowLastColumn="0" w:lastRowFirstColumn="0" w:lastRowLastColumn="0"/>
-            </w:pPr>
-            <w:r>
-              <w:t>protéine porteuse</w:t>
-            </w:r>
-          </w:p>
-        </w:tc>
-      </w:tr>
-      <w:tr>
-        <w:tc>
-          <w:tcPr>
-            <w:cnfStyle w:val="001000000000" w:firstRow="0" w:lastRow="0" w:firstColumn="1" w:lastColumn="0" w:oddVBand="0" w:evenVBand="0" w:oddHBand="0" w:evenHBand="0" w:firstRowFirstColumn="0" w:firstRowLastColumn="0" w:lastRowFirstColumn="0" w:lastRowLastColumn="0"/>
-            <w:tcW w:w="3667" w:type="dxa"/>
-          </w:tcPr>
-          <w:p>
-            <w:r>
-              <w:t>Gradient électrochimiqu</w:t>
-            </w:r>
-            <w:r>
-              <w:t>e</w:t>
-            </w:r>
-          </w:p>
-        </w:tc>
-        <w:tc>
-          <w:tcPr>
-            <w:tcW w:w="3668" w:type="dxa"/>
-          </w:tcPr>
-          <w:p>
-            <w:pPr>
-              <w:cnfStyle w:val="000000000000" w:firstRow="0" w:lastRow="0" w:firstColumn="0" w:lastColumn="0" w:oddVBand="0" w:evenVBand="0" w:oddHBand="0" w:evenHBand="0" w:firstRowFirstColumn="0" w:firstRowLastColumn="0" w:lastRowFirstColumn="0" w:lastRowLastColumn="0"/>
-            </w:pPr>
-            <w:r>
-              <w:t>canaux ionique</w:t>
-            </w:r>
-          </w:p>
-        </w:tc>
-      </w:tr>
-      <w:tr>
-        <w:tc>
-          <w:tcPr>
-            <w:cnfStyle w:val="001000000000" w:firstRow="0" w:lastRow="0" w:firstColumn="1" w:lastColumn="0" w:oddVBand="0" w:evenVBand="0" w:oddHBand="0" w:evenHBand="0" w:firstRowFirstColumn="0" w:firstRowLastColumn="0" w:lastRowFirstColumn="0" w:lastRowLastColumn="0"/>
-            <w:tcW w:w="3667" w:type="dxa"/>
-          </w:tcPr>
-          <w:p>
-            <w:r>
-              <w:t>Osmose </w:t>
-            </w:r>
-          </w:p>
-        </w:tc>
-        <w:tc>
-          <w:tcPr>
-            <w:tcW w:w="3668" w:type="dxa"/>
-          </w:tcPr>
-          <w:p>
-            <w:pPr>
-              <w:cnfStyle w:val="000000000000" w:firstRow="0" w:lastRow="0" w:firstColumn="0" w:lastColumn="0" w:oddVBand="0" w:evenVBand="0" w:oddHBand="0" w:evenHBand="0" w:firstRowFirstColumn="0" w:firstRowLastColumn="0" w:lastRowFirstColumn="0" w:lastRowLastColumn="0"/>
-            </w:pPr>
-            <w:r>
-              <w:t>A</w:t>
-            </w:r>
-            <w:r>
-              <w:t>uqaporine</w:t>
-            </w:r>
-          </w:p>
-        </w:tc>
-      </w:tr>
-      <w:tr>
-        <w:tc>
-          <w:tcPr>
-            <w:cnfStyle w:val="001000000000" w:firstRow="0" w:lastRow="0" w:firstColumn="1" w:lastColumn="0" w:oddVBand="0" w:evenVBand="0" w:oddHBand="0" w:evenHBand="0" w:firstRowFirstColumn="0" w:firstRowLastColumn="0" w:lastRowFirstColumn="0" w:lastRowLastColumn="0"/>
-            <w:tcW w:w="3667" w:type="dxa"/>
-          </w:tcPr>
-          <w:p>
-            <w:r>
-              <w:t>Transports actifs</w:t>
-            </w:r>
-          </w:p>
-        </w:tc>
-        <w:tc>
-          <w:tcPr>
-            <w:tcW w:w="3668" w:type="dxa"/>
-          </w:tcPr>
-          <w:p>
-            <w:pPr>
-              <w:cnfStyle w:val="000000000000" w:firstRow="0" w:lastRow="0" w:firstColumn="0" w:lastColumn="0" w:oddVBand="0" w:evenVBand="0" w:oddHBand="0" w:evenHBand="0" w:firstRowFirstColumn="0" w:firstRowLastColumn="0" w:lastRowFirstColumn="0" w:lastRowLastColumn="0"/>
-            </w:pPr>
-            <w:r>
-              <w:t>L</w:t>
-            </w:r>
-            <w:r>
-              <w:t>uttent contre le gradient</w:t>
-            </w:r>
-          </w:p>
-        </w:tc>
-      </w:tr>
-      <w:tr>
-        <w:tc>
-          <w:tcPr>
-            <w:cnfStyle w:val="001000000000" w:firstRow="0" w:lastRow="0" w:firstColumn="1" w:lastColumn="0" w:oddVBand="0" w:evenVBand="0" w:oddHBand="0" w:evenHBand="0" w:firstRowFirstColumn="0" w:firstRowLastColumn="0" w:lastRowFirstColumn="0" w:lastRowLastColumn="0"/>
-            <w:tcW w:w="3667" w:type="dxa"/>
-          </w:tcPr>
-          <w:p>
-            <w:r>
-              <w:t>Transport actif I et II.</w:t>
-            </w:r>
-          </w:p>
-        </w:tc>
-        <w:tc>
-          <w:tcPr>
-            <w:tcW w:w="3668" w:type="dxa"/>
-          </w:tcPr>
-          <w:p>
-            <w:pPr>
-              <w:cnfStyle w:val="000000000000" w:firstRow="0" w:lastRow="0" w:firstColumn="0" w:lastColumn="0" w:oddVBand="0" w:evenVBand="0" w:oddHBand="0" w:evenHBand="0" w:firstRowFirstColumn="0" w:firstRowLastColumn="0" w:lastRowFirstColumn="0" w:lastRowLastColumn="0"/>
-            </w:pPr>
-            <w:r>
-              <w:t xml:space="preserve">Type uniport, symport et antiport </w:t>
+              <w:t>Transport actif</w:t>
             </w:r>
           </w:p>
         </w:tc>
       </w:tr>
     </w:tbl>
     <w:p>
+      <w:r>
+        <w:rPr>
+          <w:u w:val="single"/>
+        </w:rPr>
+        <w:t>Rmq :</w:t>
+      </w:r>
+      <w:r>
+        <w:t xml:space="preserve"> Ce sont des protéines membranaires qui assurent la diffusion facilitée et le transport actif.</w:t>
+      </w:r>
+    </w:p>
+    <w:p>
+      <w:pPr>
+        <w:pStyle w:val="Titre3"/>
+      </w:pPr>
+      <w:r>
+        <w:t>Diffusion simple</w:t>
+      </w:r>
+    </w:p>
+    <w:p>
+      <w:r>
+        <w:t xml:space="preserve">Évolution du système vers un état d’équilibre tel </w:t>
+      </w:r>
+      <w:proofErr w:type="gramStart"/>
+      <w:r>
+        <w:t>que:</w:t>
+      </w:r>
+      <w:proofErr w:type="gramEnd"/>
+      <w:r>
+        <w:t xml:space="preserve"> •C1 = C2 ( à l’équilibre) •Dissipation du gradient chimique</w:t>
+      </w:r>
+    </w:p>
+    <w:p>
+      <w:r>
+        <w:t xml:space="preserve">Gradient chimique </w:t>
+      </w:r>
+    </w:p>
+    <w:p>
+      <w:r>
+        <w:t xml:space="preserve">Osmose </w:t>
+      </w:r>
+    </w:p>
+    <w:p>
+      <w:r>
+        <w:t xml:space="preserve">La diffusion simple de la bicouche lipidique est permise à certaines molécules </w:t>
+      </w:r>
+    </w:p>
+    <w:p>
+      <w:r>
+        <w:t xml:space="preserve">Hydrophobicité </w:t>
+      </w:r>
+      <w:r>
+        <w:t xml:space="preserve"> Taille </w:t>
+      </w:r>
+      <w:r>
+        <w:t xml:space="preserve"> Charge </w:t>
+      </w:r>
+      <w:r>
+        <w:t> Différence de concentration</w:t>
+      </w:r>
+    </w:p>
+    <w:p>
+      <w:r>
+        <w:t>Flux selon la 1 ère loi de Fick</w:t>
+      </w:r>
+    </w:p>
+    <w:p>
+      <w:r>
+        <w:t xml:space="preserve">Gaz CO2, N2, O2 petites molécules (éthanol, </w:t>
+      </w:r>
+      <w:proofErr w:type="spellStart"/>
+      <w:r>
+        <w:t>urea</w:t>
+      </w:r>
+      <w:proofErr w:type="spellEnd"/>
+      <w:r>
+        <w:t>)</w:t>
+      </w:r>
+    </w:p>
+    <w:p>
+      <w:r>
+        <w:t xml:space="preserve">Loi de Fick : </w:t>
+      </w:r>
+    </w:p>
+    <w:p>
+      <w:r>
+        <w:t xml:space="preserve">Osmose </w:t>
+      </w:r>
+    </w:p>
+    <w:p>
+      <w:pPr>
+        <w:pStyle w:val="Titre3"/>
+      </w:pPr>
+      <w:r>
+        <w:t>Diffusion facilitée</w:t>
+      </w:r>
+    </w:p>
+    <w:p>
+      <w:r>
+        <w:t xml:space="preserve">Gradient </w:t>
+      </w:r>
+      <w:proofErr w:type="gramStart"/>
+      <w:r>
+        <w:t>chimique:</w:t>
+      </w:r>
+      <w:proofErr w:type="gramEnd"/>
+      <w:r>
+        <w:t xml:space="preserve"> protéines porteuses</w:t>
+      </w:r>
+      <w:r>
+        <w:t xml:space="preserve"> ne forme jamais de canal ouvert. La liaison au substrat provoque un changement de </w:t>
+      </w:r>
+      <w:proofErr w:type="spellStart"/>
+      <w:r>
+        <w:t>confroamtion</w:t>
+      </w:r>
+      <w:proofErr w:type="spellEnd"/>
+      <w:r>
+        <w:t xml:space="preserve">. Le mouvement se fait du milieu vers celui avec un gradient </w:t>
+      </w:r>
+      <w:proofErr w:type="gramStart"/>
+      <w:r>
+        <w:t>plus..</w:t>
+      </w:r>
+      <w:proofErr w:type="gramEnd"/>
+    </w:p>
+    <w:p>
+      <w:r>
+        <w:t xml:space="preserve">Exemple pour le glucose </w:t>
+      </w:r>
+    </w:p>
+    <w:p>
+      <w:r>
+        <w:t xml:space="preserve">Gradient </w:t>
+      </w:r>
+      <w:proofErr w:type="gramStart"/>
+      <w:r>
+        <w:t>électrochimique:</w:t>
+      </w:r>
+      <w:proofErr w:type="gramEnd"/>
+      <w:r>
+        <w:t xml:space="preserve"> canaux ioniques</w:t>
+      </w:r>
+    </w:p>
+    <w:p>
+      <w:proofErr w:type="gramStart"/>
+      <w:r>
+        <w:t>Osmose:</w:t>
+      </w:r>
+      <w:proofErr w:type="gramEnd"/>
+      <w:r>
+        <w:t xml:space="preserve"> aquaporines</w:t>
+      </w:r>
+      <w:r>
+        <w:t xml:space="preserve"> Osmose </w:t>
+      </w:r>
+      <w:r>
+        <w:t>Aquaporine</w:t>
+      </w:r>
+      <w:r>
+        <w:t xml:space="preserve"> canaux ouverts</w:t>
+      </w:r>
+    </w:p>
+    <w:p>
+      <w:r>
+        <w:t>Transporteurs (</w:t>
+      </w:r>
+      <w:proofErr w:type="spellStart"/>
+      <w:r>
+        <w:t>Glut</w:t>
+      </w:r>
+      <w:proofErr w:type="spellEnd"/>
+      <w:r>
+        <w:t xml:space="preserve">) </w:t>
+      </w:r>
+      <w:r>
+        <w:t xml:space="preserve"> Canaux ioniques </w:t>
+      </w:r>
+      <w:r>
+        <w:t> Aquaporines</w:t>
+      </w:r>
+    </w:p>
+    <w:p>
+      <w:r>
+        <w:t xml:space="preserve">Phénomènes passifs </w:t>
+      </w:r>
+    </w:p>
+    <w:p>
+      <w:pPr>
+        <w:ind w:firstLine="708"/>
+      </w:pPr>
+      <w:r>
+        <w:t xml:space="preserve"> Gradient chimique </w:t>
+      </w:r>
+      <w:proofErr w:type="gramStart"/>
+      <w:r>
+        <w:t>( ∆</w:t>
+      </w:r>
+      <w:proofErr w:type="gramEnd"/>
+      <w:r>
+        <w:t xml:space="preserve">C): solutés neutres </w:t>
+      </w:r>
+    </w:p>
+    <w:p>
+      <w:pPr>
+        <w:ind w:left="708"/>
+      </w:pPr>
+      <w:r>
+        <w:t xml:space="preserve"> Gradient électrochimique</w:t>
+      </w:r>
+      <w:r>
+        <w:t xml:space="preserve"> : ions </w:t>
+      </w:r>
+    </w:p>
+    <w:p>
+      <w:pPr>
+        <w:pStyle w:val="Titre3"/>
+      </w:pPr>
+      <w:r>
+        <w:t>Transport actif</w:t>
+      </w:r>
+    </w:p>
+    <w:p>
+      <w:r>
+        <w:t xml:space="preserve">La principale lutte contre le </w:t>
+      </w:r>
+      <w:proofErr w:type="spellStart"/>
+      <w:r>
+        <w:t>gradien</w:t>
+      </w:r>
+      <w:proofErr w:type="spellEnd"/>
+      <w:r>
+        <w:t xml:space="preserve"> nécessite l’utilisation d’énergie.</w:t>
+      </w:r>
+    </w:p>
+    <w:p>
+      <w:r>
+        <w:t>Symport uniport et antiport</w:t>
+      </w:r>
+    </w:p>
+    <w:p>
+      <w:r>
+        <w:t>Transport actif I (énergie)</w:t>
+      </w:r>
+    </w:p>
+    <w:p>
+      <w:r>
+        <w:t>Transport actif II (énergie)</w:t>
+      </w:r>
+    </w:p>
+    <w:p>
+      <w:r>
+        <w:t xml:space="preserve">Pompe Na +/K +ATPase </w:t>
+      </w:r>
+      <w:r>
+        <w:t xml:space="preserve"> Pompe à protons </w:t>
+      </w:r>
+      <w:r>
+        <w:t> Pompe SERCA (calc</w:t>
+      </w:r>
+      <w:r>
+        <w:t>ium)</w:t>
+      </w:r>
+    </w:p>
+    <w:p>
+      <w:r>
+        <w:t xml:space="preserve">3 Na+ sortants </w:t>
+      </w:r>
+      <w:r>
+        <w:t xml:space="preserve"> 2 K+ entrants </w:t>
+      </w:r>
+      <w:r>
+        <w:t xml:space="preserve"> Conso d’ATP (40% du métabolisme</w:t>
+      </w:r>
+    </w:p>
+    <w:p>
+      <w:pPr>
+        <w:pStyle w:val="Titre2"/>
+      </w:pPr>
+      <w:r>
+        <w:lastRenderedPageBreak/>
+        <w:t>Le gradient chimique</w:t>
+      </w:r>
+    </w:p>
+    <w:p>
+      <w:r>
+        <w:t xml:space="preserve">Le gradient chimique est la différence du potentiel électrochimique entre le milieu intérieur et extérieur </w:t>
+      </w:r>
+    </w:p>
+    <w:p>
       <w:pPr>
         <w:rPr>
           <w:rFonts w:eastAsiaTheme="minorEastAsia"/>
         </w:rPr>
       </w:pPr>
-      <m:oMathPara>
-        <m:oMath>
-          <m:sSub>
-            <m:sSubPr>
-              <m:ctrlPr>
-                <w:rPr>
-                  <w:rFonts w:ascii="Cambria Math" w:hAnsi="Cambria Math"/>
-                  <w:i/>
-                </w:rPr>
-              </m:ctrlPr>
-            </m:sSubPr>
-            <m:e>
-              <m:r>
-                <w:rPr>
-                  <w:rFonts w:ascii="Cambria Math" w:hAnsi="Cambria Math"/>
-                </w:rPr>
-                <m:t>μ</m:t>
-              </m:r>
-            </m:e>
-            <m:sub>
-              <m:r>
-                <w:rPr>
-                  <w:rFonts w:ascii="Cambria Math" w:hAnsi="Cambria Math"/>
-                </w:rPr>
-                <m:t>i</m:t>
-              </m:r>
-            </m:sub>
-          </m:sSub>
-          <m:r>
-            <w:rPr>
-              <w:rFonts w:ascii="Cambria Math" w:hAnsi="Cambria Math"/>
-            </w:rPr>
-            <m:t>=</m:t>
-          </m:r>
-          <m:sSub>
-            <m:sSubPr>
-              <m:ctrlPr>
-                <w:rPr>
-                  <w:rFonts w:ascii="Cambria Math" w:hAnsi="Cambria Math"/>
-                  <w:i/>
-                </w:rPr>
-              </m:ctrlPr>
-            </m:sSubPr>
-            <m:e>
-              <m:r>
-                <w:rPr>
-                  <w:rFonts w:ascii="Cambria Math" w:hAnsi="Cambria Math"/>
-                </w:rPr>
-                <m:t>μ</m:t>
-              </m:r>
-            </m:e>
-            <m:sub>
-              <m:r>
-                <w:rPr>
-                  <w:rFonts w:ascii="Cambria Math" w:hAnsi="Cambria Math"/>
-                </w:rPr>
-                <m:t>0</m:t>
-              </m:r>
-            </m:sub>
-          </m:sSub>
-          <m:r>
-            <w:rPr>
-              <w:rFonts w:ascii="Cambria Math" w:eastAsiaTheme="minorEastAsia" w:hAnsi="Cambria Math"/>
-            </w:rPr>
-            <m:t>+R.T.</m:t>
-          </m:r>
-          <m:func>
-            <m:funcPr>
-              <m:ctrlPr>
-                <w:rPr>
-                  <w:rFonts w:ascii="Cambria Math" w:eastAsiaTheme="minorEastAsia" w:hAnsi="Cambria Math"/>
-                </w:rPr>
-              </m:ctrlPr>
-            </m:funcPr>
-            <m:fName>
-              <m:r>
-                <m:rPr>
-                  <m:sty m:val="p"/>
-                </m:rPr>
-                <w:rPr>
-                  <w:rFonts w:ascii="Cambria Math" w:eastAsiaTheme="minorEastAsia" w:hAnsi="Cambria Math"/>
-                </w:rPr>
-                <m:t>ln</m:t>
-              </m:r>
-              <m:ctrlPr>
-                <w:rPr>
-                  <w:rFonts w:ascii="Cambria Math" w:eastAsiaTheme="minorEastAsia" w:hAnsi="Cambria Math"/>
-                  <w:i/>
-                </w:rPr>
-              </m:ctrlPr>
-            </m:fName>
-            <m:e>
-              <m:d>
-                <m:dPr>
-                  <m:begChr m:val="["/>
-                  <m:endChr m:val="]"/>
-                  <m:ctrlPr>
-                    <w:rPr>
-                      <w:rFonts w:ascii="Cambria Math" w:eastAsiaTheme="minorEastAsia" w:hAnsi="Cambria Math"/>
-                      <w:i/>
-                    </w:rPr>
-                  </m:ctrlPr>
-                </m:dPr>
-                <m:e>
-                  <m:r>
-                    <w:rPr>
-                      <w:rFonts w:ascii="Cambria Math" w:hAnsi="Cambria Math"/>
-                    </w:rPr>
-                    <m:t>S</m:t>
-                  </m:r>
-                </m:e>
-              </m:d>
-            </m:e>
-          </m:func>
-          <m:r>
-            <w:rPr>
-              <w:rFonts w:ascii="Cambria Math" w:eastAsiaTheme="minorEastAsia" w:hAnsi="Cambria Math"/>
-            </w:rPr>
-            <m:t>+z.F.</m:t>
-          </m:r>
-          <m:r>
-            <w:rPr>
-              <w:rFonts w:ascii="Cambria Math" w:hAnsi="Cambria Math"/>
-            </w:rPr>
-            <m:t>E</m:t>
-          </m:r>
-        </m:oMath>
-      </m:oMathPara>
+      <w:r>
+        <w:rPr>
+          <w:rFonts w:eastAsiaTheme="minorEastAsia"/>
+        </w:rPr>
+        <w:t xml:space="preserve">Potentiel électrochimique : </w:t>
+      </w:r>
+      <m:oMath>
+        <m:sSub>
+          <m:sSubPr>
+            <m:ctrlPr>
+              <w:rPr>
+                <w:rFonts w:ascii="Cambria Math" w:hAnsi="Cambria Math"/>
+                <w:i/>
+              </w:rPr>
+            </m:ctrlPr>
+          </m:sSubPr>
+          <m:e>
+            <m:r>
+              <w:rPr>
+                <w:rFonts w:ascii="Cambria Math" w:hAnsi="Cambria Math"/>
+              </w:rPr>
+              <m:t>μ</m:t>
+            </m:r>
+          </m:e>
+          <m:sub>
+            <m:r>
+              <w:rPr>
+                <w:rFonts w:ascii="Cambria Math" w:hAnsi="Cambria Math"/>
+              </w:rPr>
+              <m:t>i</m:t>
+            </m:r>
+          </m:sub>
+        </m:sSub>
+        <m:r>
+          <w:rPr>
+            <w:rFonts w:ascii="Cambria Math" w:hAnsi="Cambria Math"/>
+          </w:rPr>
+          <m:t>=</m:t>
+        </m:r>
+        <m:sSub>
+          <m:sSubPr>
+            <m:ctrlPr>
+              <w:rPr>
+                <w:rFonts w:ascii="Cambria Math" w:hAnsi="Cambria Math"/>
+                <w:i/>
+              </w:rPr>
+            </m:ctrlPr>
+          </m:sSubPr>
+          <m:e>
+            <m:r>
+              <w:rPr>
+                <w:rFonts w:ascii="Cambria Math" w:hAnsi="Cambria Math"/>
+              </w:rPr>
+              <m:t>μ</m:t>
+            </m:r>
+          </m:e>
+          <m:sub>
+            <m:r>
+              <w:rPr>
+                <w:rFonts w:ascii="Cambria Math" w:hAnsi="Cambria Math"/>
+              </w:rPr>
+              <m:t>0</m:t>
+            </m:r>
+          </m:sub>
+        </m:sSub>
+        <m:r>
+          <w:rPr>
+            <w:rFonts w:ascii="Cambria Math" w:eastAsiaTheme="minorEastAsia" w:hAnsi="Cambria Math"/>
+          </w:rPr>
+          <m:t>+R.T.</m:t>
+        </m:r>
+        <m:func>
+          <m:funcPr>
+            <m:ctrlPr>
+              <w:rPr>
+                <w:rFonts w:ascii="Cambria Math" w:eastAsiaTheme="minorEastAsia" w:hAnsi="Cambria Math"/>
+              </w:rPr>
+            </m:ctrlPr>
+          </m:funcPr>
+          <m:fName>
+            <m:r>
+              <m:rPr>
+                <m:sty m:val="p"/>
+              </m:rPr>
+              <w:rPr>
+                <w:rFonts w:ascii="Cambria Math" w:eastAsiaTheme="minorEastAsia" w:hAnsi="Cambria Math"/>
+              </w:rPr>
+              <m:t>ln</m:t>
+            </m:r>
+            <m:ctrlPr>
+              <w:rPr>
+                <w:rFonts w:ascii="Cambria Math" w:eastAsiaTheme="minorEastAsia" w:hAnsi="Cambria Math"/>
+                <w:i/>
+              </w:rPr>
+            </m:ctrlPr>
+          </m:fName>
+          <m:e>
+            <m:d>
+              <m:dPr>
+                <m:begChr m:val="["/>
+                <m:endChr m:val="]"/>
+                <m:ctrlPr>
+                  <w:rPr>
+                    <w:rFonts w:ascii="Cambria Math" w:eastAsiaTheme="minorEastAsia" w:hAnsi="Cambria Math"/>
+                    <w:i/>
+                  </w:rPr>
+                </m:ctrlPr>
+              </m:dPr>
+              <m:e>
+                <m:r>
+                  <w:rPr>
+                    <w:rFonts w:ascii="Cambria Math" w:hAnsi="Cambria Math"/>
+                  </w:rPr>
+                  <m:t>S</m:t>
+                </m:r>
+              </m:e>
+            </m:d>
+          </m:e>
+        </m:func>
+        <m:r>
+          <w:rPr>
+            <w:rFonts w:ascii="Cambria Math" w:eastAsiaTheme="minorEastAsia" w:hAnsi="Cambria Math"/>
+          </w:rPr>
+          <m:t>+z.F.</m:t>
+        </m:r>
+        <m:r>
+          <w:rPr>
+            <w:rFonts w:ascii="Cambria Math" w:hAnsi="Cambria Math"/>
+          </w:rPr>
+          <m:t>E</m:t>
+        </m:r>
+      </m:oMath>
     </w:p>
     <w:p>
       <w:pPr>
@@ -846,12 +1397,12 @@
     </w:p>
     <w:p>
       <w:r>
-        <w:t>Le se propage le long du neurone des dentrites vers l’axone. Le dentrite est recouvert a sa surface de petits récepteurs.</w:t>
-      </w:r>
-    </w:p>
-    <w:p>
-      <w:r>
-        <w:t>Le passage du potentiel d’un neurone à un autre se faire par l’utilisation d’agents chimiques, les neuromédiateurs.</w:t>
+        <w:t>Se le propage le long du neurone des dendrites vers l’axone. La dendrite est recouverte à sa surface de petits récepteurs.</w:t>
+      </w:r>
+    </w:p>
+    <w:p>
+      <w:r>
+        <w:t>Le passage du potentiel d’un neurone à un autre se faire par l’utilisation d’agents chimiques, les neuromédiateurs (ou neurotransmetteur).</w:t>
       </w:r>
     </w:p>
     <w:p>
@@ -861,12 +1412,12 @@
     </w:p>
     <w:p>
       <w:r>
-        <w:t>Jusqu’à l’extrémité de l’axone ou se trouve des vésicules de sécrétions contenant des neuromédiateurs. Ces dernières sont libérées dans l’espace et activent des neurorepcepteurs.</w:t>
-      </w:r>
-    </w:p>
-    <w:p>
-      <w:r>
-        <w:t>Le muscule peut se décomposer en fasciules, fibres musculaires, myofibrilles, myofilaments.</w:t>
+        <w:t>Jusqu’à l’extrémité de l’axone où se trouve des vésicules de sécrétions contenant des neuromédiateurs. Ces dernières sont libérées dans l’espace et activent des neurorécepteurs du neurone voisin.</w:t>
+      </w:r>
+    </w:p>
+    <w:p>
+      <w:r>
+        <w:t>Le muscle peut se décomposer en fascicules, fibres musculaires, myofibrilles, myofilaments.</w:t>
       </w:r>
     </w:p>
     <w:p>
@@ -881,7 +1432,7 @@
     </w:p>
     <w:p>
       <w:r>
-        <w:t>Les mithocondries sont présentes dans tout le cytols des neurones de dentrites à l’axone.</w:t>
+        <w:t>Les mitochondries sont présentes dans tout le cytosol des neurones de dendrites à l’axone.</w:t>
       </w:r>
     </w:p>
     <w:p>
@@ -891,56 +1442,43 @@
     </w:p>
     <w:p>
       <w:r>
-        <w:t xml:space="preserve">L’axone est recouverte par une gaine de myèline qui est une succession de cellules mesurant 1 à 2mm enroulé autour de l’axone. La gaine de myléine protége et accèle la propagation du signal électrique. </w:t>
-      </w:r>
-    </w:p>
-    <w:p>
-      <w:r>
-        <w:t>Structure du neurone</w:t>
-      </w:r>
-    </w:p>
-    <w:p>
-      <w:r>
-        <w:t>L</w:t>
-      </w:r>
-      <w:r>
-        <w:t>’axone</w:t>
-      </w:r>
-      <w:r>
-        <w:t xml:space="preserve"> est maintenu par une strucutre </w:t>
-      </w:r>
-      <w:r>
-        <w:t>filament</w:t>
-      </w:r>
-      <w:r>
-        <w:t>euse consituté de</w:t>
-      </w:r>
-      <w:r>
-        <w:t xml:space="preserve"> microfilaments</w:t>
-      </w:r>
-      <w:r>
-        <w:t xml:space="preserve">  et de </w:t>
-      </w:r>
-      <w:r>
-        <w:t>microtubules</w:t>
-      </w:r>
-      <w:r>
-        <w:t>. Elle</w:t>
-      </w:r>
-      <w:r>
-        <w:t xml:space="preserve"> permet</w:t>
-      </w:r>
-      <w:r>
-        <w:t xml:space="preserve"> à </w:t>
-      </w:r>
-      <w:r>
-        <w:t>l’axone</w:t>
-      </w:r>
-      <w:r>
-        <w:t xml:space="preserve"> se déployer dans l’espace </w:t>
-      </w:r>
-      <w:r>
-        <w:t xml:space="preserve"> et des intervenant dans le transport.</w:t>
+        <w:t xml:space="preserve">L’axone est recouvert par une gaine de myéline qui est une succession de cellules mesurant 1 à 2mm enroulé autour de l’axone. La gaine de myéline protège et accélère la propagation du signal électrique. </w:t>
+      </w:r>
+    </w:p>
+    <w:p>
+      <w:r>
+        <w:t>La structure du neurone</w:t>
+      </w:r>
+    </w:p>
+    <w:p>
+      <w:r>
+        <w:t>L’axone est maintenu par une structure filamenteuse constituée de microfilaments et de microtubules. Elle permet à l’axone de se déployer dans l’espace et des intervenant dans le transport.</w:t>
+      </w:r>
+    </w:p>
+    <w:p>
+      <w:r>
+        <w:rPr>
+          <w:rStyle w:val="Accentuation"/>
+        </w:rPr>
+        <w:t>Soma (</w:t>
+      </w:r>
+      <w:r>
+        <w:rPr>
+          <w:rStyle w:val="Accentuation"/>
+        </w:rPr>
+        <w:t>péricaryon ou corps cellulaire</w:t>
+      </w:r>
+      <w:r>
+        <w:rPr>
+          <w:rStyle w:val="Accentuation"/>
+        </w:rPr>
+        <w:t>)</w:t>
+      </w:r>
+      <w:r>
+        <w:t xml:space="preserve"> partie centrale d'un neurone</w:t>
+      </w:r>
+      <w:r>
+        <w:t>.</w:t>
       </w:r>
     </w:p>
     <w:p>
@@ -965,7 +1503,7 @@
           </w:tcPr>
           <w:p>
             <w:r>
-              <w:t>Antérogrades : Soma vers terminaison</w:t>
+              <w:t>Antérogrades : Soma vers les terminaisons</w:t>
             </w:r>
           </w:p>
         </w:tc>
@@ -975,7 +1513,7 @@
           </w:tcPr>
           <w:p>
             <w:r>
-              <w:t>Rétrograde : terminaison vers le soma</w:t>
+              <w:t>Rétrograde : des terminaisons vers le soma</w:t>
             </w:r>
           </w:p>
         </w:tc>
@@ -991,7 +1529,6 @@
         <w:t>Actif passif</w:t>
       </w:r>
     </w:p>
-    <w:p/>
     <w:p>
       <w:pPr>
         <w:pStyle w:val="Titre1"/>
@@ -1121,7 +1658,7 @@
         <v:path o:extrusionok="f" gradientshapeok="t" o:connecttype="rect"/>
         <o:lock v:ext="edit" aspectratio="t"/>
       </v:shapetype>
-      <v:shape id="_x0000_i1142" type="#_x0000_t75" style="width:49.65pt;height:22.35pt;visibility:visible;mso-wrap-style:square" o:bullet="t">
+      <v:shape id="_x0000_i1252" type="#_x0000_t75" style="width:49.9pt;height:22.1pt;visibility:visible;mso-wrap-style:square" o:bullet="t">
         <v:imagedata r:id="rId1" o:title=""/>
       </v:shape>
     </w:pict>
@@ -1353,6 +1890,119 @@
     </w:lvl>
   </w:abstractNum>
   <w:abstractNum w:abstractNumId="2" w15:restartNumberingAfterBreak="0">
+    <w:nsid w:val="07EB6BE7"/>
+    <w:multiLevelType w:val="hybridMultilevel"/>
+    <w:tmpl w:val="92BE190E"/>
+    <w:lvl w:ilvl="0" w:tplc="040C0001">
+      <w:start w:val="1"/>
+      <w:numFmt w:val="bullet"/>
+      <w:lvlText w:val=""/>
+      <w:lvlJc w:val="left"/>
+      <w:pPr>
+        <w:ind w:left="720" w:hanging="360"/>
+      </w:pPr>
+      <w:rPr>
+        <w:rFonts w:ascii="Symbol" w:hAnsi="Symbol" w:hint="default"/>
+      </w:rPr>
+    </w:lvl>
+    <w:lvl w:ilvl="1" w:tplc="040C0003" w:tentative="1">
+      <w:start w:val="1"/>
+      <w:numFmt w:val="bullet"/>
+      <w:lvlText w:val="o"/>
+      <w:lvlJc w:val="left"/>
+      <w:pPr>
+        <w:ind w:left="1440" w:hanging="360"/>
+      </w:pPr>
+      <w:rPr>
+        <w:rFonts w:ascii="Courier New" w:hAnsi="Courier New" w:cs="Courier New" w:hint="default"/>
+      </w:rPr>
+    </w:lvl>
+    <w:lvl w:ilvl="2" w:tplc="040C0005" w:tentative="1">
+      <w:start w:val="1"/>
+      <w:numFmt w:val="bullet"/>
+      <w:lvlText w:val=""/>
+      <w:lvlJc w:val="left"/>
+      <w:pPr>
+        <w:ind w:left="2160" w:hanging="360"/>
+      </w:pPr>
+      <w:rPr>
+        <w:rFonts w:ascii="Wingdings" w:hAnsi="Wingdings" w:hint="default"/>
+      </w:rPr>
+    </w:lvl>
+    <w:lvl w:ilvl="3" w:tplc="040C0001" w:tentative="1">
+      <w:start w:val="1"/>
+      <w:numFmt w:val="bullet"/>
+      <w:lvlText w:val=""/>
+      <w:lvlJc w:val="left"/>
+      <w:pPr>
+        <w:ind w:left="2880" w:hanging="360"/>
+      </w:pPr>
+      <w:rPr>
+        <w:rFonts w:ascii="Symbol" w:hAnsi="Symbol" w:hint="default"/>
+      </w:rPr>
+    </w:lvl>
+    <w:lvl w:ilvl="4" w:tplc="040C0003" w:tentative="1">
+      <w:start w:val="1"/>
+      <w:numFmt w:val="bullet"/>
+      <w:lvlText w:val="o"/>
+      <w:lvlJc w:val="left"/>
+      <w:pPr>
+        <w:ind w:left="3600" w:hanging="360"/>
+      </w:pPr>
+      <w:rPr>
+        <w:rFonts w:ascii="Courier New" w:hAnsi="Courier New" w:cs="Courier New" w:hint="default"/>
+      </w:rPr>
+    </w:lvl>
+    <w:lvl w:ilvl="5" w:tplc="040C0005" w:tentative="1">
+      <w:start w:val="1"/>
+      <w:numFmt w:val="bullet"/>
+      <w:lvlText w:val=""/>
+      <w:lvlJc w:val="left"/>
+      <w:pPr>
+        <w:ind w:left="4320" w:hanging="360"/>
+      </w:pPr>
+      <w:rPr>
+        <w:rFonts w:ascii="Wingdings" w:hAnsi="Wingdings" w:hint="default"/>
+      </w:rPr>
+    </w:lvl>
+    <w:lvl w:ilvl="6" w:tplc="040C0001" w:tentative="1">
+      <w:start w:val="1"/>
+      <w:numFmt w:val="bullet"/>
+      <w:lvlText w:val=""/>
+      <w:lvlJc w:val="left"/>
+      <w:pPr>
+        <w:ind w:left="5040" w:hanging="360"/>
+      </w:pPr>
+      <w:rPr>
+        <w:rFonts w:ascii="Symbol" w:hAnsi="Symbol" w:hint="default"/>
+      </w:rPr>
+    </w:lvl>
+    <w:lvl w:ilvl="7" w:tplc="040C0003" w:tentative="1">
+      <w:start w:val="1"/>
+      <w:numFmt w:val="bullet"/>
+      <w:lvlText w:val="o"/>
+      <w:lvlJc w:val="left"/>
+      <w:pPr>
+        <w:ind w:left="5760" w:hanging="360"/>
+      </w:pPr>
+      <w:rPr>
+        <w:rFonts w:ascii="Courier New" w:hAnsi="Courier New" w:cs="Courier New" w:hint="default"/>
+      </w:rPr>
+    </w:lvl>
+    <w:lvl w:ilvl="8" w:tplc="040C0005" w:tentative="1">
+      <w:start w:val="1"/>
+      <w:numFmt w:val="bullet"/>
+      <w:lvlText w:val=""/>
+      <w:lvlJc w:val="left"/>
+      <w:pPr>
+        <w:ind w:left="6480" w:hanging="360"/>
+      </w:pPr>
+      <w:rPr>
+        <w:rFonts w:ascii="Wingdings" w:hAnsi="Wingdings" w:hint="default"/>
+      </w:rPr>
+    </w:lvl>
+  </w:abstractNum>
+  <w:abstractNum w:abstractNumId="3" w15:restartNumberingAfterBreak="0">
     <w:nsid w:val="0AB45A78"/>
     <w:multiLevelType w:val="hybridMultilevel"/>
     <w:tmpl w:val="F4D8AD0E"/>
@@ -1465,7 +2115,7 @@
       </w:rPr>
     </w:lvl>
   </w:abstractNum>
-  <w:abstractNum w:abstractNumId="3" w15:restartNumberingAfterBreak="0">
+  <w:abstractNum w:abstractNumId="4" w15:restartNumberingAfterBreak="0">
     <w:nsid w:val="0B9D499B"/>
     <w:multiLevelType w:val="hybridMultilevel"/>
     <w:tmpl w:val="0B7E5334"/>
@@ -1578,7 +2228,7 @@
       </w:rPr>
     </w:lvl>
   </w:abstractNum>
-  <w:abstractNum w:abstractNumId="4" w15:restartNumberingAfterBreak="0">
+  <w:abstractNum w:abstractNumId="5" w15:restartNumberingAfterBreak="0">
     <w:nsid w:val="0CA65C53"/>
     <w:multiLevelType w:val="hybridMultilevel"/>
     <w:tmpl w:val="6338E934"/>
@@ -1691,7 +2341,120 @@
       </w:rPr>
     </w:lvl>
   </w:abstractNum>
-  <w:abstractNum w:abstractNumId="5" w15:restartNumberingAfterBreak="0">
+  <w:abstractNum w:abstractNumId="6" w15:restartNumberingAfterBreak="0">
+    <w:nsid w:val="0F816799"/>
+    <w:multiLevelType w:val="hybridMultilevel"/>
+    <w:tmpl w:val="3DC8A080"/>
+    <w:lvl w:ilvl="0" w:tplc="040C0001">
+      <w:start w:val="1"/>
+      <w:numFmt w:val="bullet"/>
+      <w:lvlText w:val=""/>
+      <w:lvlJc w:val="left"/>
+      <w:pPr>
+        <w:ind w:left="720" w:hanging="360"/>
+      </w:pPr>
+      <w:rPr>
+        <w:rFonts w:ascii="Symbol" w:hAnsi="Symbol" w:hint="default"/>
+      </w:rPr>
+    </w:lvl>
+    <w:lvl w:ilvl="1" w:tplc="040C0003" w:tentative="1">
+      <w:start w:val="1"/>
+      <w:numFmt w:val="bullet"/>
+      <w:lvlText w:val="o"/>
+      <w:lvlJc w:val="left"/>
+      <w:pPr>
+        <w:ind w:left="1440" w:hanging="360"/>
+      </w:pPr>
+      <w:rPr>
+        <w:rFonts w:ascii="Courier New" w:hAnsi="Courier New" w:cs="Courier New" w:hint="default"/>
+      </w:rPr>
+    </w:lvl>
+    <w:lvl w:ilvl="2" w:tplc="040C0005" w:tentative="1">
+      <w:start w:val="1"/>
+      <w:numFmt w:val="bullet"/>
+      <w:lvlText w:val=""/>
+      <w:lvlJc w:val="left"/>
+      <w:pPr>
+        <w:ind w:left="2160" w:hanging="360"/>
+      </w:pPr>
+      <w:rPr>
+        <w:rFonts w:ascii="Wingdings" w:hAnsi="Wingdings" w:hint="default"/>
+      </w:rPr>
+    </w:lvl>
+    <w:lvl w:ilvl="3" w:tplc="040C0001" w:tentative="1">
+      <w:start w:val="1"/>
+      <w:numFmt w:val="bullet"/>
+      <w:lvlText w:val=""/>
+      <w:lvlJc w:val="left"/>
+      <w:pPr>
+        <w:ind w:left="2880" w:hanging="360"/>
+      </w:pPr>
+      <w:rPr>
+        <w:rFonts w:ascii="Symbol" w:hAnsi="Symbol" w:hint="default"/>
+      </w:rPr>
+    </w:lvl>
+    <w:lvl w:ilvl="4" w:tplc="040C0003" w:tentative="1">
+      <w:start w:val="1"/>
+      <w:numFmt w:val="bullet"/>
+      <w:lvlText w:val="o"/>
+      <w:lvlJc w:val="left"/>
+      <w:pPr>
+        <w:ind w:left="3600" w:hanging="360"/>
+      </w:pPr>
+      <w:rPr>
+        <w:rFonts w:ascii="Courier New" w:hAnsi="Courier New" w:cs="Courier New" w:hint="default"/>
+      </w:rPr>
+    </w:lvl>
+    <w:lvl w:ilvl="5" w:tplc="040C0005" w:tentative="1">
+      <w:start w:val="1"/>
+      <w:numFmt w:val="bullet"/>
+      <w:lvlText w:val=""/>
+      <w:lvlJc w:val="left"/>
+      <w:pPr>
+        <w:ind w:left="4320" w:hanging="360"/>
+      </w:pPr>
+      <w:rPr>
+        <w:rFonts w:ascii="Wingdings" w:hAnsi="Wingdings" w:hint="default"/>
+      </w:rPr>
+    </w:lvl>
+    <w:lvl w:ilvl="6" w:tplc="040C0001" w:tentative="1">
+      <w:start w:val="1"/>
+      <w:numFmt w:val="bullet"/>
+      <w:lvlText w:val=""/>
+      <w:lvlJc w:val="left"/>
+      <w:pPr>
+        <w:ind w:left="5040" w:hanging="360"/>
+      </w:pPr>
+      <w:rPr>
+        <w:rFonts w:ascii="Symbol" w:hAnsi="Symbol" w:hint="default"/>
+      </w:rPr>
+    </w:lvl>
+    <w:lvl w:ilvl="7" w:tplc="040C0003" w:tentative="1">
+      <w:start w:val="1"/>
+      <w:numFmt w:val="bullet"/>
+      <w:lvlText w:val="o"/>
+      <w:lvlJc w:val="left"/>
+      <w:pPr>
+        <w:ind w:left="5760" w:hanging="360"/>
+      </w:pPr>
+      <w:rPr>
+        <w:rFonts w:ascii="Courier New" w:hAnsi="Courier New" w:cs="Courier New" w:hint="default"/>
+      </w:rPr>
+    </w:lvl>
+    <w:lvl w:ilvl="8" w:tplc="040C0005" w:tentative="1">
+      <w:start w:val="1"/>
+      <w:numFmt w:val="bullet"/>
+      <w:lvlText w:val=""/>
+      <w:lvlJc w:val="left"/>
+      <w:pPr>
+        <w:ind w:left="6480" w:hanging="360"/>
+      </w:pPr>
+      <w:rPr>
+        <w:rFonts w:ascii="Wingdings" w:hAnsi="Wingdings" w:hint="default"/>
+      </w:rPr>
+    </w:lvl>
+  </w:abstractNum>
+  <w:abstractNum w:abstractNumId="7" w15:restartNumberingAfterBreak="0">
     <w:nsid w:val="0FD05C4D"/>
     <w:multiLevelType w:val="hybridMultilevel"/>
     <w:tmpl w:val="F4F887BA"/>
@@ -1780,7 +2543,7 @@
       </w:pPr>
     </w:lvl>
   </w:abstractNum>
-  <w:abstractNum w:abstractNumId="6" w15:restartNumberingAfterBreak="0">
+  <w:abstractNum w:abstractNumId="8" w15:restartNumberingAfterBreak="0">
     <w:nsid w:val="13462056"/>
     <w:multiLevelType w:val="hybridMultilevel"/>
     <w:tmpl w:val="90801E5A"/>
@@ -1893,7 +2656,7 @@
       </w:rPr>
     </w:lvl>
   </w:abstractNum>
-  <w:abstractNum w:abstractNumId="7" w15:restartNumberingAfterBreak="0">
+  <w:abstractNum w:abstractNumId="9" w15:restartNumberingAfterBreak="0">
     <w:nsid w:val="15D36B81"/>
     <w:multiLevelType w:val="hybridMultilevel"/>
     <w:tmpl w:val="22547D04"/>
@@ -2006,7 +2769,7 @@
       </w:rPr>
     </w:lvl>
   </w:abstractNum>
-  <w:abstractNum w:abstractNumId="8" w15:restartNumberingAfterBreak="0">
+  <w:abstractNum w:abstractNumId="10" w15:restartNumberingAfterBreak="0">
     <w:nsid w:val="1FED762C"/>
     <w:multiLevelType w:val="hybridMultilevel"/>
     <w:tmpl w:val="79B22DC0"/>
@@ -2119,7 +2882,7 @@
       </w:rPr>
     </w:lvl>
   </w:abstractNum>
-  <w:abstractNum w:abstractNumId="9" w15:restartNumberingAfterBreak="0">
+  <w:abstractNum w:abstractNumId="11" w15:restartNumberingAfterBreak="0">
     <w:nsid w:val="26537D2C"/>
     <w:multiLevelType w:val="hybridMultilevel"/>
     <w:tmpl w:val="98184252"/>
@@ -2232,7 +2995,7 @@
       </w:rPr>
     </w:lvl>
   </w:abstractNum>
-  <w:abstractNum w:abstractNumId="10" w15:restartNumberingAfterBreak="0">
+  <w:abstractNum w:abstractNumId="12" w15:restartNumberingAfterBreak="0">
     <w:nsid w:val="288003A1"/>
     <w:multiLevelType w:val="hybridMultilevel"/>
     <w:tmpl w:val="D34A58BC"/>
@@ -2345,7 +3108,7 @@
       </w:rPr>
     </w:lvl>
   </w:abstractNum>
-  <w:abstractNum w:abstractNumId="11" w15:restartNumberingAfterBreak="0">
+  <w:abstractNum w:abstractNumId="13" w15:restartNumberingAfterBreak="0">
     <w:nsid w:val="2D426F61"/>
     <w:multiLevelType w:val="hybridMultilevel"/>
     <w:tmpl w:val="999EC5F2"/>
@@ -2458,7 +3221,7 @@
       </w:rPr>
     </w:lvl>
   </w:abstractNum>
-  <w:abstractNum w:abstractNumId="12" w15:restartNumberingAfterBreak="0">
+  <w:abstractNum w:abstractNumId="14" w15:restartNumberingAfterBreak="0">
     <w:nsid w:val="34F56B24"/>
     <w:multiLevelType w:val="hybridMultilevel"/>
     <w:tmpl w:val="4156CA80"/>
@@ -2571,7 +3334,7 @@
       </w:rPr>
     </w:lvl>
   </w:abstractNum>
-  <w:abstractNum w:abstractNumId="13" w15:restartNumberingAfterBreak="0">
+  <w:abstractNum w:abstractNumId="15" w15:restartNumberingAfterBreak="0">
     <w:nsid w:val="3CA246CD"/>
     <w:multiLevelType w:val="hybridMultilevel"/>
     <w:tmpl w:val="AEC405A0"/>
@@ -2684,7 +3447,120 @@
       </w:rPr>
     </w:lvl>
   </w:abstractNum>
-  <w:abstractNum w:abstractNumId="14" w15:restartNumberingAfterBreak="0">
+  <w:abstractNum w:abstractNumId="16" w15:restartNumberingAfterBreak="0">
+    <w:nsid w:val="3E712AFB"/>
+    <w:multiLevelType w:val="hybridMultilevel"/>
+    <w:tmpl w:val="3F1463FC"/>
+    <w:lvl w:ilvl="0" w:tplc="040C0001">
+      <w:start w:val="1"/>
+      <w:numFmt w:val="bullet"/>
+      <w:lvlText w:val=""/>
+      <w:lvlJc w:val="left"/>
+      <w:pPr>
+        <w:ind w:left="360" w:hanging="360"/>
+      </w:pPr>
+      <w:rPr>
+        <w:rFonts w:ascii="Symbol" w:hAnsi="Symbol" w:hint="default"/>
+      </w:rPr>
+    </w:lvl>
+    <w:lvl w:ilvl="1" w:tplc="040C0003" w:tentative="1">
+      <w:start w:val="1"/>
+      <w:numFmt w:val="bullet"/>
+      <w:lvlText w:val="o"/>
+      <w:lvlJc w:val="left"/>
+      <w:pPr>
+        <w:ind w:left="1080" w:hanging="360"/>
+      </w:pPr>
+      <w:rPr>
+        <w:rFonts w:ascii="Courier New" w:hAnsi="Courier New" w:cs="Courier New" w:hint="default"/>
+      </w:rPr>
+    </w:lvl>
+    <w:lvl w:ilvl="2" w:tplc="040C0005" w:tentative="1">
+      <w:start w:val="1"/>
+      <w:numFmt w:val="bullet"/>
+      <w:lvlText w:val=""/>
+      <w:lvlJc w:val="left"/>
+      <w:pPr>
+        <w:ind w:left="1800" w:hanging="360"/>
+      </w:pPr>
+      <w:rPr>
+        <w:rFonts w:ascii="Wingdings" w:hAnsi="Wingdings" w:hint="default"/>
+      </w:rPr>
+    </w:lvl>
+    <w:lvl w:ilvl="3" w:tplc="040C0001" w:tentative="1">
+      <w:start w:val="1"/>
+      <w:numFmt w:val="bullet"/>
+      <w:lvlText w:val=""/>
+      <w:lvlJc w:val="left"/>
+      <w:pPr>
+        <w:ind w:left="2520" w:hanging="360"/>
+      </w:pPr>
+      <w:rPr>
+        <w:rFonts w:ascii="Symbol" w:hAnsi="Symbol" w:hint="default"/>
+      </w:rPr>
+    </w:lvl>
+    <w:lvl w:ilvl="4" w:tplc="040C0003" w:tentative="1">
+      <w:start w:val="1"/>
+      <w:numFmt w:val="bullet"/>
+      <w:lvlText w:val="o"/>
+      <w:lvlJc w:val="left"/>
+      <w:pPr>
+        <w:ind w:left="3240" w:hanging="360"/>
+      </w:pPr>
+      <w:rPr>
+        <w:rFonts w:ascii="Courier New" w:hAnsi="Courier New" w:cs="Courier New" w:hint="default"/>
+      </w:rPr>
+    </w:lvl>
+    <w:lvl w:ilvl="5" w:tplc="040C0005" w:tentative="1">
+      <w:start w:val="1"/>
+      <w:numFmt w:val="bullet"/>
+      <w:lvlText w:val=""/>
+      <w:lvlJc w:val="left"/>
+      <w:pPr>
+        <w:ind w:left="3960" w:hanging="360"/>
+      </w:pPr>
+      <w:rPr>
+        <w:rFonts w:ascii="Wingdings" w:hAnsi="Wingdings" w:hint="default"/>
+      </w:rPr>
+    </w:lvl>
+    <w:lvl w:ilvl="6" w:tplc="040C0001" w:tentative="1">
+      <w:start w:val="1"/>
+      <w:numFmt w:val="bullet"/>
+      <w:lvlText w:val=""/>
+      <w:lvlJc w:val="left"/>
+      <w:pPr>
+        <w:ind w:left="4680" w:hanging="360"/>
+      </w:pPr>
+      <w:rPr>
+        <w:rFonts w:ascii="Symbol" w:hAnsi="Symbol" w:hint="default"/>
+      </w:rPr>
+    </w:lvl>
+    <w:lvl w:ilvl="7" w:tplc="040C0003" w:tentative="1">
+      <w:start w:val="1"/>
+      <w:numFmt w:val="bullet"/>
+      <w:lvlText w:val="o"/>
+      <w:lvlJc w:val="left"/>
+      <w:pPr>
+        <w:ind w:left="5400" w:hanging="360"/>
+      </w:pPr>
+      <w:rPr>
+        <w:rFonts w:ascii="Courier New" w:hAnsi="Courier New" w:cs="Courier New" w:hint="default"/>
+      </w:rPr>
+    </w:lvl>
+    <w:lvl w:ilvl="8" w:tplc="040C0005" w:tentative="1">
+      <w:start w:val="1"/>
+      <w:numFmt w:val="bullet"/>
+      <w:lvlText w:val=""/>
+      <w:lvlJc w:val="left"/>
+      <w:pPr>
+        <w:ind w:left="6120" w:hanging="360"/>
+      </w:pPr>
+      <w:rPr>
+        <w:rFonts w:ascii="Wingdings" w:hAnsi="Wingdings" w:hint="default"/>
+      </w:rPr>
+    </w:lvl>
+  </w:abstractNum>
+  <w:abstractNum w:abstractNumId="17" w15:restartNumberingAfterBreak="0">
     <w:nsid w:val="41A11077"/>
     <w:multiLevelType w:val="hybridMultilevel"/>
     <w:tmpl w:val="2AC051F8"/>
@@ -2797,7 +3673,7 @@
       </w:rPr>
     </w:lvl>
   </w:abstractNum>
-  <w:abstractNum w:abstractNumId="15" w15:restartNumberingAfterBreak="0">
+  <w:abstractNum w:abstractNumId="18" w15:restartNumberingAfterBreak="0">
     <w:nsid w:val="4460684D"/>
     <w:multiLevelType w:val="hybridMultilevel"/>
     <w:tmpl w:val="456EDD52"/>
@@ -2883,7 +3759,7 @@
       </w:pPr>
     </w:lvl>
   </w:abstractNum>
-  <w:abstractNum w:abstractNumId="16" w15:restartNumberingAfterBreak="0">
+  <w:abstractNum w:abstractNumId="19" w15:restartNumberingAfterBreak="0">
     <w:nsid w:val="46526C94"/>
     <w:multiLevelType w:val="hybridMultilevel"/>
     <w:tmpl w:val="7160F820"/>
@@ -2996,7 +3872,120 @@
       </w:rPr>
     </w:lvl>
   </w:abstractNum>
-  <w:abstractNum w:abstractNumId="17" w15:restartNumberingAfterBreak="0">
+  <w:abstractNum w:abstractNumId="20" w15:restartNumberingAfterBreak="0">
+    <w:nsid w:val="4C15001C"/>
+    <w:multiLevelType w:val="hybridMultilevel"/>
+    <w:tmpl w:val="A642D6E4"/>
+    <w:lvl w:ilvl="0" w:tplc="040C0001">
+      <w:start w:val="1"/>
+      <w:numFmt w:val="bullet"/>
+      <w:lvlText w:val=""/>
+      <w:lvlJc w:val="left"/>
+      <w:pPr>
+        <w:ind w:left="720" w:hanging="360"/>
+      </w:pPr>
+      <w:rPr>
+        <w:rFonts w:ascii="Symbol" w:hAnsi="Symbol" w:hint="default"/>
+      </w:rPr>
+    </w:lvl>
+    <w:lvl w:ilvl="1" w:tplc="040C0003" w:tentative="1">
+      <w:start w:val="1"/>
+      <w:numFmt w:val="bullet"/>
+      <w:lvlText w:val="o"/>
+      <w:lvlJc w:val="left"/>
+      <w:pPr>
+        <w:ind w:left="1440" w:hanging="360"/>
+      </w:pPr>
+      <w:rPr>
+        <w:rFonts w:ascii="Courier New" w:hAnsi="Courier New" w:cs="Courier New" w:hint="default"/>
+      </w:rPr>
+    </w:lvl>
+    <w:lvl w:ilvl="2" w:tplc="040C0005" w:tentative="1">
+      <w:start w:val="1"/>
+      <w:numFmt w:val="bullet"/>
+      <w:lvlText w:val=""/>
+      <w:lvlJc w:val="left"/>
+      <w:pPr>
+        <w:ind w:left="2160" w:hanging="360"/>
+      </w:pPr>
+      <w:rPr>
+        <w:rFonts w:ascii="Wingdings" w:hAnsi="Wingdings" w:hint="default"/>
+      </w:rPr>
+    </w:lvl>
+    <w:lvl w:ilvl="3" w:tplc="040C0001" w:tentative="1">
+      <w:start w:val="1"/>
+      <w:numFmt w:val="bullet"/>
+      <w:lvlText w:val=""/>
+      <w:lvlJc w:val="left"/>
+      <w:pPr>
+        <w:ind w:left="2880" w:hanging="360"/>
+      </w:pPr>
+      <w:rPr>
+        <w:rFonts w:ascii="Symbol" w:hAnsi="Symbol" w:hint="default"/>
+      </w:rPr>
+    </w:lvl>
+    <w:lvl w:ilvl="4" w:tplc="040C0003" w:tentative="1">
+      <w:start w:val="1"/>
+      <w:numFmt w:val="bullet"/>
+      <w:lvlText w:val="o"/>
+      <w:lvlJc w:val="left"/>
+      <w:pPr>
+        <w:ind w:left="3600" w:hanging="360"/>
+      </w:pPr>
+      <w:rPr>
+        <w:rFonts w:ascii="Courier New" w:hAnsi="Courier New" w:cs="Courier New" w:hint="default"/>
+      </w:rPr>
+    </w:lvl>
+    <w:lvl w:ilvl="5" w:tplc="040C0005" w:tentative="1">
+      <w:start w:val="1"/>
+      <w:numFmt w:val="bullet"/>
+      <w:lvlText w:val=""/>
+      <w:lvlJc w:val="left"/>
+      <w:pPr>
+        <w:ind w:left="4320" w:hanging="360"/>
+      </w:pPr>
+      <w:rPr>
+        <w:rFonts w:ascii="Wingdings" w:hAnsi="Wingdings" w:hint="default"/>
+      </w:rPr>
+    </w:lvl>
+    <w:lvl w:ilvl="6" w:tplc="040C0001" w:tentative="1">
+      <w:start w:val="1"/>
+      <w:numFmt w:val="bullet"/>
+      <w:lvlText w:val=""/>
+      <w:lvlJc w:val="left"/>
+      <w:pPr>
+        <w:ind w:left="5040" w:hanging="360"/>
+      </w:pPr>
+      <w:rPr>
+        <w:rFonts w:ascii="Symbol" w:hAnsi="Symbol" w:hint="default"/>
+      </w:rPr>
+    </w:lvl>
+    <w:lvl w:ilvl="7" w:tplc="040C0003" w:tentative="1">
+      <w:start w:val="1"/>
+      <w:numFmt w:val="bullet"/>
+      <w:lvlText w:val="o"/>
+      <w:lvlJc w:val="left"/>
+      <w:pPr>
+        <w:ind w:left="5760" w:hanging="360"/>
+      </w:pPr>
+      <w:rPr>
+        <w:rFonts w:ascii="Courier New" w:hAnsi="Courier New" w:cs="Courier New" w:hint="default"/>
+      </w:rPr>
+    </w:lvl>
+    <w:lvl w:ilvl="8" w:tplc="040C0005" w:tentative="1">
+      <w:start w:val="1"/>
+      <w:numFmt w:val="bullet"/>
+      <w:lvlText w:val=""/>
+      <w:lvlJc w:val="left"/>
+      <w:pPr>
+        <w:ind w:left="6480" w:hanging="360"/>
+      </w:pPr>
+      <w:rPr>
+        <w:rFonts w:ascii="Wingdings" w:hAnsi="Wingdings" w:hint="default"/>
+      </w:rPr>
+    </w:lvl>
+  </w:abstractNum>
+  <w:abstractNum w:abstractNumId="21" w15:restartNumberingAfterBreak="0">
     <w:nsid w:val="51946AEA"/>
     <w:multiLevelType w:val="hybridMultilevel"/>
     <w:tmpl w:val="A7E8E4F0"/>
@@ -3109,7 +4098,7 @@
       </w:rPr>
     </w:lvl>
   </w:abstractNum>
-  <w:abstractNum w:abstractNumId="18" w15:restartNumberingAfterBreak="0">
+  <w:abstractNum w:abstractNumId="22" w15:restartNumberingAfterBreak="0">
     <w:nsid w:val="59625960"/>
     <w:multiLevelType w:val="hybridMultilevel"/>
     <w:tmpl w:val="24042610"/>
@@ -3222,7 +4211,7 @@
       </w:rPr>
     </w:lvl>
   </w:abstractNum>
-  <w:abstractNum w:abstractNumId="19" w15:restartNumberingAfterBreak="0">
+  <w:abstractNum w:abstractNumId="23" w15:restartNumberingAfterBreak="0">
     <w:nsid w:val="5BFE698E"/>
     <w:multiLevelType w:val="hybridMultilevel"/>
     <w:tmpl w:val="FAF2E06C"/>
@@ -3311,7 +4300,120 @@
       </w:pPr>
     </w:lvl>
   </w:abstractNum>
-  <w:abstractNum w:abstractNumId="20" w15:restartNumberingAfterBreak="0">
+  <w:abstractNum w:abstractNumId="24" w15:restartNumberingAfterBreak="0">
+    <w:nsid w:val="5C5B5811"/>
+    <w:multiLevelType w:val="hybridMultilevel"/>
+    <w:tmpl w:val="A0C080DC"/>
+    <w:lvl w:ilvl="0" w:tplc="040C0001">
+      <w:start w:val="1"/>
+      <w:numFmt w:val="bullet"/>
+      <w:lvlText w:val=""/>
+      <w:lvlJc w:val="left"/>
+      <w:pPr>
+        <w:ind w:left="360" w:hanging="360"/>
+      </w:pPr>
+      <w:rPr>
+        <w:rFonts w:ascii="Symbol" w:hAnsi="Symbol" w:hint="default"/>
+      </w:rPr>
+    </w:lvl>
+    <w:lvl w:ilvl="1" w:tplc="040C0003" w:tentative="1">
+      <w:start w:val="1"/>
+      <w:numFmt w:val="bullet"/>
+      <w:lvlText w:val="o"/>
+      <w:lvlJc w:val="left"/>
+      <w:pPr>
+        <w:ind w:left="1080" w:hanging="360"/>
+      </w:pPr>
+      <w:rPr>
+        <w:rFonts w:ascii="Courier New" w:hAnsi="Courier New" w:cs="Courier New" w:hint="default"/>
+      </w:rPr>
+    </w:lvl>
+    <w:lvl w:ilvl="2" w:tplc="040C0005" w:tentative="1">
+      <w:start w:val="1"/>
+      <w:numFmt w:val="bullet"/>
+      <w:lvlText w:val=""/>
+      <w:lvlJc w:val="left"/>
+      <w:pPr>
+        <w:ind w:left="1800" w:hanging="360"/>
+      </w:pPr>
+      <w:rPr>
+        <w:rFonts w:ascii="Wingdings" w:hAnsi="Wingdings" w:hint="default"/>
+      </w:rPr>
+    </w:lvl>
+    <w:lvl w:ilvl="3" w:tplc="040C0001" w:tentative="1">
+      <w:start w:val="1"/>
+      <w:numFmt w:val="bullet"/>
+      <w:lvlText w:val=""/>
+      <w:lvlJc w:val="left"/>
+      <w:pPr>
+        <w:ind w:left="2520" w:hanging="360"/>
+      </w:pPr>
+      <w:rPr>
+        <w:rFonts w:ascii="Symbol" w:hAnsi="Symbol" w:hint="default"/>
+      </w:rPr>
+    </w:lvl>
+    <w:lvl w:ilvl="4" w:tplc="040C0003" w:tentative="1">
+      <w:start w:val="1"/>
+      <w:numFmt w:val="bullet"/>
+      <w:lvlText w:val="o"/>
+      <w:lvlJc w:val="left"/>
+      <w:pPr>
+        <w:ind w:left="3240" w:hanging="360"/>
+      </w:pPr>
+      <w:rPr>
+        <w:rFonts w:ascii="Courier New" w:hAnsi="Courier New" w:cs="Courier New" w:hint="default"/>
+      </w:rPr>
+    </w:lvl>
+    <w:lvl w:ilvl="5" w:tplc="040C0005" w:tentative="1">
+      <w:start w:val="1"/>
+      <w:numFmt w:val="bullet"/>
+      <w:lvlText w:val=""/>
+      <w:lvlJc w:val="left"/>
+      <w:pPr>
+        <w:ind w:left="3960" w:hanging="360"/>
+      </w:pPr>
+      <w:rPr>
+        <w:rFonts w:ascii="Wingdings" w:hAnsi="Wingdings" w:hint="default"/>
+      </w:rPr>
+    </w:lvl>
+    <w:lvl w:ilvl="6" w:tplc="040C0001" w:tentative="1">
+      <w:start w:val="1"/>
+      <w:numFmt w:val="bullet"/>
+      <w:lvlText w:val=""/>
+      <w:lvlJc w:val="left"/>
+      <w:pPr>
+        <w:ind w:left="4680" w:hanging="360"/>
+      </w:pPr>
+      <w:rPr>
+        <w:rFonts w:ascii="Symbol" w:hAnsi="Symbol" w:hint="default"/>
+      </w:rPr>
+    </w:lvl>
+    <w:lvl w:ilvl="7" w:tplc="040C0003" w:tentative="1">
+      <w:start w:val="1"/>
+      <w:numFmt w:val="bullet"/>
+      <w:lvlText w:val="o"/>
+      <w:lvlJc w:val="left"/>
+      <w:pPr>
+        <w:ind w:left="5400" w:hanging="360"/>
+      </w:pPr>
+      <w:rPr>
+        <w:rFonts w:ascii="Courier New" w:hAnsi="Courier New" w:cs="Courier New" w:hint="default"/>
+      </w:rPr>
+    </w:lvl>
+    <w:lvl w:ilvl="8" w:tplc="040C0005" w:tentative="1">
+      <w:start w:val="1"/>
+      <w:numFmt w:val="bullet"/>
+      <w:lvlText w:val=""/>
+      <w:lvlJc w:val="left"/>
+      <w:pPr>
+        <w:ind w:left="6120" w:hanging="360"/>
+      </w:pPr>
+      <w:rPr>
+        <w:rFonts w:ascii="Wingdings" w:hAnsi="Wingdings" w:hint="default"/>
+      </w:rPr>
+    </w:lvl>
+  </w:abstractNum>
+  <w:abstractNum w:abstractNumId="25" w15:restartNumberingAfterBreak="0">
     <w:nsid w:val="60A27CCA"/>
     <w:multiLevelType w:val="hybridMultilevel"/>
     <w:tmpl w:val="293EB632"/>
@@ -3424,7 +4526,7 @@
       </w:rPr>
     </w:lvl>
   </w:abstractNum>
-  <w:abstractNum w:abstractNumId="21" w15:restartNumberingAfterBreak="0">
+  <w:abstractNum w:abstractNumId="26" w15:restartNumberingAfterBreak="0">
     <w:nsid w:val="670E4A9B"/>
     <w:multiLevelType w:val="hybridMultilevel"/>
     <w:tmpl w:val="DE18E678"/>
@@ -3510,7 +4612,7 @@
       </w:pPr>
     </w:lvl>
   </w:abstractNum>
-  <w:abstractNum w:abstractNumId="22" w15:restartNumberingAfterBreak="0">
+  <w:abstractNum w:abstractNumId="27" w15:restartNumberingAfterBreak="0">
     <w:nsid w:val="68277888"/>
     <w:multiLevelType w:val="hybridMultilevel"/>
     <w:tmpl w:val="ADD2EBC2"/>
@@ -3623,7 +4725,7 @@
       </w:rPr>
     </w:lvl>
   </w:abstractNum>
-  <w:abstractNum w:abstractNumId="23" w15:restartNumberingAfterBreak="0">
+  <w:abstractNum w:abstractNumId="28" w15:restartNumberingAfterBreak="0">
     <w:nsid w:val="73BA79B7"/>
     <w:multiLevelType w:val="hybridMultilevel"/>
     <w:tmpl w:val="D266448A"/>
@@ -3736,7 +4838,7 @@
       </w:rPr>
     </w:lvl>
   </w:abstractNum>
-  <w:abstractNum w:abstractNumId="24" w15:restartNumberingAfterBreak="0">
+  <w:abstractNum w:abstractNumId="29" w15:restartNumberingAfterBreak="0">
     <w:nsid w:val="73CB0A8A"/>
     <w:multiLevelType w:val="hybridMultilevel"/>
     <w:tmpl w:val="12C8C46E"/>
@@ -3849,7 +4951,7 @@
       </w:rPr>
     </w:lvl>
   </w:abstractNum>
-  <w:abstractNum w:abstractNumId="25" w15:restartNumberingAfterBreak="0">
+  <w:abstractNum w:abstractNumId="30" w15:restartNumberingAfterBreak="0">
     <w:nsid w:val="77694447"/>
     <w:multiLevelType w:val="hybridMultilevel"/>
     <w:tmpl w:val="2D38418A"/>
@@ -3962,7 +5064,7 @@
       </w:rPr>
     </w:lvl>
   </w:abstractNum>
-  <w:abstractNum w:abstractNumId="26" w15:restartNumberingAfterBreak="0">
+  <w:abstractNum w:abstractNumId="31" w15:restartNumberingAfterBreak="0">
     <w:nsid w:val="77EB396A"/>
     <w:multiLevelType w:val="hybridMultilevel"/>
     <w:tmpl w:val="BA7A8612"/>
@@ -4076,85 +5178,100 @@
     </w:lvl>
   </w:abstractNum>
   <w:num w:numId="1">
-    <w:abstractNumId w:val="19"/>
+    <w:abstractNumId w:val="23"/>
   </w:num>
   <w:num w:numId="2">
-    <w:abstractNumId w:val="18"/>
+    <w:abstractNumId w:val="22"/>
   </w:num>
   <w:num w:numId="3">
-    <w:abstractNumId w:val="8"/>
+    <w:abstractNumId w:val="10"/>
   </w:num>
   <w:num w:numId="4">
     <w:abstractNumId w:val="1"/>
   </w:num>
   <w:num w:numId="5">
+    <w:abstractNumId w:val="9"/>
+  </w:num>
+  <w:num w:numId="6">
     <w:abstractNumId w:val="7"/>
   </w:num>
-  <w:num w:numId="6">
-    <w:abstractNumId w:val="5"/>
-  </w:num>
   <w:num w:numId="7">
-    <w:abstractNumId w:val="9"/>
+    <w:abstractNumId w:val="11"/>
   </w:num>
   <w:num w:numId="8">
+    <w:abstractNumId w:val="17"/>
+  </w:num>
+  <w:num w:numId="9">
+    <w:abstractNumId w:val="25"/>
+  </w:num>
+  <w:num w:numId="10">
+    <w:abstractNumId w:val="12"/>
+  </w:num>
+  <w:num w:numId="11">
+    <w:abstractNumId w:val="13"/>
+  </w:num>
+  <w:num w:numId="12">
+    <w:abstractNumId w:val="3"/>
+  </w:num>
+  <w:num w:numId="13">
+    <w:abstractNumId w:val="27"/>
+  </w:num>
+  <w:num w:numId="14">
+    <w:abstractNumId w:val="15"/>
+  </w:num>
+  <w:num w:numId="15">
+    <w:abstractNumId w:val="19"/>
+  </w:num>
+  <w:num w:numId="16">
+    <w:abstractNumId w:val="29"/>
+  </w:num>
+  <w:num w:numId="17">
+    <w:abstractNumId w:val="4"/>
+  </w:num>
+  <w:num w:numId="18">
+    <w:abstractNumId w:val="8"/>
+  </w:num>
+  <w:num w:numId="19">
+    <w:abstractNumId w:val="18"/>
+  </w:num>
+  <w:num w:numId="20">
+    <w:abstractNumId w:val="26"/>
+  </w:num>
+  <w:num w:numId="21">
     <w:abstractNumId w:val="14"/>
   </w:num>
-  <w:num w:numId="9">
-    <w:abstractNumId w:val="20"/>
-  </w:num>
-  <w:num w:numId="10">
-    <w:abstractNumId w:val="10"/>
-  </w:num>
-  <w:num w:numId="11">
-    <w:abstractNumId w:val="11"/>
-  </w:num>
-  <w:num w:numId="12">
-    <w:abstractNumId w:val="2"/>
-  </w:num>
-  <w:num w:numId="13">
-    <w:abstractNumId w:val="22"/>
-  </w:num>
-  <w:num w:numId="14">
-    <w:abstractNumId w:val="13"/>
-  </w:num>
-  <w:num w:numId="15">
-    <w:abstractNumId w:val="16"/>
-  </w:num>
-  <w:num w:numId="16">
-    <w:abstractNumId w:val="24"/>
-  </w:num>
-  <w:num w:numId="17">
-    <w:abstractNumId w:val="3"/>
-  </w:num>
-  <w:num w:numId="18">
-    <w:abstractNumId w:val="6"/>
-  </w:num>
-  <w:num w:numId="19">
-    <w:abstractNumId w:val="15"/>
-  </w:num>
-  <w:num w:numId="20">
+  <w:num w:numId="22">
     <w:abstractNumId w:val="21"/>
   </w:num>
-  <w:num w:numId="21">
-    <w:abstractNumId w:val="12"/>
-  </w:num>
-  <w:num w:numId="22">
-    <w:abstractNumId w:val="17"/>
-  </w:num>
   <w:num w:numId="23">
-    <w:abstractNumId w:val="26"/>
+    <w:abstractNumId w:val="31"/>
   </w:num>
   <w:num w:numId="24">
-    <w:abstractNumId w:val="23"/>
+    <w:abstractNumId w:val="28"/>
   </w:num>
   <w:num w:numId="25">
-    <w:abstractNumId w:val="25"/>
+    <w:abstractNumId w:val="30"/>
   </w:num>
   <w:num w:numId="26">
-    <w:abstractNumId w:val="4"/>
+    <w:abstractNumId w:val="5"/>
   </w:num>
   <w:num w:numId="27">
     <w:abstractNumId w:val="0"/>
+  </w:num>
+  <w:num w:numId="28">
+    <w:abstractNumId w:val="20"/>
+  </w:num>
+  <w:num w:numId="29">
+    <w:abstractNumId w:val="6"/>
+  </w:num>
+  <w:num w:numId="30">
+    <w:abstractNumId w:val="24"/>
+  </w:num>
+  <w:num w:numId="31">
+    <w:abstractNumId w:val="16"/>
+  </w:num>
+  <w:num w:numId="32">
+    <w:abstractNumId w:val="2"/>
   </w:num>
 </w:numbering>
 </file>

--- a/L2/S3_PA_SPEV300_physiologie cellulaire animale.docx
+++ b/L2/S3_PA_SPEV300_physiologie cellulaire animale.docx
@@ -3,14 +3,6 @@
 <w:document xmlns:wpc="http://schemas.microsoft.com/office/word/2010/wordprocessingCanvas" xmlns:cx="http://schemas.microsoft.com/office/drawing/2014/chartex" xmlns:cx1="http://schemas.microsoft.com/office/drawing/2015/9/8/chartex" xmlns:cx2="http://schemas.microsoft.com/office/drawing/2015/10/21/chartex" xmlns:cx3="http://schemas.microsoft.com/office/drawing/2016/5/9/chartex" xmlns:cx4="http://schemas.microsoft.com/office/drawing/2016/5/10/chartex" xmlns:cx5="http://schemas.microsoft.com/office/drawing/2016/5/11/chartex" xmlns:cx6="http://schemas.microsoft.com/office/drawing/2016/5/12/chartex" xmlns:cx7="http://schemas.microsoft.com/office/drawing/2016/5/13/chartex" xmlns:cx8="http://schemas.microsoft.com/office/drawing/2016/5/14/chartex" xmlns:mc="http://schemas.openxmlformats.org/markup-compatibility/2006" xmlns:aink="http://schemas.microsoft.com/office/drawing/2016/ink" xmlns:am3d="http://schemas.microsoft.com/office/drawing/2017/model3d" xmlns:o="urn:schemas-microsoft-com:office:office" xmlns:r="http://schemas.openxmlformats.org/officeDocument/2006/relationships" xmlns:m="http://schemas.openxmlformats.org/officeDocument/2006/math" xmlns:v="urn:schemas-microsoft-com:vml" xmlns:wp14="http://schemas.microsoft.com/office/word/2010/wordprocessingDrawing" xmlns:wp="http://schemas.openxmlformats.org/drawingml/2006/wordprocessingDrawing" xmlns:w10="urn:schemas-microsoft-com:office:word" xmlns:w="http://schemas.openxmlformats.org/wordprocessingml/2006/main" xmlns:w14="http://schemas.microsoft.com/office/word/2010/wordml" xmlns:w15="http://schemas.microsoft.com/office/word/2012/wordml" xmlns:w16cex="http://schemas.microsoft.com/office/word/2018/wordml/cex" xmlns:w16cid="http://schemas.microsoft.com/office/word/2016/wordml/cid" xmlns:w16="http://schemas.microsoft.com/office/word/2018/wordml" xmlns:w16sdtdh="http://schemas.microsoft.com/office/word/2020/wordml/sdtdatahash" xmlns:w16se="http://schemas.microsoft.com/office/word/2015/wordml/symex" xmlns:wpg="http://schemas.microsoft.com/office/word/2010/wordprocessingGroup" xmlns:wpi="http://schemas.microsoft.com/office/word/2010/wordprocessingInk" xmlns:wne="http://schemas.microsoft.com/office/word/2006/wordml" xmlns:wps="http://schemas.microsoft.com/office/word/2010/wordprocessingShape" mc:Ignorable="w14 w15 w16se w16cid w16 w16cex w16sdtdh wp14">
   <w:body>
     <w:p>
-      <w:pPr>
-        <w:pStyle w:val="Titre1"/>
-      </w:pPr>
-      <w:r>
-        <w:t>Le transport membranaire</w:t>
-      </w:r>
-    </w:p>
-    <w:p>
       <w:r>
         <w:t>La membrane plasmique et les systèmes membranaires intercellulaires</w:t>
       </w:r>
@@ -29,7 +21,7 @@
       <w:tblPr>
         <w:tblStyle w:val="Grilledetableauclaire"/>
         <w:tblW w:w="0" w:type="auto"/>
-        <w:tblLook w:val="04A0" w:firstRow="1" w:lastRow="0" w:firstColumn="1" w:lastColumn="0" w:noHBand="0" w:noVBand="1"/>
+        <w:tblLook w:val="0400" w:firstRow="0" w:lastRow="0" w:firstColumn="0" w:lastColumn="0" w:noHBand="0" w:noVBand="1"/>
       </w:tblPr>
       <w:tblGrid>
         <w:gridCol w:w="2445"/>
@@ -37,12 +29,8 @@
         <w:gridCol w:w="2445"/>
       </w:tblGrid>
       <w:tr>
-        <w:trPr>
-          <w:cnfStyle w:val="100000000000" w:firstRow="1" w:lastRow="0" w:firstColumn="0" w:lastColumn="0" w:oddVBand="0" w:evenVBand="0" w:oddHBand="0" w:evenHBand="0" w:firstRowFirstColumn="0" w:firstRowLastColumn="0" w:lastRowFirstColumn="0" w:lastRowLastColumn="0"/>
-        </w:trPr>
         <w:tc>
           <w:tcPr>
-            <w:cnfStyle w:val="001000000000" w:firstRow="0" w:lastRow="0" w:firstColumn="1" w:lastColumn="0" w:oddVBand="0" w:evenVBand="0" w:oddHBand="0" w:evenHBand="0" w:firstRowFirstColumn="0" w:firstRowLastColumn="0" w:lastRowFirstColumn="0" w:lastRowLastColumn="0"/>
             <w:tcW w:w="2445" w:type="dxa"/>
           </w:tcPr>
           <w:p>
@@ -56,9 +44,6 @@
             <w:tcW w:w="2445" w:type="dxa"/>
           </w:tcPr>
           <w:p>
-            <w:pPr>
-              <w:cnfStyle w:val="100000000000" w:firstRow="1" w:lastRow="0" w:firstColumn="0" w:lastColumn="0" w:oddVBand="0" w:evenVBand="0" w:oddHBand="0" w:evenHBand="0" w:firstRowFirstColumn="0" w:firstRowLastColumn="0" w:lastRowFirstColumn="0" w:lastRowLastColumn="0"/>
-            </w:pPr>
             <w:r>
               <w:t>Cytosol</w:t>
             </w:r>
@@ -69,9 +54,6 @@
             <w:tcW w:w="2445" w:type="dxa"/>
           </w:tcPr>
           <w:p>
-            <w:pPr>
-              <w:cnfStyle w:val="100000000000" w:firstRow="1" w:lastRow="0" w:firstColumn="0" w:lastColumn="0" w:oddVBand="0" w:evenVBand="0" w:oddHBand="0" w:evenHBand="0" w:firstRowFirstColumn="0" w:firstRowLastColumn="0" w:lastRowFirstColumn="0" w:lastRowLastColumn="0"/>
-            </w:pPr>
             <w:r>
               <w:t>Membrane plasmique</w:t>
             </w:r>
@@ -120,10 +102,7 @@
         </w:numPr>
       </w:pPr>
       <w:r>
-        <w:t>D’assurer la c</w:t>
-      </w:r>
-      <w:r>
-        <w:t>ommunication avec l’environnement</w:t>
+        <w:t>D’assurer la communication avec l’environnement</w:t>
       </w:r>
     </w:p>
     <w:p>
@@ -158,7 +137,11 @@
         <w:t xml:space="preserve">Les échanges </w:t>
       </w:r>
     </w:p>
-    <w:p/>
+    <w:p>
+      <w:r>
+        <w:t>La cellule échange avec son environnement des :</w:t>
+      </w:r>
+    </w:p>
     <w:tbl>
       <w:tblPr>
         <w:tblStyle w:val="Grilledetableauclaire"/>
@@ -179,10 +162,7 @@
           </w:tcPr>
           <w:p>
             <w:r>
-              <w:t>I</w:t>
-            </w:r>
-            <w:r>
-              <w:t>ons</w:t>
+              <w:t>Ions</w:t>
             </w:r>
           </w:p>
         </w:tc>
@@ -233,12 +213,13 @@
         <w:pStyle w:val="Titre3"/>
       </w:pPr>
       <w:r>
-        <w:t xml:space="preserve">La communication </w:t>
-      </w:r>
-    </w:p>
-    <w:p>
-      <w:r>
-        <w:t>Récepteurs de messagers chimiques (hormones, neurotransmetteurs) Récepteurs à l’environnement (pH, MEC (matrice extracellulaire), pression, lumière, champs électriques</w:t>
+        <w:t>La communication</w:t>
+      </w:r>
+    </w:p>
+    <w:p/>
+    <w:p>
+      <w:r>
+        <w:t>Récepteurs de messagers chimiques (hormones, neurotransmetteurs) Récepteurs à l’environnement (pH, MEC (matrice extracellulaire), pression, lumière, champs électriques…</w:t>
       </w:r>
     </w:p>
     <w:p>
@@ -263,13 +244,7 @@
           </w:tcPr>
           <w:p>
             <w:r>
-              <w:t>Extracellulaire</w:t>
-            </w:r>
-            <w:r>
-              <w:t xml:space="preserve"> en </w:t>
-            </w:r>
-            <w:r>
-              <w:t>Na</w:t>
+              <w:t>Extracellulaire en Na</w:t>
             </w:r>
             <w:r>
               <w:rPr>
@@ -293,7 +268,22 @@
               <w:t>+</w:t>
             </w:r>
             <w:r>
-              <w:t>, Mg2+, Cl</w:t>
+              <w:t>, Mg</w:t>
+            </w:r>
+            <w:r>
+              <w:rPr>
+                <w:vertAlign w:val="subscript"/>
+              </w:rPr>
+              <w:t>2</w:t>
+            </w:r>
+            <w:r>
+              <w:rPr>
+                <w:vertAlign w:val="superscript"/>
+              </w:rPr>
+              <w:t>+</w:t>
+            </w:r>
+            <w:r>
+              <w:t>, Cl</w:t>
             </w:r>
             <w:r>
               <w:rPr>
@@ -324,13 +314,7 @@
           </w:tcPr>
           <w:p>
             <w:r>
-              <w:t>Intracellulaire</w:t>
-            </w:r>
-            <w:r>
-              <w:t xml:space="preserve"> en </w:t>
-            </w:r>
-            <w:r>
-              <w:t>K</w:t>
+              <w:t>Intracellulaire en K</w:t>
             </w:r>
             <w:r>
               <w:rPr>
@@ -369,28 +353,54 @@
       </w:r>
     </w:p>
     <w:p>
-      <w:pPr>
-        <w:pStyle w:val="Titre2"/>
-      </w:pPr>
       <w:r>
         <w:t>Trois types de jonctions</w:t>
       </w:r>
     </w:p>
-    <w:p>
-      <w:r>
-        <w:t>Serré</w:t>
-      </w:r>
-    </w:p>
-    <w:p>
-      <w:r>
-        <w:t xml:space="preserve">Trou </w:t>
-      </w:r>
-    </w:p>
-    <w:p>
-      <w:r>
-        <w:t>Adhésion</w:t>
-      </w:r>
-    </w:p>
+    <w:tbl>
+      <w:tblPr>
+        <w:tblStyle w:val="Grilledetableauclaire"/>
+        <w:tblW w:w="0" w:type="auto"/>
+        <w:tblLook w:val="0400" w:firstRow="0" w:lastRow="0" w:firstColumn="0" w:lastColumn="0" w:noHBand="0" w:noVBand="1"/>
+      </w:tblPr>
+      <w:tblGrid>
+        <w:gridCol w:w="2445"/>
+        <w:gridCol w:w="2445"/>
+        <w:gridCol w:w="2445"/>
+      </w:tblGrid>
+      <w:tr>
+        <w:tc>
+          <w:tcPr>
+            <w:tcW w:w="2445" w:type="dxa"/>
+          </w:tcPr>
+          <w:p>
+            <w:r>
+              <w:t>Serré</w:t>
+            </w:r>
+          </w:p>
+        </w:tc>
+        <w:tc>
+          <w:tcPr>
+            <w:tcW w:w="2445" w:type="dxa"/>
+          </w:tcPr>
+          <w:p>
+            <w:r>
+              <w:t xml:space="preserve">Trou </w:t>
+            </w:r>
+          </w:p>
+        </w:tc>
+        <w:tc>
+          <w:tcPr>
+            <w:tcW w:w="2445" w:type="dxa"/>
+          </w:tcPr>
+          <w:p>
+            <w:r>
+              <w:t>Adhésion</w:t>
+            </w:r>
+          </w:p>
+        </w:tc>
+      </w:tr>
+    </w:tbl>
     <w:p>
       <w:pPr>
         <w:pStyle w:val="Titre2"/>
@@ -575,7 +585,6 @@
         <w:pStyle w:val="Titre3"/>
       </w:pPr>
       <w:r>
-        <w:lastRenderedPageBreak/>
         <w:t>Les lipides</w:t>
       </w:r>
     </w:p>
@@ -625,6 +634,7 @@
           </w:tcPr>
           <w:p>
             <w:r>
+              <w:lastRenderedPageBreak/>
               <w:t>Phospholipides</w:t>
             </w:r>
           </w:p>
@@ -647,26 +657,17 @@
           </w:tcPr>
           <w:p>
             <w:r>
-              <w:t>T</w:t>
-            </w:r>
-            <w:r>
-              <w:t>ête polaire (glycérol ou sphingosine)</w:t>
+              <w:t>Tête polaire (glycérol ou sphingosine)</w:t>
             </w:r>
           </w:p>
           <w:p>
             <w:r>
-              <w:t>Q</w:t>
-            </w:r>
-            <w:r>
-              <w:t>ueue apolaire</w:t>
+              <w:t>Queue apolaire</w:t>
             </w:r>
           </w:p>
           <w:p>
             <w:r>
-              <w:t>Exemples :</w:t>
-            </w:r>
-            <w:r>
-              <w:t xml:space="preserve"> les glycérophospholipides, sphingolipides</w:t>
+              <w:t>Exemples : les glycérophospholipides, sphingolipides</w:t>
             </w:r>
           </w:p>
         </w:tc>
@@ -698,10 +699,7 @@
           </w:tcPr>
           <w:p>
             <w:r>
-              <w:t>F</w:t>
-            </w:r>
-            <w:r>
-              <w:t>avorise l’imperméabilité et rigidification</w:t>
+              <w:t>Favorise l’imperméabilité et rigidification</w:t>
             </w:r>
           </w:p>
         </w:tc>
@@ -768,10 +766,7 @@
           </w:tcPr>
           <w:p>
             <w:r>
-              <w:t>T</w:t>
-            </w:r>
-            <w:r>
-              <w:t xml:space="preserve">ransmembranaires </w:t>
+              <w:t xml:space="preserve">Transmembranaires </w:t>
             </w:r>
           </w:p>
         </w:tc>
@@ -781,10 +776,7 @@
           </w:tcPr>
           <w:p>
             <w:r>
-              <w:t>P</w:t>
-            </w:r>
-            <w:r>
-              <w:t>ériphériques</w:t>
+              <w:t>Périphériques</w:t>
             </w:r>
           </w:p>
         </w:tc>
@@ -806,10 +798,7 @@
               </w:rPr>
             </w:pPr>
             <w:r>
-              <w:t>R</w:t>
-            </w:r>
-            <w:r>
-              <w:t>écepteur</w:t>
+              <w:t>Récepteur</w:t>
             </w:r>
           </w:p>
           <w:p>
@@ -925,6 +914,21 @@
       </w:r>
     </w:p>
     <w:p>
+      <w:r>
+        <w:t>La n</w:t>
+      </w:r>
+    </w:p>
+    <w:p>
+      <w:proofErr w:type="gramStart"/>
+      <w:r>
+        <w:t>La diffusion facilité</w:t>
+      </w:r>
+      <w:proofErr w:type="gramEnd"/>
+      <w:r>
+        <w:t xml:space="preserve"> répond à des problèmes de vitesse.</w:t>
+      </w:r>
+    </w:p>
+    <w:p>
       <w:pPr>
         <w:pStyle w:val="Titre3"/>
       </w:pPr>
@@ -934,15 +938,171 @@
     </w:p>
     <w:p>
       <w:r>
-        <w:t xml:space="preserve">Évolution du système vers un état d’équilibre tel </w:t>
+        <w:t>La diffusion : u</w:t>
+      </w:r>
+      <w:r>
+        <w:t>ne molécule se déplacera aléatoirement</w:t>
+      </w:r>
+      <w:r>
+        <w:t>. Ce sont les rencontres et chocs avec les autres molécules qui détermineront sa trajectoire.</w:t>
+      </w:r>
+    </w:p>
+    <w:p>
+      <w:r>
+        <w:t>Une</w:t>
+      </w:r>
+      <w:r>
+        <w:t xml:space="preserve"> population de molécules aura un</w:t>
+      </w:r>
+      <w:r>
+        <w:t>e</w:t>
+      </w:r>
+      <w:r>
+        <w:t xml:space="preserve"> direction.</w:t>
+      </w:r>
+      <w:r>
+        <w:t xml:space="preserve"> </w:t>
+      </w:r>
+    </w:p>
+    <w:p>
+      <w:r>
+        <w:t xml:space="preserve">Elle se dissiper son gradient de concentration indépendamment des autres composés </w:t>
       </w:r>
       <w:proofErr w:type="gramStart"/>
       <w:r>
-        <w:t>que:</w:t>
+        <w:t>présents  Éparpillement</w:t>
       </w:r>
       <w:proofErr w:type="gramEnd"/>
       <w:r>
-        <w:t xml:space="preserve"> •C1 = C2 ( à l’équilibre) •Dissipation du gradient chimique</w:t>
+        <w:t>.</w:t>
+      </w:r>
+    </w:p>
+    <w:p>
+      <w:r>
+        <w:t xml:space="preserve">En fonction du type de molécule, la membrane plasmique constitue un obstacle </w:t>
+      </w:r>
+    </w:p>
+    <w:p>
+      <w:pPr>
+        <w:pStyle w:val="Paragraphedeliste"/>
+        <w:numPr>
+          <w:ilvl w:val="0"/>
+          <w:numId w:val="33"/>
+        </w:numPr>
+      </w:pPr>
+      <w:r>
+        <w:t>Infranchissable</w:t>
+      </w:r>
+    </w:p>
+    <w:p>
+      <w:pPr>
+        <w:pStyle w:val="Paragraphedeliste"/>
+        <w:numPr>
+          <w:ilvl w:val="0"/>
+          <w:numId w:val="33"/>
+        </w:numPr>
+      </w:pPr>
+      <w:r>
+        <w:t>Suffisamment important pour ne pas permettre aux composés chimiques dont a besoin la cellule de gagné de rentrer ou de sortir suffisamment rapidement.</w:t>
+      </w:r>
+    </w:p>
+    <w:p>
+      <w:r>
+        <w:t xml:space="preserve"> </w:t>
+      </w:r>
+    </w:p>
+    <w:p/>
+    <w:p/>
+    <w:p>
+      <w:r>
+        <w:t xml:space="preserve">Une substance se diffuse indépendamment </w:t>
+      </w:r>
+      <w:proofErr w:type="gramStart"/>
+      <w:r>
+        <w:t>des autres composés présent</w:t>
+      </w:r>
+      <w:proofErr w:type="gramEnd"/>
+      <w:r>
+        <w:t xml:space="preserve"> de sorte à </w:t>
+      </w:r>
+    </w:p>
+    <w:p>
+      <w:r>
+        <w:t xml:space="preserve">La diffusion est </w:t>
+      </w:r>
+      <w:proofErr w:type="spellStart"/>
+      <w:r>
+        <w:t>spontannée</w:t>
+      </w:r>
+      <w:proofErr w:type="spellEnd"/>
+    </w:p>
+    <w:p>
+      <w:r>
+        <w:t xml:space="preserve">Diffusion </w:t>
+      </w:r>
+      <w:proofErr w:type="spellStart"/>
+      <w:r>
+        <w:t>faiclité</w:t>
+      </w:r>
+      <w:proofErr w:type="spellEnd"/>
+      <w:r>
+        <w:t xml:space="preserve"> </w:t>
+      </w:r>
+    </w:p>
+    <w:p>
+      <w:r>
+        <w:t xml:space="preserve">Vitesse de diffusion </w:t>
+      </w:r>
+    </w:p>
+    <w:p>
+      <w:r>
+        <w:t xml:space="preserve">Trop volumineuse la </w:t>
+      </w:r>
+    </w:p>
+    <w:p>
+      <w:proofErr w:type="spellStart"/>
+      <w:r>
+        <w:t>Permabilité</w:t>
+      </w:r>
+      <w:proofErr w:type="spellEnd"/>
+      <w:r>
+        <w:t xml:space="preserve"> de la membrane influence sur la  </w:t>
+      </w:r>
+    </w:p>
+    <w:p>
+      <w:r>
+        <w:t xml:space="preserve">La diffusion d’un soluté est </w:t>
+      </w:r>
+      <w:proofErr w:type="gramStart"/>
+      <w:r>
+        <w:t>lié</w:t>
+      </w:r>
+      <w:proofErr w:type="gramEnd"/>
+      <w:r>
+        <w:t xml:space="preserve"> au mouvement </w:t>
+      </w:r>
+    </w:p>
+    <w:p>
+      <w:r>
+        <w:t xml:space="preserve">Évolution du système vers un état d’équilibre tel que : </w:t>
+      </w:r>
+    </w:p>
+    <w:p>
+      <w:r>
+        <w:t xml:space="preserve">•C1 = C2 </w:t>
+      </w:r>
+      <w:proofErr w:type="gramStart"/>
+      <w:r>
+        <w:t>( à</w:t>
+      </w:r>
+      <w:proofErr w:type="gramEnd"/>
+      <w:r>
+        <w:t xml:space="preserve"> l’équilibre)</w:t>
+      </w:r>
+    </w:p>
+    <w:p>
+      <w:r>
+        <w:t>•Dissipation du gradient chimique</w:t>
       </w:r>
     </w:p>
     <w:p>
@@ -962,26 +1122,45 @@
     </w:p>
     <w:p>
       <w:r>
-        <w:t xml:space="preserve">Hydrophobicité </w:t>
-      </w:r>
-      <w:r>
-        <w:t xml:space="preserve"> Taille </w:t>
-      </w:r>
-      <w:r>
-        <w:t xml:space="preserve"> Charge </w:t>
-      </w:r>
-      <w:r>
-        <w:t> Différence de concentration</w:t>
-      </w:r>
-    </w:p>
-    <w:p>
-      <w:r>
+        <w:t>Hydrophobicité  Taille  Charge Différence de concentration</w:t>
+      </w:r>
+    </w:p>
+    <w:p>
+      <w:r>
+        <w:lastRenderedPageBreak/>
         <w:t>Flux selon la 1 ère loi de Fick</w:t>
       </w:r>
     </w:p>
     <w:p>
       <w:r>
-        <w:t xml:space="preserve">Gaz CO2, N2, O2 petites molécules (éthanol, </w:t>
+        <w:t>Gaz CO</w:t>
+      </w:r>
+      <w:r>
+        <w:rPr>
+          <w:vertAlign w:val="subscript"/>
+        </w:rPr>
+        <w:t>2</w:t>
+      </w:r>
+      <w:r>
+        <w:t>, N</w:t>
+      </w:r>
+      <w:r>
+        <w:rPr>
+          <w:vertAlign w:val="subscript"/>
+        </w:rPr>
+        <w:t>2</w:t>
+      </w:r>
+      <w:r>
+        <w:t>, O</w:t>
+      </w:r>
+      <w:r>
+        <w:rPr>
+          <w:vertAlign w:val="subscript"/>
+        </w:rPr>
+        <w:t>2</w:t>
+      </w:r>
+      <w:r>
+        <w:t xml:space="preserve"> petites molécules (éthanol, </w:t>
       </w:r>
       <w:proofErr w:type="spellStart"/>
       <w:r>
@@ -1012,139 +1191,97 @@
     </w:p>
     <w:p>
       <w:r>
-        <w:t xml:space="preserve">Gradient </w:t>
+        <w:t xml:space="preserve">Gradient chimique : protéines porteuses ne forme jamais de canal ouvert. La liaison au substrat provoque un changement de </w:t>
+      </w:r>
+      <w:proofErr w:type="spellStart"/>
+      <w:r>
+        <w:t>confroamtion</w:t>
+      </w:r>
+      <w:proofErr w:type="spellEnd"/>
+      <w:r>
+        <w:t xml:space="preserve">. Le mouvement se fait du milieu vers celui avec un gradient </w:t>
       </w:r>
       <w:proofErr w:type="gramStart"/>
       <w:r>
-        <w:t>chimique:</w:t>
+        <w:t>plus..</w:t>
       </w:r>
       <w:proofErr w:type="gramEnd"/>
-      <w:r>
-        <w:t xml:space="preserve"> protéines porteuses</w:t>
-      </w:r>
-      <w:r>
-        <w:t xml:space="preserve"> ne forme jamais de canal ouvert. La liaison au substrat provoque un changement de </w:t>
+    </w:p>
+    <w:p>
+      <w:r>
+        <w:t xml:space="preserve">Exemple pour le glucose </w:t>
+      </w:r>
+    </w:p>
+    <w:p>
+      <w:r>
+        <w:t>Gradient électrochimique : canaux ioniques</w:t>
+      </w:r>
+    </w:p>
+    <w:p>
+      <w:r>
+        <w:t>Osmose de l’eau : aquaporines Osmose Aquaporine canaux ouverts</w:t>
+      </w:r>
+    </w:p>
+    <w:p>
+      <w:r>
+        <w:t>Transporteurs (</w:t>
       </w:r>
       <w:proofErr w:type="spellStart"/>
       <w:r>
-        <w:t>confroamtion</w:t>
+        <w:t>Glut</w:t>
       </w:r>
       <w:proofErr w:type="spellEnd"/>
       <w:r>
-        <w:t xml:space="preserve">. Le mouvement se fait du milieu vers celui avec un gradient </w:t>
+        <w:t>)  Canaux ioniques Aquaporines</w:t>
+      </w:r>
+    </w:p>
+    <w:p>
+      <w:r>
+        <w:t xml:space="preserve">Phénomènes passifs </w:t>
+      </w:r>
+    </w:p>
+    <w:p>
+      <w:pPr>
+        <w:ind w:firstLine="708"/>
+      </w:pPr>
+      <w:r>
+        <w:t xml:space="preserve"> Gradient chimique (∆C</w:t>
       </w:r>
       <w:proofErr w:type="gramStart"/>
       <w:r>
-        <w:t>plus..</w:t>
+        <w:t>):</w:t>
       </w:r>
       <w:proofErr w:type="gramEnd"/>
-    </w:p>
-    <w:p>
-      <w:r>
-        <w:t xml:space="preserve">Exemple pour le glucose </w:t>
-      </w:r>
-    </w:p>
-    <w:p>
-      <w:r>
-        <w:t xml:space="preserve">Gradient </w:t>
-      </w:r>
-      <w:proofErr w:type="gramStart"/>
-      <w:r>
-        <w:t>électrochimique:</w:t>
-      </w:r>
-      <w:proofErr w:type="gramEnd"/>
-      <w:r>
-        <w:t xml:space="preserve"> canaux ioniques</w:t>
-      </w:r>
-    </w:p>
-    <w:p>
-      <w:proofErr w:type="gramStart"/>
-      <w:r>
-        <w:t>Osmose:</w:t>
-      </w:r>
-      <w:proofErr w:type="gramEnd"/>
-      <w:r>
-        <w:t xml:space="preserve"> aquaporines</w:t>
-      </w:r>
-      <w:r>
-        <w:t xml:space="preserve"> Osmose </w:t>
-      </w:r>
-      <w:r>
-        <w:t>Aquaporine</w:t>
-      </w:r>
-      <w:r>
-        <w:t xml:space="preserve"> canaux ouverts</w:t>
-      </w:r>
-    </w:p>
-    <w:p>
-      <w:r>
-        <w:t>Transporteurs (</w:t>
+      <w:r>
+        <w:t xml:space="preserve"> solutés neutres </w:t>
+      </w:r>
+    </w:p>
+    <w:p>
+      <w:pPr>
+        <w:ind w:left="708"/>
+      </w:pPr>
+      <w:r>
+        <w:t xml:space="preserve"> Gradient électrochimique : ions </w:t>
+      </w:r>
+    </w:p>
+    <w:p>
+      <w:pPr>
+        <w:pStyle w:val="Titre3"/>
+      </w:pPr>
+      <w:r>
+        <w:t>Transport actif</w:t>
+      </w:r>
+    </w:p>
+    <w:p>
+      <w:r>
+        <w:t xml:space="preserve">La principale lutte contre le </w:t>
       </w:r>
       <w:proofErr w:type="spellStart"/>
       <w:r>
-        <w:t>Glut</w:t>
+        <w:t>gradien</w:t>
       </w:r>
       <w:proofErr w:type="spellEnd"/>
       <w:r>
-        <w:t xml:space="preserve">) </w:t>
-      </w:r>
-      <w:r>
-        <w:t xml:space="preserve"> Canaux ioniques </w:t>
-      </w:r>
-      <w:r>
-        <w:t> Aquaporines</w:t>
-      </w:r>
-    </w:p>
-    <w:p>
-      <w:r>
-        <w:t xml:space="preserve">Phénomènes passifs </w:t>
-      </w:r>
-    </w:p>
-    <w:p>
-      <w:pPr>
-        <w:ind w:firstLine="708"/>
-      </w:pPr>
-      <w:r>
-        <w:t xml:space="preserve"> Gradient chimique </w:t>
-      </w:r>
-      <w:proofErr w:type="gramStart"/>
-      <w:r>
-        <w:t>( ∆</w:t>
-      </w:r>
-      <w:proofErr w:type="gramEnd"/>
-      <w:r>
-        <w:t xml:space="preserve">C): solutés neutres </w:t>
-      </w:r>
-    </w:p>
-    <w:p>
-      <w:pPr>
-        <w:ind w:left="708"/>
-      </w:pPr>
-      <w:r>
-        <w:t xml:space="preserve"> Gradient électrochimique</w:t>
-      </w:r>
-      <w:r>
-        <w:t xml:space="preserve"> : ions </w:t>
-      </w:r>
-    </w:p>
-    <w:p>
-      <w:pPr>
-        <w:pStyle w:val="Titre3"/>
-      </w:pPr>
-      <w:r>
-        <w:t>Transport actif</w:t>
-      </w:r>
-    </w:p>
-    <w:p>
-      <w:r>
-        <w:t xml:space="preserve">La principale lutte contre le </w:t>
-      </w:r>
-      <w:proofErr w:type="spellStart"/>
-      <w:r>
-        <w:t>gradien</w:t>
-      </w:r>
-      <w:proofErr w:type="spellEnd"/>
-      <w:r>
         <w:t xml:space="preserve"> nécessite l’utilisation d’énergie.</w:t>
       </w:r>
     </w:p>
@@ -1165,27 +1302,30 @@
     </w:p>
     <w:p>
       <w:r>
-        <w:t xml:space="preserve">Pompe Na +/K +ATPase </w:t>
-      </w:r>
-      <w:r>
-        <w:t xml:space="preserve"> Pompe à protons </w:t>
-      </w:r>
-      <w:r>
-        <w:t> Pompe SERCA (calc</w:t>
-      </w:r>
-      <w:r>
-        <w:t>ium)</w:t>
-      </w:r>
-    </w:p>
-    <w:p>
-      <w:r>
-        <w:t xml:space="preserve">3 Na+ sortants </w:t>
-      </w:r>
-      <w:r>
-        <w:t xml:space="preserve"> 2 K+ entrants </w:t>
-      </w:r>
-      <w:r>
-        <w:t xml:space="preserve"> Conso d’ATP (40% du métabolisme</w:t>
+        <w:t>Pompe Na</w:t>
+      </w:r>
+      <w:r>
+        <w:rPr>
+          <w:vertAlign w:val="superscript"/>
+        </w:rPr>
+        <w:t>+</w:t>
+      </w:r>
+      <w:r>
+        <w:t>/K</w:t>
+      </w:r>
+      <w:r>
+        <w:rPr>
+          <w:vertAlign w:val="superscript"/>
+        </w:rPr>
+        <w:t>+</w:t>
+      </w:r>
+      <w:r>
+        <w:t xml:space="preserve"> ATPase Pompe à protons Pompe SERCA (calcium)</w:t>
+      </w:r>
+    </w:p>
+    <w:p>
+      <w:r>
+        <w:t>3 Na+ sortants  2 K+ entrants  Conso d’ATP (40% du métabolisme</w:t>
       </w:r>
     </w:p>
     <w:p>
@@ -1193,7 +1333,6 @@
         <w:pStyle w:val="Titre2"/>
       </w:pPr>
       <w:r>
-        <w:lastRenderedPageBreak/>
         <w:t>Le gradient chimique</w:t>
       </w:r>
     </w:p>
@@ -1442,6 +1581,7 @@
     </w:p>
     <w:p>
       <w:r>
+        <w:lastRenderedPageBreak/>
         <w:t xml:space="preserve">L’axone est recouvert par une gaine de myéline qui est une succession de cellules mesurant 1 à 2mm enroulé autour de l’axone. La gaine de myéline protège et accélère la propagation du signal électrique. </w:t>
       </w:r>
     </w:p>
@@ -1460,25 +1600,10 @@
         <w:rPr>
           <w:rStyle w:val="Accentuation"/>
         </w:rPr>
-        <w:t>Soma (</w:t>
-      </w:r>
-      <w:r>
-        <w:rPr>
-          <w:rStyle w:val="Accentuation"/>
-        </w:rPr>
-        <w:t>péricaryon ou corps cellulaire</w:t>
-      </w:r>
-      <w:r>
-        <w:rPr>
-          <w:rStyle w:val="Accentuation"/>
-        </w:rPr>
-        <w:t>)</w:t>
-      </w:r>
-      <w:r>
-        <w:t xml:space="preserve"> partie centrale d'un neurone</w:t>
-      </w:r>
-      <w:r>
-        <w:t>.</w:t>
+        <w:t>Soma (péricaryon ou corps cellulaire)</w:t>
+      </w:r>
+      <w:r>
+        <w:t xml:space="preserve"> partie centrale d'un neurone.</w:t>
       </w:r>
     </w:p>
     <w:p>
@@ -1527,14 +1652,6 @@
     <w:p>
       <w:r>
         <w:t>Actif passif</w:t>
-      </w:r>
-    </w:p>
-    <w:p>
-      <w:pPr>
-        <w:pStyle w:val="Titre1"/>
-      </w:pPr>
-      <w:r>
-        <w:t>Neurobiologie cellulaire</w:t>
       </w:r>
     </w:p>
     <w:sectPr>
@@ -1658,7 +1775,7 @@
         <v:path o:extrusionok="f" gradientshapeok="t" o:connecttype="rect"/>
         <o:lock v:ext="edit" aspectratio="t"/>
       </v:shapetype>
-      <v:shape id="_x0000_i1252" type="#_x0000_t75" style="width:49.9pt;height:22.1pt;visibility:visible;mso-wrap-style:square" o:bullet="t">
+      <v:shape id="_x0000_i1068" type="#_x0000_t75" style="width:49.9pt;height:22.1pt;visibility:visible;mso-wrap-style:square" o:bullet="t">
         <v:imagedata r:id="rId1" o:title=""/>
       </v:shape>
     </w:pict>
@@ -5068,6 +5185,119 @@
     <w:nsid w:val="77EB396A"/>
     <w:multiLevelType w:val="hybridMultilevel"/>
     <w:tmpl w:val="BA7A8612"/>
+    <w:lvl w:ilvl="0" w:tplc="040C0001">
+      <w:start w:val="1"/>
+      <w:numFmt w:val="bullet"/>
+      <w:lvlText w:val=""/>
+      <w:lvlJc w:val="left"/>
+      <w:pPr>
+        <w:ind w:left="720" w:hanging="360"/>
+      </w:pPr>
+      <w:rPr>
+        <w:rFonts w:ascii="Symbol" w:hAnsi="Symbol" w:hint="default"/>
+      </w:rPr>
+    </w:lvl>
+    <w:lvl w:ilvl="1" w:tplc="040C0003" w:tentative="1">
+      <w:start w:val="1"/>
+      <w:numFmt w:val="bullet"/>
+      <w:lvlText w:val="o"/>
+      <w:lvlJc w:val="left"/>
+      <w:pPr>
+        <w:ind w:left="1440" w:hanging="360"/>
+      </w:pPr>
+      <w:rPr>
+        <w:rFonts w:ascii="Courier New" w:hAnsi="Courier New" w:cs="Courier New" w:hint="default"/>
+      </w:rPr>
+    </w:lvl>
+    <w:lvl w:ilvl="2" w:tplc="040C0005" w:tentative="1">
+      <w:start w:val="1"/>
+      <w:numFmt w:val="bullet"/>
+      <w:lvlText w:val=""/>
+      <w:lvlJc w:val="left"/>
+      <w:pPr>
+        <w:ind w:left="2160" w:hanging="360"/>
+      </w:pPr>
+      <w:rPr>
+        <w:rFonts w:ascii="Wingdings" w:hAnsi="Wingdings" w:hint="default"/>
+      </w:rPr>
+    </w:lvl>
+    <w:lvl w:ilvl="3" w:tplc="040C0001" w:tentative="1">
+      <w:start w:val="1"/>
+      <w:numFmt w:val="bullet"/>
+      <w:lvlText w:val=""/>
+      <w:lvlJc w:val="left"/>
+      <w:pPr>
+        <w:ind w:left="2880" w:hanging="360"/>
+      </w:pPr>
+      <w:rPr>
+        <w:rFonts w:ascii="Symbol" w:hAnsi="Symbol" w:hint="default"/>
+      </w:rPr>
+    </w:lvl>
+    <w:lvl w:ilvl="4" w:tplc="040C0003" w:tentative="1">
+      <w:start w:val="1"/>
+      <w:numFmt w:val="bullet"/>
+      <w:lvlText w:val="o"/>
+      <w:lvlJc w:val="left"/>
+      <w:pPr>
+        <w:ind w:left="3600" w:hanging="360"/>
+      </w:pPr>
+      <w:rPr>
+        <w:rFonts w:ascii="Courier New" w:hAnsi="Courier New" w:cs="Courier New" w:hint="default"/>
+      </w:rPr>
+    </w:lvl>
+    <w:lvl w:ilvl="5" w:tplc="040C0005" w:tentative="1">
+      <w:start w:val="1"/>
+      <w:numFmt w:val="bullet"/>
+      <w:lvlText w:val=""/>
+      <w:lvlJc w:val="left"/>
+      <w:pPr>
+        <w:ind w:left="4320" w:hanging="360"/>
+      </w:pPr>
+      <w:rPr>
+        <w:rFonts w:ascii="Wingdings" w:hAnsi="Wingdings" w:hint="default"/>
+      </w:rPr>
+    </w:lvl>
+    <w:lvl w:ilvl="6" w:tplc="040C0001" w:tentative="1">
+      <w:start w:val="1"/>
+      <w:numFmt w:val="bullet"/>
+      <w:lvlText w:val=""/>
+      <w:lvlJc w:val="left"/>
+      <w:pPr>
+        <w:ind w:left="5040" w:hanging="360"/>
+      </w:pPr>
+      <w:rPr>
+        <w:rFonts w:ascii="Symbol" w:hAnsi="Symbol" w:hint="default"/>
+      </w:rPr>
+    </w:lvl>
+    <w:lvl w:ilvl="7" w:tplc="040C0003" w:tentative="1">
+      <w:start w:val="1"/>
+      <w:numFmt w:val="bullet"/>
+      <w:lvlText w:val="o"/>
+      <w:lvlJc w:val="left"/>
+      <w:pPr>
+        <w:ind w:left="5760" w:hanging="360"/>
+      </w:pPr>
+      <w:rPr>
+        <w:rFonts w:ascii="Courier New" w:hAnsi="Courier New" w:cs="Courier New" w:hint="default"/>
+      </w:rPr>
+    </w:lvl>
+    <w:lvl w:ilvl="8" w:tplc="040C0005" w:tentative="1">
+      <w:start w:val="1"/>
+      <w:numFmt w:val="bullet"/>
+      <w:lvlText w:val=""/>
+      <w:lvlJc w:val="left"/>
+      <w:pPr>
+        <w:ind w:left="6480" w:hanging="360"/>
+      </w:pPr>
+      <w:rPr>
+        <w:rFonts w:ascii="Wingdings" w:hAnsi="Wingdings" w:hint="default"/>
+      </w:rPr>
+    </w:lvl>
+  </w:abstractNum>
+  <w:abstractNum w:abstractNumId="32" w15:restartNumberingAfterBreak="0">
+    <w:nsid w:val="78151E68"/>
+    <w:multiLevelType w:val="hybridMultilevel"/>
+    <w:tmpl w:val="85DAA46A"/>
     <w:lvl w:ilvl="0" w:tplc="040C0001">
       <w:start w:val="1"/>
       <w:numFmt w:val="bullet"/>
@@ -5272,6 +5502,9 @@
   </w:num>
   <w:num w:numId="32">
     <w:abstractNumId w:val="2"/>
+  </w:num>
+  <w:num w:numId="33">
+    <w:abstractNumId w:val="32"/>
   </w:num>
 </w:numbering>
 </file>

--- a/L2/S3_PA_SPEV300_physiologie cellulaire animale.docx
+++ b/L2/S3_PA_SPEV300_physiologie cellulaire animale.docx
@@ -2,16 +2,6 @@
 <file path=word/document.xml><?xml version="1.0" encoding="utf-8"?>
 <w:document xmlns:wpc="http://schemas.microsoft.com/office/word/2010/wordprocessingCanvas" xmlns:cx="http://schemas.microsoft.com/office/drawing/2014/chartex" xmlns:cx1="http://schemas.microsoft.com/office/drawing/2015/9/8/chartex" xmlns:cx2="http://schemas.microsoft.com/office/drawing/2015/10/21/chartex" xmlns:cx3="http://schemas.microsoft.com/office/drawing/2016/5/9/chartex" xmlns:cx4="http://schemas.microsoft.com/office/drawing/2016/5/10/chartex" xmlns:cx5="http://schemas.microsoft.com/office/drawing/2016/5/11/chartex" xmlns:cx6="http://schemas.microsoft.com/office/drawing/2016/5/12/chartex" xmlns:cx7="http://schemas.microsoft.com/office/drawing/2016/5/13/chartex" xmlns:cx8="http://schemas.microsoft.com/office/drawing/2016/5/14/chartex" xmlns:mc="http://schemas.openxmlformats.org/markup-compatibility/2006" xmlns:aink="http://schemas.microsoft.com/office/drawing/2016/ink" xmlns:am3d="http://schemas.microsoft.com/office/drawing/2017/model3d" xmlns:o="urn:schemas-microsoft-com:office:office" xmlns:r="http://schemas.openxmlformats.org/officeDocument/2006/relationships" xmlns:m="http://schemas.openxmlformats.org/officeDocument/2006/math" xmlns:v="urn:schemas-microsoft-com:vml" xmlns:wp14="http://schemas.microsoft.com/office/word/2010/wordprocessingDrawing" xmlns:wp="http://schemas.openxmlformats.org/drawingml/2006/wordprocessingDrawing" xmlns:w10="urn:schemas-microsoft-com:office:word" xmlns:w="http://schemas.openxmlformats.org/wordprocessingml/2006/main" xmlns:w14="http://schemas.microsoft.com/office/word/2010/wordml" xmlns:w15="http://schemas.microsoft.com/office/word/2012/wordml" xmlns:w16cex="http://schemas.microsoft.com/office/word/2018/wordml/cex" xmlns:w16cid="http://schemas.microsoft.com/office/word/2016/wordml/cid" xmlns:w16="http://schemas.microsoft.com/office/word/2018/wordml" xmlns:w16sdtdh="http://schemas.microsoft.com/office/word/2020/wordml/sdtdatahash" xmlns:w16se="http://schemas.microsoft.com/office/word/2015/wordml/symex" xmlns:wpg="http://schemas.microsoft.com/office/word/2010/wordprocessingGroup" xmlns:wpi="http://schemas.microsoft.com/office/word/2010/wordprocessingInk" xmlns:wne="http://schemas.microsoft.com/office/word/2006/wordml" xmlns:wps="http://schemas.microsoft.com/office/word/2010/wordprocessingShape" mc:Ignorable="w14 w15 w16se w16cid w16 w16cex w16sdtdh wp14">
   <w:body>
-    <w:p>
-      <w:r>
-        <w:t>La membrane plasmique et les systèmes membranaires intercellulaires</w:t>
-      </w:r>
-    </w:p>
-    <w:p>
-      <w:r>
-        <w:t xml:space="preserve">Les compartiments isolés dans le cytosol : les organites </w:t>
-      </w:r>
-    </w:p>
     <w:p>
       <w:r>
         <w:t>La cellule est composée de :</w:t>
@@ -62,147 +52,144 @@
       </w:tr>
     </w:tbl>
     <w:p>
-      <w:pPr>
-        <w:pStyle w:val="Titre2"/>
-      </w:pPr>
-      <w:r>
-        <w:t>Le cytosol</w:t>
-      </w:r>
-    </w:p>
-    <w:p/>
-    <w:p>
-      <w:r>
-        <w:t>cytosol</w:t>
-      </w:r>
-    </w:p>
-    <w:p>
-      <w:pPr>
-        <w:pStyle w:val="Titre2"/>
-      </w:pPr>
-      <w:r>
-        <w:t>La membrane plasmique</w:t>
-      </w:r>
-    </w:p>
-    <w:p>
-      <w:r>
-        <w:t>La membrane plasmique est soutenue par le cytosquelette.</w:t>
-      </w:r>
-    </w:p>
-    <w:p>
-      <w:r>
-        <w:t>Les deux rôles principaux de la membrane plasmique sont :</w:t>
-      </w:r>
-    </w:p>
-    <w:p>
-      <w:pPr>
-        <w:pStyle w:val="Paragraphedeliste"/>
-        <w:numPr>
-          <w:ilvl w:val="0"/>
-          <w:numId w:val="29"/>
-        </w:numPr>
-      </w:pPr>
-      <w:r>
-        <w:t>D’assurer la communication avec l’environnement</w:t>
-      </w:r>
-    </w:p>
-    <w:p>
-      <w:pPr>
-        <w:pStyle w:val="Paragraphedeliste"/>
-        <w:numPr>
-          <w:ilvl w:val="0"/>
-          <w:numId w:val="29"/>
-        </w:numPr>
-      </w:pPr>
-      <w:r>
-        <w:t>De réguler les échanges avec l’extérieur</w:t>
-      </w:r>
-    </w:p>
-    <w:p>
-      <w:pPr>
-        <w:pStyle w:val="Paragraphedeliste"/>
-        <w:numPr>
-          <w:ilvl w:val="0"/>
-          <w:numId w:val="29"/>
-        </w:numPr>
-      </w:pPr>
-      <w:r>
-        <w:t>D’assurer la jonction avec les autres cellules</w:t>
-      </w:r>
-    </w:p>
-    <w:p>
-      <w:pPr>
-        <w:pStyle w:val="Titre3"/>
-      </w:pPr>
-      <w:r>
-        <w:t xml:space="preserve">Les échanges </w:t>
-      </w:r>
-    </w:p>
-    <w:p>
-      <w:r>
-        <w:t>La cellule échange avec son environnement des :</w:t>
+      <w:r>
+        <w:rPr>
+          <w:rStyle w:val="Accentuation"/>
+        </w:rPr>
+        <w:t>Organites</w:t>
+      </w:r>
+      <w:r>
+        <w:t xml:space="preserve"> compartiments isolés dans le cytosol.</w:t>
+      </w:r>
+    </w:p>
+    <w:p>
+      <w:pPr>
+        <w:rPr>
+          <w:rStyle w:val="Accentuationlgre"/>
+        </w:rPr>
+      </w:pPr>
+      <w:r>
+        <w:t>Le cytosol contient :</w:t>
       </w:r>
     </w:p>
     <w:tbl>
       <w:tblPr>
         <w:tblStyle w:val="Grilledetableauclaire"/>
         <w:tblW w:w="0" w:type="auto"/>
-        <w:tblLook w:val="0400" w:firstRow="0" w:lastRow="0" w:firstColumn="0" w:lastColumn="0" w:noHBand="0" w:noVBand="1"/>
+        <w:tblLook w:val="0420" w:firstRow="1" w:lastRow="0" w:firstColumn="0" w:lastColumn="0" w:noHBand="0" w:noVBand="1"/>
       </w:tblPr>
       <w:tblGrid>
-        <w:gridCol w:w="634"/>
-        <w:gridCol w:w="630"/>
-        <w:gridCol w:w="2456"/>
-        <w:gridCol w:w="2280"/>
-        <w:gridCol w:w="1335"/>
+        <w:gridCol w:w="3667"/>
+        <w:gridCol w:w="3668"/>
       </w:tblGrid>
       <w:tr>
+        <w:trPr>
+          <w:cnfStyle w:val="100000000000" w:firstRow="1" w:lastRow="0" w:firstColumn="0" w:lastColumn="0" w:oddVBand="0" w:evenVBand="0" w:oddHBand="0" w:evenHBand="0" w:firstRowFirstColumn="0" w:firstRowLastColumn="0" w:lastRowFirstColumn="0" w:lastRowLastColumn="0"/>
+        </w:trPr>
         <w:tc>
           <w:tcPr>
-            <w:tcW w:w="634" w:type="dxa"/>
+            <w:tcW w:w="3667" w:type="dxa"/>
           </w:tcPr>
           <w:p>
             <w:r>
-              <w:t>Ions</w:t>
+              <w:t>Organites à membrane (5)</w:t>
             </w:r>
           </w:p>
         </w:tc>
         <w:tc>
           <w:tcPr>
-            <w:tcW w:w="635" w:type="dxa"/>
+            <w:tcW w:w="3668" w:type="dxa"/>
           </w:tcPr>
           <w:p>
             <w:r>
-              <w:t>Eau</w:t>
+              <w:t>Inclusions (10)</w:t>
+            </w:r>
+          </w:p>
+        </w:tc>
+      </w:tr>
+      <w:tr>
+        <w:tc>
+          <w:tcPr>
+            <w:tcW w:w="3667" w:type="dxa"/>
+          </w:tcPr>
+          <w:p>
+            <w:r>
+              <w:t>Mitochondries</w:t>
+            </w:r>
+          </w:p>
+          <w:p>
+            <w:r>
+              <w:t>Réticulum endoplasmique</w:t>
+            </w:r>
+          </w:p>
+          <w:p>
+            <w:r>
+              <w:t>Appareil de Golgi</w:t>
+            </w:r>
+          </w:p>
+          <w:p>
+            <w:r>
+              <w:t>Lysosomes</w:t>
+            </w:r>
+          </w:p>
+          <w:p>
+            <w:r>
+              <w:t xml:space="preserve">Peroxysomes </w:t>
             </w:r>
           </w:p>
         </w:tc>
         <w:tc>
           <w:tcPr>
-            <w:tcW w:w="2554" w:type="dxa"/>
+            <w:tcW w:w="3668" w:type="dxa"/>
           </w:tcPr>
           <w:p>
             <w:r>
-              <w:t>Déchets métaboliques</w:t>
+              <w:t>Gouttelettes lipides</w:t>
             </w:r>
           </w:p>
-        </w:tc>
-        <w:tc>
-          <w:tcPr>
-            <w:tcW w:w="2409" w:type="dxa"/>
-          </w:tcPr>
           <w:p>
             <w:r>
-              <w:t>Produits de synthèse</w:t>
+              <w:t>Granules de glycogène</w:t>
             </w:r>
           </w:p>
-        </w:tc>
-        <w:tc>
-          <w:tcPr>
-            <w:tcW w:w="1103" w:type="dxa"/>
-          </w:tcPr>
           <w:p>
             <w:r>
-              <w:t>Nutriments</w:t>
+              <w:t>Ribosomes</w:t>
+            </w:r>
+          </w:p>
+          <w:p>
+            <w:r>
+              <w:t>Particules de Vault</w:t>
+            </w:r>
+          </w:p>
+          <w:p>
+            <w:r>
+              <w:t>Protéasomes</w:t>
+            </w:r>
+          </w:p>
+          <w:p>
+            <w:r>
+              <w:t>Cytosquelettes</w:t>
+            </w:r>
+          </w:p>
+          <w:p>
+            <w:r>
+              <w:t>Centrioles</w:t>
+            </w:r>
+          </w:p>
+          <w:p>
+            <w:r>
+              <w:t>Centrosome</w:t>
+            </w:r>
+          </w:p>
+          <w:p>
+            <w:r>
+              <w:t>Cils</w:t>
+            </w:r>
+          </w:p>
+          <w:p>
+            <w:r>
+              <w:t>Flagelles</w:t>
             </w:r>
           </w:p>
         </w:tc>
@@ -213,13 +200,7 @@
         <w:pStyle w:val="Titre3"/>
       </w:pPr>
       <w:r>
-        <w:t>La communication</w:t>
-      </w:r>
-    </w:p>
-    <w:p/>
-    <w:p>
-      <w:r>
-        <w:t>Récepteurs de messagers chimiques (hormones, neurotransmetteurs) Récepteurs à l’environnement (pH, MEC (matrice extracellulaire), pression, lumière, champs électriques…</w:t>
+        <w:t>La composition du cytosol</w:t>
       </w:r>
     </w:p>
     <w:p>
@@ -346,6 +327,155 @@
     </w:tbl>
     <w:p>
       <w:pPr>
+        <w:pStyle w:val="Titre1"/>
+      </w:pPr>
+      <w:r>
+        <w:t>La membrane plasmique et les systèmes membranaires intercellulaires</w:t>
+      </w:r>
+    </w:p>
+    <w:p>
+      <w:pPr>
+        <w:pStyle w:val="Titre2"/>
+      </w:pPr>
+      <w:r>
+        <w:t>La membrane plasmique</w:t>
+      </w:r>
+    </w:p>
+    <w:p>
+      <w:r>
+        <w:t>La membrane plasmique est soutenue par le cytosquelette. Elle permet notamment :</w:t>
+      </w:r>
+    </w:p>
+    <w:p>
+      <w:pPr>
+        <w:pStyle w:val="Paragraphedeliste"/>
+        <w:numPr>
+          <w:ilvl w:val="0"/>
+          <w:numId w:val="29"/>
+        </w:numPr>
+      </w:pPr>
+      <w:r>
+        <w:t>D’assurer la communication avec l’environnement.</w:t>
+      </w:r>
+    </w:p>
+    <w:p>
+      <w:pPr>
+        <w:pStyle w:val="Paragraphedeliste"/>
+        <w:numPr>
+          <w:ilvl w:val="0"/>
+          <w:numId w:val="29"/>
+        </w:numPr>
+      </w:pPr>
+      <w:r>
+        <w:t>De réguler les échanges avec l’extérieur.</w:t>
+      </w:r>
+    </w:p>
+    <w:p>
+      <w:pPr>
+        <w:pStyle w:val="Paragraphedeliste"/>
+        <w:numPr>
+          <w:ilvl w:val="0"/>
+          <w:numId w:val="29"/>
+        </w:numPr>
+      </w:pPr>
+      <w:r>
+        <w:t>D’assurer la jonction avec les autres cellules.</w:t>
+      </w:r>
+    </w:p>
+    <w:p>
+      <w:pPr>
+        <w:pStyle w:val="Titre3"/>
+      </w:pPr>
+      <w:r>
+        <w:t xml:space="preserve">Les échanges </w:t>
+      </w:r>
+    </w:p>
+    <w:p>
+      <w:r>
+        <w:t>La cellule échange avec son environnement des :</w:t>
+      </w:r>
+    </w:p>
+    <w:tbl>
+      <w:tblPr>
+        <w:tblStyle w:val="Grilledetableauclaire"/>
+        <w:tblW w:w="0" w:type="auto"/>
+        <w:tblLook w:val="0400" w:firstRow="0" w:lastRow="0" w:firstColumn="0" w:lastColumn="0" w:noHBand="0" w:noVBand="1"/>
+      </w:tblPr>
+      <w:tblGrid>
+        <w:gridCol w:w="634"/>
+        <w:gridCol w:w="630"/>
+        <w:gridCol w:w="2456"/>
+        <w:gridCol w:w="2280"/>
+        <w:gridCol w:w="1335"/>
+      </w:tblGrid>
+      <w:tr>
+        <w:tc>
+          <w:tcPr>
+            <w:tcW w:w="634" w:type="dxa"/>
+          </w:tcPr>
+          <w:p>
+            <w:r>
+              <w:t>Ions</w:t>
+            </w:r>
+          </w:p>
+        </w:tc>
+        <w:tc>
+          <w:tcPr>
+            <w:tcW w:w="635" w:type="dxa"/>
+          </w:tcPr>
+          <w:p>
+            <w:r>
+              <w:t>Eau</w:t>
+            </w:r>
+          </w:p>
+        </w:tc>
+        <w:tc>
+          <w:tcPr>
+            <w:tcW w:w="2554" w:type="dxa"/>
+          </w:tcPr>
+          <w:p>
+            <w:r>
+              <w:t>Déchets métaboliques</w:t>
+            </w:r>
+          </w:p>
+        </w:tc>
+        <w:tc>
+          <w:tcPr>
+            <w:tcW w:w="2409" w:type="dxa"/>
+          </w:tcPr>
+          <w:p>
+            <w:r>
+              <w:t>Produits de synthèse</w:t>
+            </w:r>
+          </w:p>
+        </w:tc>
+        <w:tc>
+          <w:tcPr>
+            <w:tcW w:w="1103" w:type="dxa"/>
+          </w:tcPr>
+          <w:p>
+            <w:r>
+              <w:t>Nutriments</w:t>
+            </w:r>
+          </w:p>
+        </w:tc>
+      </w:tr>
+    </w:tbl>
+    <w:p>
+      <w:pPr>
+        <w:pStyle w:val="Titre3"/>
+      </w:pPr>
+      <w:r>
+        <w:t>La communication</w:t>
+      </w:r>
+    </w:p>
+    <w:p>
+      <w:r>
+        <w:t>Récepteurs de messagers chimiques (hormones, neurotransmetteurs) Récepteurs à l’environnement (pH, MEC (matrice extracellulaire), pression, lumière, champs électriques…</w:t>
+      </w:r>
+    </w:p>
+    <w:p>
+      <w:pPr>
         <w:pStyle w:val="Titre3"/>
       </w:pPr>
       <w:r>
@@ -565,6 +695,7 @@
         </w:numPr>
       </w:pPr>
       <w:r>
+        <w:lastRenderedPageBreak/>
         <w:t>Dans les mécanismes de reconnaissance cellulaire.</w:t>
       </w:r>
     </w:p>
@@ -634,7 +765,6 @@
           </w:tcPr>
           <w:p>
             <w:r>
-              <w:lastRenderedPageBreak/>
               <w:t>Phospholipides</w:t>
             </w:r>
           </w:p>
@@ -919,13 +1049,8 @@
       </w:r>
     </w:p>
     <w:p>
-      <w:proofErr w:type="gramStart"/>
-      <w:r>
-        <w:t>La diffusion facilité</w:t>
-      </w:r>
-      <w:proofErr w:type="gramEnd"/>
-      <w:r>
-        <w:t xml:space="preserve"> répond à des problèmes de vitesse.</w:t>
+      <w:r>
+        <w:t>La diffusion facilitée répond à des problèmes de vitesse.</w:t>
       </w:r>
     </w:p>
     <w:p>
@@ -938,30 +1063,12 @@
     </w:p>
     <w:p>
       <w:r>
-        <w:t>La diffusion : u</w:t>
-      </w:r>
-      <w:r>
-        <w:t>ne molécule se déplacera aléatoirement</w:t>
-      </w:r>
-      <w:r>
-        <w:t>. Ce sont les rencontres et chocs avec les autres molécules qui détermineront sa trajectoire.</w:t>
-      </w:r>
-    </w:p>
-    <w:p>
-      <w:r>
-        <w:t>Une</w:t>
-      </w:r>
-      <w:r>
-        <w:t xml:space="preserve"> population de molécules aura un</w:t>
-      </w:r>
-      <w:r>
-        <w:t>e</w:t>
-      </w:r>
-      <w:r>
-        <w:t xml:space="preserve"> direction.</w:t>
-      </w:r>
-      <w:r>
-        <w:t xml:space="preserve"> </w:t>
+        <w:t>La diffusion : une molécule se déplacera aléatoirement. Ce sont les rencontres et chocs avec les autres molécules qui détermineront sa trajectoire.</w:t>
+      </w:r>
+    </w:p>
+    <w:p>
+      <w:r>
+        <w:t xml:space="preserve">Une population de molécules aura une direction. </w:t>
       </w:r>
     </w:p>
     <w:p>
@@ -1015,119 +1122,101 @@
     <w:p/>
     <w:p>
       <w:r>
-        <w:t xml:space="preserve">Une substance se diffuse indépendamment </w:t>
+        <w:t xml:space="preserve">Une substance se diffuse indépendamment des autres composés présents de sorte à </w:t>
+      </w:r>
+    </w:p>
+    <w:p>
+      <w:r>
+        <w:t>La diffusion est spontanée</w:t>
+      </w:r>
+    </w:p>
+    <w:p>
+      <w:r>
+        <w:t xml:space="preserve">Diffusion facilitée </w:t>
+      </w:r>
+    </w:p>
+    <w:p>
+      <w:r>
+        <w:t xml:space="preserve">Vitesse de diffusion </w:t>
+      </w:r>
+    </w:p>
+    <w:p>
+      <w:r>
+        <w:t xml:space="preserve">Trop volumineuse la </w:t>
+      </w:r>
+    </w:p>
+    <w:p>
+      <w:r>
+        <w:t xml:space="preserve">Perméabilité de la membrane influence sur la  </w:t>
+      </w:r>
+    </w:p>
+    <w:p>
+      <w:r>
+        <w:t xml:space="preserve">La diffusion d’un soluté est </w:t>
       </w:r>
       <w:proofErr w:type="gramStart"/>
       <w:r>
-        <w:t>des autres composés présent</w:t>
+        <w:t>lié</w:t>
       </w:r>
       <w:proofErr w:type="gramEnd"/>
       <w:r>
-        <w:t xml:space="preserve"> de sorte à </w:t>
-      </w:r>
-    </w:p>
-    <w:p>
-      <w:r>
-        <w:t xml:space="preserve">La diffusion est </w:t>
-      </w:r>
-      <w:proofErr w:type="spellStart"/>
-      <w:r>
-        <w:t>spontannée</w:t>
-      </w:r>
-      <w:proofErr w:type="spellEnd"/>
-    </w:p>
-    <w:p>
-      <w:r>
-        <w:t xml:space="preserve">Diffusion </w:t>
-      </w:r>
-      <w:proofErr w:type="spellStart"/>
-      <w:r>
-        <w:t>faiclité</w:t>
-      </w:r>
-      <w:proofErr w:type="spellEnd"/>
-      <w:r>
-        <w:t xml:space="preserve"> </w:t>
-      </w:r>
-    </w:p>
-    <w:p>
-      <w:r>
-        <w:t xml:space="preserve">Vitesse de diffusion </w:t>
-      </w:r>
-    </w:p>
-    <w:p>
-      <w:r>
-        <w:t xml:space="preserve">Trop volumineuse la </w:t>
-      </w:r>
-    </w:p>
-    <w:p>
-      <w:proofErr w:type="spellStart"/>
-      <w:r>
-        <w:t>Permabilité</w:t>
-      </w:r>
-      <w:proofErr w:type="spellEnd"/>
-      <w:r>
-        <w:t xml:space="preserve"> de la membrane influence sur la  </w:t>
-      </w:r>
-    </w:p>
-    <w:p>
-      <w:r>
-        <w:t xml:space="preserve">La diffusion d’un soluté est </w:t>
+        <w:t xml:space="preserve"> au mouvement </w:t>
+      </w:r>
+    </w:p>
+    <w:p>
+      <w:r>
+        <w:t xml:space="preserve">Évolution du système vers un état d’équilibre tel que : </w:t>
+      </w:r>
+    </w:p>
+    <w:p>
+      <w:r>
+        <w:t xml:space="preserve">•C1 = C2 </w:t>
       </w:r>
       <w:proofErr w:type="gramStart"/>
       <w:r>
-        <w:t>lié</w:t>
+        <w:t>( à</w:t>
       </w:r>
       <w:proofErr w:type="gramEnd"/>
       <w:r>
-        <w:t xml:space="preserve"> au mouvement </w:t>
-      </w:r>
-    </w:p>
-    <w:p>
-      <w:r>
-        <w:t xml:space="preserve">Évolution du système vers un état d’équilibre tel que : </w:t>
-      </w:r>
-    </w:p>
-    <w:p>
-      <w:r>
-        <w:t xml:space="preserve">•C1 = C2 </w:t>
+        <w:t xml:space="preserve"> l’équilibre)</w:t>
+      </w:r>
+    </w:p>
+    <w:p>
+      <w:r>
+        <w:t>•Dissipation du gradient chimique</w:t>
+      </w:r>
+    </w:p>
+    <w:p>
+      <w:r>
+        <w:lastRenderedPageBreak/>
+        <w:t xml:space="preserve">Gradient chimique </w:t>
+      </w:r>
+    </w:p>
+    <w:p>
+      <w:r>
+        <w:t xml:space="preserve">Osmose </w:t>
+      </w:r>
+    </w:p>
+    <w:p>
+      <w:r>
+        <w:t xml:space="preserve">La diffusion simple de la bicouche lipidique est permise à certaines molécules </w:t>
+      </w:r>
+    </w:p>
+    <w:p>
+      <w:r>
+        <w:t xml:space="preserve">Hydrophobicité </w:t>
       </w:r>
       <w:proofErr w:type="gramStart"/>
       <w:r>
-        <w:t>( à</w:t>
+        <w:t>Taille  Charge</w:t>
       </w:r>
       <w:proofErr w:type="gramEnd"/>
       <w:r>
-        <w:t xml:space="preserve"> l’équilibre)</w:t>
-      </w:r>
-    </w:p>
-    <w:p>
-      <w:r>
-        <w:t>•Dissipation du gradient chimique</w:t>
-      </w:r>
-    </w:p>
-    <w:p>
-      <w:r>
-        <w:t xml:space="preserve">Gradient chimique </w:t>
-      </w:r>
-    </w:p>
-    <w:p>
-      <w:r>
-        <w:t xml:space="preserve">Osmose </w:t>
-      </w:r>
-    </w:p>
-    <w:p>
-      <w:r>
-        <w:t xml:space="preserve">La diffusion simple de la bicouche lipidique est permise à certaines molécules </w:t>
-      </w:r>
-    </w:p>
-    <w:p>
-      <w:r>
-        <w:t>Hydrophobicité  Taille  Charge Différence de concentration</w:t>
-      </w:r>
-    </w:p>
-    <w:p>
-      <w:r>
-        <w:lastRenderedPageBreak/>
+        <w:t xml:space="preserve"> Différence de concentration</w:t>
+      </w:r>
+    </w:p>
+    <w:p>
+      <w:r>
         <w:t>Flux selon la 1 ère loi de Fick</w:t>
       </w:r>
     </w:p>
@@ -1191,67 +1280,54 @@
     </w:p>
     <w:p>
       <w:r>
-        <w:t xml:space="preserve">Gradient chimique : protéines porteuses ne forme jamais de canal ouvert. La liaison au substrat provoque un changement de </w:t>
+        <w:t>Gradient chimique : protéines porteuses ne forme jamais de canal ouvert. La liaison au substrat provoque un changement de conformation. Le mouvement se fait du milieu vers celui avec un gradient plus...</w:t>
+      </w:r>
+    </w:p>
+    <w:p>
+      <w:r>
+        <w:t xml:space="preserve">Exemple pour le glucose </w:t>
+      </w:r>
+    </w:p>
+    <w:p>
+      <w:r>
+        <w:t>Gradient électrochimique : canaux ioniques</w:t>
+      </w:r>
+    </w:p>
+    <w:p>
+      <w:r>
+        <w:t>Osmose de l’eau : aquaporines Osmose Aquaporine canaux ouverts</w:t>
+      </w:r>
+    </w:p>
+    <w:p>
+      <w:r>
+        <w:t>Transporteurs (</w:t>
       </w:r>
       <w:proofErr w:type="spellStart"/>
       <w:r>
-        <w:t>confroamtion</w:t>
+        <w:t>Glut</w:t>
       </w:r>
       <w:proofErr w:type="spellEnd"/>
       <w:r>
-        <w:t xml:space="preserve">. Le mouvement se fait du milieu vers celui avec un gradient </w:t>
+        <w:t>) Canaux ioniques Aquaporines</w:t>
+      </w:r>
+    </w:p>
+    <w:p>
+      <w:r>
+        <w:t xml:space="preserve">Phénomènes passifs </w:t>
+      </w:r>
+    </w:p>
+    <w:p>
+      <w:pPr>
+        <w:ind w:firstLine="708"/>
+      </w:pPr>
+      <w:r>
+        <w:t xml:space="preserve"> Gradient chimique (∆C</w:t>
       </w:r>
       <w:proofErr w:type="gramStart"/>
       <w:r>
-        <w:t>plus..</w:t>
+        <w:t>):</w:t>
       </w:r>
       <w:proofErr w:type="gramEnd"/>
-    </w:p>
-    <w:p>
-      <w:r>
-        <w:t xml:space="preserve">Exemple pour le glucose </w:t>
-      </w:r>
-    </w:p>
-    <w:p>
-      <w:r>
-        <w:t>Gradient électrochimique : canaux ioniques</w:t>
-      </w:r>
-    </w:p>
-    <w:p>
-      <w:r>
-        <w:t>Osmose de l’eau : aquaporines Osmose Aquaporine canaux ouverts</w:t>
-      </w:r>
-    </w:p>
-    <w:p>
-      <w:r>
-        <w:t>Transporteurs (</w:t>
-      </w:r>
-      <w:proofErr w:type="spellStart"/>
-      <w:r>
-        <w:t>Glut</w:t>
-      </w:r>
-      <w:proofErr w:type="spellEnd"/>
-      <w:r>
-        <w:t>)  Canaux ioniques Aquaporines</w:t>
-      </w:r>
-    </w:p>
-    <w:p>
-      <w:r>
-        <w:t xml:space="preserve">Phénomènes passifs </w:t>
-      </w:r>
-    </w:p>
-    <w:p>
-      <w:pPr>
-        <w:ind w:firstLine="708"/>
-      </w:pPr>
-      <w:r>
-        <w:t xml:space="preserve"> Gradient chimique (∆C</w:t>
-      </w:r>
-      <w:proofErr w:type="gramStart"/>
-      <w:r>
-        <w:t>):</w:t>
-      </w:r>
-      <w:proofErr w:type="gramEnd"/>
       <w:r>
         <w:t xml:space="preserve"> solutés neutres </w:t>
       </w:r>
@@ -1274,15 +1350,7 @@
     </w:p>
     <w:p>
       <w:r>
-        <w:t xml:space="preserve">La principale lutte contre le </w:t>
-      </w:r>
-      <w:proofErr w:type="spellStart"/>
-      <w:r>
-        <w:t>gradien</w:t>
-      </w:r>
-      <w:proofErr w:type="spellEnd"/>
-      <w:r>
-        <w:t xml:space="preserve"> nécessite l’utilisation d’énergie.</w:t>
+        <w:t>La principale lutte contre le gradient nécessite l’utilisation d’énergie.</w:t>
       </w:r>
     </w:p>
     <w:p>
@@ -1325,7 +1393,15 @@
     </w:p>
     <w:p>
       <w:r>
-        <w:t>3 Na+ sortants  2 K+ entrants  Conso d’ATP (40% du métabolisme</w:t>
+        <w:t xml:space="preserve">3 Na+ sortants 2 K+ </w:t>
+      </w:r>
+      <w:proofErr w:type="gramStart"/>
+      <w:r>
+        <w:t>entrants  Conso</w:t>
+      </w:r>
+      <w:proofErr w:type="gramEnd"/>
+      <w:r>
+        <w:t xml:space="preserve"> d’ATP (40% du métabolisme</w:t>
       </w:r>
     </w:p>
     <w:p>
@@ -1566,6 +1642,7 @@
     </w:p>
     <w:p>
       <w:r>
+        <w:lastRenderedPageBreak/>
         <w:t>L’axone est rattaché à plusieurs cellules musculaires.</w:t>
       </w:r>
     </w:p>
@@ -1581,7 +1658,6 @@
     </w:p>
     <w:p>
       <w:r>
-        <w:lastRenderedPageBreak/>
         <w:t xml:space="preserve">L’axone est recouvert par une gaine de myéline qui est une succession de cellules mesurant 1 à 2mm enroulé autour de l’axone. La gaine de myéline protège et accélère la propagation du signal électrique. </w:t>
       </w:r>
     </w:p>
@@ -1654,6 +1730,302 @@
         <w:t>Actif passif</w:t>
       </w:r>
     </w:p>
+    <w:p>
+      <w:pPr>
+        <w:pStyle w:val="Titre1"/>
+      </w:pPr>
+      <w:r>
+        <w:t>Le fonctionnement d’un neurone</w:t>
+      </w:r>
+    </w:p>
+    <w:p>
+      <w:r>
+        <w:rPr>
+          <w:rStyle w:val="Accentuation"/>
+        </w:rPr>
+        <w:t>Neurogenèse</w:t>
+      </w:r>
+      <w:r>
+        <w:t xml:space="preserve"> apparition et développement du système nerveux </w:t>
+      </w:r>
+    </w:p>
+    <w:p>
+      <w:r>
+        <w:t xml:space="preserve">Les dendrites </w:t>
+      </w:r>
+    </w:p>
+    <w:p>
+      <w:r>
+        <w:t xml:space="preserve">La communication des </w:t>
+      </w:r>
+    </w:p>
+    <w:p>
+      <w:r>
+        <w:t>Alternance de signaux électriques sur de longue distance et de chimie électrique entre les neurones.</w:t>
+      </w:r>
+    </w:p>
+    <w:p>
+      <w:r>
+        <w:t xml:space="preserve">L’information est traitée par des réseaux de neurones plus complexes souvent regroupés dans structures particulières </w:t>
+      </w:r>
+    </w:p>
+    <w:p>
+      <w:r>
+        <w:t>Ganglion et encéphale</w:t>
+      </w:r>
+    </w:p>
+    <w:p>
+      <w:r>
+        <w:t xml:space="preserve">Le message nerveux arrive par les dendrites et </w:t>
+      </w:r>
+    </w:p>
+    <w:p>
+      <w:r>
+        <w:t xml:space="preserve">Un neurone possède un seul axone avec une extrémité ramifiée on trouve à </w:t>
+      </w:r>
+    </w:p>
+    <w:p>
+      <w:r>
+        <w:t xml:space="preserve">L’extrémité est </w:t>
+      </w:r>
+      <w:proofErr w:type="gramStart"/>
+      <w:r>
+        <w:t>jointes</w:t>
+      </w:r>
+      <w:proofErr w:type="gramEnd"/>
+      <w:r>
+        <w:t xml:space="preserve"> à d’autre cellules par synapse. Le passage de message nerveux se fait au moyen de neurotransmetteur récepteur sur l’extrémité des dendrites.</w:t>
+      </w:r>
+    </w:p>
+    <w:p>
+      <w:r>
+        <w:t xml:space="preserve">chaque dendrite ramifications 100 000 </w:t>
+      </w:r>
+    </w:p>
+    <w:p>
+      <w:r>
+        <w:t>le potentiel de la membrane -70mV potentiel de repos.</w:t>
+      </w:r>
+    </w:p>
+    <w:p>
+      <w:r>
+        <w:t>Pompe a sodium et potassium 3 Na</w:t>
+      </w:r>
+      <w:r>
+        <w:rPr>
+          <w:vertAlign w:val="superscript"/>
+        </w:rPr>
+        <w:t>+</w:t>
+      </w:r>
+      <w:r>
+        <w:t xml:space="preserve"> et 2K</w:t>
+      </w:r>
+      <w:r>
+        <w:rPr>
+          <w:vertAlign w:val="superscript"/>
+        </w:rPr>
+        <w:t>+</w:t>
+      </w:r>
+      <w:r>
+        <w:t xml:space="preserve"> gradient de concentration</w:t>
+      </w:r>
+    </w:p>
+    <w:p>
+      <w:r>
+        <w:t>K</w:t>
+      </w:r>
+      <w:r>
+        <w:rPr>
+          <w:vertAlign w:val="superscript"/>
+        </w:rPr>
+        <w:t>+</w:t>
+      </w:r>
+      <w:r>
+        <w:t xml:space="preserve"> </w:t>
+      </w:r>
+      <w:proofErr w:type="spellStart"/>
+      <w:r>
+        <w:t>cirucle</w:t>
+      </w:r>
+      <w:proofErr w:type="spellEnd"/>
+      <w:r>
+        <w:t xml:space="preserve"> facilement </w:t>
+      </w:r>
+    </w:p>
+    <w:p>
+      <w:r>
+        <w:t>Na</w:t>
+      </w:r>
+      <w:r>
+        <w:rPr>
+          <w:vertAlign w:val="superscript"/>
+        </w:rPr>
+        <w:t>+</w:t>
+      </w:r>
+      <w:r>
+        <w:t xml:space="preserve"> pore fermé </w:t>
+      </w:r>
+    </w:p>
+    <w:p>
+      <w:r>
+        <w:t>Cl</w:t>
+      </w:r>
+      <w:r>
+        <w:rPr>
+          <w:vertAlign w:val="superscript"/>
+        </w:rPr>
+        <w:t>-</w:t>
+      </w:r>
+      <w:r>
+        <w:t xml:space="preserve"> pas de diffusion simple</w:t>
+      </w:r>
+    </w:p>
+    <w:p>
+      <w:r>
+        <w:t>Équation entre les gradients électrique et gradient de concentration</w:t>
+      </w:r>
+    </w:p>
+    <w:p>
+      <w:proofErr w:type="spellStart"/>
+      <w:r>
+        <w:t>E</w:t>
+      </w:r>
+      <w:r>
+        <w:rPr>
+          <w:vertAlign w:val="subscript"/>
+        </w:rPr>
+        <w:t>ion</w:t>
+      </w:r>
+      <w:proofErr w:type="spellEnd"/>
+      <w:r>
+        <w:rPr>
+          <w:vertAlign w:val="subscript"/>
+        </w:rPr>
+        <w:t xml:space="preserve"> </w:t>
+      </w:r>
+      <w:r>
+        <w:t>équilibre lorsque la charge à l’intérieur dépasse de 90 mV celle de l’extérieur Pas d’équilibre dans le neurone.</w:t>
+      </w:r>
+    </w:p>
+    <w:p>
+      <m:oMathPara>
+        <m:oMath>
+          <m:sSub>
+            <m:sSubPr>
+              <m:ctrlPr>
+                <w:rPr>
+                  <w:rFonts w:ascii="Cambria Math" w:hAnsi="Cambria Math"/>
+                  <w:i/>
+                </w:rPr>
+              </m:ctrlPr>
+            </m:sSubPr>
+            <m:e>
+              <m:r>
+                <w:rPr>
+                  <w:rFonts w:ascii="Cambria Math" w:hAnsi="Cambria Math"/>
+                </w:rPr>
+                <m:t>E</m:t>
+              </m:r>
+            </m:e>
+            <m:sub>
+              <m:r>
+                <w:rPr>
+                  <w:rFonts w:ascii="Cambria Math" w:hAnsi="Cambria Math"/>
+                </w:rPr>
+                <m:t>ion</m:t>
+              </m:r>
+            </m:sub>
+          </m:sSub>
+          <m:r>
+            <w:rPr>
+              <w:rFonts w:ascii="Cambria Math" w:hAnsi="Cambria Math"/>
+            </w:rPr>
+            <m:t>=62×log</m:t>
+          </m:r>
+          <m:f>
+            <m:fPr>
+              <m:ctrlPr>
+                <w:rPr>
+                  <w:rFonts w:ascii="Cambria Math" w:hAnsi="Cambria Math"/>
+                  <w:i/>
+                </w:rPr>
+              </m:ctrlPr>
+            </m:fPr>
+            <m:num>
+              <m:sSub>
+                <m:sSubPr>
+                  <m:ctrlPr>
+                    <w:rPr>
+                      <w:rFonts w:ascii="Cambria Math" w:hAnsi="Cambria Math"/>
+                      <w:i/>
+                    </w:rPr>
+                  </m:ctrlPr>
+                </m:sSubPr>
+                <m:e>
+                  <m:r>
+                    <w:rPr>
+                      <w:rFonts w:ascii="Cambria Math" w:hAnsi="Cambria Math"/>
+                    </w:rPr>
+                    <m:t>[ion]</m:t>
+                  </m:r>
+                </m:e>
+                <m:sub>
+                  <m:r>
+                    <w:rPr>
+                      <w:rFonts w:ascii="Cambria Math" w:hAnsi="Cambria Math"/>
+                    </w:rPr>
+                    <m:t>ext</m:t>
+                  </m:r>
+                </m:sub>
+              </m:sSub>
+            </m:num>
+            <m:den>
+              <m:sSub>
+                <m:sSubPr>
+                  <m:ctrlPr>
+                    <w:rPr>
+                      <w:rFonts w:ascii="Cambria Math" w:hAnsi="Cambria Math"/>
+                      <w:i/>
+                    </w:rPr>
+                  </m:ctrlPr>
+                </m:sSubPr>
+                <m:e>
+                  <m:d>
+                    <m:dPr>
+                      <m:begChr m:val="["/>
+                      <m:endChr m:val="]"/>
+                      <m:ctrlPr>
+                        <w:rPr>
+                          <w:rFonts w:ascii="Cambria Math" w:hAnsi="Cambria Math"/>
+                          <w:i/>
+                        </w:rPr>
+                      </m:ctrlPr>
+                    </m:dPr>
+                    <m:e>
+                      <m:r>
+                        <w:rPr>
+                          <w:rFonts w:ascii="Cambria Math" w:hAnsi="Cambria Math"/>
+                        </w:rPr>
+                        <m:t>ion</m:t>
+                      </m:r>
+                    </m:e>
+                  </m:d>
+                </m:e>
+                <m:sub>
+                  <m:r>
+                    <w:rPr>
+                      <w:rFonts w:ascii="Cambria Math" w:hAnsi="Cambria Math"/>
+                    </w:rPr>
+                    <m:t>int</m:t>
+                  </m:r>
+                </m:sub>
+              </m:sSub>
+            </m:den>
+          </m:f>
+        </m:oMath>
+      </m:oMathPara>
+    </w:p>
+    <w:p/>
     <w:sectPr>
       <w:footerReference w:type="default" r:id="rId8"/>
       <w:pgSz w:w="16838" w:h="11906" w:orient="landscape"/>
@@ -1775,7 +2147,7 @@
         <v:path o:extrusionok="f" gradientshapeok="t" o:connecttype="rect"/>
         <o:lock v:ext="edit" aspectratio="t"/>
       </v:shapetype>
-      <v:shape id="_x0000_i1068" type="#_x0000_t75" style="width:49.9pt;height:22.1pt;visibility:visible;mso-wrap-style:square" o:bullet="t">
+      <v:shape id="_x0000_i1085" type="#_x0000_t75" style="width:49.75pt;height:22.25pt;visibility:visible;mso-wrap-style:square" o:bullet="t">
         <v:imagedata r:id="rId1" o:title=""/>
       </v:shape>
     </w:pict>

--- a/L2/S3_PA_SPEV300_physiologie cellulaire animale.docx
+++ b/L2/S3_PA_SPEV300_physiologie cellulaire animale.docx
@@ -402,16 +402,16 @@
         <w:tblLook w:val="0400" w:firstRow="0" w:lastRow="0" w:firstColumn="0" w:lastColumn="0" w:noHBand="0" w:noVBand="1"/>
       </w:tblPr>
       <w:tblGrid>
-        <w:gridCol w:w="634"/>
-        <w:gridCol w:w="630"/>
-        <w:gridCol w:w="2456"/>
-        <w:gridCol w:w="2280"/>
+        <w:gridCol w:w="633"/>
+        <w:gridCol w:w="584"/>
+        <w:gridCol w:w="2660"/>
+        <w:gridCol w:w="2123"/>
         <w:gridCol w:w="1335"/>
       </w:tblGrid>
       <w:tr>
         <w:tc>
           <w:tcPr>
-            <w:tcW w:w="634" w:type="dxa"/>
+            <w:tcW w:w="633" w:type="dxa"/>
           </w:tcPr>
           <w:p>
             <w:r>
@@ -421,7 +421,7 @@
         </w:tc>
         <w:tc>
           <w:tcPr>
-            <w:tcW w:w="635" w:type="dxa"/>
+            <w:tcW w:w="571" w:type="dxa"/>
           </w:tcPr>
           <w:p>
             <w:r>
@@ -431,7 +431,7 @@
         </w:tc>
         <w:tc>
           <w:tcPr>
-            <w:tcW w:w="2554" w:type="dxa"/>
+            <w:tcW w:w="2667" w:type="dxa"/>
           </w:tcPr>
           <w:p>
             <w:r>
@@ -441,7 +441,7 @@
         </w:tc>
         <w:tc>
           <w:tcPr>
-            <w:tcW w:w="2409" w:type="dxa"/>
+            <w:tcW w:w="2129" w:type="dxa"/>
           </w:tcPr>
           <w:p>
             <w:r>
@@ -451,7 +451,7 @@
         </w:tc>
         <w:tc>
           <w:tcPr>
-            <w:tcW w:w="1103" w:type="dxa"/>
+            <w:tcW w:w="1335" w:type="dxa"/>
           </w:tcPr>
           <w:p>
             <w:r>
@@ -2147,7 +2147,7 @@
         <v:path o:extrusionok="f" gradientshapeok="t" o:connecttype="rect"/>
         <o:lock v:ext="edit" aspectratio="t"/>
       </v:shapetype>
-      <v:shape id="_x0000_i1085" type="#_x0000_t75" style="width:49.75pt;height:22.25pt;visibility:visible;mso-wrap-style:square" o:bullet="t">
+      <v:shape id="_x0000_i1126" type="#_x0000_t75" style="width:49.85pt;height:22.15pt;visibility:visible;mso-wrap-style:square" o:bullet="t">
         <v:imagedata r:id="rId1" o:title=""/>
       </v:shape>
     </w:pict>

--- a/L2/S3_PA_SPEV300_physiologie cellulaire animale.docx
+++ b/L2/S3_PA_SPEV300_physiologie cellulaire animale.docx
@@ -238,30 +238,18 @@
             </w:r>
             <w:r>
               <w:rPr>
-                <w:vertAlign w:val="subscript"/>
+                <w:vertAlign w:val="superscript"/>
               </w:rPr>
-              <w:t>2</w:t>
+              <w:t>2+</w:t>
+            </w:r>
+            <w:r>
+              <w:t>, Mg</w:t>
             </w:r>
             <w:r>
               <w:rPr>
                 <w:vertAlign w:val="superscript"/>
               </w:rPr>
-              <w:t>+</w:t>
-            </w:r>
-            <w:r>
-              <w:t>, Mg</w:t>
-            </w:r>
-            <w:r>
-              <w:rPr>
-                <w:vertAlign w:val="subscript"/>
-              </w:rPr>
-              <w:t>2</w:t>
-            </w:r>
-            <w:r>
-              <w:rPr>
-                <w:vertAlign w:val="superscript"/>
-              </w:rPr>
-              <w:t>+</w:t>
+              <w:t>2+</w:t>
             </w:r>
             <w:r>
               <w:t>, Cl</w:t>
@@ -330,15 +318,7 @@
         <w:pStyle w:val="Titre1"/>
       </w:pPr>
       <w:r>
-        <w:t>La membrane plasmique et les systèmes membranaires intercellulaires</w:t>
-      </w:r>
-    </w:p>
-    <w:p>
-      <w:pPr>
-        <w:pStyle w:val="Titre2"/>
-      </w:pPr>
-      <w:r>
-        <w:t>La membrane plasmique</w:t>
+        <w:t xml:space="preserve">La membrane plasmique </w:t>
       </w:r>
     </w:p>
     <w:p>
@@ -600,8 +580,11 @@
       </w:r>
     </w:p>
     <w:p>
-      <w:r>
-        <w:t xml:space="preserve">Les radeaux </w:t>
+      <w:pPr>
+        <w:pStyle w:val="Titre3"/>
+      </w:pPr>
+      <w:r>
+        <w:t>Les radeaux</w:t>
       </w:r>
     </w:p>
     <w:p>
@@ -615,7 +598,7 @@
     </w:p>
     <w:p>
       <w:r>
-        <w:t>Riches en sphingolipide et cholestérol</w:t>
+        <w:t>Riches en sphingolipide et cholestérol.</w:t>
       </w:r>
     </w:p>
     <w:p>
@@ -628,7 +611,7 @@
     </w:p>
     <w:p>
       <w:r>
-        <w:t xml:space="preserve">Les glucides sont soit attaché à une </w:t>
+        <w:t xml:space="preserve">Les glucides sont soit attaché à : </w:t>
       </w:r>
     </w:p>
     <w:tbl>
@@ -648,7 +631,7 @@
           </w:tcPr>
           <w:p>
             <w:r>
-              <w:t>Protéine (glycoprotéines)</w:t>
+              <w:t>Une protéine (glycoprotéines)</w:t>
             </w:r>
           </w:p>
         </w:tc>
@@ -658,7 +641,7 @@
           </w:tcPr>
           <w:p>
             <w:r>
-              <w:t>Lipide (glycolipides)</w:t>
+              <w:t>Un lipide (glycolipides)</w:t>
             </w:r>
           </w:p>
         </w:tc>
@@ -695,7 +678,6 @@
         </w:numPr>
       </w:pPr>
       <w:r>
-        <w:lastRenderedPageBreak/>
         <w:t>Dans les mécanismes de reconnaissance cellulaire.</w:t>
       </w:r>
     </w:p>
@@ -716,6 +698,7 @@
         <w:pStyle w:val="Titre3"/>
       </w:pPr>
       <w:r>
+        <w:lastRenderedPageBreak/>
         <w:t>Les lipides</w:t>
       </w:r>
     </w:p>
@@ -743,19 +726,33 @@
           <w:tcPr>
             <w:tcW w:w="1732" w:type="dxa"/>
           </w:tcPr>
-          <w:p/>
+          <w:p>
+            <w:r>
+              <w:t>Lipides</w:t>
+            </w:r>
+          </w:p>
         </w:tc>
         <w:tc>
           <w:tcPr>
             <w:tcW w:w="1098" w:type="dxa"/>
           </w:tcPr>
-          <w:p/>
+          <w:p>
+            <w:proofErr w:type="spellStart"/>
+            <w:r>
+              <w:t>Freq</w:t>
+            </w:r>
+            <w:proofErr w:type="spellEnd"/>
+          </w:p>
         </w:tc>
         <w:tc>
           <w:tcPr>
             <w:tcW w:w="4505" w:type="dxa"/>
           </w:tcPr>
-          <w:p/>
+          <w:p>
+            <w:r>
+              <w:t>Structure</w:t>
+            </w:r>
+          </w:p>
         </w:tc>
       </w:tr>
       <w:tr>
@@ -977,7 +974,7 @@
     </w:tbl>
     <w:p>
       <w:pPr>
-        <w:pStyle w:val="Titre2"/>
+        <w:pStyle w:val="Titre1"/>
       </w:pPr>
       <w:r>
         <w:t>Le transport membranaire</w:t>
@@ -985,7 +982,181 @@
     </w:p>
     <w:p>
       <w:r>
-        <w:t>Les types de transports de la cellule :</w:t>
+        <w:t>Lorsque des molécules sont mises en solution, elles vont spontanément vers un état d’équilibre qui tend à diminuer le :</w:t>
+      </w:r>
+    </w:p>
+    <w:tbl>
+      <w:tblPr>
+        <w:tblStyle w:val="Grilledetableauclaire"/>
+        <w:tblW w:w="0" w:type="auto"/>
+        <w:tblLook w:val="0400" w:firstRow="0" w:lastRow="0" w:firstColumn="0" w:lastColumn="0" w:noHBand="0" w:noVBand="1"/>
+      </w:tblPr>
+      <w:tblGrid>
+        <w:gridCol w:w="3964"/>
+        <w:gridCol w:w="3371"/>
+      </w:tblGrid>
+      <w:tr>
+        <w:tc>
+          <w:tcPr>
+            <w:tcW w:w="3964" w:type="dxa"/>
+          </w:tcPr>
+          <w:p>
+            <w:r>
+              <w:t>Gradient de concentration.</w:t>
+            </w:r>
+          </w:p>
+        </w:tc>
+        <w:tc>
+          <w:tcPr>
+            <w:tcW w:w="3371" w:type="dxa"/>
+          </w:tcPr>
+          <w:p>
+            <w:r>
+              <w:t>Du gradient chimique</w:t>
+            </w:r>
+          </w:p>
+        </w:tc>
+      </w:tr>
+    </w:tbl>
+    <w:p>
+      <w:pPr>
+        <w:rPr>
+          <w:rStyle w:val="Accentuation"/>
+          <w:iCs w:val="0"/>
+          <w:color w:val="auto"/>
+        </w:rPr>
+      </w:pPr>
+      <w:r>
+        <w:rPr>
+          <w:rStyle w:val="Accentuation"/>
+          <w:iCs w:val="0"/>
+          <w:color w:val="auto"/>
+          <w:u w:val="single"/>
+        </w:rPr>
+        <w:t>Rmq :</w:t>
+      </w:r>
+      <w:r>
+        <w:rPr>
+          <w:rStyle w:val="Accentuation"/>
+          <w:iCs w:val="0"/>
+          <w:color w:val="auto"/>
+        </w:rPr>
+        <w:t xml:space="preserve"> le système va naturellement tendre vers l’état qui maximise le chaos (l’entropie).</w:t>
+      </w:r>
+    </w:p>
+    <w:p>
+      <w:r>
+        <w:rPr>
+          <w:rStyle w:val="Accentuation"/>
+        </w:rPr>
+        <w:t>Gradient</w:t>
+      </w:r>
+      <w:r>
+        <w:t xml:space="preserve"> variabilité. Ainsi, la diminution du gradient correspond à la disparition des différences spatiales et homogénéisation.</w:t>
+      </w:r>
+    </w:p>
+    <w:p>
+      <w:r>
+        <w:t>La membrane plasmique constitue une barrière entre deux milieux aqueux qui peut constituer un obstacle à</w:t>
+      </w:r>
+    </w:p>
+    <w:tbl>
+      <w:tblPr>
+        <w:tblStyle w:val="Grilledetableauclaire"/>
+        <w:tblW w:w="0" w:type="auto"/>
+        <w:tblLook w:val="0400" w:firstRow="0" w:lastRow="0" w:firstColumn="0" w:lastColumn="0" w:noHBand="0" w:noVBand="1"/>
+      </w:tblPr>
+      <w:tblGrid>
+        <w:gridCol w:w="3667"/>
+        <w:gridCol w:w="3668"/>
+      </w:tblGrid>
+      <w:tr>
+        <w:tc>
+          <w:tcPr>
+            <w:tcW w:w="3667" w:type="dxa"/>
+          </w:tcPr>
+          <w:p>
+            <w:r>
+              <w:t>L’entrée de molécules dont la cellule a besoin pour fonctionner.</w:t>
+            </w:r>
+          </w:p>
+        </w:tc>
+        <w:tc>
+          <w:tcPr>
+            <w:tcW w:w="3668" w:type="dxa"/>
+          </w:tcPr>
+          <w:p>
+            <w:r>
+              <w:t>La sortie de certaines molécules toxiques.</w:t>
+            </w:r>
+          </w:p>
+        </w:tc>
+      </w:tr>
+    </w:tbl>
+    <w:p>
+      <w:r>
+        <w:t>Elle dépend du type de molécules c’est-à-dire de :</w:t>
+      </w:r>
+    </w:p>
+    <w:tbl>
+      <w:tblPr>
+        <w:tblStyle w:val="Grilledetableauclaire"/>
+        <w:tblW w:w="0" w:type="auto"/>
+        <w:tblLook w:val="0400" w:firstRow="0" w:lastRow="0" w:firstColumn="0" w:lastColumn="0" w:noHBand="0" w:noVBand="1"/>
+      </w:tblPr>
+      <w:tblGrid>
+        <w:gridCol w:w="1833"/>
+        <w:gridCol w:w="997"/>
+        <w:gridCol w:w="1276"/>
+        <w:gridCol w:w="3229"/>
+      </w:tblGrid>
+      <w:tr>
+        <w:tc>
+          <w:tcPr>
+            <w:tcW w:w="1833" w:type="dxa"/>
+          </w:tcPr>
+          <w:p>
+            <w:r>
+              <w:t>Hydrophobicité</w:t>
+            </w:r>
+          </w:p>
+        </w:tc>
+        <w:tc>
+          <w:tcPr>
+            <w:tcW w:w="997" w:type="dxa"/>
+          </w:tcPr>
+          <w:p>
+            <w:r>
+              <w:t>Taille</w:t>
+            </w:r>
+          </w:p>
+        </w:tc>
+        <w:tc>
+          <w:tcPr>
+            <w:tcW w:w="1276" w:type="dxa"/>
+          </w:tcPr>
+          <w:p>
+            <w:r>
+              <w:t>Charge</w:t>
+            </w:r>
+          </w:p>
+        </w:tc>
+        <w:tc>
+          <w:tcPr>
+            <w:tcW w:w="3229" w:type="dxa"/>
+          </w:tcPr>
+          <w:p>
+            <w:r>
+              <w:t>Différence de concentration</w:t>
+            </w:r>
+          </w:p>
+        </w:tc>
+      </w:tr>
+    </w:tbl>
+    <w:p/>
+    <w:p>
+      <w:r>
+        <w:t>Ainsi, en fonction de leur types les molécules circulent soit par :</w:t>
       </w:r>
     </w:p>
     <w:tbl>
@@ -1044,13 +1215,11 @@
       </w:r>
     </w:p>
     <w:p>
-      <w:r>
-        <w:t>La n</w:t>
-      </w:r>
-    </w:p>
-    <w:p>
-      <w:r>
-        <w:t>La diffusion facilitée répond à des problèmes de vitesse.</w:t>
+      <w:pPr>
+        <w:pStyle w:val="Titre2"/>
+      </w:pPr>
+      <w:r>
+        <w:t>L’entropie en solution</w:t>
       </w:r>
     </w:p>
     <w:p>
@@ -1058,355 +1227,22 @@
         <w:pStyle w:val="Titre3"/>
       </w:pPr>
       <w:r>
-        <w:t>Diffusion simple</w:t>
-      </w:r>
-    </w:p>
-    <w:p>
-      <w:r>
-        <w:t>La diffusion : une molécule se déplacera aléatoirement. Ce sont les rencontres et chocs avec les autres molécules qui détermineront sa trajectoire.</w:t>
-      </w:r>
-    </w:p>
-    <w:p>
-      <w:r>
-        <w:t xml:space="preserve">Une population de molécules aura une direction. </w:t>
-      </w:r>
-    </w:p>
-    <w:p>
-      <w:r>
-        <w:t xml:space="preserve">Elle se dissiper son gradient de concentration indépendamment des autres composés </w:t>
-      </w:r>
-      <w:proofErr w:type="gramStart"/>
-      <w:r>
-        <w:t>présents  Éparpillement</w:t>
-      </w:r>
-      <w:proofErr w:type="gramEnd"/>
-      <w:r>
-        <w:t>.</w:t>
-      </w:r>
-    </w:p>
-    <w:p>
-      <w:r>
-        <w:t xml:space="preserve">En fonction du type de molécule, la membrane plasmique constitue un obstacle </w:t>
-      </w:r>
-    </w:p>
-    <w:p>
-      <w:pPr>
-        <w:pStyle w:val="Paragraphedeliste"/>
-        <w:numPr>
-          <w:ilvl w:val="0"/>
-          <w:numId w:val="33"/>
-        </w:numPr>
-      </w:pPr>
-      <w:r>
-        <w:t>Infranchissable</w:t>
-      </w:r>
-    </w:p>
-    <w:p>
-      <w:pPr>
-        <w:pStyle w:val="Paragraphedeliste"/>
-        <w:numPr>
-          <w:ilvl w:val="0"/>
-          <w:numId w:val="33"/>
-        </w:numPr>
-      </w:pPr>
-      <w:r>
-        <w:t>Suffisamment important pour ne pas permettre aux composés chimiques dont a besoin la cellule de gagné de rentrer ou de sortir suffisamment rapidement.</w:t>
-      </w:r>
-    </w:p>
-    <w:p>
-      <w:r>
-        <w:t xml:space="preserve"> </w:t>
-      </w:r>
-    </w:p>
-    <w:p/>
-    <w:p/>
-    <w:p>
-      <w:r>
-        <w:t xml:space="preserve">Une substance se diffuse indépendamment des autres composés présents de sorte à </w:t>
-      </w:r>
-    </w:p>
-    <w:p>
-      <w:r>
-        <w:t>La diffusion est spontanée</w:t>
-      </w:r>
-    </w:p>
-    <w:p>
-      <w:r>
-        <w:t xml:space="preserve">Diffusion facilitée </w:t>
-      </w:r>
-    </w:p>
-    <w:p>
-      <w:r>
-        <w:t xml:space="preserve">Vitesse de diffusion </w:t>
-      </w:r>
-    </w:p>
-    <w:p>
-      <w:r>
-        <w:t xml:space="preserve">Trop volumineuse la </w:t>
-      </w:r>
-    </w:p>
-    <w:p>
-      <w:r>
-        <w:t xml:space="preserve">Perméabilité de la membrane influence sur la  </w:t>
-      </w:r>
-    </w:p>
-    <w:p>
-      <w:r>
-        <w:t xml:space="preserve">La diffusion d’un soluté est </w:t>
-      </w:r>
-      <w:proofErr w:type="gramStart"/>
-      <w:r>
-        <w:t>lié</w:t>
-      </w:r>
-      <w:proofErr w:type="gramEnd"/>
-      <w:r>
-        <w:t xml:space="preserve"> au mouvement </w:t>
-      </w:r>
-    </w:p>
-    <w:p>
-      <w:r>
-        <w:t xml:space="preserve">Évolution du système vers un état d’équilibre tel que : </w:t>
-      </w:r>
-    </w:p>
-    <w:p>
-      <w:r>
-        <w:t xml:space="preserve">•C1 = C2 </w:t>
-      </w:r>
-      <w:proofErr w:type="gramStart"/>
-      <w:r>
-        <w:t>( à</w:t>
-      </w:r>
-      <w:proofErr w:type="gramEnd"/>
-      <w:r>
-        <w:t xml:space="preserve"> l’équilibre)</w:t>
-      </w:r>
-    </w:p>
-    <w:p>
-      <w:r>
-        <w:t>•Dissipation du gradient chimique</w:t>
-      </w:r>
-    </w:p>
-    <w:p>
-      <w:r>
-        <w:lastRenderedPageBreak/>
-        <w:t xml:space="preserve">Gradient chimique </w:t>
-      </w:r>
-    </w:p>
-    <w:p>
-      <w:r>
-        <w:t xml:space="preserve">Osmose </w:t>
-      </w:r>
-    </w:p>
-    <w:p>
-      <w:r>
-        <w:t xml:space="preserve">La diffusion simple de la bicouche lipidique est permise à certaines molécules </w:t>
-      </w:r>
-    </w:p>
-    <w:p>
-      <w:r>
-        <w:t xml:space="preserve">Hydrophobicité </w:t>
-      </w:r>
-      <w:proofErr w:type="gramStart"/>
-      <w:r>
-        <w:t>Taille  Charge</w:t>
-      </w:r>
-      <w:proofErr w:type="gramEnd"/>
-      <w:r>
-        <w:t xml:space="preserve"> Différence de concentration</w:t>
-      </w:r>
-    </w:p>
-    <w:p>
-      <w:r>
-        <w:t>Flux selon la 1 ère loi de Fick</w:t>
-      </w:r>
-    </w:p>
-    <w:p>
-      <w:r>
-        <w:t>Gaz CO</w:t>
-      </w:r>
-      <w:r>
-        <w:rPr>
-          <w:vertAlign w:val="subscript"/>
-        </w:rPr>
-        <w:t>2</w:t>
-      </w:r>
-      <w:r>
-        <w:t>, N</w:t>
-      </w:r>
-      <w:r>
-        <w:rPr>
-          <w:vertAlign w:val="subscript"/>
-        </w:rPr>
-        <w:t>2</w:t>
-      </w:r>
-      <w:r>
-        <w:t>, O</w:t>
-      </w:r>
-      <w:r>
-        <w:rPr>
-          <w:vertAlign w:val="subscript"/>
-        </w:rPr>
-        <w:t>2</w:t>
-      </w:r>
-      <w:r>
-        <w:t xml:space="preserve"> petites molécules (éthanol, </w:t>
-      </w:r>
-      <w:proofErr w:type="spellStart"/>
-      <w:r>
-        <w:t>urea</w:t>
-      </w:r>
-      <w:proofErr w:type="spellEnd"/>
-      <w:r>
-        <w:t>)</w:t>
-      </w:r>
-    </w:p>
-    <w:p>
-      <w:r>
-        <w:t xml:space="preserve">Loi de Fick : </w:t>
-      </w:r>
-    </w:p>
-    <w:p>
-      <w:r>
-        <w:t xml:space="preserve">Osmose </w:t>
+        <w:t>La diffusion</w:t>
+      </w:r>
+    </w:p>
+    <w:p>
+      <w:r>
+        <w:t>Dans une solution, chaque molécule se déplace de manière indépendante. À chaque fois, qu’elle percute une autre molécule, le choc modifie sa trajectoire.</w:t>
+      </w:r>
+    </w:p>
+    <w:p>
+      <w:r>
+        <w:t>Lorsque l’on regarde ce phénomène à plus grande échelle c’est-à-dire au niveau d’un groupe de molécules, les mouvements désordonnés suivent une direction globale qui tend à répartir les molécules d’une même espèce uniformément dans l’espace et ce indépendamment des autres composés.</w:t>
       </w:r>
     </w:p>
     <w:p>
       <w:pPr>
         <w:pStyle w:val="Titre3"/>
-      </w:pPr>
-      <w:r>
-        <w:t>Diffusion facilitée</w:t>
-      </w:r>
-    </w:p>
-    <w:p>
-      <w:r>
-        <w:t>Gradient chimique : protéines porteuses ne forme jamais de canal ouvert. La liaison au substrat provoque un changement de conformation. Le mouvement se fait du milieu vers celui avec un gradient plus...</w:t>
-      </w:r>
-    </w:p>
-    <w:p>
-      <w:r>
-        <w:t xml:space="preserve">Exemple pour le glucose </w:t>
-      </w:r>
-    </w:p>
-    <w:p>
-      <w:r>
-        <w:t>Gradient électrochimique : canaux ioniques</w:t>
-      </w:r>
-    </w:p>
-    <w:p>
-      <w:r>
-        <w:t>Osmose de l’eau : aquaporines Osmose Aquaporine canaux ouverts</w:t>
-      </w:r>
-    </w:p>
-    <w:p>
-      <w:r>
-        <w:t>Transporteurs (</w:t>
-      </w:r>
-      <w:proofErr w:type="spellStart"/>
-      <w:r>
-        <w:t>Glut</w:t>
-      </w:r>
-      <w:proofErr w:type="spellEnd"/>
-      <w:r>
-        <w:t>) Canaux ioniques Aquaporines</w:t>
-      </w:r>
-    </w:p>
-    <w:p>
-      <w:r>
-        <w:t xml:space="preserve">Phénomènes passifs </w:t>
-      </w:r>
-    </w:p>
-    <w:p>
-      <w:pPr>
-        <w:ind w:firstLine="708"/>
-      </w:pPr>
-      <w:r>
-        <w:t xml:space="preserve"> Gradient chimique (∆C</w:t>
-      </w:r>
-      <w:proofErr w:type="gramStart"/>
-      <w:r>
-        <w:t>):</w:t>
-      </w:r>
-      <w:proofErr w:type="gramEnd"/>
-      <w:r>
-        <w:t xml:space="preserve"> solutés neutres </w:t>
-      </w:r>
-    </w:p>
-    <w:p>
-      <w:pPr>
-        <w:ind w:left="708"/>
-      </w:pPr>
-      <w:r>
-        <w:t xml:space="preserve"> Gradient électrochimique : ions </w:t>
-      </w:r>
-    </w:p>
-    <w:p>
-      <w:pPr>
-        <w:pStyle w:val="Titre3"/>
-      </w:pPr>
-      <w:r>
-        <w:t>Transport actif</w:t>
-      </w:r>
-    </w:p>
-    <w:p>
-      <w:r>
-        <w:t>La principale lutte contre le gradient nécessite l’utilisation d’énergie.</w:t>
-      </w:r>
-    </w:p>
-    <w:p>
-      <w:r>
-        <w:t>Symport uniport et antiport</w:t>
-      </w:r>
-    </w:p>
-    <w:p>
-      <w:r>
-        <w:t>Transport actif I (énergie)</w:t>
-      </w:r>
-    </w:p>
-    <w:p>
-      <w:r>
-        <w:t>Transport actif II (énergie)</w:t>
-      </w:r>
-    </w:p>
-    <w:p>
-      <w:r>
-        <w:t>Pompe Na</w:t>
-      </w:r>
-      <w:r>
-        <w:rPr>
-          <w:vertAlign w:val="superscript"/>
-        </w:rPr>
-        <w:t>+</w:t>
-      </w:r>
-      <w:r>
-        <w:t>/K</w:t>
-      </w:r>
-      <w:r>
-        <w:rPr>
-          <w:vertAlign w:val="superscript"/>
-        </w:rPr>
-        <w:t>+</w:t>
-      </w:r>
-      <w:r>
-        <w:t xml:space="preserve"> ATPase Pompe à protons Pompe SERCA (calcium)</w:t>
-      </w:r>
-    </w:p>
-    <w:p>
-      <w:r>
-        <w:t xml:space="preserve">3 Na+ sortants 2 K+ </w:t>
-      </w:r>
-      <w:proofErr w:type="gramStart"/>
-      <w:r>
-        <w:t>entrants  Conso</w:t>
-      </w:r>
-      <w:proofErr w:type="gramEnd"/>
-      <w:r>
-        <w:t xml:space="preserve"> d’ATP (40% du métabolisme</w:t>
-      </w:r>
-    </w:p>
-    <w:p>
-      <w:pPr>
-        <w:pStyle w:val="Titre2"/>
       </w:pPr>
       <w:r>
         <w:t>Le gradient chimique</w:t>
@@ -1604,212 +1440,263 @@
     </w:p>
     <w:p>
       <w:pPr>
-        <w:pStyle w:val="Titre1"/>
-      </w:pPr>
-      <w:r>
-        <w:t>Physiologie neuromusculaire</w:t>
-      </w:r>
-    </w:p>
-    <w:p>
-      <w:r>
-        <w:t>Se le propage le long du neurone des dendrites vers l’axone. La dendrite est recouverte à sa surface de petits récepteurs.</w:t>
-      </w:r>
-    </w:p>
-    <w:p>
-      <w:r>
-        <w:t>Le passage du potentiel d’un neurone à un autre se faire par l’utilisation d’agents chimiques, les neuromédiateurs (ou neurotransmetteur).</w:t>
-      </w:r>
-    </w:p>
-    <w:p>
-      <w:r>
-        <w:t>Inversion du potentiel électrique de la membrane</w:t>
-      </w:r>
-    </w:p>
-    <w:p>
-      <w:r>
-        <w:t>Jusqu’à l’extrémité de l’axone où se trouve des vésicules de sécrétions contenant des neuromédiateurs. Ces dernières sont libérées dans l’espace et activent des neurorécepteurs du neurone voisin.</w:t>
-      </w:r>
-    </w:p>
-    <w:p>
-      <w:r>
-        <w:t>Le muscle peut se décomposer en fascicules, fibres musculaires, myofibrilles, myofilaments.</w:t>
-      </w:r>
-    </w:p>
-    <w:p>
-      <w:r>
-        <w:t>Jonction neuro-musculaire moteur</w:t>
+        <w:pStyle w:val="Titre2"/>
+      </w:pPr>
+      <w:r>
+        <w:t>Les transports membranaires</w:t>
+      </w:r>
+    </w:p>
+    <w:p>
+      <w:pPr>
+        <w:pStyle w:val="Titre3"/>
+      </w:pPr>
+      <w:r>
+        <w:t>Diffusion simple</w:t>
+      </w:r>
+    </w:p>
+    <w:p>
+      <w:r>
+        <w:t xml:space="preserve">Osmose </w:t>
       </w:r>
     </w:p>
     <w:p>
       <w:r>
         <w:lastRenderedPageBreak/>
-        <w:t>L’axone est rattaché à plusieurs cellules musculaires.</w:t>
-      </w:r>
-    </w:p>
-    <w:p>
-      <w:r>
-        <w:t>Les mitochondries sont présentes dans tout le cytosol des neurones de dendrites à l’axone.</w:t>
-      </w:r>
-    </w:p>
-    <w:p>
-      <w:r>
-        <w:t>Le développement du neurone. La cellule va se déplacer en étirant l’axone. Leur longueur varie de quelques mm à 1m.</w:t>
-      </w:r>
-    </w:p>
-    <w:p>
-      <w:r>
-        <w:t xml:space="preserve">L’axone est recouvert par une gaine de myéline qui est une succession de cellules mesurant 1 à 2mm enroulé autour de l’axone. La gaine de myéline protège et accélère la propagation du signal électrique. </w:t>
-      </w:r>
-    </w:p>
-    <w:p>
-      <w:r>
-        <w:t>La structure du neurone</w:t>
-      </w:r>
-    </w:p>
-    <w:p>
-      <w:r>
-        <w:t>L’axone est maintenu par une structure filamenteuse constituée de microfilaments et de microtubules. Elle permet à l’axone de se déployer dans l’espace et des intervenant dans le transport.</w:t>
-      </w:r>
-    </w:p>
-    <w:p>
+        <w:t>La diffusion simple de la bicouche lipidique est permise à certaines molécules.</w:t>
+      </w:r>
+    </w:p>
+    <w:p>
+      <w:r>
+        <w:t>Flux selon la 1</w:t>
+      </w:r>
       <w:r>
         <w:rPr>
-          <w:rStyle w:val="Accentuation"/>
+          <w:vertAlign w:val="superscript"/>
         </w:rPr>
-        <w:t>Soma (péricaryon ou corps cellulaire)</w:t>
-      </w:r>
-      <w:r>
-        <w:t xml:space="preserve"> partie centrale d'un neurone.</w:t>
-      </w:r>
-    </w:p>
-    <w:p>
-      <w:r>
-        <w:t xml:space="preserve">Il y a 2 types de transports : </w:t>
-      </w:r>
-    </w:p>
-    <w:tbl>
-      <w:tblPr>
-        <w:tblStyle w:val="Grilledetableauclaire"/>
-        <w:tblW w:w="0" w:type="auto"/>
-        <w:tblLook w:val="0400" w:firstRow="0" w:lastRow="0" w:firstColumn="0" w:lastColumn="0" w:noHBand="0" w:noVBand="1"/>
-      </w:tblPr>
-      <w:tblGrid>
-        <w:gridCol w:w="3667"/>
-        <w:gridCol w:w="3668"/>
-      </w:tblGrid>
-      <w:tr>
-        <w:tc>
-          <w:tcPr>
-            <w:tcW w:w="3667" w:type="dxa"/>
-          </w:tcPr>
-          <w:p>
-            <w:r>
-              <w:t>Antérogrades : Soma vers les terminaisons</w:t>
-            </w:r>
-          </w:p>
-        </w:tc>
-        <w:tc>
-          <w:tcPr>
-            <w:tcW w:w="3668" w:type="dxa"/>
-          </w:tcPr>
-          <w:p>
-            <w:r>
-              <w:t>Rétrograde : des terminaisons vers le soma</w:t>
-            </w:r>
-          </w:p>
-        </w:tc>
-      </w:tr>
-    </w:tbl>
-    <w:p>
-      <w:r>
-        <w:t>Potentielle membranaire</w:t>
-      </w:r>
-    </w:p>
-    <w:p>
-      <w:r>
-        <w:t>Actif passif</w:t>
-      </w:r>
-    </w:p>
-    <w:p>
-      <w:pPr>
-        <w:pStyle w:val="Titre1"/>
-      </w:pPr>
-      <w:r>
-        <w:t>Le fonctionnement d’un neurone</w:t>
-      </w:r>
-    </w:p>
-    <w:p>
+        <w:t>ère</w:t>
+      </w:r>
+      <w:r>
+        <w:t xml:space="preserve"> loi de Fick dépend </w:t>
+      </w:r>
+    </w:p>
+    <w:p>
+      <w:r>
+        <w:t>Les gaz CO</w:t>
+      </w:r>
       <w:r>
         <w:rPr>
-          <w:rStyle w:val="Accentuation"/>
+          <w:vertAlign w:val="subscript"/>
         </w:rPr>
-        <w:t>Neurogenèse</w:t>
-      </w:r>
-      <w:r>
-        <w:t xml:space="preserve"> apparition et développement du système nerveux </w:t>
-      </w:r>
-    </w:p>
-    <w:p>
-      <w:r>
-        <w:t xml:space="preserve">Les dendrites </w:t>
-      </w:r>
-    </w:p>
-    <w:p>
-      <w:r>
-        <w:t xml:space="preserve">La communication des </w:t>
-      </w:r>
-    </w:p>
-    <w:p>
-      <w:r>
-        <w:t>Alternance de signaux électriques sur de longue distance et de chimie électrique entre les neurones.</w:t>
-      </w:r>
-    </w:p>
-    <w:p>
-      <w:r>
-        <w:t xml:space="preserve">L’information est traitée par des réseaux de neurones plus complexes souvent regroupés dans structures particulières </w:t>
-      </w:r>
-    </w:p>
-    <w:p>
-      <w:r>
-        <w:t>Ganglion et encéphale</w:t>
-      </w:r>
-    </w:p>
-    <w:p>
-      <w:r>
-        <w:t xml:space="preserve">Le message nerveux arrive par les dendrites et </w:t>
-      </w:r>
-    </w:p>
-    <w:p>
-      <w:r>
-        <w:t xml:space="preserve">Un neurone possède un seul axone avec une extrémité ramifiée on trouve à </w:t>
-      </w:r>
-    </w:p>
-    <w:p>
-      <w:r>
-        <w:t xml:space="preserve">L’extrémité est </w:t>
-      </w:r>
-      <w:proofErr w:type="gramStart"/>
-      <w:r>
-        <w:t>jointes</w:t>
-      </w:r>
-      <w:proofErr w:type="gramEnd"/>
-      <w:r>
-        <w:t xml:space="preserve"> à d’autre cellules par synapse. Le passage de message nerveux se fait au moyen de neurotransmetteur récepteur sur l’extrémité des dendrites.</w:t>
-      </w:r>
-    </w:p>
-    <w:p>
-      <w:r>
-        <w:t xml:space="preserve">chaque dendrite ramifications 100 000 </w:t>
-      </w:r>
-    </w:p>
-    <w:p>
-      <w:r>
-        <w:t>le potentiel de la membrane -70mV potentiel de repos.</w:t>
-      </w:r>
-    </w:p>
-    <w:p>
-      <w:r>
-        <w:t>Pompe a sodium et potassium 3 Na</w:t>
+        <w:t>2</w:t>
+      </w:r>
+      <w:r>
+        <w:t>, N</w:t>
+      </w:r>
+      <w:r>
+        <w:rPr>
+          <w:vertAlign w:val="subscript"/>
+        </w:rPr>
+        <w:t>2</w:t>
+      </w:r>
+      <w:r>
+        <w:t>, O</w:t>
+      </w:r>
+      <w:r>
+        <w:rPr>
+          <w:vertAlign w:val="subscript"/>
+        </w:rPr>
+        <w:t>2</w:t>
+      </w:r>
+      <w:r>
+        <w:t xml:space="preserve"> petites molécules (éthanol, </w:t>
+      </w:r>
+      <w:proofErr w:type="spellStart"/>
+      <w:r>
+        <w:t>urea</w:t>
+      </w:r>
+      <w:proofErr w:type="spellEnd"/>
+      <w:r>
+        <w:t>)</w:t>
+      </w:r>
+    </w:p>
+    <w:p>
+      <w:r>
+        <w:t xml:space="preserve">Loi de Fick : </w:t>
+      </w:r>
+    </w:p>
+    <w:p>
+      <w:r>
+        <w:t xml:space="preserve">Osmose </w:t>
+      </w:r>
+    </w:p>
+    <w:p>
+      <w:pPr>
+        <w:pStyle w:val="Titre3"/>
+      </w:pPr>
+      <w:r>
+        <w:t>Diffusion facilitée</w:t>
+      </w:r>
+    </w:p>
+    <w:p>
+      <w:r>
+        <w:t>La diffusion facilitée est le moyen de transport des molécules qui la membrane plasmique est un obstacle</w:t>
+      </w:r>
+    </w:p>
+    <w:p>
+      <w:r>
+        <w:t xml:space="preserve">La membrane plasmique </w:t>
+      </w:r>
+    </w:p>
+    <w:p>
+      <w:pPr>
+        <w:pStyle w:val="Paragraphedeliste"/>
+        <w:numPr>
+          <w:ilvl w:val="0"/>
+          <w:numId w:val="34"/>
+        </w:numPr>
+      </w:pPr>
+      <w:r>
+        <w:t>Infranchissable c’est notamment le cas pour les molécules trop volumineuses.</w:t>
+      </w:r>
+    </w:p>
+    <w:p>
+      <w:pPr>
+        <w:pStyle w:val="Paragraphedeliste"/>
+        <w:numPr>
+          <w:ilvl w:val="0"/>
+          <w:numId w:val="33"/>
+        </w:numPr>
+      </w:pPr>
+      <w:r>
+        <w:t>Suffisamment important pour ne pas permettre aux composés chimiques dont a besoin la cellule de rentrer ou de sortir à une vitesse rapidement.</w:t>
+      </w:r>
+    </w:p>
+    <w:p/>
+    <w:p>
+      <w:r>
+        <w:t>Gradient chimique : protéines porteuses ne forme jamais de canal ouvert. La liaison au substrat provoque un changement de conformation. Le mouvement se fait du milieu vers celui avec un gradient plus...</w:t>
+      </w:r>
+    </w:p>
+    <w:p>
+      <w:r>
+        <w:t xml:space="preserve">Exemple pour le glucose </w:t>
+      </w:r>
+    </w:p>
+    <w:p>
+      <w:r>
+        <w:t>Gradient électrochimique canaux ioniques</w:t>
+      </w:r>
+    </w:p>
+    <w:p/>
+    <w:p>
+      <w:r>
+        <w:t>Exemples :</w:t>
+      </w:r>
+    </w:p>
+    <w:p>
+      <w:pPr>
+        <w:pStyle w:val="Paragraphedeliste"/>
+        <w:numPr>
+          <w:ilvl w:val="0"/>
+          <w:numId w:val="33"/>
+        </w:numPr>
+      </w:pPr>
+      <w:r>
+        <w:t>Les aquaporines qui sont des canaux ouverts qui permettent à l’eau de se répartir entre le milieu extra et intra cellulaire suivant l’osmose.</w:t>
+      </w:r>
+    </w:p>
+    <w:p>
+      <w:r>
+        <w:t>Transporteurs (</w:t>
+      </w:r>
+      <w:proofErr w:type="spellStart"/>
+      <w:r>
+        <w:t>Glut</w:t>
+      </w:r>
+      <w:proofErr w:type="spellEnd"/>
+      <w:r>
+        <w:t>)</w:t>
+      </w:r>
+    </w:p>
+    <w:p>
+      <w:r>
+        <w:t>Canaux ioniques Aquaporines</w:t>
+      </w:r>
+    </w:p>
+    <w:p>
+      <w:r>
+        <w:t xml:space="preserve">Phénomènes passifs </w:t>
+      </w:r>
+    </w:p>
+    <w:p>
+      <w:pPr>
+        <w:ind w:firstLine="708"/>
+      </w:pPr>
+      <w:r>
+        <w:t xml:space="preserve"> Gradient chimique (∆C) : solutés neutres </w:t>
+      </w:r>
+    </w:p>
+    <w:p>
+      <w:pPr>
+        <w:ind w:left="708"/>
+      </w:pPr>
+      <w:r>
+        <w:t xml:space="preserve"> Gradient électrochimique : ions </w:t>
+      </w:r>
+    </w:p>
+    <w:p>
+      <w:pPr>
+        <w:pStyle w:val="Titre3"/>
+      </w:pPr>
+      <w:r>
+        <w:t>Transport actif</w:t>
+      </w:r>
+    </w:p>
+    <w:p>
+      <w:r>
+        <w:t xml:space="preserve">Lutte contre le gradient de concentration ou/et le gradient chimique </w:t>
+      </w:r>
+    </w:p>
+    <w:p>
+      <w:r>
+        <w:t>La principale lutte contre le gradient nécessite l’utilisation d’énergie.</w:t>
+      </w:r>
+    </w:p>
+    <w:p>
+      <w:r>
+        <w:t>Symport uniport et antiport</w:t>
+      </w:r>
+    </w:p>
+    <w:p>
+      <w:r>
+        <w:t>Transport actif I (énergie)</w:t>
+      </w:r>
+    </w:p>
+    <w:p>
+      <w:r>
+        <w:t>Transport actif II (énergie)</w:t>
+      </w:r>
+    </w:p>
+    <w:p>
+      <w:r>
+        <w:t>ATPase</w:t>
+      </w:r>
+    </w:p>
+    <w:p>
+      <w:r>
+        <w:t>Exemples :</w:t>
+      </w:r>
+    </w:p>
+    <w:p>
+      <w:pPr>
+        <w:pStyle w:val="Paragraphedeliste"/>
+        <w:numPr>
+          <w:ilvl w:val="0"/>
+          <w:numId w:val="33"/>
+        </w:numPr>
+      </w:pPr>
+      <w:r>
+        <w:t>Pompes à sodium et potassium (Na</w:t>
       </w:r>
       <w:r>
         <w:rPr>
@@ -1818,7 +1705,7 @@
         <w:t>+</w:t>
       </w:r>
       <w:r>
-        <w:t xml:space="preserve"> et 2K</w:t>
+        <w:t>/K</w:t>
       </w:r>
       <w:r>
         <w:rPr>
@@ -1827,12 +1714,7 @@
         <w:t>+</w:t>
       </w:r>
       <w:r>
-        <w:t xml:space="preserve"> gradient de concentration</w:t>
-      </w:r>
-    </w:p>
-    <w:p>
-      <w:r>
-        <w:t>K</w:t>
+        <w:t>). Elles font sortir 3 Na</w:t>
       </w:r>
       <w:r>
         <w:rPr>
@@ -1841,20 +1723,7 @@
         <w:t>+</w:t>
       </w:r>
       <w:r>
-        <w:t xml:space="preserve"> </w:t>
-      </w:r>
-      <w:proofErr w:type="spellStart"/>
-      <w:r>
-        <w:t>cirucle</w:t>
-      </w:r>
-      <w:proofErr w:type="spellEnd"/>
-      <w:r>
-        <w:t xml:space="preserve"> facilement </w:t>
-      </w:r>
-    </w:p>
-    <w:p>
-      <w:r>
-        <w:t>Na</w:t>
+        <w:t xml:space="preserve"> et fon rentrer 2 K</w:t>
       </w:r>
       <w:r>
         <w:rPr>
@@ -1863,167 +1732,56 @@
         <w:t>+</w:t>
       </w:r>
       <w:r>
-        <w:t xml:space="preserve"> pore fermé </w:t>
-      </w:r>
-    </w:p>
-    <w:p>
-      <w:r>
-        <w:t>Cl</w:t>
-      </w:r>
-      <w:r>
-        <w:rPr>
-          <w:vertAlign w:val="superscript"/>
-        </w:rPr>
-        <w:t>-</w:t>
-      </w:r>
-      <w:r>
-        <w:t xml:space="preserve"> pas de diffusion simple</w:t>
-      </w:r>
-    </w:p>
-    <w:p>
-      <w:r>
-        <w:t>Équation entre les gradients électrique et gradient de concentration</w:t>
-      </w:r>
-    </w:p>
-    <w:p>
-      <w:proofErr w:type="spellStart"/>
-      <w:r>
-        <w:t>E</w:t>
-      </w:r>
-      <w:r>
-        <w:rPr>
-          <w:vertAlign w:val="subscript"/>
-        </w:rPr>
-        <w:t>ion</w:t>
-      </w:r>
-      <w:proofErr w:type="spellEnd"/>
-      <w:r>
-        <w:rPr>
-          <w:vertAlign w:val="subscript"/>
-        </w:rPr>
-        <w:t xml:space="preserve"> </w:t>
-      </w:r>
-      <w:r>
-        <w:t>équilibre lorsque la charge à l’intérieur dépasse de 90 mV celle de l’extérieur Pas d’équilibre dans le neurone.</w:t>
-      </w:r>
-    </w:p>
-    <w:p>
-      <m:oMathPara>
-        <m:oMath>
-          <m:sSub>
-            <m:sSubPr>
-              <m:ctrlPr>
-                <w:rPr>
-                  <w:rFonts w:ascii="Cambria Math" w:hAnsi="Cambria Math"/>
-                  <w:i/>
-                </w:rPr>
-              </m:ctrlPr>
-            </m:sSubPr>
-            <m:e>
-              <m:r>
-                <w:rPr>
-                  <w:rFonts w:ascii="Cambria Math" w:hAnsi="Cambria Math"/>
-                </w:rPr>
-                <m:t>E</m:t>
-              </m:r>
-            </m:e>
-            <m:sub>
-              <m:r>
-                <w:rPr>
-                  <w:rFonts w:ascii="Cambria Math" w:hAnsi="Cambria Math"/>
-                </w:rPr>
-                <m:t>ion</m:t>
-              </m:r>
-            </m:sub>
-          </m:sSub>
-          <m:r>
-            <w:rPr>
-              <w:rFonts w:ascii="Cambria Math" w:hAnsi="Cambria Math"/>
-            </w:rPr>
-            <m:t>=62×log</m:t>
-          </m:r>
-          <m:f>
-            <m:fPr>
-              <m:ctrlPr>
-                <w:rPr>
-                  <w:rFonts w:ascii="Cambria Math" w:hAnsi="Cambria Math"/>
-                  <w:i/>
-                </w:rPr>
-              </m:ctrlPr>
-            </m:fPr>
-            <m:num>
-              <m:sSub>
-                <m:sSubPr>
-                  <m:ctrlPr>
-                    <w:rPr>
-                      <w:rFonts w:ascii="Cambria Math" w:hAnsi="Cambria Math"/>
-                      <w:i/>
-                    </w:rPr>
-                  </m:ctrlPr>
-                </m:sSubPr>
-                <m:e>
-                  <m:r>
-                    <w:rPr>
-                      <w:rFonts w:ascii="Cambria Math" w:hAnsi="Cambria Math"/>
-                    </w:rPr>
-                    <m:t>[ion]</m:t>
-                  </m:r>
-                </m:e>
-                <m:sub>
-                  <m:r>
-                    <w:rPr>
-                      <w:rFonts w:ascii="Cambria Math" w:hAnsi="Cambria Math"/>
-                    </w:rPr>
-                    <m:t>ext</m:t>
-                  </m:r>
-                </m:sub>
-              </m:sSub>
-            </m:num>
-            <m:den>
-              <m:sSub>
-                <m:sSubPr>
-                  <m:ctrlPr>
-                    <w:rPr>
-                      <w:rFonts w:ascii="Cambria Math" w:hAnsi="Cambria Math"/>
-                      <w:i/>
-                    </w:rPr>
-                  </m:ctrlPr>
-                </m:sSubPr>
-                <m:e>
-                  <m:d>
-                    <m:dPr>
-                      <m:begChr m:val="["/>
-                      <m:endChr m:val="]"/>
-                      <m:ctrlPr>
-                        <w:rPr>
-                          <w:rFonts w:ascii="Cambria Math" w:hAnsi="Cambria Math"/>
-                          <w:i/>
-                        </w:rPr>
-                      </m:ctrlPr>
-                    </m:dPr>
-                    <m:e>
-                      <m:r>
-                        <w:rPr>
-                          <w:rFonts w:ascii="Cambria Math" w:hAnsi="Cambria Math"/>
-                        </w:rPr>
-                        <m:t>ion</m:t>
-                      </m:r>
-                    </m:e>
-                  </m:d>
-                </m:e>
-                <m:sub>
-                  <m:r>
-                    <w:rPr>
-                      <w:rFonts w:ascii="Cambria Math" w:hAnsi="Cambria Math"/>
-                    </w:rPr>
-                    <m:t>int</m:t>
-                  </m:r>
-                </m:sub>
-              </m:sSub>
-            </m:den>
-          </m:f>
-        </m:oMath>
-      </m:oMathPara>
+        <w:t>. Elles servent notamment à maintenir une différence de gradient de concentration et chimique avec le milieu extracellulaire et consomment 40% de l’ATP total produit par la cellule.</w:t>
+      </w:r>
+    </w:p>
+    <w:p>
+      <w:pPr>
+        <w:pStyle w:val="Paragraphedeliste"/>
+        <w:numPr>
+          <w:ilvl w:val="0"/>
+          <w:numId w:val="33"/>
+        </w:numPr>
+      </w:pPr>
+      <w:r>
+        <w:t>Pompe à protons.</w:t>
+      </w:r>
+    </w:p>
+    <w:p>
+      <w:pPr>
+        <w:pStyle w:val="Paragraphedeliste"/>
+        <w:numPr>
+          <w:ilvl w:val="0"/>
+          <w:numId w:val="33"/>
+        </w:numPr>
+      </w:pPr>
+      <w:r>
+        <w:t>Pompe SERCA (calcium)</w:t>
+      </w:r>
+    </w:p>
+    <w:p>
+      <w:pPr>
+        <w:pStyle w:val="Titre1"/>
+      </w:pPr>
+      <w:r>
+        <w:lastRenderedPageBreak/>
+        <w:t>Physiologie neuromusculaire</w:t>
+      </w:r>
+    </w:p>
+    <w:p>
+      <w:r>
+        <w:t>Le muscle peut se décomposer en fascicules, fibres musculaires, myofibrilles, myofilaments.</w:t>
+      </w:r>
+    </w:p>
+    <w:p>
+      <w:r>
+        <w:t>Jonction neuro-musculaire moteur</w:t>
+      </w:r>
+    </w:p>
+    <w:p>
+      <w:r>
+        <w:t>L’axone est rattaché à plusieurs cellules musculaires.</w:t>
+      </w:r>
     </w:p>
     <w:p/>
     <w:sectPr>
@@ -2147,7 +1905,7 @@
         <v:path o:extrusionok="f" gradientshapeok="t" o:connecttype="rect"/>
         <o:lock v:ext="edit" aspectratio="t"/>
       </v:shapetype>
-      <v:shape id="_x0000_i1126" type="#_x0000_t75" style="width:49.85pt;height:22.15pt;visibility:visible;mso-wrap-style:square" o:bullet="t">
+      <v:shape id="_x0000_i1842" type="#_x0000_t75" style="width:50pt;height:22pt;visibility:visible;mso-wrap-style:square" o:bullet="t">
         <v:imagedata r:id="rId1" o:title=""/>
       </v:shape>
     </w:pict>
@@ -5215,6 +4973,119 @@
     </w:lvl>
   </w:abstractNum>
   <w:abstractNum w:abstractNumId="28" w15:restartNumberingAfterBreak="0">
+    <w:nsid w:val="70276996"/>
+    <w:multiLevelType w:val="hybridMultilevel"/>
+    <w:tmpl w:val="D948243E"/>
+    <w:lvl w:ilvl="0" w:tplc="040C0001">
+      <w:start w:val="1"/>
+      <w:numFmt w:val="bullet"/>
+      <w:lvlText w:val=""/>
+      <w:lvlJc w:val="left"/>
+      <w:pPr>
+        <w:ind w:left="720" w:hanging="360"/>
+      </w:pPr>
+      <w:rPr>
+        <w:rFonts w:ascii="Symbol" w:hAnsi="Symbol" w:hint="default"/>
+      </w:rPr>
+    </w:lvl>
+    <w:lvl w:ilvl="1" w:tplc="040C0003" w:tentative="1">
+      <w:start w:val="1"/>
+      <w:numFmt w:val="bullet"/>
+      <w:lvlText w:val="o"/>
+      <w:lvlJc w:val="left"/>
+      <w:pPr>
+        <w:ind w:left="1440" w:hanging="360"/>
+      </w:pPr>
+      <w:rPr>
+        <w:rFonts w:ascii="Courier New" w:hAnsi="Courier New" w:cs="Courier New" w:hint="default"/>
+      </w:rPr>
+    </w:lvl>
+    <w:lvl w:ilvl="2" w:tplc="040C0005" w:tentative="1">
+      <w:start w:val="1"/>
+      <w:numFmt w:val="bullet"/>
+      <w:lvlText w:val=""/>
+      <w:lvlJc w:val="left"/>
+      <w:pPr>
+        <w:ind w:left="2160" w:hanging="360"/>
+      </w:pPr>
+      <w:rPr>
+        <w:rFonts w:ascii="Wingdings" w:hAnsi="Wingdings" w:hint="default"/>
+      </w:rPr>
+    </w:lvl>
+    <w:lvl w:ilvl="3" w:tplc="040C0001" w:tentative="1">
+      <w:start w:val="1"/>
+      <w:numFmt w:val="bullet"/>
+      <w:lvlText w:val=""/>
+      <w:lvlJc w:val="left"/>
+      <w:pPr>
+        <w:ind w:left="2880" w:hanging="360"/>
+      </w:pPr>
+      <w:rPr>
+        <w:rFonts w:ascii="Symbol" w:hAnsi="Symbol" w:hint="default"/>
+      </w:rPr>
+    </w:lvl>
+    <w:lvl w:ilvl="4" w:tplc="040C0003" w:tentative="1">
+      <w:start w:val="1"/>
+      <w:numFmt w:val="bullet"/>
+      <w:lvlText w:val="o"/>
+      <w:lvlJc w:val="left"/>
+      <w:pPr>
+        <w:ind w:left="3600" w:hanging="360"/>
+      </w:pPr>
+      <w:rPr>
+        <w:rFonts w:ascii="Courier New" w:hAnsi="Courier New" w:cs="Courier New" w:hint="default"/>
+      </w:rPr>
+    </w:lvl>
+    <w:lvl w:ilvl="5" w:tplc="040C0005" w:tentative="1">
+      <w:start w:val="1"/>
+      <w:numFmt w:val="bullet"/>
+      <w:lvlText w:val=""/>
+      <w:lvlJc w:val="left"/>
+      <w:pPr>
+        <w:ind w:left="4320" w:hanging="360"/>
+      </w:pPr>
+      <w:rPr>
+        <w:rFonts w:ascii="Wingdings" w:hAnsi="Wingdings" w:hint="default"/>
+      </w:rPr>
+    </w:lvl>
+    <w:lvl w:ilvl="6" w:tplc="040C0001" w:tentative="1">
+      <w:start w:val="1"/>
+      <w:numFmt w:val="bullet"/>
+      <w:lvlText w:val=""/>
+      <w:lvlJc w:val="left"/>
+      <w:pPr>
+        <w:ind w:left="5040" w:hanging="360"/>
+      </w:pPr>
+      <w:rPr>
+        <w:rFonts w:ascii="Symbol" w:hAnsi="Symbol" w:hint="default"/>
+      </w:rPr>
+    </w:lvl>
+    <w:lvl w:ilvl="7" w:tplc="040C0003" w:tentative="1">
+      <w:start w:val="1"/>
+      <w:numFmt w:val="bullet"/>
+      <w:lvlText w:val="o"/>
+      <w:lvlJc w:val="left"/>
+      <w:pPr>
+        <w:ind w:left="5760" w:hanging="360"/>
+      </w:pPr>
+      <w:rPr>
+        <w:rFonts w:ascii="Courier New" w:hAnsi="Courier New" w:cs="Courier New" w:hint="default"/>
+      </w:rPr>
+    </w:lvl>
+    <w:lvl w:ilvl="8" w:tplc="040C0005" w:tentative="1">
+      <w:start w:val="1"/>
+      <w:numFmt w:val="bullet"/>
+      <w:lvlText w:val=""/>
+      <w:lvlJc w:val="left"/>
+      <w:pPr>
+        <w:ind w:left="6480" w:hanging="360"/>
+      </w:pPr>
+      <w:rPr>
+        <w:rFonts w:ascii="Wingdings" w:hAnsi="Wingdings" w:hint="default"/>
+      </w:rPr>
+    </w:lvl>
+  </w:abstractNum>
+  <w:abstractNum w:abstractNumId="29" w15:restartNumberingAfterBreak="0">
     <w:nsid w:val="73BA79B7"/>
     <w:multiLevelType w:val="hybridMultilevel"/>
     <w:tmpl w:val="D266448A"/>
@@ -5327,7 +5198,7 @@
       </w:rPr>
     </w:lvl>
   </w:abstractNum>
-  <w:abstractNum w:abstractNumId="29" w15:restartNumberingAfterBreak="0">
+  <w:abstractNum w:abstractNumId="30" w15:restartNumberingAfterBreak="0">
     <w:nsid w:val="73CB0A8A"/>
     <w:multiLevelType w:val="hybridMultilevel"/>
     <w:tmpl w:val="12C8C46E"/>
@@ -5440,7 +5311,7 @@
       </w:rPr>
     </w:lvl>
   </w:abstractNum>
-  <w:abstractNum w:abstractNumId="30" w15:restartNumberingAfterBreak="0">
+  <w:abstractNum w:abstractNumId="31" w15:restartNumberingAfterBreak="0">
     <w:nsid w:val="77694447"/>
     <w:multiLevelType w:val="hybridMultilevel"/>
     <w:tmpl w:val="2D38418A"/>
@@ -5553,7 +5424,7 @@
       </w:rPr>
     </w:lvl>
   </w:abstractNum>
-  <w:abstractNum w:abstractNumId="31" w15:restartNumberingAfterBreak="0">
+  <w:abstractNum w:abstractNumId="32" w15:restartNumberingAfterBreak="0">
     <w:nsid w:val="77EB396A"/>
     <w:multiLevelType w:val="hybridMultilevel"/>
     <w:tmpl w:val="BA7A8612"/>
@@ -5666,10 +5537,10 @@
       </w:rPr>
     </w:lvl>
   </w:abstractNum>
-  <w:abstractNum w:abstractNumId="32" w15:restartNumberingAfterBreak="0">
+  <w:abstractNum w:abstractNumId="33" w15:restartNumberingAfterBreak="0">
     <w:nsid w:val="78151E68"/>
     <w:multiLevelType w:val="hybridMultilevel"/>
-    <w:tmpl w:val="85DAA46A"/>
+    <w:tmpl w:val="4C48D7E4"/>
     <w:lvl w:ilvl="0" w:tplc="040C0001">
       <w:start w:val="1"/>
       <w:numFmt w:val="bullet"/>
@@ -5825,7 +5696,7 @@
     <w:abstractNumId w:val="19"/>
   </w:num>
   <w:num w:numId="16">
-    <w:abstractNumId w:val="29"/>
+    <w:abstractNumId w:val="30"/>
   </w:num>
   <w:num w:numId="17">
     <w:abstractNumId w:val="4"/>
@@ -5846,13 +5717,13 @@
     <w:abstractNumId w:val="21"/>
   </w:num>
   <w:num w:numId="23">
-    <w:abstractNumId w:val="31"/>
+    <w:abstractNumId w:val="32"/>
   </w:num>
   <w:num w:numId="24">
-    <w:abstractNumId w:val="28"/>
+    <w:abstractNumId w:val="29"/>
   </w:num>
   <w:num w:numId="25">
-    <w:abstractNumId w:val="30"/>
+    <w:abstractNumId w:val="31"/>
   </w:num>
   <w:num w:numId="26">
     <w:abstractNumId w:val="5"/>
@@ -5876,7 +5747,10 @@
     <w:abstractNumId w:val="2"/>
   </w:num>
   <w:num w:numId="33">
-    <w:abstractNumId w:val="32"/>
+    <w:abstractNumId w:val="33"/>
+  </w:num>
+  <w:num w:numId="34">
+    <w:abstractNumId w:val="28"/>
   </w:num>
 </w:numbering>
 </file>

--- a/L2/S3_PA_SPEV300_physiologie cellulaire animale.docx
+++ b/L2/S3_PA_SPEV300_physiologie cellulaire animale.docx
@@ -737,11 +737,9 @@
             <w:tcW w:w="1098" w:type="dxa"/>
           </w:tcPr>
           <w:p>
-            <w:proofErr w:type="spellStart"/>
             <w:r>
               <w:t>Freq</w:t>
             </w:r>
-            <w:proofErr w:type="spellEnd"/>
           </w:p>
         </w:tc>
         <w:tc>
@@ -1241,6 +1239,11 @@
       </w:r>
     </w:p>
     <w:p>
+      <w:r>
+        <w:t xml:space="preserve">Le gradient se diffuse car même si toutes les molécules ont la probabilité de quitter leur compartiment, elles seront plus nombreuses à sortir du compartiment le plus concentré que celui le moins.  </w:t>
+      </w:r>
+    </w:p>
+    <w:p>
       <w:pPr>
         <w:pStyle w:val="Titre3"/>
       </w:pPr>
@@ -1250,9 +1253,300 @@
     </w:p>
     <w:p>
       <w:r>
-        <w:t xml:space="preserve">Le gradient chimique est la différence du potentiel électrochimique entre le milieu intérieur et extérieur </w:t>
-      </w:r>
-    </w:p>
+        <w:t>Le gradient chimique est la différence du potentiel électrochimique entre deux milieux.</w:t>
+      </w:r>
+    </w:p>
+    <w:tbl>
+      <w:tblPr>
+        <w:tblStyle w:val="Grilledetableauclaire"/>
+        <w:tblW w:w="0" w:type="auto"/>
+        <w:tblLook w:val="0400" w:firstRow="0" w:lastRow="0" w:firstColumn="0" w:lastColumn="0" w:noHBand="0" w:noVBand="1"/>
+      </w:tblPr>
+      <w:tblGrid>
+        <w:gridCol w:w="2972"/>
+        <w:gridCol w:w="4363"/>
+      </w:tblGrid>
+      <w:tr>
+        <w:tc>
+          <w:tcPr>
+            <w:tcW w:w="2972" w:type="dxa"/>
+          </w:tcPr>
+          <w:p>
+            <m:oMathPara>
+              <m:oMath>
+                <m:sSub>
+                  <m:sSubPr>
+                    <m:ctrlPr>
+                      <w:rPr>
+                        <w:rFonts w:ascii="Cambria Math" w:hAnsi="Cambria Math"/>
+                        <w:i/>
+                      </w:rPr>
+                    </m:ctrlPr>
+                  </m:sSubPr>
+                  <m:e>
+                    <m:r>
+                      <w:rPr>
+                        <w:rFonts w:ascii="Cambria Math" w:hAnsi="Cambria Math"/>
+                      </w:rPr>
+                      <m:t>μ</m:t>
+                    </m:r>
+                  </m:e>
+                  <m:sub>
+                    <m:r>
+                      <w:rPr>
+                        <w:rFonts w:ascii="Cambria Math" w:hAnsi="Cambria Math"/>
+                      </w:rPr>
+                      <m:t>i</m:t>
+                    </m:r>
+                  </m:sub>
+                </m:sSub>
+                <m:r>
+                  <w:rPr>
+                    <w:rFonts w:ascii="Cambria Math" w:hAnsi="Cambria Math"/>
+                  </w:rPr>
+                  <m:t>=</m:t>
+                </m:r>
+                <m:sSub>
+                  <m:sSubPr>
+                    <m:ctrlPr>
+                      <w:rPr>
+                        <w:rFonts w:ascii="Cambria Math" w:hAnsi="Cambria Math"/>
+                        <w:i/>
+                      </w:rPr>
+                    </m:ctrlPr>
+                  </m:sSubPr>
+                  <m:e>
+                    <m:r>
+                      <w:rPr>
+                        <w:rFonts w:ascii="Cambria Math" w:hAnsi="Cambria Math"/>
+                      </w:rPr>
+                      <m:t>μ</m:t>
+                    </m:r>
+                  </m:e>
+                  <m:sub>
+                    <m:r>
+                      <w:rPr>
+                        <w:rFonts w:ascii="Cambria Math" w:hAnsi="Cambria Math"/>
+                      </w:rPr>
+                      <m:t>0</m:t>
+                    </m:r>
+                  </m:sub>
+                </m:sSub>
+                <m:r>
+                  <w:rPr>
+                    <w:rFonts w:ascii="Cambria Math" w:eastAsiaTheme="minorEastAsia" w:hAnsi="Cambria Math"/>
+                  </w:rPr>
+                  <m:t>+R.T.</m:t>
+                </m:r>
+                <m:func>
+                  <m:funcPr>
+                    <m:ctrlPr>
+                      <w:rPr>
+                        <w:rFonts w:ascii="Cambria Math" w:eastAsiaTheme="minorEastAsia" w:hAnsi="Cambria Math"/>
+                      </w:rPr>
+                    </m:ctrlPr>
+                  </m:funcPr>
+                  <m:fName>
+                    <m:r>
+                      <m:rPr>
+                        <m:sty m:val="p"/>
+                      </m:rPr>
+                      <w:rPr>
+                        <w:rFonts w:ascii="Cambria Math" w:eastAsiaTheme="minorEastAsia" w:hAnsi="Cambria Math"/>
+                      </w:rPr>
+                      <m:t>ln</m:t>
+                    </m:r>
+                    <m:ctrlPr>
+                      <w:rPr>
+                        <w:rFonts w:ascii="Cambria Math" w:eastAsiaTheme="minorEastAsia" w:hAnsi="Cambria Math"/>
+                        <w:i/>
+                      </w:rPr>
+                    </m:ctrlPr>
+                  </m:fName>
+                  <m:e>
+                    <m:d>
+                      <m:dPr>
+                        <m:begChr m:val="["/>
+                        <m:endChr m:val="]"/>
+                        <m:ctrlPr>
+                          <w:rPr>
+                            <w:rFonts w:ascii="Cambria Math" w:eastAsiaTheme="minorEastAsia" w:hAnsi="Cambria Math"/>
+                            <w:i/>
+                          </w:rPr>
+                        </m:ctrlPr>
+                      </m:dPr>
+                      <m:e>
+                        <m:r>
+                          <w:rPr>
+                            <w:rFonts w:ascii="Cambria Math" w:hAnsi="Cambria Math"/>
+                          </w:rPr>
+                          <m:t>S</m:t>
+                        </m:r>
+                      </m:e>
+                    </m:d>
+                  </m:e>
+                </m:func>
+                <m:r>
+                  <w:rPr>
+                    <w:rFonts w:ascii="Cambria Math" w:eastAsiaTheme="minorEastAsia" w:hAnsi="Cambria Math"/>
+                  </w:rPr>
+                  <m:t>+z.F.</m:t>
+                </m:r>
+                <m:r>
+                  <w:rPr>
+                    <w:rFonts w:ascii="Cambria Math" w:hAnsi="Cambria Math"/>
+                  </w:rPr>
+                  <m:t>E</m:t>
+                </m:r>
+              </m:oMath>
+            </m:oMathPara>
+          </w:p>
+        </w:tc>
+        <w:tc>
+          <w:tcPr>
+            <w:tcW w:w="4363" w:type="dxa"/>
+          </w:tcPr>
+          <w:p>
+            <w:pPr>
+              <w:rPr>
+                <w:rFonts w:eastAsiaTheme="minorEastAsia"/>
+              </w:rPr>
+            </w:pPr>
+            <m:oMath>
+              <m:r>
+                <w:rPr>
+                  <w:rFonts w:ascii="Cambria Math" w:eastAsiaTheme="minorEastAsia" w:hAnsi="Cambria Math"/>
+                </w:rPr>
+                <m:t>R.T.</m:t>
+              </m:r>
+              <m:func>
+                <m:funcPr>
+                  <m:ctrlPr>
+                    <w:rPr>
+                      <w:rFonts w:ascii="Cambria Math" w:eastAsiaTheme="minorEastAsia" w:hAnsi="Cambria Math"/>
+                    </w:rPr>
+                  </m:ctrlPr>
+                </m:funcPr>
+                <m:fName>
+                  <m:r>
+                    <m:rPr>
+                      <m:sty m:val="p"/>
+                    </m:rPr>
+                    <w:rPr>
+                      <w:rFonts w:ascii="Cambria Math" w:eastAsiaTheme="minorEastAsia" w:hAnsi="Cambria Math"/>
+                    </w:rPr>
+                    <m:t>ln</m:t>
+                  </m:r>
+                  <m:ctrlPr>
+                    <w:rPr>
+                      <w:rFonts w:ascii="Cambria Math" w:eastAsiaTheme="minorEastAsia" w:hAnsi="Cambria Math"/>
+                      <w:i/>
+                    </w:rPr>
+                  </m:ctrlPr>
+                </m:fName>
+                <m:e>
+                  <m:d>
+                    <m:dPr>
+                      <m:begChr m:val="["/>
+                      <m:endChr m:val="]"/>
+                      <m:ctrlPr>
+                        <w:rPr>
+                          <w:rFonts w:ascii="Cambria Math" w:eastAsiaTheme="minorEastAsia" w:hAnsi="Cambria Math"/>
+                          <w:i/>
+                        </w:rPr>
+                      </m:ctrlPr>
+                    </m:dPr>
+                    <m:e>
+                      <m:r>
+                        <w:rPr>
+                          <w:rFonts w:ascii="Cambria Math" w:hAnsi="Cambria Math"/>
+                        </w:rPr>
+                        <m:t>S</m:t>
+                      </m:r>
+                    </m:e>
+                  </m:d>
+                </m:e>
+              </m:func>
+            </m:oMath>
+            <w:r>
+              <w:rPr>
+                <w:rFonts w:eastAsiaTheme="minorEastAsia"/>
+              </w:rPr>
+              <w:t xml:space="preserve"> gradient chimique dépend de la température.</w:t>
+            </w:r>
+          </w:p>
+          <w:p>
+            <w:pPr>
+              <w:rPr>
+                <w:rFonts w:eastAsiaTheme="minorEastAsia"/>
+              </w:rPr>
+            </w:pPr>
+            <m:oMath>
+              <m:r>
+                <w:rPr>
+                  <w:rFonts w:ascii="Cambria Math" w:eastAsiaTheme="minorEastAsia" w:hAnsi="Cambria Math"/>
+                </w:rPr>
+                <m:t>z.F.</m:t>
+              </m:r>
+              <m:r>
+                <w:rPr>
+                  <w:rFonts w:ascii="Cambria Math" w:hAnsi="Cambria Math"/>
+                </w:rPr>
+                <m:t>E</m:t>
+              </m:r>
+            </m:oMath>
+            <w:r>
+              <w:rPr>
+                <w:rFonts w:eastAsiaTheme="minorEastAsia"/>
+              </w:rPr>
+              <w:t xml:space="preserve"> potentiel électrique, il vaut 0 pour les molécules neutres.</w:t>
+            </w:r>
+          </w:p>
+          <w:p>
+            <w:pPr>
+              <w:rPr>
+                <w:rFonts w:eastAsiaTheme="minorEastAsia"/>
+              </w:rPr>
+            </w:pPr>
+            <m:oMath>
+              <m:sSub>
+                <m:sSubPr>
+                  <m:ctrlPr>
+                    <w:rPr>
+                      <w:rFonts w:ascii="Cambria Math" w:hAnsi="Cambria Math"/>
+                      <w:i/>
+                    </w:rPr>
+                  </m:ctrlPr>
+                </m:sSubPr>
+                <m:e>
+                  <m:r>
+                    <w:rPr>
+                      <w:rFonts w:ascii="Cambria Math" w:hAnsi="Cambria Math"/>
+                    </w:rPr>
+                    <m:t>μ</m:t>
+                  </m:r>
+                </m:e>
+                <m:sub>
+                  <m:r>
+                    <w:rPr>
+                      <w:rFonts w:ascii="Cambria Math" w:hAnsi="Cambria Math"/>
+                    </w:rPr>
+                    <m:t>0</m:t>
+                  </m:r>
+                </m:sub>
+              </m:sSub>
+            </m:oMath>
+            <w:r>
+              <w:rPr>
+                <w:rFonts w:eastAsiaTheme="minorEastAsia"/>
+              </w:rPr>
+              <w:t xml:space="preserve"> en </w:t>
+            </w:r>
+          </w:p>
+        </w:tc>
+      </w:tr>
+    </w:tbl>
+    <w:p/>
     <w:p>
       <w:pPr>
         <w:rPr>
@@ -1262,8 +1556,16 @@
       <w:r>
         <w:rPr>
           <w:rFonts w:eastAsiaTheme="minorEastAsia"/>
+          <w:u w:val="single"/>
         </w:rPr>
-        <w:t xml:space="preserve">Potentiel électrochimique : </w:t>
+        <w:lastRenderedPageBreak/>
+        <w:t>Rmq :</w:t>
+      </w:r>
+      <w:r>
+        <w:rPr>
+          <w:rFonts w:eastAsiaTheme="minorEastAsia"/>
+        </w:rPr>
+        <w:t xml:space="preserve"> pour connaître le flux, on pose </w:t>
       </w:r>
       <m:oMath>
         <m:sSub>
@@ -1296,7 +1598,7 @@
           <w:rPr>
             <w:rFonts w:ascii="Cambria Math" w:hAnsi="Cambria Math"/>
           </w:rPr>
-          <m:t>=</m:t>
+          <m:t>&lt;</m:t>
         </m:r>
         <m:sSub>
           <m:sSubPr>
@@ -1320,124 +1622,250 @@
               <w:rPr>
                 <w:rFonts w:ascii="Cambria Math" w:hAnsi="Cambria Math"/>
               </w:rPr>
-              <m:t>0</m:t>
+              <m:t>j</m:t>
             </m:r>
           </m:sub>
         </m:sSub>
-        <m:r>
-          <w:rPr>
-            <w:rFonts w:ascii="Cambria Math" w:eastAsiaTheme="minorEastAsia" w:hAnsi="Cambria Math"/>
-          </w:rPr>
-          <m:t>+R.T.</m:t>
-        </m:r>
-        <m:func>
-          <m:funcPr>
-            <m:ctrlPr>
-              <w:rPr>
-                <w:rFonts w:ascii="Cambria Math" w:eastAsiaTheme="minorEastAsia" w:hAnsi="Cambria Math"/>
-              </w:rPr>
-            </m:ctrlPr>
-          </m:funcPr>
-          <m:fName>
-            <m:r>
-              <m:rPr>
-                <m:sty m:val="p"/>
-              </m:rPr>
-              <w:rPr>
-                <w:rFonts w:ascii="Cambria Math" w:eastAsiaTheme="minorEastAsia" w:hAnsi="Cambria Math"/>
-              </w:rPr>
-              <m:t>ln</m:t>
-            </m:r>
-            <m:ctrlPr>
-              <w:rPr>
-                <w:rFonts w:ascii="Cambria Math" w:eastAsiaTheme="minorEastAsia" w:hAnsi="Cambria Math"/>
-                <w:i/>
-              </w:rPr>
-            </m:ctrlPr>
-          </m:fName>
-          <m:e>
-            <m:d>
-              <m:dPr>
-                <m:begChr m:val="["/>
-                <m:endChr m:val="]"/>
-                <m:ctrlPr>
-                  <w:rPr>
-                    <w:rFonts w:ascii="Cambria Math" w:eastAsiaTheme="minorEastAsia" w:hAnsi="Cambria Math"/>
-                    <w:i/>
-                  </w:rPr>
-                </m:ctrlPr>
-              </m:dPr>
-              <m:e>
+      </m:oMath>
+      <w:r>
+        <w:rPr>
+          <w:rFonts w:eastAsiaTheme="minorEastAsia"/>
+        </w:rPr>
+        <w:t>.</w:t>
+      </w:r>
+    </w:p>
+    <w:p>
+      <w:r>
+        <w:t>Loi de Fick : vitesse de diffusion à travers une membrane</w:t>
+      </w:r>
+    </w:p>
+    <w:tbl>
+      <w:tblPr>
+        <w:tblStyle w:val="Grilledetableauclaire"/>
+        <w:tblW w:w="0" w:type="auto"/>
+        <w:tblLook w:val="0400" w:firstRow="0" w:lastRow="0" w:firstColumn="0" w:lastColumn="0" w:noHBand="0" w:noVBand="1"/>
+      </w:tblPr>
+      <w:tblGrid>
+        <w:gridCol w:w="3667"/>
+        <w:gridCol w:w="3668"/>
+      </w:tblGrid>
+      <w:tr>
+        <w:tc>
+          <w:tcPr>
+            <w:tcW w:w="3667" w:type="dxa"/>
+          </w:tcPr>
+          <w:p>
+            <w:pPr>
+              <w:pStyle w:val="Titre2"/>
+              <w:outlineLvl w:val="1"/>
+            </w:pPr>
+            <m:oMathPara>
+              <m:oMath>
                 <m:r>
+                  <m:rPr>
+                    <m:sty m:val="bi"/>
+                  </m:rPr>
                   <w:rPr>
                     <w:rFonts w:ascii="Cambria Math" w:hAnsi="Cambria Math"/>
                   </w:rPr>
-                  <m:t>S</m:t>
+                  <m:t>J=-D×S×</m:t>
                 </m:r>
-              </m:e>
-            </m:d>
-          </m:e>
-        </m:func>
-        <m:r>
-          <w:rPr>
-            <w:rFonts w:ascii="Cambria Math" w:eastAsiaTheme="minorEastAsia" w:hAnsi="Cambria Math"/>
-          </w:rPr>
-          <m:t>+z.F.</m:t>
-        </m:r>
-        <m:r>
-          <w:rPr>
-            <w:rFonts w:ascii="Cambria Math" w:hAnsi="Cambria Math"/>
-          </w:rPr>
-          <m:t>E</m:t>
-        </m:r>
-      </m:oMath>
-    </w:p>
-    <w:p>
-      <w:pPr>
-        <w:rPr>
-          <w:rFonts w:eastAsiaTheme="minorEastAsia"/>
-        </w:rPr>
-      </w:pPr>
-      <m:oMath>
-        <m:r>
-          <w:rPr>
-            <w:rFonts w:ascii="Cambria Math" w:hAnsi="Cambria Math"/>
-          </w:rPr>
-          <m:t>μ</m:t>
-        </m:r>
-      </m:oMath>
-      <w:r>
-        <w:rPr>
-          <w:rFonts w:eastAsiaTheme="minorEastAsia"/>
-        </w:rPr>
-        <w:t xml:space="preserve"> J.mol</w:t>
-      </w:r>
-      <w:r>
-        <w:rPr>
-          <w:rFonts w:eastAsiaTheme="minorEastAsia"/>
-          <w:vertAlign w:val="superscript"/>
-        </w:rPr>
-        <w:t>-1</w:t>
-      </w:r>
-    </w:p>
-    <w:p>
-      <m:oMath>
-        <m:r>
-          <w:rPr>
-            <w:rFonts w:ascii="Cambria Math" w:hAnsi="Cambria Math"/>
-          </w:rPr>
-          <m:t>z=0</m:t>
-        </m:r>
-      </m:oMath>
-      <w:r>
-        <w:t xml:space="preserve"> pour un soluté non chargé</w:t>
-      </w:r>
-    </w:p>
-    <w:p>
-      <w:r>
-        <w:t>Loi de Fick</w:t>
-      </w:r>
-    </w:p>
+                <m:f>
+                  <m:fPr>
+                    <m:ctrlPr>
+                      <w:rPr>
+                        <w:rFonts w:ascii="Cambria Math" w:hAnsi="Cambria Math"/>
+                        <w:b w:val="0"/>
+                        <w:i/>
+                      </w:rPr>
+                    </m:ctrlPr>
+                  </m:fPr>
+                  <m:num>
+                    <m:r>
+                      <m:rPr>
+                        <m:sty m:val="bi"/>
+                      </m:rPr>
+                      <w:rPr>
+                        <w:rFonts w:ascii="Cambria Math" w:hAnsi="Cambria Math"/>
+                      </w:rPr>
+                      <m:t>∆C</m:t>
+                    </m:r>
+                  </m:num>
+                  <m:den>
+                    <m:r>
+                      <m:rPr>
+                        <m:sty m:val="bi"/>
+                      </m:rPr>
+                      <w:rPr>
+                        <w:rFonts w:ascii="Cambria Math" w:hAnsi="Cambria Math"/>
+                      </w:rPr>
+                      <m:t>L</m:t>
+                    </m:r>
+                  </m:den>
+                </m:f>
+              </m:oMath>
+            </m:oMathPara>
+          </w:p>
+        </w:tc>
+        <w:tc>
+          <w:tcPr>
+            <w:tcW w:w="3668" w:type="dxa"/>
+          </w:tcPr>
+          <w:p>
+            <w:pPr>
+              <w:rPr>
+                <w:vertAlign w:val="superscript"/>
+              </w:rPr>
+            </w:pPr>
+            <m:oMath>
+              <m:r>
+                <w:rPr>
+                  <w:rFonts w:ascii="Cambria Math" w:hAnsi="Cambria Math"/>
+                </w:rPr>
+                <m:t>J</m:t>
+              </m:r>
+            </m:oMath>
+            <w:r>
+              <w:t xml:space="preserve"> vitesse du flux en </w:t>
+            </w:r>
+            <w:proofErr w:type="gramStart"/>
+            <w:r>
+              <w:t>mole.s</w:t>
+            </w:r>
+            <w:proofErr w:type="gramEnd"/>
+            <w:r>
+              <w:rPr>
+                <w:vertAlign w:val="superscript"/>
+              </w:rPr>
+              <w:t>-1</w:t>
+            </w:r>
+          </w:p>
+          <w:p>
+            <w:pPr>
+              <w:rPr>
+                <w:rFonts w:eastAsiaTheme="minorEastAsia"/>
+              </w:rPr>
+            </w:pPr>
+            <m:oMath>
+              <m:r>
+                <w:rPr>
+                  <w:rFonts w:ascii="Cambria Math" w:hAnsi="Cambria Math"/>
+                </w:rPr>
+                <m:t>D</m:t>
+              </m:r>
+            </m:oMath>
+            <w:r>
+              <w:rPr>
+                <w:rFonts w:eastAsiaTheme="minorEastAsia"/>
+              </w:rPr>
+              <w:t xml:space="preserve"> </w:t>
+            </w:r>
+            <w:proofErr w:type="spellStart"/>
+            <w:r>
+              <w:rPr>
+                <w:rFonts w:eastAsiaTheme="minorEastAsia"/>
+              </w:rPr>
+              <w:t>coeff</w:t>
+            </w:r>
+            <w:proofErr w:type="spellEnd"/>
+            <w:r>
+              <w:rPr>
+                <w:rFonts w:eastAsiaTheme="minorEastAsia"/>
+              </w:rPr>
+              <w:t xml:space="preserve"> de diffusion</w:t>
+            </w:r>
+          </w:p>
+          <w:p>
+            <w:pPr>
+              <w:rPr>
+                <w:rFonts w:eastAsiaTheme="minorEastAsia"/>
+              </w:rPr>
+            </w:pPr>
+            <m:oMath>
+              <m:r>
+                <w:rPr>
+                  <w:rFonts w:ascii="Cambria Math" w:eastAsiaTheme="minorEastAsia" w:hAnsi="Cambria Math"/>
+                </w:rPr>
+                <m:t>S</m:t>
+              </m:r>
+            </m:oMath>
+            <w:r>
+              <w:rPr>
+                <w:rFonts w:eastAsiaTheme="minorEastAsia"/>
+              </w:rPr>
+              <w:t xml:space="preserve"> surface de diffusion en m</w:t>
+            </w:r>
+            <w:r>
+              <w:rPr>
+                <w:rFonts w:eastAsiaTheme="minorEastAsia"/>
+                <w:vertAlign w:val="superscript"/>
+              </w:rPr>
+              <w:t>2</w:t>
+            </w:r>
+          </w:p>
+          <w:p>
+            <m:oMath>
+              <m:r>
+                <w:rPr>
+                  <w:rFonts w:ascii="Cambria Math" w:hAnsi="Cambria Math"/>
+                </w:rPr>
+                <m:t>∆</m:t>
+              </m:r>
+              <m:r>
+                <w:rPr>
+                  <w:rFonts w:ascii="Cambria Math" w:hAnsi="Cambria Math"/>
+                </w:rPr>
+                <m:t>C</m:t>
+              </m:r>
+            </m:oMath>
+            <w:r>
+              <w:t xml:space="preserve"> différence de concentration moles.m</w:t>
+            </w:r>
+            <w:r>
+              <w:rPr>
+                <w:vertAlign w:val="superscript"/>
+              </w:rPr>
+              <w:t>-3</w:t>
+            </w:r>
+          </w:p>
+          <w:p>
+            <w:pPr>
+              <w:rPr>
+                <w:rFonts w:eastAsiaTheme="minorEastAsia"/>
+              </w:rPr>
+            </w:pPr>
+            <m:oMath>
+              <m:r>
+                <w:rPr>
+                  <w:rFonts w:ascii="Cambria Math" w:hAnsi="Cambria Math"/>
+                </w:rPr>
+                <m:t>L</m:t>
+              </m:r>
+            </m:oMath>
+            <w:r>
+              <w:rPr>
+                <w:rFonts w:eastAsiaTheme="minorEastAsia"/>
+              </w:rPr>
+              <w:t xml:space="preserve"> </w:t>
+            </w:r>
+            <w:proofErr w:type="spellStart"/>
+            <w:r>
+              <w:rPr>
+                <w:rFonts w:eastAsiaTheme="minorEastAsia"/>
+              </w:rPr>
+              <w:t>epaisseur</w:t>
+            </w:r>
+            <w:proofErr w:type="spellEnd"/>
+            <w:r>
+              <w:rPr>
+                <w:rFonts w:eastAsiaTheme="minorEastAsia"/>
+              </w:rPr>
+              <w:t xml:space="preserve"> de la membrane m</w:t>
+            </w:r>
+          </w:p>
+        </w:tc>
+      </w:tr>
+    </w:tbl>
     <w:p>
       <w:pPr>
         <w:pStyle w:val="Titre2"/>
@@ -1447,104 +1875,19 @@
       </w:r>
     </w:p>
     <w:p>
-      <w:pPr>
-        <w:pStyle w:val="Titre3"/>
-      </w:pPr>
-      <w:r>
-        <w:t>Diffusion simple</w:t>
-      </w:r>
-    </w:p>
-    <w:p>
-      <w:r>
-        <w:t xml:space="preserve">Osmose </w:t>
-      </w:r>
-    </w:p>
-    <w:p>
-      <w:r>
-        <w:lastRenderedPageBreak/>
-        <w:t>La diffusion simple de la bicouche lipidique est permise à certaines molécules.</w:t>
-      </w:r>
-    </w:p>
-    <w:p>
-      <w:r>
-        <w:t>Flux selon la 1</w:t>
-      </w:r>
-      <w:r>
-        <w:rPr>
-          <w:vertAlign w:val="superscript"/>
-        </w:rPr>
-        <w:t>ère</w:t>
-      </w:r>
-      <w:r>
-        <w:t xml:space="preserve"> loi de Fick dépend </w:t>
-      </w:r>
-    </w:p>
-    <w:p>
-      <w:r>
-        <w:t>Les gaz CO</w:t>
-      </w:r>
-      <w:r>
-        <w:rPr>
-          <w:vertAlign w:val="subscript"/>
-        </w:rPr>
-        <w:t>2</w:t>
-      </w:r>
-      <w:r>
-        <w:t>, N</w:t>
-      </w:r>
-      <w:r>
-        <w:rPr>
-          <w:vertAlign w:val="subscript"/>
-        </w:rPr>
-        <w:t>2</w:t>
-      </w:r>
-      <w:r>
-        <w:t>, O</w:t>
-      </w:r>
-      <w:r>
-        <w:rPr>
-          <w:vertAlign w:val="subscript"/>
-        </w:rPr>
-        <w:t>2</w:t>
-      </w:r>
-      <w:r>
-        <w:t xml:space="preserve"> petites molécules (éthanol, </w:t>
+      <w:r>
+        <w:t xml:space="preserve">Pour pouvoir réaliser les activités métaboliques et éliminer ses déchets, la cellule </w:t>
       </w:r>
       <w:proofErr w:type="spellStart"/>
       <w:r>
-        <w:t>urea</w:t>
+        <w:t>à</w:t>
       </w:r>
       <w:proofErr w:type="spellEnd"/>
       <w:r>
-        <w:t>)</w:t>
-      </w:r>
-    </w:p>
-    <w:p>
-      <w:r>
-        <w:t xml:space="preserve">Loi de Fick : </w:t>
-      </w:r>
-    </w:p>
-    <w:p>
-      <w:r>
-        <w:t xml:space="preserve">Osmose </w:t>
-      </w:r>
-    </w:p>
-    <w:p>
-      <w:pPr>
-        <w:pStyle w:val="Titre3"/>
-      </w:pPr>
-      <w:r>
-        <w:t>Diffusion facilitée</w:t>
-      </w:r>
-    </w:p>
-    <w:p>
-      <w:r>
-        <w:t>La diffusion facilitée est le moyen de transport des molécules qui la membrane plasmique est un obstacle</w:t>
-      </w:r>
-    </w:p>
-    <w:p>
-      <w:r>
-        <w:t xml:space="preserve">La membrane plasmique </w:t>
+        <w:t xml:space="preserve"> besoin d’échanger des molécules avec son environnement. Certaines diffusent facilement à travers la membrane mais pour d’autre, elle </w:t>
+      </w:r>
+      <w:r>
+        <w:t>forme une barrière</w:t>
       </w:r>
     </w:p>
     <w:p>
@@ -1571,26 +1914,366 @@
         <w:t>Suffisamment important pour ne pas permettre aux composés chimiques dont a besoin la cellule de rentrer ou de sortir à une vitesse rapidement.</w:t>
       </w:r>
     </w:p>
-    <w:p/>
-    <w:p>
-      <w:r>
-        <w:t>Gradient chimique : protéines porteuses ne forme jamais de canal ouvert. La liaison au substrat provoque un changement de conformation. Le mouvement se fait du milieu vers celui avec un gradient plus...</w:t>
-      </w:r>
-    </w:p>
-    <w:p>
-      <w:r>
-        <w:t xml:space="preserve">Exemple pour le glucose </w:t>
-      </w:r>
-    </w:p>
-    <w:p>
-      <w:r>
-        <w:t>Gradient électrochimique canaux ioniques</w:t>
-      </w:r>
-    </w:p>
-    <w:p/>
-    <w:p>
-      <w:r>
-        <w:t>Exemples :</w:t>
+    <w:p>
+      <w:r>
+        <w:t>Cette difficulté a été résolu par l’utilisation de protéines membranaires qui pour traverser la membrane.</w:t>
+      </w:r>
+    </w:p>
+    <w:p>
+      <w:r>
+        <w:t xml:space="preserve">Ainsi, il existe trois types de transport en fonction du type de molécules : </w:t>
+      </w:r>
+    </w:p>
+    <w:tbl>
+      <w:tblPr>
+        <w:tblStyle w:val="Grilledetableauclaire"/>
+        <w:tblW w:w="0" w:type="auto"/>
+        <w:tblLook w:val="0400" w:firstRow="0" w:lastRow="0" w:firstColumn="0" w:lastColumn="0" w:noHBand="0" w:noVBand="1"/>
+      </w:tblPr>
+      <w:tblGrid>
+        <w:gridCol w:w="2192"/>
+        <w:gridCol w:w="2555"/>
+        <w:gridCol w:w="2588"/>
+      </w:tblGrid>
+      <w:tr>
+        <w:tc>
+          <w:tcPr>
+            <w:tcW w:w="2192" w:type="dxa"/>
+          </w:tcPr>
+          <w:p>
+            <w:r>
+              <w:t>Diffusion simple</w:t>
+            </w:r>
+          </w:p>
+        </w:tc>
+        <w:tc>
+          <w:tcPr>
+            <w:tcW w:w="2555" w:type="dxa"/>
+          </w:tcPr>
+          <w:p>
+            <w:r>
+              <w:t>diffusion facilitée</w:t>
+            </w:r>
+          </w:p>
+        </w:tc>
+        <w:tc>
+          <w:tcPr>
+            <w:tcW w:w="2588" w:type="dxa"/>
+          </w:tcPr>
+          <w:p>
+            <w:r>
+              <w:t>Le transport actif</w:t>
+            </w:r>
+          </w:p>
+        </w:tc>
+      </w:tr>
+    </w:tbl>
+    <w:p>
+      <w:r>
+        <w:t>Rmq : la différence entre la diffusion facilité et le transport actif réside dans le fait que le transport actif requière de l’énergie sous forme d’atp pour fonctionner.</w:t>
+      </w:r>
+    </w:p>
+    <w:p>
+      <w:pPr>
+        <w:pStyle w:val="Titre3"/>
+      </w:pPr>
+      <w:r>
+        <w:t>Diffusion simple</w:t>
+      </w:r>
+    </w:p>
+    <w:p>
+      <w:pPr>
+        <w:rPr>
+          <w:u w:val="single"/>
+        </w:rPr>
+      </w:pPr>
+      <w:r>
+        <w:t>La diffusion simple de la bicouche lipidique est permise à certaines molécules comme les gaz CO</w:t>
+      </w:r>
+      <w:r>
+        <w:rPr>
+          <w:vertAlign w:val="subscript"/>
+        </w:rPr>
+        <w:t>2</w:t>
+      </w:r>
+      <w:r>
+        <w:t>, N</w:t>
+      </w:r>
+      <w:r>
+        <w:rPr>
+          <w:vertAlign w:val="subscript"/>
+        </w:rPr>
+        <w:t>2</w:t>
+      </w:r>
+      <w:r>
+        <w:t>, O</w:t>
+      </w:r>
+      <w:r>
+        <w:rPr>
+          <w:vertAlign w:val="subscript"/>
+        </w:rPr>
+        <w:t>2</w:t>
+      </w:r>
+      <w:r>
+        <w:t xml:space="preserve"> ou les petites molécules (éthanol, urée).</w:t>
+      </w:r>
+      <w:r>
+        <w:rPr>
+          <w:u w:val="single"/>
+        </w:rPr>
+        <w:t xml:space="preserve"> </w:t>
+      </w:r>
+    </w:p>
+    <w:p>
+      <w:pPr>
+        <w:pStyle w:val="Titre3"/>
+      </w:pPr>
+      <w:r>
+        <w:t>Diffusion facilitée</w:t>
+      </w:r>
+    </w:p>
+    <w:p>
+      <w:r>
+        <w:t>La diffusion facilitée est le moyen de transport des molécules pour qui la membrane plasmique ne permet pas une diffusion suffisamment rapide comme pour le glucose.</w:t>
+      </w:r>
+    </w:p>
+    <w:p>
+      <w:r>
+        <w:t>Il existe trois types de protéines en fonction du nombre de molécule qu’elle échange :</w:t>
+      </w:r>
+    </w:p>
+    <w:tbl>
+      <w:tblPr>
+        <w:tblStyle w:val="Grilledetableauclaire"/>
+        <w:tblW w:w="0" w:type="auto"/>
+        <w:tblLook w:val="0400" w:firstRow="0" w:lastRow="0" w:firstColumn="0" w:lastColumn="0" w:noHBand="0" w:noVBand="1"/>
+      </w:tblPr>
+      <w:tblGrid>
+        <w:gridCol w:w="2522"/>
+        <w:gridCol w:w="2398"/>
+        <w:gridCol w:w="2415"/>
+      </w:tblGrid>
+      <w:tr>
+        <w:tc>
+          <w:tcPr>
+            <w:tcW w:w="2445" w:type="dxa"/>
+          </w:tcPr>
+          <w:p>
+            <w:r>
+              <w:t>Uniport</w:t>
+            </w:r>
+          </w:p>
+        </w:tc>
+        <w:tc>
+          <w:tcPr>
+            <w:tcW w:w="2445" w:type="dxa"/>
+          </w:tcPr>
+          <w:p>
+            <w:r>
+              <w:t>Symport</w:t>
+            </w:r>
+          </w:p>
+        </w:tc>
+        <w:tc>
+          <w:tcPr>
+            <w:tcW w:w="2445" w:type="dxa"/>
+          </w:tcPr>
+          <w:p>
+            <w:r>
+              <w:t>Antiport</w:t>
+            </w:r>
+          </w:p>
+        </w:tc>
+      </w:tr>
+      <w:tr>
+        <w:tc>
+          <w:tcPr>
+            <w:tcW w:w="2445" w:type="dxa"/>
+          </w:tcPr>
+          <w:p>
+            <w:r>
+              <w:rPr>
+                <w:b/>
+                <w:noProof/>
+              </w:rPr>
+              <w:drawing>
+                <wp:inline distT="0" distB="0" distL="0" distR="0">
+                  <wp:extent cx="1595438" cy="638175"/>
+                  <wp:effectExtent l="0" t="0" r="5080" b="0"/>
+                  <wp:docPr id="1" name="Image 1"/>
+                  <wp:cNvGraphicFramePr>
+                    <a:graphicFrameLocks xmlns:a="http://schemas.openxmlformats.org/drawingml/2006/main" noChangeAspect="1"/>
+                  </wp:cNvGraphicFramePr>
+                  <a:graphic xmlns:a="http://schemas.openxmlformats.org/drawingml/2006/main">
+                    <a:graphicData uri="http://schemas.openxmlformats.org/drawingml/2006/picture">
+                      <pic:pic xmlns:pic="http://schemas.openxmlformats.org/drawingml/2006/picture">
+                        <pic:nvPicPr>
+                          <pic:cNvPr id="0" name="Picture 2"/>
+                          <pic:cNvPicPr>
+                            <a:picLocks noChangeAspect="1" noChangeArrowheads="1"/>
+                          </pic:cNvPicPr>
+                        </pic:nvPicPr>
+                        <pic:blipFill>
+                          <a:blip r:embed="rId8">
+                            <a:extLst>
+                              <a:ext uri="{28A0092B-C50C-407E-A947-70E740481C1C}">
+                                <a14:useLocalDpi xmlns:a14="http://schemas.microsoft.com/office/drawing/2010/main" val="0"/>
+                              </a:ext>
+                            </a:extLst>
+                          </a:blip>
+                          <a:srcRect/>
+                          <a:stretch>
+                            <a:fillRect/>
+                          </a:stretch>
+                        </pic:blipFill>
+                        <pic:spPr bwMode="auto">
+                          <a:xfrm>
+                            <a:off x="0" y="0"/>
+                            <a:ext cx="1598445" cy="639378"/>
+                          </a:xfrm>
+                          <a:prstGeom prst="rect">
+                            <a:avLst/>
+                          </a:prstGeom>
+                          <a:noFill/>
+                          <a:ln>
+                            <a:noFill/>
+                          </a:ln>
+                        </pic:spPr>
+                      </pic:pic>
+                    </a:graphicData>
+                  </a:graphic>
+                </wp:inline>
+              </w:drawing>
+            </w:r>
+          </w:p>
+        </w:tc>
+        <w:tc>
+          <w:tcPr>
+            <w:tcW w:w="2445" w:type="dxa"/>
+          </w:tcPr>
+          <w:p>
+            <w:r>
+              <w:rPr>
+                <w:b/>
+                <w:noProof/>
+              </w:rPr>
+              <w:drawing>
+                <wp:inline distT="0" distB="0" distL="0" distR="0">
+                  <wp:extent cx="1514475" cy="662307"/>
+                  <wp:effectExtent l="0" t="0" r="0" b="4445"/>
+                  <wp:docPr id="2" name="Image 2"/>
+                  <wp:cNvGraphicFramePr>
+                    <a:graphicFrameLocks xmlns:a="http://schemas.openxmlformats.org/drawingml/2006/main" noChangeAspect="1"/>
+                  </wp:cNvGraphicFramePr>
+                  <a:graphic xmlns:a="http://schemas.openxmlformats.org/drawingml/2006/main">
+                    <a:graphicData uri="http://schemas.openxmlformats.org/drawingml/2006/picture">
+                      <pic:pic xmlns:pic="http://schemas.openxmlformats.org/drawingml/2006/picture">
+                        <pic:nvPicPr>
+                          <pic:cNvPr id="0" name="Picture 3"/>
+                          <pic:cNvPicPr>
+                            <a:picLocks noChangeAspect="1" noChangeArrowheads="1"/>
+                          </pic:cNvPicPr>
+                        </pic:nvPicPr>
+                        <pic:blipFill>
+                          <a:blip r:embed="rId9">
+                            <a:extLst>
+                              <a:ext uri="{28A0092B-C50C-407E-A947-70E740481C1C}">
+                                <a14:useLocalDpi xmlns:a14="http://schemas.microsoft.com/office/drawing/2010/main" val="0"/>
+                              </a:ext>
+                            </a:extLst>
+                          </a:blip>
+                          <a:srcRect/>
+                          <a:stretch>
+                            <a:fillRect/>
+                          </a:stretch>
+                        </pic:blipFill>
+                        <pic:spPr bwMode="auto">
+                          <a:xfrm>
+                            <a:off x="0" y="0"/>
+                            <a:ext cx="1582145" cy="691900"/>
+                          </a:xfrm>
+                          <a:prstGeom prst="rect">
+                            <a:avLst/>
+                          </a:prstGeom>
+                          <a:noFill/>
+                          <a:ln>
+                            <a:noFill/>
+                          </a:ln>
+                        </pic:spPr>
+                      </pic:pic>
+                    </a:graphicData>
+                  </a:graphic>
+                </wp:inline>
+              </w:drawing>
+            </w:r>
+          </w:p>
+        </w:tc>
+        <w:tc>
+          <w:tcPr>
+            <w:tcW w:w="2445" w:type="dxa"/>
+          </w:tcPr>
+          <w:p>
+            <w:r>
+              <w:rPr>
+                <w:b/>
+                <w:noProof/>
+              </w:rPr>
+              <w:drawing>
+                <wp:inline distT="0" distB="0" distL="0" distR="0">
+                  <wp:extent cx="1526721" cy="647700"/>
+                  <wp:effectExtent l="0" t="0" r="0" b="0"/>
+                  <wp:docPr id="3" name="Image 3"/>
+                  <wp:cNvGraphicFramePr>
+                    <a:graphicFrameLocks xmlns:a="http://schemas.openxmlformats.org/drawingml/2006/main" noChangeAspect="1"/>
+                  </wp:cNvGraphicFramePr>
+                  <a:graphic xmlns:a="http://schemas.openxmlformats.org/drawingml/2006/main">
+                    <a:graphicData uri="http://schemas.openxmlformats.org/drawingml/2006/picture">
+                      <pic:pic xmlns:pic="http://schemas.openxmlformats.org/drawingml/2006/picture">
+                        <pic:nvPicPr>
+                          <pic:cNvPr id="0" name="Picture 4"/>
+                          <pic:cNvPicPr>
+                            <a:picLocks noChangeAspect="1" noChangeArrowheads="1"/>
+                          </pic:cNvPicPr>
+                        </pic:nvPicPr>
+                        <pic:blipFill>
+                          <a:blip r:embed="rId10">
+                            <a:extLst>
+                              <a:ext uri="{28A0092B-C50C-407E-A947-70E740481C1C}">
+                                <a14:useLocalDpi xmlns:a14="http://schemas.microsoft.com/office/drawing/2010/main" val="0"/>
+                              </a:ext>
+                            </a:extLst>
+                          </a:blip>
+                          <a:srcRect/>
+                          <a:stretch>
+                            <a:fillRect/>
+                          </a:stretch>
+                        </pic:blipFill>
+                        <pic:spPr bwMode="auto">
+                          <a:xfrm>
+                            <a:off x="0" y="0"/>
+                            <a:ext cx="1535260" cy="651323"/>
+                          </a:xfrm>
+                          <a:prstGeom prst="rect">
+                            <a:avLst/>
+                          </a:prstGeom>
+                          <a:noFill/>
+                          <a:ln>
+                            <a:noFill/>
+                          </a:ln>
+                        </pic:spPr>
+                      </pic:pic>
+                    </a:graphicData>
+                  </a:graphic>
+                </wp:inline>
+              </w:drawing>
+            </w:r>
+          </w:p>
+        </w:tc>
+      </w:tr>
+    </w:tbl>
+    <w:p>
+      <w:r>
+        <w:t>Exemple de protéines :</w:t>
       </w:r>
     </w:p>
     <w:p>
@@ -1602,89 +2285,7 @@
         </w:numPr>
       </w:pPr>
       <w:r>
-        <w:t>Les aquaporines qui sont des canaux ouverts qui permettent à l’eau de se répartir entre le milieu extra et intra cellulaire suivant l’osmose.</w:t>
-      </w:r>
-    </w:p>
-    <w:p>
-      <w:r>
-        <w:t>Transporteurs (</w:t>
-      </w:r>
-      <w:proofErr w:type="spellStart"/>
-      <w:r>
-        <w:t>Glut</w:t>
-      </w:r>
-      <w:proofErr w:type="spellEnd"/>
-      <w:r>
-        <w:t>)</w:t>
-      </w:r>
-    </w:p>
-    <w:p>
-      <w:r>
-        <w:t>Canaux ioniques Aquaporines</w:t>
-      </w:r>
-    </w:p>
-    <w:p>
-      <w:r>
-        <w:t xml:space="preserve">Phénomènes passifs </w:t>
-      </w:r>
-    </w:p>
-    <w:p>
-      <w:pPr>
-        <w:ind w:firstLine="708"/>
-      </w:pPr>
-      <w:r>
-        <w:t xml:space="preserve"> Gradient chimique (∆C) : solutés neutres </w:t>
-      </w:r>
-    </w:p>
-    <w:p>
-      <w:pPr>
-        <w:ind w:left="708"/>
-      </w:pPr>
-      <w:r>
-        <w:t xml:space="preserve"> Gradient électrochimique : ions </w:t>
-      </w:r>
-    </w:p>
-    <w:p>
-      <w:pPr>
-        <w:pStyle w:val="Titre3"/>
-      </w:pPr>
-      <w:r>
-        <w:t>Transport actif</w:t>
-      </w:r>
-    </w:p>
-    <w:p>
-      <w:r>
-        <w:t xml:space="preserve">Lutte contre le gradient de concentration ou/et le gradient chimique </w:t>
-      </w:r>
-    </w:p>
-    <w:p>
-      <w:r>
-        <w:t>La principale lutte contre le gradient nécessite l’utilisation d’énergie.</w:t>
-      </w:r>
-    </w:p>
-    <w:p>
-      <w:r>
-        <w:t>Symport uniport et antiport</w:t>
-      </w:r>
-    </w:p>
-    <w:p>
-      <w:r>
-        <w:t>Transport actif I (énergie)</w:t>
-      </w:r>
-    </w:p>
-    <w:p>
-      <w:r>
-        <w:t>Transport actif II (énergie)</w:t>
-      </w:r>
-    </w:p>
-    <w:p>
-      <w:r>
-        <w:t>ATPase</w:t>
-      </w:r>
-    </w:p>
-    <w:p>
-      <w:r>
-        <w:t>Exemples :</w:t>
+        <w:t>Canaux ioniques</w:t>
       </w:r>
     </w:p>
     <w:p>
@@ -1696,43 +2297,7 @@
         </w:numPr>
       </w:pPr>
       <w:r>
-        <w:t>Pompes à sodium et potassium (Na</w:t>
-      </w:r>
-      <w:r>
-        <w:rPr>
-          <w:vertAlign w:val="superscript"/>
-        </w:rPr>
-        <w:t>+</w:t>
-      </w:r>
-      <w:r>
-        <w:t>/K</w:t>
-      </w:r>
-      <w:r>
-        <w:rPr>
-          <w:vertAlign w:val="superscript"/>
-        </w:rPr>
-        <w:t>+</w:t>
-      </w:r>
-      <w:r>
-        <w:t>). Elles font sortir 3 Na</w:t>
-      </w:r>
-      <w:r>
-        <w:rPr>
-          <w:vertAlign w:val="superscript"/>
-        </w:rPr>
-        <w:t>+</w:t>
-      </w:r>
-      <w:r>
-        <w:t xml:space="preserve"> et fon rentrer 2 K</w:t>
-      </w:r>
-      <w:r>
-        <w:rPr>
-          <w:vertAlign w:val="superscript"/>
-        </w:rPr>
-        <w:t>+</w:t>
-      </w:r>
-      <w:r>
-        <w:t>. Elles servent notamment à maintenir une différence de gradient de concentration et chimique avec le milieu extracellulaire et consomment 40% de l’ATP total produit par la cellule.</w:t>
+        <w:t>Les aquaporines qui sont des canaux ouverts qui permettent à l’eau de se répartir entre le milieu extra et intra cellulaire suivant l’osmose.</w:t>
       </w:r>
     </w:p>
     <w:p>
@@ -1744,7 +2309,73 @@
         </w:numPr>
       </w:pPr>
       <w:r>
-        <w:t>Pompe à protons.</w:t>
+        <w:t>Transporteurs (</w:t>
+      </w:r>
+      <w:proofErr w:type="spellStart"/>
+      <w:r>
+        <w:t>Glut</w:t>
+      </w:r>
+      <w:proofErr w:type="spellEnd"/>
+      <w:r>
+        <w:t>)</w:t>
+      </w:r>
+    </w:p>
+    <w:p>
+      <w:pPr>
+        <w:pStyle w:val="Titre3"/>
+      </w:pPr>
+      <w:r>
+        <w:t>Transport actif</w:t>
+      </w:r>
+    </w:p>
+    <w:p>
+      <w:r>
+        <w:t>Le transport actif doit maintenir des différences de concentration entre le milieu intra et extra. Comme il lutte contre le gradient, il nécessite l’utilisation d’énergie.</w:t>
+      </w:r>
+    </w:p>
+    <w:p>
+      <w:r>
+        <w:t>Il existe deux catégories de transport :</w:t>
+      </w:r>
+    </w:p>
+    <w:tbl>
+      <w:tblPr>
+        <w:tblStyle w:val="Grilledetableauclaire"/>
+        <w:tblW w:w="0" w:type="auto"/>
+        <w:tblLook w:val="0400" w:firstRow="0" w:lastRow="0" w:firstColumn="0" w:lastColumn="0" w:noHBand="0" w:noVBand="1"/>
+      </w:tblPr>
+      <w:tblGrid>
+        <w:gridCol w:w="3667"/>
+        <w:gridCol w:w="3668"/>
+      </w:tblGrid>
+      <w:tr>
+        <w:tc>
+          <w:tcPr>
+            <w:tcW w:w="3667" w:type="dxa"/>
+          </w:tcPr>
+          <w:p>
+            <w:r>
+              <w:t>Transport actif I (énergie)</w:t>
+            </w:r>
+          </w:p>
+        </w:tc>
+        <w:tc>
+          <w:tcPr>
+            <w:tcW w:w="3668" w:type="dxa"/>
+          </w:tcPr>
+          <w:p>
+            <w:r>
+              <w:t>Transport actif II (énergie)</w:t>
+            </w:r>
+          </w:p>
+        </w:tc>
+      </w:tr>
+    </w:tbl>
+    <w:p/>
+    <w:p>
+      <w:r>
+        <w:lastRenderedPageBreak/>
+        <w:t>Exemples de protéines du transport actif :</w:t>
       </w:r>
     </w:p>
     <w:p>
@@ -1756,15 +2387,88 @@
         </w:numPr>
       </w:pPr>
       <w:r>
+        <w:t>Pompes à sodium et potassium (Na</w:t>
+      </w:r>
+      <w:r>
+        <w:rPr>
+          <w:vertAlign w:val="superscript"/>
+        </w:rPr>
+        <w:t>+</w:t>
+      </w:r>
+      <w:r>
+        <w:t>/K</w:t>
+      </w:r>
+      <w:r>
+        <w:rPr>
+          <w:vertAlign w:val="superscript"/>
+        </w:rPr>
+        <w:t>+</w:t>
+      </w:r>
+      <w:r>
+        <w:t>). Elles font sortir 3 Na</w:t>
+      </w:r>
+      <w:r>
+        <w:rPr>
+          <w:vertAlign w:val="superscript"/>
+        </w:rPr>
+        <w:t>+</w:t>
+      </w:r>
+      <w:r>
+        <w:t xml:space="preserve"> et fon rentrer 2 K</w:t>
+      </w:r>
+      <w:r>
+        <w:rPr>
+          <w:vertAlign w:val="superscript"/>
+        </w:rPr>
+        <w:t>+</w:t>
+      </w:r>
+      <w:r>
+        <w:t>. Elles servent notamment à maintenir une différence de gradient de concentration et chimique avec le milieu extracellulaire et consomment 40% de l’ATP total produit par la cellule.</w:t>
+      </w:r>
+    </w:p>
+    <w:p>
+      <w:pPr>
+        <w:pStyle w:val="Paragraphedeliste"/>
+        <w:numPr>
+          <w:ilvl w:val="0"/>
+          <w:numId w:val="33"/>
+        </w:numPr>
+      </w:pPr>
+      <w:r>
+        <w:t>Pompe à protons.</w:t>
+      </w:r>
+    </w:p>
+    <w:p>
+      <w:pPr>
+        <w:pStyle w:val="Paragraphedeliste"/>
+        <w:numPr>
+          <w:ilvl w:val="0"/>
+          <w:numId w:val="33"/>
+        </w:numPr>
+      </w:pPr>
+      <w:r>
         <w:t>Pompe SERCA (calcium)</w:t>
       </w:r>
     </w:p>
     <w:p>
+      <w:r>
+        <w:br w:type="page"/>
+      </w:r>
+    </w:p>
+    <w:p>
+      <w:pPr>
+        <w:pStyle w:val="Paragraphedeliste"/>
+        <w:numPr>
+          <w:ilvl w:val="0"/>
+          <w:numId w:val="33"/>
+        </w:numPr>
+      </w:pPr>
+    </w:p>
+    <w:p>
       <w:pPr>
         <w:pStyle w:val="Titre1"/>
       </w:pPr>
       <w:r>
-        <w:lastRenderedPageBreak/>
         <w:t>Physiologie neuromusculaire</w:t>
       </w:r>
     </w:p>
@@ -1785,7 +2489,7 @@
     </w:p>
     <w:p/>
     <w:sectPr>
-      <w:footerReference w:type="default" r:id="rId8"/>
+      <w:footerReference w:type="default" r:id="rId11"/>
       <w:pgSz w:w="16838" w:h="11906" w:orient="landscape"/>
       <w:pgMar w:top="720" w:right="720" w:bottom="720" w:left="720" w:header="708" w:footer="708" w:gutter="0"/>
       <w:cols w:num="2" w:space="708"/>
@@ -1905,7 +2609,7 @@
         <v:path o:extrusionok="f" gradientshapeok="t" o:connecttype="rect"/>
         <o:lock v:ext="edit" aspectratio="t"/>
       </v:shapetype>
-      <v:shape id="_x0000_i1842" type="#_x0000_t75" style="width:50pt;height:22pt;visibility:visible;mso-wrap-style:square" o:bullet="t">
+      <v:shape id="_x0000_i1374" type="#_x0000_t75" style="width:50.25pt;height:21.75pt;visibility:visible;mso-wrap-style:square" o:bullet="t">
         <v:imagedata r:id="rId1" o:title=""/>
       </v:shape>
     </w:pict>
@@ -5540,7 +6244,7 @@
   <w:abstractNum w:abstractNumId="33" w15:restartNumberingAfterBreak="0">
     <w:nsid w:val="78151E68"/>
     <w:multiLevelType w:val="hybridMultilevel"/>
-    <w:tmpl w:val="4C48D7E4"/>
+    <w:tmpl w:val="A3382E54"/>
     <w:lvl w:ilvl="0" w:tplc="040C0001">
       <w:start w:val="1"/>
       <w:numFmt w:val="bullet"/>

--- a/L2/S3_PA_SPEV300_physiologie cellulaire animale.docx
+++ b/L2/S3_PA_SPEV300_physiologie cellulaire animale.docx
@@ -1635,6 +1635,19 @@
       </w:r>
     </w:p>
     <w:p>
+      <w:pPr>
+        <w:rPr>
+          <w:rFonts w:eastAsiaTheme="minorEastAsia"/>
+        </w:rPr>
+      </w:pPr>
+      <w:r>
+        <w:rPr>
+          <w:rFonts w:eastAsiaTheme="minorEastAsia"/>
+        </w:rPr>
+        <w:t>Plus le potentiel est élevé plus la probabilité que les molècules sortes est importante.</w:t>
+      </w:r>
+    </w:p>
+    <w:p>
       <w:r>
         <w:t>Loi de Fick : vitesse de diffusion à travers une membrane</w:t>
       </w:r>
@@ -1726,13 +1739,8 @@
               </m:r>
             </m:oMath>
             <w:r>
-              <w:t xml:space="preserve"> vitesse du flux en </w:t>
-            </w:r>
-            <w:proofErr w:type="gramStart"/>
-            <w:r>
-              <w:t>mole.s</w:t>
-            </w:r>
-            <w:proofErr w:type="gramEnd"/>
+              <w:t xml:space="preserve"> vitesse du flux en mole.s</w:t>
+            </w:r>
             <w:r>
               <w:rPr>
                 <w:vertAlign w:val="superscript"/>
@@ -1758,21 +1766,7 @@
               <w:rPr>
                 <w:rFonts w:eastAsiaTheme="minorEastAsia"/>
               </w:rPr>
-              <w:t xml:space="preserve"> </w:t>
-            </w:r>
-            <w:proofErr w:type="spellStart"/>
-            <w:r>
-              <w:rPr>
-                <w:rFonts w:eastAsiaTheme="minorEastAsia"/>
-              </w:rPr>
-              <w:t>coeff</w:t>
-            </w:r>
-            <w:proofErr w:type="spellEnd"/>
-            <w:r>
-              <w:rPr>
-                <w:rFonts w:eastAsiaTheme="minorEastAsia"/>
-              </w:rPr>
-              <w:t xml:space="preserve"> de diffusion</w:t>
+              <w:t xml:space="preserve"> coeff de diffusion</w:t>
             </w:r>
           </w:p>
           <w:p>
@@ -1809,13 +1803,7 @@
                 <w:rPr>
                   <w:rFonts w:ascii="Cambria Math" w:hAnsi="Cambria Math"/>
                 </w:rPr>
-                <m:t>∆</m:t>
-              </m:r>
-              <m:r>
-                <w:rPr>
-                  <w:rFonts w:ascii="Cambria Math" w:hAnsi="Cambria Math"/>
-                </w:rPr>
-                <m:t>C</m:t>
+                <m:t>∆C</m:t>
               </m:r>
             </m:oMath>
             <w:r>
@@ -1846,21 +1834,7 @@
               <w:rPr>
                 <w:rFonts w:eastAsiaTheme="minorEastAsia"/>
               </w:rPr>
-              <w:t xml:space="preserve"> </w:t>
-            </w:r>
-            <w:proofErr w:type="spellStart"/>
-            <w:r>
-              <w:rPr>
-                <w:rFonts w:eastAsiaTheme="minorEastAsia"/>
-              </w:rPr>
-              <w:t>epaisseur</w:t>
-            </w:r>
-            <w:proofErr w:type="spellEnd"/>
-            <w:r>
-              <w:rPr>
-                <w:rFonts w:eastAsiaTheme="minorEastAsia"/>
-              </w:rPr>
-              <w:t xml:space="preserve"> de la membrane m</w:t>
+              <w:t xml:space="preserve"> epaisseur de la membrane m</w:t>
             </w:r>
           </w:p>
         </w:tc>
@@ -1876,18 +1850,7 @@
     </w:p>
     <w:p>
       <w:r>
-        <w:t xml:space="preserve">Pour pouvoir réaliser les activités métaboliques et éliminer ses déchets, la cellule </w:t>
-      </w:r>
-      <w:proofErr w:type="spellStart"/>
-      <w:r>
-        <w:t>à</w:t>
-      </w:r>
-      <w:proofErr w:type="spellEnd"/>
-      <w:r>
-        <w:t xml:space="preserve"> besoin d’échanger des molécules avec son environnement. Certaines diffusent facilement à travers la membrane mais pour d’autre, elle </w:t>
-      </w:r>
-      <w:r>
-        <w:t>forme une barrière</w:t>
+        <w:t>Pour pouvoir réaliser les activités métaboliques et éliminer ses déchets, la cellule à besoin d’échanger des molécules avec son environnement. Certaines diffusent facilement à travers la membrane mais pour d’autre, elle forme une barrière</w:t>
       </w:r>
     </w:p>
     <w:p>
@@ -2309,15 +2272,7 @@
         </w:numPr>
       </w:pPr>
       <w:r>
-        <w:t>Transporteurs (</w:t>
-      </w:r>
-      <w:proofErr w:type="spellStart"/>
-      <w:r>
-        <w:t>Glut</w:t>
-      </w:r>
-      <w:proofErr w:type="spellEnd"/>
-      <w:r>
-        <w:t>)</w:t>
+        <w:t>Transporteurs (Glut)</w:t>
       </w:r>
     </w:p>
     <w:p>
@@ -2449,26 +2404,16 @@
       <w:r>
         <w:t>Pompe SERCA (calcium)</w:t>
       </w:r>
-    </w:p>
-    <w:p>
       <w:r>
         <w:br w:type="page"/>
       </w:r>
     </w:p>
     <w:p>
       <w:pPr>
-        <w:pStyle w:val="Paragraphedeliste"/>
-        <w:numPr>
-          <w:ilvl w:val="0"/>
-          <w:numId w:val="33"/>
-        </w:numPr>
-      </w:pPr>
-    </w:p>
-    <w:p>
-      <w:pPr>
         <w:pStyle w:val="Titre1"/>
       </w:pPr>
       <w:r>
+        <w:lastRenderedPageBreak/>
         <w:t>Physiologie neuromusculaire</w:t>
       </w:r>
     </w:p>
@@ -2609,7 +2554,7 @@
         <v:path o:extrusionok="f" gradientshapeok="t" o:connecttype="rect"/>
         <o:lock v:ext="edit" aspectratio="t"/>
       </v:shapetype>
-      <v:shape id="_x0000_i1374" type="#_x0000_t75" style="width:50.25pt;height:21.75pt;visibility:visible;mso-wrap-style:square" o:bullet="t">
+      <v:shape id="_x0000_i1091" type="#_x0000_t75" style="width:50.05pt;height:21.95pt;visibility:visible;mso-wrap-style:square" o:bullet="t">
         <v:imagedata r:id="rId1" o:title=""/>
       </v:shape>
     </w:pict>

--- a/L2/S3_PA_SPEV300_physiologie cellulaire animale.docx
+++ b/L2/S3_PA_SPEV300_physiologie cellulaire animale.docx
@@ -2404,6 +2404,98 @@
       <w:r>
         <w:t>Pompe SERCA (calcium)</w:t>
       </w:r>
+    </w:p>
+    <w:p>
+      <w:pPr>
+        <w:pStyle w:val="Titre2"/>
+      </w:pPr>
+      <w:r>
+        <w:t>Les canaux ioniques</w:t>
+      </w:r>
+    </w:p>
+    <w:p>
+      <w:r>
+        <w:t>Les canaux ionique sont le lieu de passage d’un courant électrique c’est-à-dire de molécules chargées ou de particules. Il est mesuré en Amphère (A).</w:t>
+      </w:r>
+    </w:p>
+    <w:p>
+      <w:r>
+        <w:t>Par convention le potentiel chimique de la membrane est mesuré :</w:t>
+      </w:r>
+      <m:oMath>
+        <m:sSub>
+          <m:sSubPr>
+            <m:ctrlPr>
+              <w:rPr>
+                <w:rFonts w:ascii="Cambria Math" w:hAnsi="Cambria Math"/>
+                <w:i/>
+              </w:rPr>
+            </m:ctrlPr>
+          </m:sSubPr>
+          <m:e>
+            <m:r>
+              <w:rPr>
+                <w:rFonts w:ascii="Cambria Math" w:hAnsi="Cambria Math"/>
+              </w:rPr>
+              <m:t>e</m:t>
+            </m:r>
+          </m:e>
+          <m:sub>
+            <m:r>
+              <w:rPr>
+                <w:rFonts w:ascii="Cambria Math" w:hAnsi="Cambria Math"/>
+              </w:rPr>
+              <m:t>int</m:t>
+            </m:r>
+          </m:sub>
+        </m:sSub>
+        <m:r>
+          <w:rPr>
+            <w:rFonts w:ascii="Cambria Math" w:hAnsi="Cambria Math"/>
+          </w:rPr>
+          <m:t>-</m:t>
+        </m:r>
+        <m:sSub>
+          <m:sSubPr>
+            <m:ctrlPr>
+              <w:rPr>
+                <w:rFonts w:ascii="Cambria Math" w:hAnsi="Cambria Math"/>
+                <w:i/>
+              </w:rPr>
+            </m:ctrlPr>
+          </m:sSubPr>
+          <m:e>
+            <m:r>
+              <w:rPr>
+                <w:rFonts w:ascii="Cambria Math" w:hAnsi="Cambria Math"/>
+              </w:rPr>
+              <m:t>e</m:t>
+            </m:r>
+          </m:e>
+          <m:sub>
+            <m:r>
+              <w:rPr>
+                <w:rFonts w:ascii="Cambria Math" w:hAnsi="Cambria Math"/>
+              </w:rPr>
+              <m:t>ext</m:t>
+            </m:r>
+          </m:sub>
+        </m:sSub>
+        <m:r>
+          <w:rPr>
+            <w:rFonts w:ascii="Cambria Math" w:hAnsi="Cambria Math"/>
+          </w:rPr>
+          <m:t>=-70mV</m:t>
+        </m:r>
+      </m:oMath>
+      <w:r>
+        <w:t xml:space="preserve"> </w:t>
+      </w:r>
+    </w:p>
+    <w:p>
+      <w:r>
+        <w:t>NB : La capasaine, la molécule active du piment qui augmente la sensibilité à la chaleur. Elle diminue le seuil d’activiation de récepteur qui ouvre des canaux ioniques qui transmettent un message nerveux.</w:t>
+      </w:r>
       <w:r>
         <w:br w:type="page"/>
       </w:r>
@@ -2554,7 +2646,7 @@
         <v:path o:extrusionok="f" gradientshapeok="t" o:connecttype="rect"/>
         <o:lock v:ext="edit" aspectratio="t"/>
       </v:shapetype>
-      <v:shape id="_x0000_i1091" type="#_x0000_t75" style="width:50.05pt;height:21.95pt;visibility:visible;mso-wrap-style:square" o:bullet="t">
+      <v:shape id="_x0000_i1147" type="#_x0000_t75" style="width:49.95pt;height:22.05pt;visibility:visible;mso-wrap-style:square" o:bullet="t">
         <v:imagedata r:id="rId1" o:title=""/>
       </v:shape>
     </w:pict>

--- a/L2/S3_PA_SPEV300_physiologie cellulaire animale.docx
+++ b/L2/S3_PA_SPEV300_physiologie cellulaire animale.docx
@@ -1240,7 +1240,18 @@
     </w:p>
     <w:p>
       <w:r>
-        <w:t xml:space="preserve">Le gradient se diffuse car même si toutes les molécules ont la probabilité de quitter leur compartiment, elles seront plus nombreuses à sortir du compartiment le plus concentré que celui le moins.  </w:t>
+        <w:rPr>
+          <w:rStyle w:val="Accentuation"/>
+        </w:rPr>
+        <w:t>Gradient</w:t>
+      </w:r>
+      <w:r>
+        <w:t xml:space="preserve"> différence entre deux milieux.</w:t>
+      </w:r>
+    </w:p>
+    <w:p>
+      <w:r>
+        <w:t xml:space="preserve">Ainsi, si on a deux compartiements avec des concentrations différentes et comme toutes les molécules ont la même probabilité de quitter leur compartiment, celles du compartement le plus concentrés seront plus nombreuses à sortir.  </w:t>
       </w:r>
     </w:p>
     <w:p>
@@ -1248,7 +1259,7 @@
         <w:pStyle w:val="Titre3"/>
       </w:pPr>
       <w:r>
-        <w:t>Le gradient chimique</w:t>
+        <w:t>Le gradient électrochimique</w:t>
       </w:r>
     </w:p>
     <w:p>
@@ -1415,6 +1426,61 @@
             <m:oMath>
               <m:r>
                 <w:rPr>
+                  <w:rFonts w:ascii="Cambria Math" w:hAnsi="Cambria Math"/>
+                </w:rPr>
+                <m:t>μ</m:t>
+              </m:r>
+            </m:oMath>
+            <w:r>
+              <w:rPr>
+                <w:rFonts w:eastAsiaTheme="minorEastAsia"/>
+              </w:rPr>
+              <w:t xml:space="preserve"> Potentiel électrochimique en  </w:t>
+            </w:r>
+            <m:oMath>
+              <m:r>
+                <w:rPr>
+                  <w:rFonts w:ascii="Cambria Math" w:eastAsiaTheme="minorEastAsia" w:hAnsi="Cambria Math"/>
+                </w:rPr>
+                <m:t>j.</m:t>
+              </m:r>
+              <m:sSup>
+                <m:sSupPr>
+                  <m:ctrlPr>
+                    <w:rPr>
+                      <w:rFonts w:ascii="Cambria Math" w:eastAsiaTheme="minorEastAsia" w:hAnsi="Cambria Math"/>
+                      <w:i/>
+                    </w:rPr>
+                  </m:ctrlPr>
+                </m:sSupPr>
+                <m:e>
+                  <m:r>
+                    <w:rPr>
+                      <w:rFonts w:ascii="Cambria Math" w:eastAsiaTheme="minorEastAsia" w:hAnsi="Cambria Math"/>
+                    </w:rPr>
+                    <m:t>mol</m:t>
+                  </m:r>
+                </m:e>
+                <m:sup>
+                  <m:r>
+                    <w:rPr>
+                      <w:rFonts w:ascii="Cambria Math" w:eastAsiaTheme="minorEastAsia" w:hAnsi="Cambria Math"/>
+                    </w:rPr>
+                    <m:t>-1</m:t>
+                  </m:r>
+                </m:sup>
+              </m:sSup>
+            </m:oMath>
+          </w:p>
+          <w:p>
+            <w:pPr>
+              <w:rPr>
+                <w:rFonts w:eastAsiaTheme="minorEastAsia"/>
+              </w:rPr>
+            </w:pPr>
+            <m:oMath>
+              <m:r>
+                <w:rPr>
                   <w:rFonts w:ascii="Cambria Math" w:eastAsiaTheme="minorEastAsia" w:hAnsi="Cambria Math"/>
                 </w:rPr>
                 <m:t>R.T.</m:t>
@@ -1472,7 +1538,61 @@
               <w:rPr>
                 <w:rFonts w:eastAsiaTheme="minorEastAsia"/>
               </w:rPr>
-              <w:t xml:space="preserve"> gradient chimique dépend de la température.</w:t>
+              <w:t xml:space="preserve"> gradient chimique :</w:t>
+            </w:r>
+          </w:p>
+          <w:p>
+            <w:pPr>
+              <w:rPr>
+                <w:rFonts w:eastAsiaTheme="minorEastAsia"/>
+              </w:rPr>
+            </w:pPr>
+            <w:r>
+              <w:rPr>
+                <w:rFonts w:eastAsiaTheme="minorEastAsia"/>
+              </w:rPr>
+              <w:t xml:space="preserve">température en  </w:t>
+            </w:r>
+            <m:oMath>
+              <m:r>
+                <w:rPr>
+                  <w:rFonts w:ascii="Cambria Math" w:eastAsiaTheme="minorEastAsia" w:hAnsi="Cambria Math"/>
+                </w:rPr>
+                <m:t>K=273,15 Celsius</m:t>
+              </m:r>
+            </m:oMath>
+          </w:p>
+          <w:p>
+            <w:pPr>
+              <w:rPr>
+                <w:rFonts w:eastAsiaTheme="minorEastAsia"/>
+              </w:rPr>
+            </w:pPr>
+            <w:r>
+              <w:rPr>
+                <w:rFonts w:eastAsiaTheme="minorEastAsia"/>
+              </w:rPr>
+              <w:t>R = 8,31 J.mol</w:t>
+            </w:r>
+            <w:r>
+              <w:rPr>
+                <w:rFonts w:eastAsiaTheme="minorEastAsia"/>
+                <w:vertAlign w:val="superscript"/>
+              </w:rPr>
+              <w:t>-1</w:t>
+            </w:r>
+            <w:r>
+              <w:rPr>
+                <w:rFonts w:eastAsiaTheme="minorEastAsia"/>
+              </w:rPr>
+              <w:t>.K</w:t>
+            </w:r>
+            <w:r>
+              <w:rPr>
+                <w:rFonts w:eastAsiaTheme="minorEastAsia"/>
+                <w:vertAlign w:val="superscript"/>
+              </w:rPr>
+              <w:t>-1</w:t>
             </w:r>
           </w:p>
           <w:p>
@@ -1486,6 +1606,7 @@
                 <w:rPr>
                   <w:rFonts w:ascii="Cambria Math" w:eastAsiaTheme="minorEastAsia" w:hAnsi="Cambria Math"/>
                 </w:rPr>
+                <w:lastRenderedPageBreak/>
                 <m:t>z.F.</m:t>
               </m:r>
               <m:r>
@@ -1499,7 +1620,47 @@
               <w:rPr>
                 <w:rFonts w:eastAsiaTheme="minorEastAsia"/>
               </w:rPr>
-              <w:t xml:space="preserve"> potentiel électrique, il vaut 0 pour les molécules neutres.</w:t>
+              <w:t xml:space="preserve"> gradient électrique, il vaut 0 pour les molécules neutres.</w:t>
+            </w:r>
+          </w:p>
+          <w:p>
+            <w:pPr>
+              <w:rPr>
+                <w:rFonts w:eastAsiaTheme="minorEastAsia"/>
+              </w:rPr>
+            </w:pPr>
+            <w:r>
+              <w:rPr>
+                <w:rFonts w:eastAsiaTheme="minorEastAsia"/>
+              </w:rPr>
+              <w:t xml:space="preserve">Avec :  </w:t>
+            </w:r>
+            <m:oMath>
+              <m:r>
+                <w:rPr>
+                  <w:rFonts w:ascii="Cambria Math" w:eastAsiaTheme="minorEastAsia" w:hAnsi="Cambria Math"/>
+                </w:rPr>
+                <m:t>F</m:t>
+              </m:r>
+            </m:oMath>
+            <w:r>
+              <w:rPr>
+                <w:rFonts w:eastAsiaTheme="minorEastAsia"/>
+              </w:rPr>
+              <w:t xml:space="preserve"> cste de Farraday (96 500 c.mol</w:t>
+            </w:r>
+            <w:r>
+              <w:rPr>
+                <w:rFonts w:eastAsiaTheme="minorEastAsia"/>
+                <w:vertAlign w:val="superscript"/>
+              </w:rPr>
+              <w:t>-1</w:t>
+            </w:r>
+            <w:r>
+              <w:rPr>
+                <w:rFonts w:eastAsiaTheme="minorEastAsia"/>
+              </w:rPr>
+              <w:t>)</w:t>
             </w:r>
           </w:p>
           <w:p>
@@ -1509,44 +1670,180 @@
               </w:rPr>
             </w:pPr>
             <m:oMath>
-              <m:sSub>
-                <m:sSubPr>
-                  <m:ctrlPr>
-                    <w:rPr>
-                      <w:rFonts w:ascii="Cambria Math" w:hAnsi="Cambria Math"/>
-                      <w:i/>
-                    </w:rPr>
-                  </m:ctrlPr>
-                </m:sSubPr>
-                <m:e>
-                  <m:r>
-                    <w:rPr>
-                      <w:rFonts w:ascii="Cambria Math" w:hAnsi="Cambria Math"/>
-                    </w:rPr>
-                    <m:t>μ</m:t>
-                  </m:r>
-                </m:e>
-                <m:sub>
-                  <m:r>
-                    <w:rPr>
-                      <w:rFonts w:ascii="Cambria Math" w:hAnsi="Cambria Math"/>
-                    </w:rPr>
-                    <m:t>0</m:t>
-                  </m:r>
-                </m:sub>
-              </m:sSub>
+              <m:r>
+                <w:rPr>
+                  <w:rFonts w:ascii="Cambria Math" w:eastAsiaTheme="minorEastAsia" w:hAnsi="Cambria Math"/>
+                </w:rPr>
+                <m:t>z</m:t>
+              </m:r>
             </m:oMath>
             <w:r>
               <w:rPr>
                 <w:rFonts w:eastAsiaTheme="minorEastAsia"/>
               </w:rPr>
-              <w:t xml:space="preserve"> en </w:t>
+              <w:t xml:space="preserve"> charge de la molécule </w:t>
+            </w:r>
+          </w:p>
+          <w:p>
+            <w:pPr>
+              <w:rPr>
+                <w:rFonts w:eastAsiaTheme="minorEastAsia"/>
+              </w:rPr>
+            </w:pPr>
+            <w:r>
+              <w:rPr>
+                <w:rFonts w:eastAsiaTheme="minorEastAsia"/>
+              </w:rPr>
+              <w:t>E potentiel électrique (V)</w:t>
             </w:r>
           </w:p>
         </w:tc>
       </w:tr>
     </w:tbl>
-    <w:p/>
+    <w:p>
+      <w:pPr>
+        <w:rPr>
+          <w:rFonts w:eastAsiaTheme="minorEastAsia"/>
+        </w:rPr>
+      </w:pPr>
+      <w:r>
+        <w:rPr>
+          <w:rFonts w:eastAsiaTheme="minorEastAsia"/>
+        </w:rPr>
+        <w:lastRenderedPageBreak/>
+        <w:t>E le potentiel est électrique correspond à la charge totale par l’espace c’est-à-dire l’énergie unitaire d’un point de l’espace.</w:t>
+      </w:r>
+    </w:p>
+    <w:p>
+      <w:pPr>
+        <w:rPr>
+          <w:rFonts w:eastAsiaTheme="minorEastAsia"/>
+        </w:rPr>
+      </w:pPr>
+      <w:r>
+        <w:rPr>
+          <w:rFonts w:eastAsiaTheme="minorEastAsia"/>
+        </w:rPr>
+        <w:t>Le potentiel correspond à une quantité d’énergie accumulée à disposition.  L’univers étant soumis au principe de l’entropie c’est-à-dire à la dispersion de l’énergie, l’énergie se dispera du compartiement avec le potentiel plus élevé vers le moins ce qui se traduit par une sortie de molécules.</w:t>
+      </w:r>
+    </w:p>
+    <w:p>
+      <w:pPr>
+        <w:rPr>
+          <w:rFonts w:eastAsiaTheme="minorEastAsia"/>
+        </w:rPr>
+      </w:pPr>
+      <w:r>
+        <w:rPr>
+          <w:rFonts w:eastAsiaTheme="minorEastAsia"/>
+        </w:rPr>
+        <w:t xml:space="preserve">Force électromotrcie noté FEM : </w:t>
+      </w:r>
+    </w:p>
+    <w:p>
+      <w:pPr>
+        <w:ind w:firstLine="708"/>
+        <w:rPr>
+          <w:rFonts w:eastAsiaTheme="minorEastAsia"/>
+        </w:rPr>
+      </w:pPr>
+      <m:oMath>
+        <m:r>
+          <w:rPr>
+            <w:rFonts w:ascii="Cambria Math" w:hAnsi="Cambria Math"/>
+          </w:rPr>
+          <m:t>FEM=</m:t>
+        </m:r>
+        <m:sSub>
+          <m:sSubPr>
+            <m:ctrlPr>
+              <w:rPr>
+                <w:rFonts w:ascii="Cambria Math" w:eastAsiaTheme="minorEastAsia" w:hAnsi="Cambria Math"/>
+                <w:i/>
+              </w:rPr>
+            </m:ctrlPr>
+          </m:sSubPr>
+          <m:e>
+            <m:r>
+              <w:rPr>
+                <w:rFonts w:ascii="Cambria Math" w:eastAsiaTheme="minorEastAsia" w:hAnsi="Cambria Math"/>
+              </w:rPr>
+              <m:t>E</m:t>
+            </m:r>
+          </m:e>
+          <m:sub>
+            <m:r>
+              <w:rPr>
+                <w:rFonts w:ascii="Cambria Math" w:eastAsiaTheme="minorEastAsia" w:hAnsi="Cambria Math"/>
+              </w:rPr>
+              <m:t>m</m:t>
+            </m:r>
+          </m:sub>
+        </m:sSub>
+        <m:r>
+          <w:rPr>
+            <w:rFonts w:ascii="Cambria Math" w:eastAsiaTheme="minorEastAsia" w:hAnsi="Cambria Math"/>
+          </w:rPr>
+          <m:t>-</m:t>
+        </m:r>
+        <m:sSub>
+          <m:sSubPr>
+            <m:ctrlPr>
+              <w:rPr>
+                <w:rFonts w:ascii="Cambria Math" w:eastAsiaTheme="minorEastAsia" w:hAnsi="Cambria Math"/>
+                <w:i/>
+              </w:rPr>
+            </m:ctrlPr>
+          </m:sSubPr>
+          <m:e>
+            <m:r>
+              <w:rPr>
+                <w:rFonts w:ascii="Cambria Math" w:eastAsiaTheme="minorEastAsia" w:hAnsi="Cambria Math"/>
+              </w:rPr>
+              <m:t>E</m:t>
+            </m:r>
+          </m:e>
+          <m:sub>
+            <m:r>
+              <w:rPr>
+                <w:rFonts w:ascii="Cambria Math" w:eastAsiaTheme="minorEastAsia" w:hAnsi="Cambria Math"/>
+              </w:rPr>
+              <m:t>ion</m:t>
+            </m:r>
+          </m:sub>
+        </m:sSub>
+        <m:r>
+          <w:rPr>
+            <w:rFonts w:ascii="Cambria Math" w:eastAsiaTheme="minorEastAsia" w:hAnsi="Cambria Math"/>
+          </w:rPr>
+          <m:t>=</m:t>
+        </m:r>
+        <m:r>
+          <w:rPr>
+            <w:rFonts w:ascii="Cambria Math" w:hAnsi="Cambria Math"/>
+          </w:rPr>
+          <m:t>∆μ/ZF</m:t>
+        </m:r>
+      </m:oMath>
+      <w:r>
+        <w:rPr>
+          <w:rFonts w:eastAsiaTheme="minorEastAsia"/>
+        </w:rPr>
+        <w:t xml:space="preserve"> en mV</w:t>
+      </w:r>
+    </w:p>
+    <w:p>
+      <m:oMathPara>
+        <m:oMath>
+          <m:r>
+            <w:rPr>
+              <w:rFonts w:ascii="Cambria Math" w:hAnsi="Cambria Math"/>
+            </w:rPr>
+            <m:t>∆μ e J/mV</m:t>
+          </m:r>
+        </m:oMath>
+      </m:oMathPara>
+    </w:p>
     <w:p>
       <w:pPr>
         <w:rPr>
@@ -1558,7 +1855,6 @@
           <w:rFonts w:eastAsiaTheme="minorEastAsia"/>
           <w:u w:val="single"/>
         </w:rPr>
-        <w:lastRenderedPageBreak/>
         <w:t>Rmq :</w:t>
       </w:r>
       <w:r>
@@ -1635,21 +1931,8 @@
       </w:r>
     </w:p>
     <w:p>
-      <w:pPr>
-        <w:rPr>
-          <w:rFonts w:eastAsiaTheme="minorEastAsia"/>
-        </w:rPr>
-      </w:pPr>
-      <w:r>
-        <w:rPr>
-          <w:rFonts w:eastAsiaTheme="minorEastAsia"/>
-        </w:rPr>
-        <w:t>Plus le potentiel est élevé plus la probabilité que les molècules sortes est importante.</w:t>
-      </w:r>
-    </w:p>
-    <w:p>
-      <w:r>
-        <w:t>Loi de Fick : vitesse de diffusion à travers une membrane</w:t>
+      <w:r>
+        <w:t>Loi de Fick : vitesse de diffusion à travers une membrane.</w:t>
       </w:r>
     </w:p>
     <w:tbl>
@@ -1933,7 +2216,13 @@
     </w:tbl>
     <w:p>
       <w:r>
-        <w:t>Rmq : la différence entre la diffusion facilité et le transport actif réside dans le fait que le transport actif requière de l’énergie sous forme d’atp pour fonctionner.</w:t>
+        <w:rPr>
+          <w:u w:val="single"/>
+        </w:rPr>
+        <w:t>Rmq :</w:t>
+      </w:r>
+      <w:r>
+        <w:t xml:space="preserve"> la différence entre la diffusion facilité et le transport actif réside dans le fait que le transport actif requière de l’énergie sous forme d’atp pour fonctionner.</w:t>
       </w:r>
     </w:p>
     <w:p>
@@ -2248,6 +2537,7 @@
         </w:numPr>
       </w:pPr>
       <w:r>
+        <w:lastRenderedPageBreak/>
         <w:t>Canaux ioniques</w:t>
       </w:r>
     </w:p>
@@ -2290,7 +2580,7 @@
     </w:p>
     <w:p>
       <w:r>
-        <w:t>Il existe deux catégories de transport :</w:t>
+        <w:t>Il existe deux catégories de transport en fonction de la source d’énergie utilisée :</w:t>
       </w:r>
     </w:p>
     <w:tbl>
@@ -2310,7 +2600,7 @@
           </w:tcPr>
           <w:p>
             <w:r>
-              <w:t>Transport actif I (énergie)</w:t>
+              <w:t>Transport actif I (énergie de l’ATP)</w:t>
             </w:r>
           </w:p>
         </w:tc>
@@ -2320,16 +2610,19 @@
           </w:tcPr>
           <w:p>
             <w:r>
-              <w:t>Transport actif II (énergie)</w:t>
+              <w:t>Transport actif II (utilisation indirecte de l’ATP par la dissipation du gradient électrochimique)</w:t>
             </w:r>
           </w:p>
         </w:tc>
       </w:tr>
     </w:tbl>
-    <w:p/>
-    <w:p>
-      <w:r>
-        <w:lastRenderedPageBreak/>
+    <w:p>
+      <w:r>
+        <w:t>Pour les  (symport ou antiport).</w:t>
+      </w:r>
+    </w:p>
+    <w:p>
+      <w:r>
         <w:t>Exemples de protéines du transport actif :</w:t>
       </w:r>
     </w:p>
@@ -2410,12 +2703,41 @@
         <w:pStyle w:val="Titre2"/>
       </w:pPr>
       <w:r>
-        <w:t>Les canaux ioniques</w:t>
-      </w:r>
-    </w:p>
-    <w:p>
-      <w:r>
-        <w:t>Les canaux ionique sont le lieu de passage d’un courant électrique c’est-à-dire de molécules chargées ou de particules. Il est mesuré en Amphère (A).</w:t>
+        <w:t xml:space="preserve">L’asymétrie entre le milieu intra et extracellulaire </w:t>
+      </w:r>
+    </w:p>
+    <w:p>
+      <w:r>
+        <w:t>La différence de charge entre les deux milieux est à l’origine de :</w:t>
+      </w:r>
+    </w:p>
+    <w:p>
+      <w:pPr>
+        <w:pStyle w:val="Paragraphedeliste"/>
+        <w:numPr>
+          <w:ilvl w:val="0"/>
+          <w:numId w:val="35"/>
+        </w:numPr>
+      </w:pPr>
+      <w:r>
+        <w:t>La contration musculaire</w:t>
+      </w:r>
+    </w:p>
+    <w:p>
+      <w:pPr>
+        <w:pStyle w:val="Paragraphedeliste"/>
+        <w:numPr>
+          <w:ilvl w:val="0"/>
+          <w:numId w:val="35"/>
+        </w:numPr>
+      </w:pPr>
+      <w:r>
+        <w:t>Le courant électrique des neurones</w:t>
+      </w:r>
+    </w:p>
+    <w:p>
+      <w:r>
+        <w:t xml:space="preserve">La dissymétrie entre les deux milieux est générés par des transporteurs actifs </w:t>
       </w:r>
     </w:p>
     <w:p>
@@ -2488,14 +2810,454 @@
           <m:t>=-70mV</m:t>
         </m:r>
       </m:oMath>
+    </w:p>
+    <w:p/>
+    <w:p>
+      <w:pPr>
+        <w:pStyle w:val="Titre2"/>
+        <w:rPr>
+          <w:vertAlign w:val="superscript"/>
+        </w:rPr>
+      </w:pPr>
+      <w:r>
+        <w:t>Les canaux ioniques</w:t>
+      </w:r>
+    </w:p>
+    <w:p>
+      <w:r>
+        <w:t>Les canaux ioniques sont des appartenant à la diffusion facilitée. Ils sont par défaut fermés et ne s’ouvre quand réponse à un stimuli de type</w:t>
+      </w:r>
+    </w:p>
+    <w:tbl>
+      <w:tblPr>
+        <w:tblStyle w:val="Grilledetableauclaire"/>
+        <w:tblW w:w="0" w:type="auto"/>
+        <w:tblLook w:val="0400" w:firstRow="0" w:lastRow="0" w:firstColumn="0" w:lastColumn="0" w:noHBand="0" w:noVBand="1"/>
+      </w:tblPr>
+      <w:tblGrid>
+        <w:gridCol w:w="3667"/>
+        <w:gridCol w:w="3668"/>
+      </w:tblGrid>
+      <w:tr>
+        <w:tc>
+          <w:tcPr>
+            <w:tcW w:w="3667" w:type="dxa"/>
+          </w:tcPr>
+          <w:p>
+            <w:r>
+              <w:t xml:space="preserve">Chimique (fixation d’un ligand, concentration d’une molécule) </w:t>
+            </w:r>
+          </w:p>
+        </w:tc>
+        <w:tc>
+          <w:tcPr>
+            <w:tcW w:w="3668" w:type="dxa"/>
+          </w:tcPr>
+          <w:p>
+            <w:r>
+              <w:t>Une modification des paramètres physicochimiques (tension, ph, température)</w:t>
+            </w:r>
+          </w:p>
+        </w:tc>
+      </w:tr>
+    </w:tbl>
+    <w:p>
+      <w:r>
+        <w:rPr>
+          <w:u w:val="single"/>
+        </w:rPr>
+        <w:t>Rmq :</w:t>
+      </w:r>
+      <w:r>
+        <w:t xml:space="preserve"> La capasaine qui est la molécule active du piment augmente la sensibilité à la chaleur. Elle diminue le seuil d’activiation des récepteurs qui ouvrent des canaux ioniques impliqués  dans la transmission de messages nerveux.</w:t>
+      </w:r>
+    </w:p>
+    <w:p>
+      <w:r>
+        <w:t>Le passage des ions se fait suivant le principe du gradient électrochimique. Le flux qui à lieu est un courant électrique c’est-à-dire de molécules chargées ou de particules. Il est mesuré en Amphère (A).</w:t>
+      </w:r>
+    </w:p>
+    <w:p>
       <w:r>
         <w:t xml:space="preserve"> </w:t>
       </w:r>
-    </w:p>
-    <w:p>
-      <w:r>
-        <w:t>NB : La capasaine, la molécule active du piment qui augmente la sensibilité à la chaleur. Elle diminue le seuil d’activiation de récepteur qui ouvre des canaux ioniques qui transmettent un message nerveux.</w:t>
-      </w:r>
+      <w:r>
+        <w:rPr>
+          <w:u w:val="single"/>
+        </w:rPr>
+        <w:t>NB :</w:t>
+      </w:r>
+      <w:r>
+        <w:t xml:space="preserve"> On considère que les canaux ioniques ne sont pas saturables car ils permettent le passage de 10</w:t>
+      </w:r>
+      <w:r>
+        <w:rPr>
+          <w:vertAlign w:val="superscript"/>
+        </w:rPr>
+        <w:t>6</w:t>
+      </w:r>
+      <w:r>
+        <w:t xml:space="preserve"> ions/s.</w:t>
+      </w:r>
+    </w:p>
+    <w:p>
+      <w:r>
+        <w:t xml:space="preserve">On note </w:t>
+      </w:r>
+      <m:oMath>
+        <m:sSub>
+          <m:sSubPr>
+            <m:ctrlPr>
+              <w:rPr>
+                <w:rFonts w:ascii="Cambria Math" w:eastAsiaTheme="minorEastAsia" w:hAnsi="Cambria Math"/>
+                <w:i/>
+              </w:rPr>
+            </m:ctrlPr>
+          </m:sSubPr>
+          <m:e>
+            <m:r>
+              <w:rPr>
+                <w:rFonts w:ascii="Cambria Math" w:eastAsiaTheme="minorEastAsia" w:hAnsi="Cambria Math"/>
+              </w:rPr>
+              <m:t>E</m:t>
+            </m:r>
+          </m:e>
+          <m:sub>
+            <m:r>
+              <w:rPr>
+                <w:rFonts w:ascii="Cambria Math" w:eastAsiaTheme="minorEastAsia" w:hAnsi="Cambria Math"/>
+              </w:rPr>
+              <m:t>m</m:t>
+            </m:r>
+          </m:sub>
+        </m:sSub>
+        <m:r>
+          <w:rPr>
+            <w:rFonts w:ascii="Cambria Math" w:eastAsiaTheme="minorEastAsia" w:hAnsi="Cambria Math"/>
+          </w:rPr>
+          <m:t>-</m:t>
+        </m:r>
+        <m:sSub>
+          <m:sSubPr>
+            <m:ctrlPr>
+              <w:rPr>
+                <w:rFonts w:ascii="Cambria Math" w:eastAsiaTheme="minorEastAsia" w:hAnsi="Cambria Math"/>
+                <w:i/>
+              </w:rPr>
+            </m:ctrlPr>
+          </m:sSubPr>
+          <m:e>
+            <m:r>
+              <w:rPr>
+                <w:rFonts w:ascii="Cambria Math" w:eastAsiaTheme="minorEastAsia" w:hAnsi="Cambria Math"/>
+              </w:rPr>
+              <m:t>E</m:t>
+            </m:r>
+          </m:e>
+          <m:sub>
+            <m:r>
+              <w:rPr>
+                <w:rFonts w:ascii="Cambria Math" w:eastAsiaTheme="minorEastAsia" w:hAnsi="Cambria Math"/>
+              </w:rPr>
+              <m:t>ion</m:t>
+            </m:r>
+          </m:sub>
+        </m:sSub>
+      </m:oMath>
+    </w:p>
+    <w:p>
+      <w:r>
+        <w:t xml:space="preserve">Potentiel d’équilibre (noté Ek) c’est lorsque </w:t>
+      </w:r>
+    </w:p>
+    <w:p>
+      <w:r>
+        <w:t xml:space="preserve">Potentiel de repos noté (Er) comprend l’activité de pompes (transport actif) qui contribuent à  </w:t>
+      </w:r>
+    </w:p>
+    <w:p>
+      <w:pPr>
+        <w:rPr>
+          <w:rFonts w:eastAsiaTheme="minorEastAsia"/>
+        </w:rPr>
+      </w:pPr>
+      <w:r>
+        <w:t xml:space="preserve">La résistance des canaux </w:t>
+      </w:r>
+      <w:r>
+        <w:rPr>
+          <w:rFonts w:eastAsiaTheme="minorEastAsia"/>
+        </w:rPr>
+        <w:t xml:space="preserve">dépend de </w:t>
+      </w:r>
+    </w:p>
+    <w:tbl>
+      <w:tblPr>
+        <w:tblStyle w:val="Grilledetableauclaire"/>
+        <w:tblW w:w="0" w:type="auto"/>
+        <w:tblLook w:val="04A0" w:firstRow="1" w:lastRow="0" w:firstColumn="1" w:lastColumn="0" w:noHBand="0" w:noVBand="1"/>
+      </w:tblPr>
+      <w:tblGrid>
+        <w:gridCol w:w="3667"/>
+        <w:gridCol w:w="3668"/>
+      </w:tblGrid>
+      <w:tr>
+        <w:trPr>
+          <w:cnfStyle w:val="100000000000" w:firstRow="1" w:lastRow="0" w:firstColumn="0" w:lastColumn="0" w:oddVBand="0" w:evenVBand="0" w:oddHBand="0" w:evenHBand="0" w:firstRowFirstColumn="0" w:firstRowLastColumn="0" w:lastRowFirstColumn="0" w:lastRowLastColumn="0"/>
+        </w:trPr>
+        <w:tc>
+          <w:tcPr>
+            <w:cnfStyle w:val="001000000000" w:firstRow="0" w:lastRow="0" w:firstColumn="1" w:lastColumn="0" w:oddVBand="0" w:evenVBand="0" w:oddHBand="0" w:evenHBand="0" w:firstRowFirstColumn="0" w:firstRowLastColumn="0" w:lastRowFirstColumn="0" w:lastRowLastColumn="0"/>
+            <w:tcW w:w="3667" w:type="dxa"/>
+          </w:tcPr>
+          <w:p>
+            <w:pPr>
+              <w:rPr>
+                <w:rFonts w:eastAsiaTheme="minorEastAsia"/>
+              </w:rPr>
+            </w:pPr>
+            <m:oMathPara>
+              <m:oMath>
+                <m:r>
+                  <m:rPr>
+                    <m:sty m:val="bi"/>
+                  </m:rPr>
+                  <w:rPr>
+                    <w:rFonts w:ascii="Cambria Math" w:hAnsi="Cambria Math"/>
+                  </w:rPr>
+                  <w:lastRenderedPageBreak/>
+                  <m:t>R=</m:t>
+                </m:r>
+                <m:f>
+                  <m:fPr>
+                    <m:ctrlPr>
+                      <w:rPr>
+                        <w:rFonts w:ascii="Cambria Math" w:hAnsi="Cambria Math"/>
+                        <w:b w:val="0"/>
+                        <w:i/>
+                      </w:rPr>
+                    </m:ctrlPr>
+                  </m:fPr>
+                  <m:num>
+                    <m:r>
+                      <m:rPr>
+                        <m:sty m:val="bi"/>
+                      </m:rPr>
+                      <w:rPr>
+                        <w:rFonts w:ascii="Cambria Math" w:hAnsi="Cambria Math"/>
+                      </w:rPr>
+                      <m:t>1</m:t>
+                    </m:r>
+                  </m:num>
+                  <m:den>
+                    <m:r>
+                      <m:rPr>
+                        <m:sty m:val="bi"/>
+                      </m:rPr>
+                      <w:rPr>
+                        <w:rFonts w:ascii="Cambria Math" w:hAnsi="Cambria Math"/>
+                      </w:rPr>
+                      <m:t>n.g.</m:t>
+                    </m:r>
+                    <m:sSub>
+                      <m:sSubPr>
+                        <m:ctrlPr>
+                          <w:rPr>
+                            <w:rFonts w:ascii="Cambria Math" w:hAnsi="Cambria Math"/>
+                            <w:b w:val="0"/>
+                            <w:i/>
+                          </w:rPr>
+                        </m:ctrlPr>
+                      </m:sSubPr>
+                      <m:e>
+                        <m:r>
+                          <m:rPr>
+                            <m:sty m:val="bi"/>
+                          </m:rPr>
+                          <w:rPr>
+                            <w:rFonts w:ascii="Cambria Math" w:hAnsi="Cambria Math"/>
+                          </w:rPr>
+                          <m:t>P</m:t>
+                        </m:r>
+                      </m:e>
+                      <m:sub>
+                        <m:r>
+                          <m:rPr>
+                            <m:sty m:val="bi"/>
+                          </m:rPr>
+                          <w:rPr>
+                            <w:rFonts w:ascii="Cambria Math" w:hAnsi="Cambria Math"/>
+                          </w:rPr>
+                          <m:t>0</m:t>
+                        </m:r>
+                      </m:sub>
+                    </m:sSub>
+                  </m:den>
+                </m:f>
+              </m:oMath>
+            </m:oMathPara>
+          </w:p>
+        </w:tc>
+        <w:tc>
+          <w:tcPr>
+            <w:tcW w:w="3668" w:type="dxa"/>
+          </w:tcPr>
+          <w:p>
+            <w:pPr>
+              <w:cnfStyle w:val="100000000000" w:firstRow="1" w:lastRow="0" w:firstColumn="0" w:lastColumn="0" w:oddVBand="0" w:evenVBand="0" w:oddHBand="0" w:evenHBand="0" w:firstRowFirstColumn="0" w:firstRowLastColumn="0" w:lastRowFirstColumn="0" w:lastRowLastColumn="0"/>
+              <w:rPr>
+                <w:rFonts w:eastAsiaTheme="minorEastAsia"/>
+                <w:b w:val="0"/>
+              </w:rPr>
+            </w:pPr>
+            <m:oMath>
+              <m:r>
+                <m:rPr>
+                  <m:sty m:val="bi"/>
+                </m:rPr>
+                <w:rPr>
+                  <w:rFonts w:ascii="Cambria Math" w:hAnsi="Cambria Math"/>
+                </w:rPr>
+                <m:t>n</m:t>
+              </m:r>
+            </m:oMath>
+            <w:r>
+              <w:rPr>
+                <w:rFonts w:eastAsiaTheme="minorEastAsia"/>
+              </w:rPr>
+              <w:t xml:space="preserve"> nombre de canaux</w:t>
+            </w:r>
+          </w:p>
+          <w:p>
+            <w:pPr>
+              <w:cnfStyle w:val="100000000000" w:firstRow="1" w:lastRow="0" w:firstColumn="0" w:lastColumn="0" w:oddVBand="0" w:evenVBand="0" w:oddHBand="0" w:evenHBand="0" w:firstRowFirstColumn="0" w:firstRowLastColumn="0" w:lastRowFirstColumn="0" w:lastRowLastColumn="0"/>
+              <w:rPr>
+                <w:rFonts w:eastAsiaTheme="minorEastAsia"/>
+                <w:b w:val="0"/>
+              </w:rPr>
+            </w:pPr>
+            <m:oMath>
+              <m:r>
+                <m:rPr>
+                  <m:sty m:val="bi"/>
+                </m:rPr>
+                <w:rPr>
+                  <w:rFonts w:ascii="Cambria Math" w:hAnsi="Cambria Math"/>
+                </w:rPr>
+                <m:t>g</m:t>
+              </m:r>
+            </m:oMath>
+            <w:r>
+              <w:rPr>
+                <w:rFonts w:eastAsiaTheme="minorEastAsia"/>
+              </w:rPr>
+              <w:t xml:space="preserve"> conductance unitaire d’un canal</w:t>
+            </w:r>
+          </w:p>
+          <w:p>
+            <w:pPr>
+              <w:cnfStyle w:val="100000000000" w:firstRow="1" w:lastRow="0" w:firstColumn="0" w:lastColumn="0" w:oddVBand="0" w:evenVBand="0" w:oddHBand="0" w:evenHBand="0" w:firstRowFirstColumn="0" w:firstRowLastColumn="0" w:lastRowFirstColumn="0" w:lastRowLastColumn="0"/>
+              <w:rPr>
+                <w:rFonts w:ascii="Cambria Math" w:eastAsiaTheme="minorEastAsia" w:hAnsi="Cambria Math"/>
+                <w:i/>
+              </w:rPr>
+            </w:pPr>
+            <m:oMath>
+              <m:sSub>
+                <m:sSubPr>
+                  <m:ctrlPr>
+                    <w:rPr>
+                      <w:rFonts w:ascii="Cambria Math" w:hAnsi="Cambria Math"/>
+                      <w:b w:val="0"/>
+                      <w:i/>
+                    </w:rPr>
+                  </m:ctrlPr>
+                </m:sSubPr>
+                <m:e>
+                  <m:r>
+                    <m:rPr>
+                      <m:sty m:val="bi"/>
+                    </m:rPr>
+                    <w:rPr>
+                      <w:rFonts w:ascii="Cambria Math" w:hAnsi="Cambria Math"/>
+                    </w:rPr>
+                    <m:t>P</m:t>
+                  </m:r>
+                </m:e>
+                <m:sub>
+                  <m:r>
+                    <m:rPr>
+                      <m:sty m:val="bi"/>
+                    </m:rPr>
+                    <w:rPr>
+                      <w:rFonts w:ascii="Cambria Math" w:hAnsi="Cambria Math"/>
+                    </w:rPr>
+                    <m:t>0</m:t>
+                  </m:r>
+                </m:sub>
+              </m:sSub>
+            </m:oMath>
+            <w:r>
+              <w:rPr>
+                <w:rFonts w:ascii="Cambria Math" w:eastAsiaTheme="minorEastAsia" w:hAnsi="Cambria Math"/>
+                <w:b w:val="0"/>
+                <w:i/>
+              </w:rPr>
+              <w:t xml:space="preserve"> probabilité d’ouverture du canal</w:t>
+            </w:r>
+          </w:p>
+        </w:tc>
+      </w:tr>
+    </w:tbl>
+    <w:p>
+      <w:pPr>
+        <w:rPr>
+          <w:rFonts w:eastAsiaTheme="minorEastAsia"/>
+        </w:rPr>
+      </w:pPr>
+      <w:r>
+        <w:rPr>
+          <w:rFonts w:eastAsiaTheme="minorEastAsia"/>
+        </w:rPr>
+        <w:t>La membrane joue le rôle d’un condensateur. Elle maintient la différence de charge.</w:t>
+      </w:r>
+    </w:p>
+    <w:p>
+      <w:pPr>
+        <w:pStyle w:val="Titre2"/>
+        <w:rPr>
+          <w:rFonts w:eastAsiaTheme="minorEastAsia"/>
+        </w:rPr>
+      </w:pPr>
+      <w:r>
+        <w:rPr>
+          <w:rFonts w:eastAsiaTheme="minorEastAsia"/>
+        </w:rPr>
+        <w:t>La pompe à sodium et potassium ATapse</w:t>
+      </w:r>
+    </w:p>
+    <w:p>
+      <w:r>
+        <w:t>La pompe à sodium et potassium ATapse</w:t>
+      </w:r>
+    </w:p>
+    <w:p>
+      <w:r>
+        <w:t>La pompe a calcium</w:t>
+      </w:r>
+    </w:p>
+    <w:p/>
+    <w:p>
+      <w:r>
+        <w:t>Les pompes électroneutres</w:t>
+      </w:r>
+    </w:p>
+    <w:p>
+      <w:r>
+        <w:t xml:space="preserve">Pompe H+/K+-ATPase sont de type antiport. Elles responsables de l’acidité des liquides gastriques. échange </w:t>
+      </w:r>
+    </w:p>
+    <w:p>
       <w:r>
         <w:br w:type="page"/>
       </w:r>
@@ -2511,7 +3273,234 @@
     </w:p>
     <w:p>
       <w:r>
-        <w:t>Le muscle peut se décomposer en fascicules, fibres musculaires, myofibrilles, myofilaments.</w:t>
+        <w:t>Le muscle peut se décomposer :</w:t>
+      </w:r>
+    </w:p>
+    <w:p>
+      <w:r>
+        <w:t>en faisceau</w:t>
+      </w:r>
+    </w:p>
+    <w:p>
+      <w:r>
+        <w:t>fibres musculaires</w:t>
+      </w:r>
+    </w:p>
+    <w:p>
+      <w:r>
+        <w:t>myofibrilles</w:t>
+      </w:r>
+    </w:p>
+    <w:p>
+      <w:r>
+        <w:t>myofilaments.</w:t>
+      </w:r>
+    </w:p>
+    <w:p/>
+    <w:p>
+      <w:r>
+        <w:t>Le faisceau est une unique cellule qui comporte plusieurs noyaux. Elle es t issue de la fusion de plusieurs cellule.</w:t>
+      </w:r>
+    </w:p>
+    <w:p>
+      <w:r>
+        <w:t>Chaque fibre est une assemblage de myofibrilles de deux types :</w:t>
+      </w:r>
+    </w:p>
+    <w:p>
+      <w:r>
+        <w:t>Myofilaments minces deux brins d’actines et d’un brin de protéine régulatrive</w:t>
+      </w:r>
+    </w:p>
+    <w:p>
+      <w:r>
+        <w:t>Myofilament épais filament avec des myosines.</w:t>
+      </w:r>
+    </w:p>
+    <w:p>
+      <w:r>
+        <w:t xml:space="preserve">Chaque myofribrille est formé de sous unité appelé sarcomère relié les unes aux autres par les lignes Z. </w:t>
+      </w:r>
+    </w:p>
+    <w:p>
+      <w:r>
+        <w:t>Lignes z relie les filaments minces</w:t>
+      </w:r>
+    </w:p>
+    <w:p>
+      <w:r>
+        <w:t xml:space="preserve">Lignes M les filaments épais </w:t>
+      </w:r>
+    </w:p>
+    <w:p>
+      <w:pPr>
+        <w:pStyle w:val="Titre2"/>
+      </w:pPr>
+      <w:r>
+        <w:t>La contraction musculaire</w:t>
+      </w:r>
+    </w:p>
+    <w:p>
+      <w:r>
+        <w:t>La contraction musculaire se fait par le glissement des myofilaments les uns par rapport aux autres. La longueur du sarcomère se raccoursit.</w:t>
+      </w:r>
+    </w:p>
+    <w:p>
+      <w:r>
+        <w:t xml:space="preserve">Les molécules d’actine et de myosine </w:t>
+      </w:r>
+    </w:p>
+    <w:p/>
+    <w:p>
+      <w:r>
+        <w:t>De l’ATP transfert un groupement phosphate à la tête de myosine qui adopte alors sa configuration active.</w:t>
+      </w:r>
+    </w:p>
+    <w:p>
+      <w:r>
+        <w:t>Elle se lie au myofilament mince d’actine.</w:t>
+      </w:r>
+    </w:p>
+    <w:p>
+      <w:r>
+        <w:t>La myosine revient a sa configuration initale en tirant le filament mince et s’en dissocie.</w:t>
+      </w:r>
+    </w:p>
+    <w:p>
+      <w:r>
+        <w:t>350 têtes sur un filament de myosine qui sont capables de former 5 ponts par seconde.</w:t>
+      </w:r>
+    </w:p>
+    <w:p>
+      <w:r>
+        <w:t xml:space="preserve">L’énergie nécessaire au contration </w:t>
+      </w:r>
+    </w:p>
+    <w:p>
+      <w:r>
+        <w:t>En ATP 6secondes de contraction</w:t>
+      </w:r>
+    </w:p>
+    <w:p>
+      <w:r>
+        <w:t>Glycogène (1% de la masse musculaire) par la glycolyse et la respiration cellulaire.</w:t>
+      </w:r>
+    </w:p>
+    <w:p>
+      <w:r>
+        <w:t>phosphocréatine  15 à 30 secondes</w:t>
+      </w:r>
+    </w:p>
+    <w:p/>
+    <w:p>
+      <w:r>
+        <w:t xml:space="preserve">tropmyosine </w:t>
+      </w:r>
+    </w:p>
+    <w:p>
+      <w:r>
+        <w:t>complexe de troponine</w:t>
+      </w:r>
+    </w:p>
+    <w:p>
+      <w:r>
+        <w:t>au repos les sites de liaison de la myosine de l’actine sont recouverts par la troponine.</w:t>
+      </w:r>
+    </w:p>
+    <w:p>
+      <w:r>
+        <w:t>Il deviennent disponible lorsque des CA2+ sont liés au complexe tropomyosine</w:t>
+      </w:r>
+    </w:p>
+    <w:p>
+      <w:r>
+        <w:t>Les neurones moteurs  la contraction en controlant la libération de CA</w:t>
+      </w:r>
+    </w:p>
+    <w:p>
+      <w:r>
+        <w:t>Les neurones libèrent de l’acétylcoline. En se fixant aux récepteurs membranaire de la fibre musculaire, elle génère un potentiel d’action qui se propage dans le cytosol par des tubule transverse jusqu’àu  réticulum sarcoplasmique</w:t>
+      </w:r>
+    </w:p>
+    <w:p>
+      <w:r>
+        <w:lastRenderedPageBreak/>
+        <w:t>Réticulum endoplasmique spécialisé dans le stockage des ions CA2+</w:t>
+      </w:r>
+    </w:p>
+    <w:p>
+      <w:r>
+        <w:t>Elle provoque la libération par des canaux ioniques dans le cytosol (transport facilité).</w:t>
+      </w:r>
+    </w:p>
+    <w:p>
+      <w:r>
+        <w:t>Fixation Ca2+ sur les filaments fins.</w:t>
+      </w:r>
+    </w:p>
+    <w:p>
+      <w:r>
+        <w:t>Une fois le potentiel disparu, des pompes à Ca2+ transporte le CA dans le reticulum sarcoplasmique consommation d’ATP (trasnport actif)</w:t>
+      </w:r>
+    </w:p>
+    <w:p/>
+    <w:p>
+      <w:r>
+        <w:t>Variation de l’intensité musculaire</w:t>
+      </w:r>
+    </w:p>
+    <w:p>
+      <w:r>
+        <w:t>Une fibre musculaire est un contraction de type tout ou rien.</w:t>
+      </w:r>
+    </w:p>
+    <w:p>
+      <w:r>
+        <w:t xml:space="preserve">L’intensité de la contraction est </w:t>
+      </w:r>
+    </w:p>
+    <w:p>
+      <w:r>
+        <w:t>Faire varier la fréquence de contrations et le nombre de fibre.</w:t>
+      </w:r>
+    </w:p>
+    <w:p>
+      <w:r>
+        <w:t xml:space="preserve">Une unité motrice un neurone moteur avec toutes les fibres auquelles il est relié. </w:t>
+      </w:r>
+    </w:p>
+    <w:p>
+      <w:r>
+        <w:t xml:space="preserve">Si la fréqeunce suffisament rapide pour empecher le relachement des fibres entre chaque salve, les simulations s’additionnent en une seule contraction appelée tétanie. </w:t>
+      </w:r>
+    </w:p>
+    <w:p>
+      <w:r>
+        <w:t xml:space="preserve">Relachement </w:t>
+      </w:r>
+    </w:p>
+    <w:p>
+      <w:r>
+        <w:t>C’est le nombre de fibres par unité motrice qui varit e</w:t>
+      </w:r>
+    </w:p>
+    <w:p>
+      <w:r>
+        <w:t>Notre système</w:t>
+      </w:r>
+    </w:p>
+    <w:p>
+      <w:r>
+        <w:t xml:space="preserve">En fonction du recrutement, </w:t>
+      </w:r>
+    </w:p>
+    <w:p>
+      <w:r>
+        <w:t xml:space="preserve">Recrutement </w:t>
+      </w:r>
+      <w:r>
+        <w:tab/>
+        <w:t xml:space="preserve">processus de </w:t>
       </w:r>
     </w:p>
     <w:p>
@@ -2524,7 +3513,6 @@
         <w:t>L’axone est rattaché à plusieurs cellules musculaires.</w:t>
       </w:r>
     </w:p>
-    <w:p/>
     <w:sectPr>
       <w:footerReference w:type="default" r:id="rId11"/>
       <w:pgSz w:w="16838" w:h="11906" w:orient="landscape"/>
@@ -2646,7 +3634,7 @@
         <v:path o:extrusionok="f" gradientshapeok="t" o:connecttype="rect"/>
         <o:lock v:ext="edit" aspectratio="t"/>
       </v:shapetype>
-      <v:shape id="_x0000_i1147" type="#_x0000_t75" style="width:49.95pt;height:22.05pt;visibility:visible;mso-wrap-style:square" o:bullet="t">
+      <v:shape id="_x0000_i1103" type="#_x0000_t75" style="width:50pt;height:22pt;visibility:visible;mso-wrap-style:square" o:bullet="t">
         <v:imagedata r:id="rId1" o:title=""/>
       </v:shape>
     </w:pict>
@@ -4861,6 +5849,119 @@
     </w:lvl>
   </w:abstractNum>
   <w:abstractNum w:abstractNumId="20" w15:restartNumberingAfterBreak="0">
+    <w:nsid w:val="4A902C89"/>
+    <w:multiLevelType w:val="hybridMultilevel"/>
+    <w:tmpl w:val="60D681CC"/>
+    <w:lvl w:ilvl="0" w:tplc="040C0001">
+      <w:start w:val="1"/>
+      <w:numFmt w:val="bullet"/>
+      <w:lvlText w:val=""/>
+      <w:lvlJc w:val="left"/>
+      <w:pPr>
+        <w:ind w:left="720" w:hanging="360"/>
+      </w:pPr>
+      <w:rPr>
+        <w:rFonts w:ascii="Symbol" w:hAnsi="Symbol" w:hint="default"/>
+      </w:rPr>
+    </w:lvl>
+    <w:lvl w:ilvl="1" w:tplc="040C0003" w:tentative="1">
+      <w:start w:val="1"/>
+      <w:numFmt w:val="bullet"/>
+      <w:lvlText w:val="o"/>
+      <w:lvlJc w:val="left"/>
+      <w:pPr>
+        <w:ind w:left="1440" w:hanging="360"/>
+      </w:pPr>
+      <w:rPr>
+        <w:rFonts w:ascii="Courier New" w:hAnsi="Courier New" w:cs="Courier New" w:hint="default"/>
+      </w:rPr>
+    </w:lvl>
+    <w:lvl w:ilvl="2" w:tplc="040C0005" w:tentative="1">
+      <w:start w:val="1"/>
+      <w:numFmt w:val="bullet"/>
+      <w:lvlText w:val=""/>
+      <w:lvlJc w:val="left"/>
+      <w:pPr>
+        <w:ind w:left="2160" w:hanging="360"/>
+      </w:pPr>
+      <w:rPr>
+        <w:rFonts w:ascii="Wingdings" w:hAnsi="Wingdings" w:hint="default"/>
+      </w:rPr>
+    </w:lvl>
+    <w:lvl w:ilvl="3" w:tplc="040C0001" w:tentative="1">
+      <w:start w:val="1"/>
+      <w:numFmt w:val="bullet"/>
+      <w:lvlText w:val=""/>
+      <w:lvlJc w:val="left"/>
+      <w:pPr>
+        <w:ind w:left="2880" w:hanging="360"/>
+      </w:pPr>
+      <w:rPr>
+        <w:rFonts w:ascii="Symbol" w:hAnsi="Symbol" w:hint="default"/>
+      </w:rPr>
+    </w:lvl>
+    <w:lvl w:ilvl="4" w:tplc="040C0003" w:tentative="1">
+      <w:start w:val="1"/>
+      <w:numFmt w:val="bullet"/>
+      <w:lvlText w:val="o"/>
+      <w:lvlJc w:val="left"/>
+      <w:pPr>
+        <w:ind w:left="3600" w:hanging="360"/>
+      </w:pPr>
+      <w:rPr>
+        <w:rFonts w:ascii="Courier New" w:hAnsi="Courier New" w:cs="Courier New" w:hint="default"/>
+      </w:rPr>
+    </w:lvl>
+    <w:lvl w:ilvl="5" w:tplc="040C0005" w:tentative="1">
+      <w:start w:val="1"/>
+      <w:numFmt w:val="bullet"/>
+      <w:lvlText w:val=""/>
+      <w:lvlJc w:val="left"/>
+      <w:pPr>
+        <w:ind w:left="4320" w:hanging="360"/>
+      </w:pPr>
+      <w:rPr>
+        <w:rFonts w:ascii="Wingdings" w:hAnsi="Wingdings" w:hint="default"/>
+      </w:rPr>
+    </w:lvl>
+    <w:lvl w:ilvl="6" w:tplc="040C0001" w:tentative="1">
+      <w:start w:val="1"/>
+      <w:numFmt w:val="bullet"/>
+      <w:lvlText w:val=""/>
+      <w:lvlJc w:val="left"/>
+      <w:pPr>
+        <w:ind w:left="5040" w:hanging="360"/>
+      </w:pPr>
+      <w:rPr>
+        <w:rFonts w:ascii="Symbol" w:hAnsi="Symbol" w:hint="default"/>
+      </w:rPr>
+    </w:lvl>
+    <w:lvl w:ilvl="7" w:tplc="040C0003" w:tentative="1">
+      <w:start w:val="1"/>
+      <w:numFmt w:val="bullet"/>
+      <w:lvlText w:val="o"/>
+      <w:lvlJc w:val="left"/>
+      <w:pPr>
+        <w:ind w:left="5760" w:hanging="360"/>
+      </w:pPr>
+      <w:rPr>
+        <w:rFonts w:ascii="Courier New" w:hAnsi="Courier New" w:cs="Courier New" w:hint="default"/>
+      </w:rPr>
+    </w:lvl>
+    <w:lvl w:ilvl="8" w:tplc="040C0005" w:tentative="1">
+      <w:start w:val="1"/>
+      <w:numFmt w:val="bullet"/>
+      <w:lvlText w:val=""/>
+      <w:lvlJc w:val="left"/>
+      <w:pPr>
+        <w:ind w:left="6480" w:hanging="360"/>
+      </w:pPr>
+      <w:rPr>
+        <w:rFonts w:ascii="Wingdings" w:hAnsi="Wingdings" w:hint="default"/>
+      </w:rPr>
+    </w:lvl>
+  </w:abstractNum>
+  <w:abstractNum w:abstractNumId="21" w15:restartNumberingAfterBreak="0">
     <w:nsid w:val="4C15001C"/>
     <w:multiLevelType w:val="hybridMultilevel"/>
     <w:tmpl w:val="A642D6E4"/>
@@ -4973,7 +6074,7 @@
       </w:rPr>
     </w:lvl>
   </w:abstractNum>
-  <w:abstractNum w:abstractNumId="21" w15:restartNumberingAfterBreak="0">
+  <w:abstractNum w:abstractNumId="22" w15:restartNumberingAfterBreak="0">
     <w:nsid w:val="51946AEA"/>
     <w:multiLevelType w:val="hybridMultilevel"/>
     <w:tmpl w:val="A7E8E4F0"/>
@@ -5086,7 +6187,7 @@
       </w:rPr>
     </w:lvl>
   </w:abstractNum>
-  <w:abstractNum w:abstractNumId="22" w15:restartNumberingAfterBreak="0">
+  <w:abstractNum w:abstractNumId="23" w15:restartNumberingAfterBreak="0">
     <w:nsid w:val="59625960"/>
     <w:multiLevelType w:val="hybridMultilevel"/>
     <w:tmpl w:val="24042610"/>
@@ -5199,7 +6300,7 @@
       </w:rPr>
     </w:lvl>
   </w:abstractNum>
-  <w:abstractNum w:abstractNumId="23" w15:restartNumberingAfterBreak="0">
+  <w:abstractNum w:abstractNumId="24" w15:restartNumberingAfterBreak="0">
     <w:nsid w:val="5BFE698E"/>
     <w:multiLevelType w:val="hybridMultilevel"/>
     <w:tmpl w:val="FAF2E06C"/>
@@ -5288,7 +6389,7 @@
       </w:pPr>
     </w:lvl>
   </w:abstractNum>
-  <w:abstractNum w:abstractNumId="24" w15:restartNumberingAfterBreak="0">
+  <w:abstractNum w:abstractNumId="25" w15:restartNumberingAfterBreak="0">
     <w:nsid w:val="5C5B5811"/>
     <w:multiLevelType w:val="hybridMultilevel"/>
     <w:tmpl w:val="A0C080DC"/>
@@ -5401,7 +6502,7 @@
       </w:rPr>
     </w:lvl>
   </w:abstractNum>
-  <w:abstractNum w:abstractNumId="25" w15:restartNumberingAfterBreak="0">
+  <w:abstractNum w:abstractNumId="26" w15:restartNumberingAfterBreak="0">
     <w:nsid w:val="60A27CCA"/>
     <w:multiLevelType w:val="hybridMultilevel"/>
     <w:tmpl w:val="293EB632"/>
@@ -5514,7 +6615,7 @@
       </w:rPr>
     </w:lvl>
   </w:abstractNum>
-  <w:abstractNum w:abstractNumId="26" w15:restartNumberingAfterBreak="0">
+  <w:abstractNum w:abstractNumId="27" w15:restartNumberingAfterBreak="0">
     <w:nsid w:val="670E4A9B"/>
     <w:multiLevelType w:val="hybridMultilevel"/>
     <w:tmpl w:val="DE18E678"/>
@@ -5600,7 +6701,7 @@
       </w:pPr>
     </w:lvl>
   </w:abstractNum>
-  <w:abstractNum w:abstractNumId="27" w15:restartNumberingAfterBreak="0">
+  <w:abstractNum w:abstractNumId="28" w15:restartNumberingAfterBreak="0">
     <w:nsid w:val="68277888"/>
     <w:multiLevelType w:val="hybridMultilevel"/>
     <w:tmpl w:val="ADD2EBC2"/>
@@ -5713,7 +6814,7 @@
       </w:rPr>
     </w:lvl>
   </w:abstractNum>
-  <w:abstractNum w:abstractNumId="28" w15:restartNumberingAfterBreak="0">
+  <w:abstractNum w:abstractNumId="29" w15:restartNumberingAfterBreak="0">
     <w:nsid w:val="70276996"/>
     <w:multiLevelType w:val="hybridMultilevel"/>
     <w:tmpl w:val="D948243E"/>
@@ -5826,7 +6927,7 @@
       </w:rPr>
     </w:lvl>
   </w:abstractNum>
-  <w:abstractNum w:abstractNumId="29" w15:restartNumberingAfterBreak="0">
+  <w:abstractNum w:abstractNumId="30" w15:restartNumberingAfterBreak="0">
     <w:nsid w:val="73BA79B7"/>
     <w:multiLevelType w:val="hybridMultilevel"/>
     <w:tmpl w:val="D266448A"/>
@@ -5939,7 +7040,7 @@
       </w:rPr>
     </w:lvl>
   </w:abstractNum>
-  <w:abstractNum w:abstractNumId="30" w15:restartNumberingAfterBreak="0">
+  <w:abstractNum w:abstractNumId="31" w15:restartNumberingAfterBreak="0">
     <w:nsid w:val="73CB0A8A"/>
     <w:multiLevelType w:val="hybridMultilevel"/>
     <w:tmpl w:val="12C8C46E"/>
@@ -6052,7 +7153,7 @@
       </w:rPr>
     </w:lvl>
   </w:abstractNum>
-  <w:abstractNum w:abstractNumId="31" w15:restartNumberingAfterBreak="0">
+  <w:abstractNum w:abstractNumId="32" w15:restartNumberingAfterBreak="0">
     <w:nsid w:val="77694447"/>
     <w:multiLevelType w:val="hybridMultilevel"/>
     <w:tmpl w:val="2D38418A"/>
@@ -6165,7 +7266,7 @@
       </w:rPr>
     </w:lvl>
   </w:abstractNum>
-  <w:abstractNum w:abstractNumId="32" w15:restartNumberingAfterBreak="0">
+  <w:abstractNum w:abstractNumId="33" w15:restartNumberingAfterBreak="0">
     <w:nsid w:val="77EB396A"/>
     <w:multiLevelType w:val="hybridMultilevel"/>
     <w:tmpl w:val="BA7A8612"/>
@@ -6278,7 +7379,7 @@
       </w:rPr>
     </w:lvl>
   </w:abstractNum>
-  <w:abstractNum w:abstractNumId="33" w15:restartNumberingAfterBreak="0">
+  <w:abstractNum w:abstractNumId="34" w15:restartNumberingAfterBreak="0">
     <w:nsid w:val="78151E68"/>
     <w:multiLevelType w:val="hybridMultilevel"/>
     <w:tmpl w:val="A3382E54"/>
@@ -6392,10 +7493,10 @@
     </w:lvl>
   </w:abstractNum>
   <w:num w:numId="1">
-    <w:abstractNumId w:val="23"/>
+    <w:abstractNumId w:val="24"/>
   </w:num>
   <w:num w:numId="2">
-    <w:abstractNumId w:val="22"/>
+    <w:abstractNumId w:val="23"/>
   </w:num>
   <w:num w:numId="3">
     <w:abstractNumId w:val="10"/>
@@ -6416,7 +7517,7 @@
     <w:abstractNumId w:val="17"/>
   </w:num>
   <w:num w:numId="9">
-    <w:abstractNumId w:val="25"/>
+    <w:abstractNumId w:val="26"/>
   </w:num>
   <w:num w:numId="10">
     <w:abstractNumId w:val="12"/>
@@ -6428,7 +7529,7 @@
     <w:abstractNumId w:val="3"/>
   </w:num>
   <w:num w:numId="13">
-    <w:abstractNumId w:val="27"/>
+    <w:abstractNumId w:val="28"/>
   </w:num>
   <w:num w:numId="14">
     <w:abstractNumId w:val="15"/>
@@ -6437,7 +7538,7 @@
     <w:abstractNumId w:val="19"/>
   </w:num>
   <w:num w:numId="16">
-    <w:abstractNumId w:val="30"/>
+    <w:abstractNumId w:val="31"/>
   </w:num>
   <w:num w:numId="17">
     <w:abstractNumId w:val="4"/>
@@ -6449,22 +7550,22 @@
     <w:abstractNumId w:val="18"/>
   </w:num>
   <w:num w:numId="20">
-    <w:abstractNumId w:val="26"/>
+    <w:abstractNumId w:val="27"/>
   </w:num>
   <w:num w:numId="21">
     <w:abstractNumId w:val="14"/>
   </w:num>
   <w:num w:numId="22">
-    <w:abstractNumId w:val="21"/>
+    <w:abstractNumId w:val="22"/>
   </w:num>
   <w:num w:numId="23">
-    <w:abstractNumId w:val="32"/>
+    <w:abstractNumId w:val="33"/>
   </w:num>
   <w:num w:numId="24">
-    <w:abstractNumId w:val="29"/>
+    <w:abstractNumId w:val="30"/>
   </w:num>
   <w:num w:numId="25">
-    <w:abstractNumId w:val="31"/>
+    <w:abstractNumId w:val="32"/>
   </w:num>
   <w:num w:numId="26">
     <w:abstractNumId w:val="5"/>
@@ -6473,13 +7574,13 @@
     <w:abstractNumId w:val="0"/>
   </w:num>
   <w:num w:numId="28">
-    <w:abstractNumId w:val="20"/>
+    <w:abstractNumId w:val="21"/>
   </w:num>
   <w:num w:numId="29">
     <w:abstractNumId w:val="6"/>
   </w:num>
   <w:num w:numId="30">
-    <w:abstractNumId w:val="24"/>
+    <w:abstractNumId w:val="25"/>
   </w:num>
   <w:num w:numId="31">
     <w:abstractNumId w:val="16"/>
@@ -6488,10 +7589,13 @@
     <w:abstractNumId w:val="2"/>
   </w:num>
   <w:num w:numId="33">
-    <w:abstractNumId w:val="33"/>
+    <w:abstractNumId w:val="34"/>
   </w:num>
   <w:num w:numId="34">
-    <w:abstractNumId w:val="28"/>
+    <w:abstractNumId w:val="29"/>
+  </w:num>
+  <w:num w:numId="35">
+    <w:abstractNumId w:val="20"/>
   </w:num>
 </w:numbering>
 </file>

--- a/L2/S3_PA_SPEV300_physiologie cellulaire animale.docx
+++ b/L2/S3_PA_SPEV300_physiologie cellulaire animale.docx
@@ -1251,7 +1251,7 @@
     </w:p>
     <w:p>
       <w:r>
-        <w:t xml:space="preserve">Ainsi, si on a deux compartiements avec des concentrations différentes et comme toutes les molécules ont la même probabilité de quitter leur compartiment, celles du compartement le plus concentrés seront plus nombreuses à sortir.  </w:t>
+        <w:t xml:space="preserve">Ainsi, si on a deux compartiments avec des concentrations différentes et comme toutes les molécules ont la même probabilité de quitter leur compartiment, celles du compartiment le plus concentrés seront plus nombreuses à sortir.  </w:t>
       </w:r>
     </w:p>
     <w:p>
@@ -1724,7 +1724,7 @@
         <w:rPr>
           <w:rFonts w:eastAsiaTheme="minorEastAsia"/>
         </w:rPr>
-        <w:t>Le potentiel correspond à une quantité d’énergie accumulée à disposition.  L’univers étant soumis au principe de l’entropie c’est-à-dire à la dispersion de l’énergie, l’énergie se dispera du compartiement avec le potentiel plus élevé vers le moins ce qui se traduit par une sortie de molécules.</w:t>
+        <w:t>Le potentiel correspond à une quantité d’énergie accumulée à disposition.  L’univers étant soumis au principe de l’entropie c’est-à-dire à la dispersion de l’énergie, l’énergie se dispersera du compartiment avec le potentiel plus élevé vers le moins ce qui se traduit par une sortie de molécules.</w:t>
       </w:r>
     </w:p>
     <w:p>
@@ -1737,7 +1737,7 @@
         <w:rPr>
           <w:rFonts w:eastAsiaTheme="minorEastAsia"/>
         </w:rPr>
-        <w:t xml:space="preserve">Force électromotrcie noté FEM : </w:t>
+        <w:t xml:space="preserve">Force électromotrice noté FEM : </w:t>
       </w:r>
     </w:p>
     <w:p>
@@ -2133,7 +2133,7 @@
     </w:p>
     <w:p>
       <w:r>
-        <w:t>Pour pouvoir réaliser les activités métaboliques et éliminer ses déchets, la cellule à besoin d’échanger des molécules avec son environnement. Certaines diffusent facilement à travers la membrane mais pour d’autre, elle forme une barrière</w:t>
+        <w:t>Pour pouvoir réaliser les activités métaboliques et éliminer ses déchets, la cellule a besoin d’échanger des molécules avec son environnement. Certaines diffusent facilement à travers la membrane mais pour d’autre, elle forme une barrière</w:t>
       </w:r>
     </w:p>
     <w:p>
@@ -2590,27 +2590,27 @@
         <w:tblLook w:val="0400" w:firstRow="0" w:lastRow="0" w:firstColumn="0" w:lastColumn="0" w:noHBand="0" w:noVBand="1"/>
       </w:tblPr>
       <w:tblGrid>
-        <w:gridCol w:w="3667"/>
-        <w:gridCol w:w="3668"/>
+        <w:gridCol w:w="3114"/>
+        <w:gridCol w:w="4221"/>
       </w:tblGrid>
       <w:tr>
         <w:tc>
           <w:tcPr>
-            <w:tcW w:w="3667" w:type="dxa"/>
+            <w:tcW w:w="3114" w:type="dxa"/>
           </w:tcPr>
           <w:p>
             <w:r>
-              <w:t>Transport actif I (énergie de l’ATP)</w:t>
+              <w:t>Transport actif primaire (énergie de l’ATP)</w:t>
             </w:r>
           </w:p>
         </w:tc>
         <w:tc>
           <w:tcPr>
-            <w:tcW w:w="3668" w:type="dxa"/>
+            <w:tcW w:w="4221" w:type="dxa"/>
           </w:tcPr>
           <w:p>
             <w:r>
-              <w:t>Transport actif II (utilisation indirecte de l’ATP par la dissipation du gradient électrochimique)</w:t>
+              <w:t>Transport actif secondaire (utilisation indirecte de l’ATP par la dissipation du gradient électrochimique)</w:t>
             </w:r>
           </w:p>
         </w:tc>
@@ -2618,7 +2618,7 @@
     </w:tbl>
     <w:p>
       <w:r>
-        <w:t>Pour les  (symport ou antiport).</w:t>
+        <w:t>Pour les (symport ou antiport).</w:t>
       </w:r>
     </w:p>
     <w:p>
@@ -2708,7 +2708,7 @@
     </w:p>
     <w:p>
       <w:r>
-        <w:t>La différence de charge entre les deux milieux est à l’origine de :</w:t>
+        <w:t>La différence de charges entre les deux milieux est à l’origine de :</w:t>
       </w:r>
     </w:p>
     <w:p>
@@ -2720,7 +2720,7 @@
         </w:numPr>
       </w:pPr>
       <w:r>
-        <w:t>La contration musculaire</w:t>
+        <w:t>La contraction musculaire</w:t>
       </w:r>
     </w:p>
     <w:p>
@@ -2737,7 +2737,7 @@
     </w:p>
     <w:p>
       <w:r>
-        <w:t xml:space="preserve">La dissymétrie entre les deux milieux est générés par des transporteurs actifs </w:t>
+        <w:t xml:space="preserve">La dissymétrie entre les deux milieux est générée par des transporteurs actifs </w:t>
       </w:r>
     </w:p>
     <w:p>
@@ -2811,7 +2811,6 @@
         </m:r>
       </m:oMath>
     </w:p>
-    <w:p/>
     <w:p>
       <w:pPr>
         <w:pStyle w:val="Titre2"/>
@@ -2869,12 +2868,12 @@
         <w:t>Rmq :</w:t>
       </w:r>
       <w:r>
-        <w:t xml:space="preserve"> La capasaine qui est la molécule active du piment augmente la sensibilité à la chaleur. Elle diminue le seuil d’activiation des récepteurs qui ouvrent des canaux ioniques impliqués  dans la transmission de messages nerveux.</w:t>
-      </w:r>
-    </w:p>
-    <w:p>
-      <w:r>
-        <w:t>Le passage des ions se fait suivant le principe du gradient électrochimique. Le flux qui à lieu est un courant électrique c’est-à-dire de molécules chargées ou de particules. Il est mesuré en Amphère (A).</w:t>
+        <w:t xml:space="preserve"> La capsaïcine qui est la molécule active du piment augmente la sensibilité à la chaleur. Elle diminue le seuil d’activation des récepteurs qui ouvrent des canaux ioniques impliqués dans la transmission de messages nerveux.</w:t>
+      </w:r>
+    </w:p>
+    <w:p>
+      <w:r>
+        <w:t>Le passage des ions se fait suivant le principe du gradient électrochimique. Le flux qui a lieu est un courant électrique c’est-à-dire de molécules chargées ou de particules. Il est mesuré en Ampère (A).</w:t>
       </w:r>
     </w:p>
     <w:p>
@@ -2967,7 +2966,16 @@
     </w:p>
     <w:p>
       <w:r>
-        <w:t xml:space="preserve">Potentiel d’équilibre (noté Ek) c’est lorsque </w:t>
+        <w:t>Potentiel d’équilibre (noté E</w:t>
+      </w:r>
+      <w:r>
+        <w:rPr>
+          <w:vertAlign w:val="subscript"/>
+        </w:rPr>
+        <w:t>k</w:t>
+      </w:r>
+      <w:r>
+        <w:t xml:space="preserve">) c’est lorsque </w:t>
       </w:r>
     </w:p>
     <w:p>
@@ -2988,26 +2996,22 @@
         <w:rPr>
           <w:rFonts w:eastAsiaTheme="minorEastAsia"/>
         </w:rPr>
-        <w:t xml:space="preserve">dépend de </w:t>
+        <w:t>dépend de :</w:t>
       </w:r>
     </w:p>
     <w:tbl>
       <w:tblPr>
         <w:tblStyle w:val="Grilledetableauclaire"/>
         <w:tblW w:w="0" w:type="auto"/>
-        <w:tblLook w:val="04A0" w:firstRow="1" w:lastRow="0" w:firstColumn="1" w:lastColumn="0" w:noHBand="0" w:noVBand="1"/>
+        <w:tblLook w:val="0400" w:firstRow="0" w:lastRow="0" w:firstColumn="0" w:lastColumn="0" w:noHBand="0" w:noVBand="1"/>
       </w:tblPr>
       <w:tblGrid>
         <w:gridCol w:w="3667"/>
         <w:gridCol w:w="3668"/>
       </w:tblGrid>
       <w:tr>
-        <w:trPr>
-          <w:cnfStyle w:val="100000000000" w:firstRow="1" w:lastRow="0" w:firstColumn="0" w:lastColumn="0" w:oddVBand="0" w:evenVBand="0" w:oddHBand="0" w:evenHBand="0" w:firstRowFirstColumn="0" w:firstRowLastColumn="0" w:lastRowFirstColumn="0" w:lastRowLastColumn="0"/>
-        </w:trPr>
         <w:tc>
           <w:tcPr>
-            <w:cnfStyle w:val="001000000000" w:firstRow="0" w:lastRow="0" w:firstColumn="1" w:lastColumn="0" w:oddVBand="0" w:evenVBand="0" w:oddHBand="0" w:evenHBand="0" w:firstRowFirstColumn="0" w:firstRowLastColumn="0" w:lastRowFirstColumn="0" w:lastRowLastColumn="0"/>
             <w:tcW w:w="3667" w:type="dxa"/>
           </w:tcPr>
           <w:p>
@@ -3025,7 +3029,6 @@
                   <w:rPr>
                     <w:rFonts w:ascii="Cambria Math" w:hAnsi="Cambria Math"/>
                   </w:rPr>
-                  <w:lastRenderedPageBreak/>
                   <m:t>R=</m:t>
                 </m:r>
                 <m:f>
@@ -3033,7 +3036,6 @@
                     <m:ctrlPr>
                       <w:rPr>
                         <w:rFonts w:ascii="Cambria Math" w:hAnsi="Cambria Math"/>
-                        <w:b w:val="0"/>
                         <w:i/>
                       </w:rPr>
                     </m:ctrlPr>
@@ -3064,7 +3066,6 @@
                         <m:ctrlPr>
                           <w:rPr>
                             <w:rFonts w:ascii="Cambria Math" w:hAnsi="Cambria Math"/>
-                            <w:b w:val="0"/>
                             <w:i/>
                           </w:rPr>
                         </m:ctrlPr>
@@ -3104,10 +3105,9 @@
           </w:tcPr>
           <w:p>
             <w:pPr>
-              <w:cnfStyle w:val="100000000000" w:firstRow="1" w:lastRow="0" w:firstColumn="0" w:lastColumn="0" w:oddVBand="0" w:evenVBand="0" w:oddHBand="0" w:evenHBand="0" w:firstRowFirstColumn="0" w:firstRowLastColumn="0" w:lastRowFirstColumn="0" w:lastRowLastColumn="0"/>
               <w:rPr>
                 <w:rFonts w:eastAsiaTheme="minorEastAsia"/>
-                <w:b w:val="0"/>
+                <w:b/>
               </w:rPr>
             </w:pPr>
             <m:oMath>
@@ -3130,10 +3130,9 @@
           </w:p>
           <w:p>
             <w:pPr>
-              <w:cnfStyle w:val="100000000000" w:firstRow="1" w:lastRow="0" w:firstColumn="0" w:lastColumn="0" w:oddVBand="0" w:evenVBand="0" w:oddHBand="0" w:evenHBand="0" w:firstRowFirstColumn="0" w:firstRowLastColumn="0" w:lastRowFirstColumn="0" w:lastRowLastColumn="0"/>
               <w:rPr>
                 <w:rFonts w:eastAsiaTheme="minorEastAsia"/>
-                <w:b w:val="0"/>
+                <w:b/>
               </w:rPr>
             </w:pPr>
             <m:oMath>
@@ -3156,7 +3155,6 @@
           </w:p>
           <w:p>
             <w:pPr>
-              <w:cnfStyle w:val="100000000000" w:firstRow="1" w:lastRow="0" w:firstColumn="0" w:lastColumn="0" w:oddVBand="0" w:evenVBand="0" w:oddHBand="0" w:evenHBand="0" w:firstRowFirstColumn="0" w:firstRowLastColumn="0" w:lastRowFirstColumn="0" w:lastRowLastColumn="0"/>
               <w:rPr>
                 <w:rFonts w:ascii="Cambria Math" w:eastAsiaTheme="minorEastAsia" w:hAnsi="Cambria Math"/>
                 <w:i/>
@@ -3168,7 +3166,6 @@
                   <m:ctrlPr>
                     <w:rPr>
                       <w:rFonts w:ascii="Cambria Math" w:hAnsi="Cambria Math"/>
-                      <w:b w:val="0"/>
                       <w:i/>
                     </w:rPr>
                   </m:ctrlPr>
@@ -3200,10 +3197,12 @@
             <w:r>
               <w:rPr>
                 <w:rFonts w:ascii="Cambria Math" w:eastAsiaTheme="minorEastAsia" w:hAnsi="Cambria Math"/>
-                <w:b w:val="0"/>
                 <w:i/>
               </w:rPr>
-              <w:t xml:space="preserve"> probabilité d’ouverture du canal</w:t>
+              <w:t xml:space="preserve"> </w:t>
+            </w:r>
+            <w:r>
+              <w:t>probabilité d’ouverture du canal</w:t>
             </w:r>
           </w:p>
         </w:tc>
@@ -3219,7 +3218,8 @@
         <w:rPr>
           <w:rFonts w:eastAsiaTheme="minorEastAsia"/>
         </w:rPr>
-        <w:t>La membrane joue le rôle d’un condensateur. Elle maintient la différence de charge.</w:t>
+        <w:lastRenderedPageBreak/>
+        <w:t>La membrane joue le rôle d’un condensateur. Elle maintient la différence de charges.</w:t>
       </w:r>
     </w:p>
     <w:p>
@@ -3233,278 +3233,647 @@
         <w:rPr>
           <w:rFonts w:eastAsiaTheme="minorEastAsia"/>
         </w:rPr>
-        <w:t>La pompe à sodium et potassium ATapse</w:t>
-      </w:r>
-    </w:p>
-    <w:p>
-      <w:r>
-        <w:t>La pompe à sodium et potassium ATapse</w:t>
-      </w:r>
-    </w:p>
-    <w:p>
-      <w:r>
-        <w:t>La pompe a calcium</w:t>
+        <w:t>La pompe à sodium et potassium ATPases</w:t>
+      </w:r>
+    </w:p>
+    <w:p>
+      <w:r>
+        <w:t>Pompe à sodium et potassium ATPases</w:t>
+      </w:r>
+    </w:p>
+    <w:p>
+      <w:r>
+        <w:t>Pompe à calcium</w:t>
+      </w:r>
+    </w:p>
+    <w:p>
+      <w:r>
+        <w:t>Pompes électro neutres</w:t>
+      </w:r>
+    </w:p>
+    <w:p>
+      <w:r>
+        <w:t>Pompe H</w:t>
+      </w:r>
+      <w:r>
+        <w:rPr>
+          <w:vertAlign w:val="superscript"/>
+        </w:rPr>
+        <w:t>+</w:t>
+      </w:r>
+      <w:r>
+        <w:t>/K</w:t>
+      </w:r>
+      <w:r>
+        <w:rPr>
+          <w:vertAlign w:val="superscript"/>
+        </w:rPr>
+        <w:t>+</w:t>
+      </w:r>
+      <w:r>
+        <w:t xml:space="preserve">-ATPase (de type antiport). Elles responsables de l’acidité des liquides gastriques. échange </w:t>
+      </w:r>
+    </w:p>
+    <w:p>
+      <w:pPr>
+        <w:pStyle w:val="Titre1"/>
+      </w:pPr>
+      <w:r>
+        <w:t>Physiologie neuromusculaire</w:t>
+      </w:r>
+    </w:p>
+    <w:p>
+      <w:r>
+        <w:t>Le muscle peut se décomposer :</w:t>
+      </w:r>
+    </w:p>
+    <w:p>
+      <w:pPr>
+        <w:pStyle w:val="Paragraphedeliste"/>
+        <w:numPr>
+          <w:ilvl w:val="0"/>
+          <w:numId w:val="37"/>
+        </w:numPr>
+      </w:pPr>
+      <w:r>
+        <w:t xml:space="preserve">En faisceau qui est </w:t>
+      </w:r>
+      <w:r>
+        <w:t xml:space="preserve">une unique cellule </w:t>
+      </w:r>
+      <w:r>
+        <w:t xml:space="preserve">avec </w:t>
+      </w:r>
+      <w:r>
+        <w:t>plusieurs noyaux. Elle est issue de la fusion de plusieurs cellule</w:t>
+      </w:r>
+      <w:r>
+        <w:t>s</w:t>
+      </w:r>
+      <w:r>
+        <w:t>.</w:t>
+      </w:r>
+    </w:p>
+    <w:p>
+      <w:pPr>
+        <w:pStyle w:val="Paragraphedeliste"/>
+        <w:numPr>
+          <w:ilvl w:val="0"/>
+          <w:numId w:val="37"/>
+        </w:numPr>
+      </w:pPr>
+      <w:r>
+        <w:t xml:space="preserve">Fibres musculaires </w:t>
+      </w:r>
+    </w:p>
+    <w:p>
+      <w:pPr>
+        <w:pStyle w:val="Paragraphedeliste"/>
+        <w:numPr>
+          <w:ilvl w:val="0"/>
+          <w:numId w:val="37"/>
+        </w:numPr>
+      </w:pPr>
+      <w:r>
+        <w:t>Myofibrilles qui</w:t>
+      </w:r>
+      <w:r>
+        <w:t xml:space="preserve"> </w:t>
+      </w:r>
+      <w:r>
+        <w:t xml:space="preserve">sont constitués par la superpostion et de l’aternance </w:t>
+      </w:r>
+      <w:r>
+        <w:t>de </w:t>
+      </w:r>
+      <w:r>
+        <w:t>types de m</w:t>
+      </w:r>
+      <w:r>
+        <w:t>yofilaments:</w:t>
+      </w:r>
+    </w:p>
+    <w:p>
+      <w:pPr>
+        <w:pStyle w:val="Paragraphedeliste"/>
+        <w:numPr>
+          <w:ilvl w:val="0"/>
+          <w:numId w:val="36"/>
+        </w:numPr>
+      </w:pPr>
+      <w:r>
+        <w:t>minces formée de deux brins d’actines et d’un brin de protéines régulatrices</w:t>
+      </w:r>
+      <w:r>
+        <w:t xml:space="preserve"> semblable à une </w:t>
+      </w:r>
+      <w:r>
+        <w:t>tress</w:t>
+      </w:r>
+      <w:r>
+        <w:t>e</w:t>
+      </w:r>
+      <w:r>
+        <w:t>.</w:t>
+      </w:r>
+    </w:p>
+    <w:p>
+      <w:pPr>
+        <w:pStyle w:val="Paragraphedeliste"/>
+        <w:numPr>
+          <w:ilvl w:val="0"/>
+          <w:numId w:val="36"/>
+        </w:numPr>
+      </w:pPr>
+      <w:r>
+        <w:t>É</w:t>
+      </w:r>
+      <w:r>
+        <w:t>pais</w:t>
+      </w:r>
+      <w:r>
+        <w:t xml:space="preserve"> constitué</w:t>
+      </w:r>
+      <w:r>
+        <w:t xml:space="preserve"> </w:t>
+      </w:r>
+      <w:r>
+        <w:t xml:space="preserve">de </w:t>
+      </w:r>
+      <w:r>
+        <w:t>myosines.</w:t>
+      </w:r>
+    </w:p>
+    <w:p>
+      <w:r>
+        <w:t xml:space="preserve">Les groupes de même types de myofilaments sont reliés entre eux en leur centre par </w:t>
+      </w:r>
+    </w:p>
+    <w:tbl>
+      <w:tblPr>
+        <w:tblStyle w:val="Grilledetableauclaire"/>
+        <w:tblW w:w="0" w:type="auto"/>
+        <w:tblLook w:val="0400" w:firstRow="0" w:lastRow="0" w:firstColumn="0" w:lastColumn="0" w:noHBand="0" w:noVBand="1"/>
+      </w:tblPr>
+      <w:tblGrid>
+        <w:gridCol w:w="3667"/>
+        <w:gridCol w:w="3668"/>
+      </w:tblGrid>
+      <w:tr>
+        <w:tc>
+          <w:tcPr>
+            <w:tcW w:w="3667" w:type="dxa"/>
+          </w:tcPr>
+          <w:p>
+            <w:r>
+              <w:t xml:space="preserve">Pour les minces par la bande Z </w:t>
+            </w:r>
+          </w:p>
+        </w:tc>
+        <w:tc>
+          <w:tcPr>
+            <w:tcW w:w="3668" w:type="dxa"/>
+          </w:tcPr>
+          <w:p>
+            <w:r>
+              <w:t>Pour les épais par la bande M</w:t>
+            </w:r>
+          </w:p>
+        </w:tc>
+      </w:tr>
+    </w:tbl>
+    <w:p>
+      <w:pPr>
+        <w:pStyle w:val="Titre3"/>
+      </w:pPr>
+      <w:r>
+        <w:t>L’unité de base motrice : le sarcomère</w:t>
+      </w:r>
+    </w:p>
+    <w:p>
+      <w:r>
+        <w:t>Un sarcomère est défini comme l’unité motrice de base par la section entre deux bandes Z. Elle est formée de :</w:t>
+      </w:r>
+    </w:p>
+    <w:p>
+      <w:pPr>
+        <w:pStyle w:val="Paragraphedeliste"/>
+        <w:numPr>
+          <w:ilvl w:val="0"/>
+          <w:numId w:val="38"/>
+        </w:numPr>
+      </w:pPr>
+      <w:r>
+        <w:t xml:space="preserve">Au mileu d’un groupe de myofilament épais. </w:t>
+      </w:r>
+    </w:p>
+    <w:p>
+      <w:pPr>
+        <w:pStyle w:val="Paragraphedeliste"/>
+        <w:numPr>
+          <w:ilvl w:val="0"/>
+          <w:numId w:val="38"/>
+        </w:numPr>
+      </w:pPr>
+      <w:r>
+        <w:t>À chaque extrémité par la motié de myofilaments minces.</w:t>
+      </w:r>
+    </w:p>
+    <w:p>
+      <w:r>
+        <w:drawing>
+          <wp:inline distT="0" distB="0" distL="0" distR="0">
+            <wp:extent cx="4664075" cy="3785235"/>
+            <wp:effectExtent l="0" t="0" r="0" b="5715"/>
+            <wp:docPr id="5" name="Graphique 5"/>
+            <wp:cNvGraphicFramePr>
+              <a:graphicFrameLocks xmlns:a="http://schemas.openxmlformats.org/drawingml/2006/main" noChangeAspect="1"/>
+            </wp:cNvGraphicFramePr>
+            <a:graphic xmlns:a="http://schemas.openxmlformats.org/drawingml/2006/main">
+              <a:graphicData uri="http://schemas.openxmlformats.org/drawingml/2006/picture">
+                <pic:pic xmlns:pic="http://schemas.openxmlformats.org/drawingml/2006/picture">
+                  <pic:nvPicPr>
+                    <pic:cNvPr id="1" name=""/>
+                    <pic:cNvPicPr/>
+                  </pic:nvPicPr>
+                  <pic:blipFill>
+                    <a:blip r:embed="rId11">
+                      <a:extLst>
+                        <a:ext uri="{96DAC541-7B7A-43D3-8B79-37D633B846F1}">
+                          <asvg:svgBlip xmlns:asvg="http://schemas.microsoft.com/office/drawing/2016/SVG/main" r:embed="rId12"/>
+                        </a:ext>
+                      </a:extLst>
+                    </a:blip>
+                    <a:stretch>
+                      <a:fillRect/>
+                    </a:stretch>
+                  </pic:blipFill>
+                  <pic:spPr>
+                    <a:xfrm>
+                      <a:off x="0" y="0"/>
+                      <a:ext cx="4664075" cy="3785235"/>
+                    </a:xfrm>
+                    <a:prstGeom prst="rect">
+                      <a:avLst/>
+                    </a:prstGeom>
+                  </pic:spPr>
+                </pic:pic>
+              </a:graphicData>
+            </a:graphic>
+          </wp:inline>
+        </w:drawing>
+      </w:r>
+      <w:r>
+        <w:t xml:space="preserve"> </w:t>
+      </w:r>
+    </w:p>
+    <w:p>
+      <w:pPr>
+        <w:pStyle w:val="Titre2"/>
+      </w:pPr>
+      <w:r>
+        <w:t>La contraction musculaire</w:t>
+      </w:r>
+    </w:p>
+    <w:p>
+      <w:r>
+        <w:t>La contraction musculaire se fait par le glissement des myofilaments les uns par rapport aux autres ce qui provoque un raccourcissement de la longueur du sarcomère.</w:t>
+      </w:r>
+    </w:p>
+    <w:p>
+      <w:pPr>
+        <w:pStyle w:val="Titre3"/>
+      </w:pPr>
+      <w:r>
+        <w:t>Le mécanisme du raccoursiement du sarcomère</w:t>
+      </w:r>
+    </w:p>
+    <w:p>
+      <w:r>
+        <w:t>Le raccoursiement du sarcomère se le résultat de l’intèraction entre l</w:t>
+      </w:r>
+      <w:r>
+        <w:t>es molécules d’actine</w:t>
+      </w:r>
+      <w:r>
+        <w:t>s</w:t>
+      </w:r>
+      <w:r>
+        <w:t xml:space="preserve"> et de myosine</w:t>
+      </w:r>
+      <w:r>
+        <w:t>s.</w:t>
+      </w:r>
+    </w:p>
+    <w:p>
+      <w:pPr>
+        <w:pStyle w:val="Paragraphedeliste"/>
+        <w:numPr>
+          <w:ilvl w:val="0"/>
+          <w:numId w:val="40"/>
+        </w:numPr>
+      </w:pPr>
+      <w:r>
+        <w:t>L’ATP transferère un groupement phosphate à la tête de myosine qui adopte alors sa configuration active.</w:t>
+      </w:r>
+    </w:p>
+    <w:p>
+      <w:pPr>
+        <w:pStyle w:val="Paragraphedeliste"/>
+        <w:numPr>
+          <w:ilvl w:val="0"/>
+          <w:numId w:val="40"/>
+        </w:numPr>
+      </w:pPr>
+      <w:r>
+        <w:lastRenderedPageBreak/>
+        <w:t>Lorsque les myofilaments sont actifs c’est-à-dire que les sites de fixation de tropomyosine ne sont pas recouvert par le filament de protéines régulatrice, les têtes de mysosine se fixent sur les tropomyosine.</w:t>
+      </w:r>
+    </w:p>
+    <w:p>
+      <w:pPr>
+        <w:pStyle w:val="Paragraphedeliste"/>
+        <w:numPr>
+          <w:ilvl w:val="0"/>
+          <w:numId w:val="40"/>
+        </w:numPr>
+      </w:pPr>
+      <w:r>
+        <w:t>La myosine revient à sa configuration initiale en tirant le filament mince et se dissocie du topomyosine.</w:t>
+      </w:r>
+    </w:p>
+    <w:p>
+      <w:r>
+        <w:t>Il y a 350 têtes de myosines sur chaque filament qui sont capables de former 5 ponts par seconde.</w:t>
+      </w:r>
+    </w:p>
+    <w:p>
+      <w:pPr>
+        <w:pStyle w:val="Titre3"/>
+      </w:pPr>
+      <w:r>
+        <w:t>Activation des filaments minces</w:t>
+      </w:r>
+    </w:p>
+    <w:p>
+      <w:r>
+        <w:rPr>
+          <w:rStyle w:val="Accentuation"/>
+        </w:rPr>
+        <w:t>T</w:t>
+      </w:r>
+      <w:r>
+        <w:rPr>
+          <w:rStyle w:val="Accentuation"/>
+        </w:rPr>
+        <w:t>opomyosine</w:t>
+      </w:r>
+      <w:r>
+        <w:t xml:space="preserve"> site de fixation des têtes de myosines sur les myofilaments minces.</w:t>
+      </w:r>
+    </w:p>
+    <w:p>
+      <w:r>
+        <w:t xml:space="preserve">Au repos le site actif des topomyosines est protégé par le filament de protéines régulatrices. Pour rendre le rendre accessible, il faut </w:t>
+      </w:r>
+      <w:r>
+        <w:t>des C</w:t>
+      </w:r>
+      <w:r>
+        <w:t>a</w:t>
+      </w:r>
+      <w:r>
+        <w:rPr>
+          <w:vertAlign w:val="superscript"/>
+        </w:rPr>
+        <w:t>2+</w:t>
+      </w:r>
+      <w:r>
+        <w:t xml:space="preserve"> </w:t>
+      </w:r>
+      <w:r>
+        <w:t>aillent se</w:t>
+      </w:r>
+      <w:r>
+        <w:t xml:space="preserve"> li</w:t>
+      </w:r>
+      <w:r>
+        <w:t>er</w:t>
+      </w:r>
+      <w:r>
+        <w:t xml:space="preserve"> </w:t>
+      </w:r>
+      <w:r>
+        <w:t>sur des sites du filament de protéines régulatrices, appelé des troponines. Lorsque cela a lieu, le filament change de conformation et rend disponible les topomyosines aux tête de myosine.</w:t>
+      </w:r>
+    </w:p>
+    <w:p>
+      <w:pPr>
+        <w:pStyle w:val="Titre3"/>
+      </w:pPr>
+      <w:r>
+        <w:t>Synthèse de l’ATP pour la contraction musculaire</w:t>
+      </w:r>
+    </w:p>
+    <w:p>
+      <w:r>
+        <w:t>L’énergie nécessaire à la contraction doit nécesseraiement être convertie sous forme d’ATP. La cellule dispose d’énergie sous forme :</w:t>
+      </w:r>
+    </w:p>
+    <w:p>
+      <w:pPr>
+        <w:pStyle w:val="Paragraphedeliste"/>
+        <w:numPr>
+          <w:ilvl w:val="0"/>
+          <w:numId w:val="39"/>
+        </w:numPr>
+      </w:pPr>
+      <w:r>
+        <w:t>D’ATP pour 6 secondes de contraction.</w:t>
+      </w:r>
+    </w:p>
+    <w:p>
+      <w:pPr>
+        <w:pStyle w:val="Paragraphedeliste"/>
+        <w:numPr>
+          <w:ilvl w:val="0"/>
+          <w:numId w:val="39"/>
+        </w:numPr>
+      </w:pPr>
+      <w:r>
+        <w:t>De p</w:t>
+      </w:r>
+      <w:r>
+        <w:t xml:space="preserve">hosphocréatine </w:t>
+      </w:r>
+      <w:r>
+        <w:t xml:space="preserve">pour  entre </w:t>
+      </w:r>
+      <w:r>
+        <w:t>15 à 30 secondes</w:t>
+      </w:r>
+      <w:r>
+        <w:t>.</w:t>
+      </w:r>
+    </w:p>
+    <w:p>
+      <w:pPr>
+        <w:pStyle w:val="Paragraphedeliste"/>
+        <w:numPr>
+          <w:ilvl w:val="0"/>
+          <w:numId w:val="39"/>
+        </w:numPr>
+      </w:pPr>
+      <w:r>
+        <w:t>De glycogène (qui représente 1% de la masse musculaire) . L’énergie est libérée par la glycolyse et la respiration cellulaire.</w:t>
+      </w:r>
+    </w:p>
+    <w:p>
+      <w:pPr>
+        <w:pStyle w:val="Titre2"/>
+      </w:pPr>
+      <w:r>
+        <w:t>Le contrôle de la contraction musculaire</w:t>
+      </w:r>
+    </w:p>
+    <w:p>
+      <w:r>
+        <w:t xml:space="preserve">La contraction musculaire est provoquée par la libértation d’acétycholine </w:t>
+      </w:r>
+      <w:r>
+        <w:t>(un neurotransmetteur)</w:t>
+      </w:r>
+      <w:r>
+        <w:t xml:space="preserve"> par des neurones moteur. En se fixant aux récepteurs membranaire de la fibre musculaire, elle génère un potentiel d’action qui se propage dans le cytosol par des tubules transverses </w:t>
+      </w:r>
+      <w:r>
+        <w:t>jusqu’au réticulum sarcoplasmique. Le potentiel déclenche l’activiation de canaux tension-dépendant qui libèrent des ions Ca</w:t>
+      </w:r>
+      <w:r>
+        <w:rPr>
+          <w:vertAlign w:val="superscript"/>
+        </w:rPr>
+        <w:t>2+</w:t>
+      </w:r>
+      <w:r>
+        <w:t xml:space="preserve"> dans le cytosol.</w:t>
+      </w:r>
+    </w:p>
+    <w:p>
+      <w:r>
+        <w:rPr>
+          <w:rStyle w:val="Accentuation"/>
+        </w:rPr>
+        <w:t>Réticulum sarcoplasmique</w:t>
+      </w:r>
+      <w:r>
+        <w:t xml:space="preserve"> réticulum endoplasmique spécialisé dans le stockage des ions CA</w:t>
+      </w:r>
+      <w:r>
+        <w:rPr>
+          <w:vertAlign w:val="superscript"/>
+        </w:rPr>
+        <w:t>2+</w:t>
+      </w:r>
+      <w:r>
+        <w:t>.</w:t>
+      </w:r>
+    </w:p>
+    <w:p>
+      <w:r>
+        <w:t>Une fois le potentiel dissipé, un transport actif transporte les ions Ca</w:t>
+      </w:r>
+      <w:r>
+        <w:rPr>
+          <w:vertAlign w:val="superscript"/>
+        </w:rPr>
+        <w:t>2+</w:t>
+      </w:r>
+      <w:r>
+        <w:t xml:space="preserve"> vers le réticulum sarcoplasmique.</w:t>
+      </w:r>
+    </w:p>
+    <w:p>
+      <w:r>
+        <w:t>A l’échelle d’une fibre musculaire, la contraction est un phènome de type tout ou rien.</w:t>
+      </w:r>
+    </w:p>
+    <w:p>
+      <w:pPr>
+        <w:pStyle w:val="Titre3"/>
+      </w:pPr>
+      <w:r>
+        <w:t xml:space="preserve">Intensité de la contraction </w:t>
+      </w:r>
+    </w:p>
+    <w:p>
+      <w:r>
+        <w:t>L’intensité de la contraciton musculaire peut être modifiée en contrôlant :</w:t>
+      </w:r>
+    </w:p>
+    <w:tbl>
+      <w:tblPr>
+        <w:tblStyle w:val="Grilledetableauclaire"/>
+        <w:tblW w:w="0" w:type="auto"/>
+        <w:tblLook w:val="0400" w:firstRow="0" w:lastRow="0" w:firstColumn="0" w:lastColumn="0" w:noHBand="0" w:noVBand="1"/>
+      </w:tblPr>
+      <w:tblGrid>
+        <w:gridCol w:w="3667"/>
+        <w:gridCol w:w="3668"/>
+      </w:tblGrid>
+      <w:tr>
+        <w:tc>
+          <w:tcPr>
+            <w:tcW w:w="3667" w:type="dxa"/>
+          </w:tcPr>
+          <w:p>
+            <w:r>
+              <w:t xml:space="preserve">La fréquence des contractions </w:t>
+            </w:r>
+          </w:p>
+        </w:tc>
+        <w:tc>
+          <w:tcPr>
+            <w:tcW w:w="3668" w:type="dxa"/>
+          </w:tcPr>
+          <w:p>
+            <w:r>
+              <w:t>Le nombre de fibres impliquées.</w:t>
+            </w:r>
+          </w:p>
+        </w:tc>
+      </w:tr>
+    </w:tbl>
+    <w:p>
+      <w:r>
+        <w:t xml:space="preserve">Si la fréquence suffisamment rapide pour empêcher le relâchement des fibres entre chaque salve, les simulations s’additionnent en une seule contraction appelée tétanie. </w:t>
+      </w:r>
+    </w:p>
+    <w:p>
+      <w:r>
+        <w:t xml:space="preserve">En fonction de l’intensité de la contraction musculaire à fournir, notre système nerveux agit sur le nombre d’unités motrices activées </w:t>
+      </w:r>
+      <w:r>
+        <w:t>au cours d’un processus appelé recrutement</w:t>
+      </w:r>
+      <w:r>
+        <w:t>.</w:t>
+      </w:r>
+    </w:p>
+    <w:p>
+      <w:r>
+        <w:rPr>
+          <w:rStyle w:val="Accentuation"/>
+        </w:rPr>
+        <w:t>Unité motrice</w:t>
+      </w:r>
+      <w:r>
+        <w:t xml:space="preserve"> neurone moteur avec toutes les fibres auxquelles il est relié. </w:t>
       </w:r>
     </w:p>
     <w:p/>
     <w:p>
       <w:r>
-        <w:t>Les pompes électroneutres</w:t>
-      </w:r>
-    </w:p>
-    <w:p>
-      <w:r>
-        <w:t xml:space="preserve">Pompe H+/K+-ATPase sont de type antiport. Elles responsables de l’acidité des liquides gastriques. échange </w:t>
-      </w:r>
-    </w:p>
-    <w:p>
-      <w:r>
-        <w:br w:type="page"/>
-      </w:r>
-    </w:p>
-    <w:p>
-      <w:pPr>
-        <w:pStyle w:val="Titre1"/>
-      </w:pPr>
-      <w:r>
-        <w:lastRenderedPageBreak/>
-        <w:t>Physiologie neuromusculaire</w:t>
-      </w:r>
-    </w:p>
-    <w:p>
-      <w:r>
-        <w:t>Le muscle peut se décomposer :</w:t>
-      </w:r>
-    </w:p>
-    <w:p>
-      <w:r>
-        <w:t>en faisceau</w:t>
-      </w:r>
-    </w:p>
-    <w:p>
-      <w:r>
-        <w:t>fibres musculaires</w:t>
-      </w:r>
-    </w:p>
-    <w:p>
-      <w:r>
-        <w:t>myofibrilles</w:t>
-      </w:r>
-    </w:p>
-    <w:p>
-      <w:r>
-        <w:t>myofilaments.</w:t>
-      </w:r>
-    </w:p>
-    <w:p/>
-    <w:p>
-      <w:r>
-        <w:t>Le faisceau est une unique cellule qui comporte plusieurs noyaux. Elle es t issue de la fusion de plusieurs cellule.</w:t>
-      </w:r>
-    </w:p>
-    <w:p>
-      <w:r>
-        <w:t>Chaque fibre est une assemblage de myofibrilles de deux types :</w:t>
-      </w:r>
-    </w:p>
-    <w:p>
-      <w:r>
-        <w:t>Myofilaments minces deux brins d’actines et d’un brin de protéine régulatrive</w:t>
-      </w:r>
-    </w:p>
-    <w:p>
-      <w:r>
-        <w:t>Myofilament épais filament avec des myosines.</w:t>
-      </w:r>
-    </w:p>
-    <w:p>
-      <w:r>
-        <w:t xml:space="preserve">Chaque myofribrille est formé de sous unité appelé sarcomère relié les unes aux autres par les lignes Z. </w:t>
-      </w:r>
-    </w:p>
-    <w:p>
-      <w:r>
-        <w:t>Lignes z relie les filaments minces</w:t>
-      </w:r>
-    </w:p>
-    <w:p>
-      <w:r>
-        <w:t xml:space="preserve">Lignes M les filaments épais </w:t>
-      </w:r>
-    </w:p>
-    <w:p>
-      <w:pPr>
-        <w:pStyle w:val="Titre2"/>
-      </w:pPr>
-      <w:r>
-        <w:t>La contraction musculaire</w:t>
-      </w:r>
-    </w:p>
-    <w:p>
-      <w:r>
-        <w:t>La contraction musculaire se fait par le glissement des myofilaments les uns par rapport aux autres. La longueur du sarcomère se raccoursit.</w:t>
-      </w:r>
-    </w:p>
-    <w:p>
-      <w:r>
-        <w:t xml:space="preserve">Les molécules d’actine et de myosine </w:t>
-      </w:r>
-    </w:p>
-    <w:p/>
-    <w:p>
-      <w:r>
-        <w:t>De l’ATP transfert un groupement phosphate à la tête de myosine qui adopte alors sa configuration active.</w:t>
-      </w:r>
-    </w:p>
-    <w:p>
-      <w:r>
-        <w:t>Elle se lie au myofilament mince d’actine.</w:t>
-      </w:r>
-    </w:p>
-    <w:p>
-      <w:r>
-        <w:t>La myosine revient a sa configuration initale en tirant le filament mince et s’en dissocie.</w:t>
-      </w:r>
-    </w:p>
-    <w:p>
-      <w:r>
-        <w:t>350 têtes sur un filament de myosine qui sont capables de former 5 ponts par seconde.</w:t>
-      </w:r>
-    </w:p>
-    <w:p>
-      <w:r>
-        <w:t xml:space="preserve">L’énergie nécessaire au contration </w:t>
-      </w:r>
-    </w:p>
-    <w:p>
-      <w:r>
-        <w:t>En ATP 6secondes de contraction</w:t>
-      </w:r>
-    </w:p>
-    <w:p>
-      <w:r>
-        <w:t>Glycogène (1% de la masse musculaire) par la glycolyse et la respiration cellulaire.</w:t>
-      </w:r>
-    </w:p>
-    <w:p>
-      <w:r>
-        <w:t>phosphocréatine  15 à 30 secondes</w:t>
-      </w:r>
-    </w:p>
-    <w:p/>
-    <w:p>
-      <w:r>
-        <w:t xml:space="preserve">tropmyosine </w:t>
-      </w:r>
-    </w:p>
-    <w:p>
-      <w:r>
-        <w:t>complexe de troponine</w:t>
-      </w:r>
-    </w:p>
-    <w:p>
-      <w:r>
-        <w:t>au repos les sites de liaison de la myosine de l’actine sont recouverts par la troponine.</w:t>
-      </w:r>
-    </w:p>
-    <w:p>
-      <w:r>
-        <w:t>Il deviennent disponible lorsque des CA2+ sont liés au complexe tropomyosine</w:t>
-      </w:r>
-    </w:p>
-    <w:p>
-      <w:r>
-        <w:t>Les neurones moteurs  la contraction en controlant la libération de CA</w:t>
-      </w:r>
-    </w:p>
-    <w:p>
-      <w:r>
-        <w:t>Les neurones libèrent de l’acétylcoline. En se fixant aux récepteurs membranaire de la fibre musculaire, elle génère un potentiel d’action qui se propage dans le cytosol par des tubule transverse jusqu’àu  réticulum sarcoplasmique</w:t>
-      </w:r>
-    </w:p>
-    <w:p>
-      <w:r>
-        <w:lastRenderedPageBreak/>
-        <w:t>Réticulum endoplasmique spécialisé dans le stockage des ions CA2+</w:t>
-      </w:r>
-    </w:p>
-    <w:p>
-      <w:r>
-        <w:t>Elle provoque la libération par des canaux ioniques dans le cytosol (transport facilité).</w:t>
-      </w:r>
-    </w:p>
-    <w:p>
-      <w:r>
-        <w:t>Fixation Ca2+ sur les filaments fins.</w:t>
-      </w:r>
-    </w:p>
-    <w:p>
-      <w:r>
-        <w:t>Une fois le potentiel disparu, des pompes à Ca2+ transporte le CA dans le reticulum sarcoplasmique consommation d’ATP (trasnport actif)</w:t>
-      </w:r>
-    </w:p>
-    <w:p/>
-    <w:p>
-      <w:r>
-        <w:t>Variation de l’intensité musculaire</w:t>
-      </w:r>
-    </w:p>
-    <w:p>
-      <w:r>
-        <w:t>Une fibre musculaire est un contraction de type tout ou rien.</w:t>
-      </w:r>
-    </w:p>
-    <w:p>
-      <w:r>
-        <w:t xml:space="preserve">L’intensité de la contraction est </w:t>
-      </w:r>
-    </w:p>
-    <w:p>
-      <w:r>
-        <w:t>Faire varier la fréquence de contrations et le nombre de fibre.</w:t>
-      </w:r>
-    </w:p>
-    <w:p>
-      <w:r>
-        <w:t xml:space="preserve">Une unité motrice un neurone moteur avec toutes les fibres auquelles il est relié. </w:t>
-      </w:r>
-    </w:p>
-    <w:p>
-      <w:r>
-        <w:t xml:space="preserve">Si la fréqeunce suffisament rapide pour empecher le relachement des fibres entre chaque salve, les simulations s’additionnent en une seule contraction appelée tétanie. </w:t>
-      </w:r>
-    </w:p>
-    <w:p>
-      <w:r>
-        <w:t xml:space="preserve">Relachement </w:t>
-      </w:r>
-    </w:p>
-    <w:p>
-      <w:r>
-        <w:t>C’est le nombre de fibres par unité motrice qui varit e</w:t>
-      </w:r>
-    </w:p>
-    <w:p>
-      <w:r>
-        <w:t>Notre système</w:t>
-      </w:r>
-    </w:p>
-    <w:p>
-      <w:r>
-        <w:t xml:space="preserve">En fonction du recrutement, </w:t>
-      </w:r>
-    </w:p>
-    <w:p>
-      <w:r>
-        <w:t xml:space="preserve">Recrutement </w:t>
-      </w:r>
-      <w:r>
-        <w:tab/>
-        <w:t xml:space="preserve">processus de </w:t>
-      </w:r>
-    </w:p>
-    <w:p>
-      <w:r>
         <w:t>Jonction neuro-musculaire moteur</w:t>
       </w:r>
     </w:p>
@@ -3514,7 +3883,7 @@
       </w:r>
     </w:p>
     <w:sectPr>
-      <w:footerReference w:type="default" r:id="rId11"/>
+      <w:footerReference w:type="default" r:id="rId13"/>
       <w:pgSz w:w="16838" w:h="11906" w:orient="landscape"/>
       <w:pgMar w:top="720" w:right="720" w:bottom="720" w:left="720" w:header="708" w:footer="708" w:gutter="0"/>
       <w:cols w:num="2" w:space="708"/>
@@ -3634,7 +4003,7 @@
         <v:path o:extrusionok="f" gradientshapeok="t" o:connecttype="rect"/>
         <o:lock v:ext="edit" aspectratio="t"/>
       </v:shapetype>
-      <v:shape id="_x0000_i1103" type="#_x0000_t75" style="width:50pt;height:22pt;visibility:visible;mso-wrap-style:square" o:bullet="t">
+      <v:shape id="_x0000_i1222" type="#_x0000_t75" style="width:50.25pt;height:21.75pt;visibility:visible;mso-wrap-style:square" o:bullet="t">
         <v:imagedata r:id="rId1" o:title=""/>
       </v:shape>
     </w:pict>
@@ -4520,6 +4889,119 @@
     </w:lvl>
   </w:abstractNum>
   <w:abstractNum w:abstractNumId="8" w15:restartNumberingAfterBreak="0">
+    <w:nsid w:val="120868A3"/>
+    <w:multiLevelType w:val="hybridMultilevel"/>
+    <w:tmpl w:val="272ADAD0"/>
+    <w:lvl w:ilvl="0" w:tplc="040C0003">
+      <w:start w:val="1"/>
+      <w:numFmt w:val="bullet"/>
+      <w:lvlText w:val="o"/>
+      <w:lvlJc w:val="left"/>
+      <w:pPr>
+        <w:ind w:left="1068" w:hanging="360"/>
+      </w:pPr>
+      <w:rPr>
+        <w:rFonts w:ascii="Courier New" w:hAnsi="Courier New" w:cs="Courier New" w:hint="default"/>
+      </w:rPr>
+    </w:lvl>
+    <w:lvl w:ilvl="1" w:tplc="040C0003" w:tentative="1">
+      <w:start w:val="1"/>
+      <w:numFmt w:val="bullet"/>
+      <w:lvlText w:val="o"/>
+      <w:lvlJc w:val="left"/>
+      <w:pPr>
+        <w:ind w:left="1788" w:hanging="360"/>
+      </w:pPr>
+      <w:rPr>
+        <w:rFonts w:ascii="Courier New" w:hAnsi="Courier New" w:cs="Courier New" w:hint="default"/>
+      </w:rPr>
+    </w:lvl>
+    <w:lvl w:ilvl="2" w:tplc="040C0005" w:tentative="1">
+      <w:start w:val="1"/>
+      <w:numFmt w:val="bullet"/>
+      <w:lvlText w:val=""/>
+      <w:lvlJc w:val="left"/>
+      <w:pPr>
+        <w:ind w:left="2508" w:hanging="360"/>
+      </w:pPr>
+      <w:rPr>
+        <w:rFonts w:ascii="Wingdings" w:hAnsi="Wingdings" w:hint="default"/>
+      </w:rPr>
+    </w:lvl>
+    <w:lvl w:ilvl="3" w:tplc="040C0001" w:tentative="1">
+      <w:start w:val="1"/>
+      <w:numFmt w:val="bullet"/>
+      <w:lvlText w:val=""/>
+      <w:lvlJc w:val="left"/>
+      <w:pPr>
+        <w:ind w:left="3228" w:hanging="360"/>
+      </w:pPr>
+      <w:rPr>
+        <w:rFonts w:ascii="Symbol" w:hAnsi="Symbol" w:hint="default"/>
+      </w:rPr>
+    </w:lvl>
+    <w:lvl w:ilvl="4" w:tplc="040C0003" w:tentative="1">
+      <w:start w:val="1"/>
+      <w:numFmt w:val="bullet"/>
+      <w:lvlText w:val="o"/>
+      <w:lvlJc w:val="left"/>
+      <w:pPr>
+        <w:ind w:left="3948" w:hanging="360"/>
+      </w:pPr>
+      <w:rPr>
+        <w:rFonts w:ascii="Courier New" w:hAnsi="Courier New" w:cs="Courier New" w:hint="default"/>
+      </w:rPr>
+    </w:lvl>
+    <w:lvl w:ilvl="5" w:tplc="040C0005" w:tentative="1">
+      <w:start w:val="1"/>
+      <w:numFmt w:val="bullet"/>
+      <w:lvlText w:val=""/>
+      <w:lvlJc w:val="left"/>
+      <w:pPr>
+        <w:ind w:left="4668" w:hanging="360"/>
+      </w:pPr>
+      <w:rPr>
+        <w:rFonts w:ascii="Wingdings" w:hAnsi="Wingdings" w:hint="default"/>
+      </w:rPr>
+    </w:lvl>
+    <w:lvl w:ilvl="6" w:tplc="040C0001" w:tentative="1">
+      <w:start w:val="1"/>
+      <w:numFmt w:val="bullet"/>
+      <w:lvlText w:val=""/>
+      <w:lvlJc w:val="left"/>
+      <w:pPr>
+        <w:ind w:left="5388" w:hanging="360"/>
+      </w:pPr>
+      <w:rPr>
+        <w:rFonts w:ascii="Symbol" w:hAnsi="Symbol" w:hint="default"/>
+      </w:rPr>
+    </w:lvl>
+    <w:lvl w:ilvl="7" w:tplc="040C0003" w:tentative="1">
+      <w:start w:val="1"/>
+      <w:numFmt w:val="bullet"/>
+      <w:lvlText w:val="o"/>
+      <w:lvlJc w:val="left"/>
+      <w:pPr>
+        <w:ind w:left="6108" w:hanging="360"/>
+      </w:pPr>
+      <w:rPr>
+        <w:rFonts w:ascii="Courier New" w:hAnsi="Courier New" w:cs="Courier New" w:hint="default"/>
+      </w:rPr>
+    </w:lvl>
+    <w:lvl w:ilvl="8" w:tplc="040C0005" w:tentative="1">
+      <w:start w:val="1"/>
+      <w:numFmt w:val="bullet"/>
+      <w:lvlText w:val=""/>
+      <w:lvlJc w:val="left"/>
+      <w:pPr>
+        <w:ind w:left="6828" w:hanging="360"/>
+      </w:pPr>
+      <w:rPr>
+        <w:rFonts w:ascii="Wingdings" w:hAnsi="Wingdings" w:hint="default"/>
+      </w:rPr>
+    </w:lvl>
+  </w:abstractNum>
+  <w:abstractNum w:abstractNumId="9" w15:restartNumberingAfterBreak="0">
     <w:nsid w:val="13462056"/>
     <w:multiLevelType w:val="hybridMultilevel"/>
     <w:tmpl w:val="90801E5A"/>
@@ -4632,7 +5114,120 @@
       </w:rPr>
     </w:lvl>
   </w:abstractNum>
-  <w:abstractNum w:abstractNumId="9" w15:restartNumberingAfterBreak="0">
+  <w:abstractNum w:abstractNumId="10" w15:restartNumberingAfterBreak="0">
+    <w:nsid w:val="142D2D34"/>
+    <w:multiLevelType w:val="hybridMultilevel"/>
+    <w:tmpl w:val="C5A49D8A"/>
+    <w:lvl w:ilvl="0" w:tplc="040C0003">
+      <w:start w:val="1"/>
+      <w:numFmt w:val="bullet"/>
+      <w:lvlText w:val="o"/>
+      <w:lvlJc w:val="left"/>
+      <w:pPr>
+        <w:ind w:left="720" w:hanging="360"/>
+      </w:pPr>
+      <w:rPr>
+        <w:rFonts w:ascii="Courier New" w:hAnsi="Courier New" w:cs="Courier New" w:hint="default"/>
+      </w:rPr>
+    </w:lvl>
+    <w:lvl w:ilvl="1" w:tplc="040C0003" w:tentative="1">
+      <w:start w:val="1"/>
+      <w:numFmt w:val="bullet"/>
+      <w:lvlText w:val="o"/>
+      <w:lvlJc w:val="left"/>
+      <w:pPr>
+        <w:ind w:left="1440" w:hanging="360"/>
+      </w:pPr>
+      <w:rPr>
+        <w:rFonts w:ascii="Courier New" w:hAnsi="Courier New" w:cs="Courier New" w:hint="default"/>
+      </w:rPr>
+    </w:lvl>
+    <w:lvl w:ilvl="2" w:tplc="040C0005" w:tentative="1">
+      <w:start w:val="1"/>
+      <w:numFmt w:val="bullet"/>
+      <w:lvlText w:val=""/>
+      <w:lvlJc w:val="left"/>
+      <w:pPr>
+        <w:ind w:left="2160" w:hanging="360"/>
+      </w:pPr>
+      <w:rPr>
+        <w:rFonts w:ascii="Wingdings" w:hAnsi="Wingdings" w:hint="default"/>
+      </w:rPr>
+    </w:lvl>
+    <w:lvl w:ilvl="3" w:tplc="040C0001" w:tentative="1">
+      <w:start w:val="1"/>
+      <w:numFmt w:val="bullet"/>
+      <w:lvlText w:val=""/>
+      <w:lvlJc w:val="left"/>
+      <w:pPr>
+        <w:ind w:left="2880" w:hanging="360"/>
+      </w:pPr>
+      <w:rPr>
+        <w:rFonts w:ascii="Symbol" w:hAnsi="Symbol" w:hint="default"/>
+      </w:rPr>
+    </w:lvl>
+    <w:lvl w:ilvl="4" w:tplc="040C0003" w:tentative="1">
+      <w:start w:val="1"/>
+      <w:numFmt w:val="bullet"/>
+      <w:lvlText w:val="o"/>
+      <w:lvlJc w:val="left"/>
+      <w:pPr>
+        <w:ind w:left="3600" w:hanging="360"/>
+      </w:pPr>
+      <w:rPr>
+        <w:rFonts w:ascii="Courier New" w:hAnsi="Courier New" w:cs="Courier New" w:hint="default"/>
+      </w:rPr>
+    </w:lvl>
+    <w:lvl w:ilvl="5" w:tplc="040C0005" w:tentative="1">
+      <w:start w:val="1"/>
+      <w:numFmt w:val="bullet"/>
+      <w:lvlText w:val=""/>
+      <w:lvlJc w:val="left"/>
+      <w:pPr>
+        <w:ind w:left="4320" w:hanging="360"/>
+      </w:pPr>
+      <w:rPr>
+        <w:rFonts w:ascii="Wingdings" w:hAnsi="Wingdings" w:hint="default"/>
+      </w:rPr>
+    </w:lvl>
+    <w:lvl w:ilvl="6" w:tplc="040C0001" w:tentative="1">
+      <w:start w:val="1"/>
+      <w:numFmt w:val="bullet"/>
+      <w:lvlText w:val=""/>
+      <w:lvlJc w:val="left"/>
+      <w:pPr>
+        <w:ind w:left="5040" w:hanging="360"/>
+      </w:pPr>
+      <w:rPr>
+        <w:rFonts w:ascii="Symbol" w:hAnsi="Symbol" w:hint="default"/>
+      </w:rPr>
+    </w:lvl>
+    <w:lvl w:ilvl="7" w:tplc="040C0003" w:tentative="1">
+      <w:start w:val="1"/>
+      <w:numFmt w:val="bullet"/>
+      <w:lvlText w:val="o"/>
+      <w:lvlJc w:val="left"/>
+      <w:pPr>
+        <w:ind w:left="5760" w:hanging="360"/>
+      </w:pPr>
+      <w:rPr>
+        <w:rFonts w:ascii="Courier New" w:hAnsi="Courier New" w:cs="Courier New" w:hint="default"/>
+      </w:rPr>
+    </w:lvl>
+    <w:lvl w:ilvl="8" w:tplc="040C0005" w:tentative="1">
+      <w:start w:val="1"/>
+      <w:numFmt w:val="bullet"/>
+      <w:lvlText w:val=""/>
+      <w:lvlJc w:val="left"/>
+      <w:pPr>
+        <w:ind w:left="6480" w:hanging="360"/>
+      </w:pPr>
+      <w:rPr>
+        <w:rFonts w:ascii="Wingdings" w:hAnsi="Wingdings" w:hint="default"/>
+      </w:rPr>
+    </w:lvl>
+  </w:abstractNum>
+  <w:abstractNum w:abstractNumId="11" w15:restartNumberingAfterBreak="0">
     <w:nsid w:val="15D36B81"/>
     <w:multiLevelType w:val="hybridMultilevel"/>
     <w:tmpl w:val="22547D04"/>
@@ -4745,7 +5340,7 @@
       </w:rPr>
     </w:lvl>
   </w:abstractNum>
-  <w:abstractNum w:abstractNumId="10" w15:restartNumberingAfterBreak="0">
+  <w:abstractNum w:abstractNumId="12" w15:restartNumberingAfterBreak="0">
     <w:nsid w:val="1FED762C"/>
     <w:multiLevelType w:val="hybridMultilevel"/>
     <w:tmpl w:val="79B22DC0"/>
@@ -4858,7 +5453,7 @@
       </w:rPr>
     </w:lvl>
   </w:abstractNum>
-  <w:abstractNum w:abstractNumId="11" w15:restartNumberingAfterBreak="0">
+  <w:abstractNum w:abstractNumId="13" w15:restartNumberingAfterBreak="0">
     <w:nsid w:val="26537D2C"/>
     <w:multiLevelType w:val="hybridMultilevel"/>
     <w:tmpl w:val="98184252"/>
@@ -4971,7 +5566,7 @@
       </w:rPr>
     </w:lvl>
   </w:abstractNum>
-  <w:abstractNum w:abstractNumId="12" w15:restartNumberingAfterBreak="0">
+  <w:abstractNum w:abstractNumId="14" w15:restartNumberingAfterBreak="0">
     <w:nsid w:val="288003A1"/>
     <w:multiLevelType w:val="hybridMultilevel"/>
     <w:tmpl w:val="D34A58BC"/>
@@ -5084,7 +5679,7 @@
       </w:rPr>
     </w:lvl>
   </w:abstractNum>
-  <w:abstractNum w:abstractNumId="13" w15:restartNumberingAfterBreak="0">
+  <w:abstractNum w:abstractNumId="15" w15:restartNumberingAfterBreak="0">
     <w:nsid w:val="2D426F61"/>
     <w:multiLevelType w:val="hybridMultilevel"/>
     <w:tmpl w:val="999EC5F2"/>
@@ -5197,7 +5792,7 @@
       </w:rPr>
     </w:lvl>
   </w:abstractNum>
-  <w:abstractNum w:abstractNumId="14" w15:restartNumberingAfterBreak="0">
+  <w:abstractNum w:abstractNumId="16" w15:restartNumberingAfterBreak="0">
     <w:nsid w:val="34F56B24"/>
     <w:multiLevelType w:val="hybridMultilevel"/>
     <w:tmpl w:val="4156CA80"/>
@@ -5310,7 +5905,7 @@
       </w:rPr>
     </w:lvl>
   </w:abstractNum>
-  <w:abstractNum w:abstractNumId="15" w15:restartNumberingAfterBreak="0">
+  <w:abstractNum w:abstractNumId="17" w15:restartNumberingAfterBreak="0">
     <w:nsid w:val="3CA246CD"/>
     <w:multiLevelType w:val="hybridMultilevel"/>
     <w:tmpl w:val="AEC405A0"/>
@@ -5423,7 +6018,7 @@
       </w:rPr>
     </w:lvl>
   </w:abstractNum>
-  <w:abstractNum w:abstractNumId="16" w15:restartNumberingAfterBreak="0">
+  <w:abstractNum w:abstractNumId="18" w15:restartNumberingAfterBreak="0">
     <w:nsid w:val="3E712AFB"/>
     <w:multiLevelType w:val="hybridMultilevel"/>
     <w:tmpl w:val="3F1463FC"/>
@@ -5536,7 +6131,7 @@
       </w:rPr>
     </w:lvl>
   </w:abstractNum>
-  <w:abstractNum w:abstractNumId="17" w15:restartNumberingAfterBreak="0">
+  <w:abstractNum w:abstractNumId="19" w15:restartNumberingAfterBreak="0">
     <w:nsid w:val="41A11077"/>
     <w:multiLevelType w:val="hybridMultilevel"/>
     <w:tmpl w:val="2AC051F8"/>
@@ -5649,7 +6244,7 @@
       </w:rPr>
     </w:lvl>
   </w:abstractNum>
-  <w:abstractNum w:abstractNumId="18" w15:restartNumberingAfterBreak="0">
+  <w:abstractNum w:abstractNumId="20" w15:restartNumberingAfterBreak="0">
     <w:nsid w:val="4460684D"/>
     <w:multiLevelType w:val="hybridMultilevel"/>
     <w:tmpl w:val="456EDD52"/>
@@ -5735,7 +6330,7 @@
       </w:pPr>
     </w:lvl>
   </w:abstractNum>
-  <w:abstractNum w:abstractNumId="19" w15:restartNumberingAfterBreak="0">
+  <w:abstractNum w:abstractNumId="21" w15:restartNumberingAfterBreak="0">
     <w:nsid w:val="46526C94"/>
     <w:multiLevelType w:val="hybridMultilevel"/>
     <w:tmpl w:val="7160F820"/>
@@ -5848,7 +6443,120 @@
       </w:rPr>
     </w:lvl>
   </w:abstractNum>
-  <w:abstractNum w:abstractNumId="20" w15:restartNumberingAfterBreak="0">
+  <w:abstractNum w:abstractNumId="22" w15:restartNumberingAfterBreak="0">
+    <w:nsid w:val="49E17CB6"/>
+    <w:multiLevelType w:val="hybridMultilevel"/>
+    <w:tmpl w:val="F2DA4FD6"/>
+    <w:lvl w:ilvl="0" w:tplc="040C0001">
+      <w:start w:val="1"/>
+      <w:numFmt w:val="bullet"/>
+      <w:lvlText w:val=""/>
+      <w:lvlJc w:val="left"/>
+      <w:pPr>
+        <w:ind w:left="720" w:hanging="360"/>
+      </w:pPr>
+      <w:rPr>
+        <w:rFonts w:ascii="Symbol" w:hAnsi="Symbol" w:hint="default"/>
+      </w:rPr>
+    </w:lvl>
+    <w:lvl w:ilvl="1" w:tplc="040C0003" w:tentative="1">
+      <w:start w:val="1"/>
+      <w:numFmt w:val="bullet"/>
+      <w:lvlText w:val="o"/>
+      <w:lvlJc w:val="left"/>
+      <w:pPr>
+        <w:ind w:left="1440" w:hanging="360"/>
+      </w:pPr>
+      <w:rPr>
+        <w:rFonts w:ascii="Courier New" w:hAnsi="Courier New" w:cs="Courier New" w:hint="default"/>
+      </w:rPr>
+    </w:lvl>
+    <w:lvl w:ilvl="2" w:tplc="040C0005" w:tentative="1">
+      <w:start w:val="1"/>
+      <w:numFmt w:val="bullet"/>
+      <w:lvlText w:val=""/>
+      <w:lvlJc w:val="left"/>
+      <w:pPr>
+        <w:ind w:left="2160" w:hanging="360"/>
+      </w:pPr>
+      <w:rPr>
+        <w:rFonts w:ascii="Wingdings" w:hAnsi="Wingdings" w:hint="default"/>
+      </w:rPr>
+    </w:lvl>
+    <w:lvl w:ilvl="3" w:tplc="040C0001" w:tentative="1">
+      <w:start w:val="1"/>
+      <w:numFmt w:val="bullet"/>
+      <w:lvlText w:val=""/>
+      <w:lvlJc w:val="left"/>
+      <w:pPr>
+        <w:ind w:left="2880" w:hanging="360"/>
+      </w:pPr>
+      <w:rPr>
+        <w:rFonts w:ascii="Symbol" w:hAnsi="Symbol" w:hint="default"/>
+      </w:rPr>
+    </w:lvl>
+    <w:lvl w:ilvl="4" w:tplc="040C0003" w:tentative="1">
+      <w:start w:val="1"/>
+      <w:numFmt w:val="bullet"/>
+      <w:lvlText w:val="o"/>
+      <w:lvlJc w:val="left"/>
+      <w:pPr>
+        <w:ind w:left="3600" w:hanging="360"/>
+      </w:pPr>
+      <w:rPr>
+        <w:rFonts w:ascii="Courier New" w:hAnsi="Courier New" w:cs="Courier New" w:hint="default"/>
+      </w:rPr>
+    </w:lvl>
+    <w:lvl w:ilvl="5" w:tplc="040C0005" w:tentative="1">
+      <w:start w:val="1"/>
+      <w:numFmt w:val="bullet"/>
+      <w:lvlText w:val=""/>
+      <w:lvlJc w:val="left"/>
+      <w:pPr>
+        <w:ind w:left="4320" w:hanging="360"/>
+      </w:pPr>
+      <w:rPr>
+        <w:rFonts w:ascii="Wingdings" w:hAnsi="Wingdings" w:hint="default"/>
+      </w:rPr>
+    </w:lvl>
+    <w:lvl w:ilvl="6" w:tplc="040C0001" w:tentative="1">
+      <w:start w:val="1"/>
+      <w:numFmt w:val="bullet"/>
+      <w:lvlText w:val=""/>
+      <w:lvlJc w:val="left"/>
+      <w:pPr>
+        <w:ind w:left="5040" w:hanging="360"/>
+      </w:pPr>
+      <w:rPr>
+        <w:rFonts w:ascii="Symbol" w:hAnsi="Symbol" w:hint="default"/>
+      </w:rPr>
+    </w:lvl>
+    <w:lvl w:ilvl="7" w:tplc="040C0003" w:tentative="1">
+      <w:start w:val="1"/>
+      <w:numFmt w:val="bullet"/>
+      <w:lvlText w:val="o"/>
+      <w:lvlJc w:val="left"/>
+      <w:pPr>
+        <w:ind w:left="5760" w:hanging="360"/>
+      </w:pPr>
+      <w:rPr>
+        <w:rFonts w:ascii="Courier New" w:hAnsi="Courier New" w:cs="Courier New" w:hint="default"/>
+      </w:rPr>
+    </w:lvl>
+    <w:lvl w:ilvl="8" w:tplc="040C0005" w:tentative="1">
+      <w:start w:val="1"/>
+      <w:numFmt w:val="bullet"/>
+      <w:lvlText w:val=""/>
+      <w:lvlJc w:val="left"/>
+      <w:pPr>
+        <w:ind w:left="6480" w:hanging="360"/>
+      </w:pPr>
+      <w:rPr>
+        <w:rFonts w:ascii="Wingdings" w:hAnsi="Wingdings" w:hint="default"/>
+      </w:rPr>
+    </w:lvl>
+  </w:abstractNum>
+  <w:abstractNum w:abstractNumId="23" w15:restartNumberingAfterBreak="0">
     <w:nsid w:val="4A902C89"/>
     <w:multiLevelType w:val="hybridMultilevel"/>
     <w:tmpl w:val="60D681CC"/>
@@ -5961,7 +6669,7 @@
       </w:rPr>
     </w:lvl>
   </w:abstractNum>
-  <w:abstractNum w:abstractNumId="21" w15:restartNumberingAfterBreak="0">
+  <w:abstractNum w:abstractNumId="24" w15:restartNumberingAfterBreak="0">
     <w:nsid w:val="4C15001C"/>
     <w:multiLevelType w:val="hybridMultilevel"/>
     <w:tmpl w:val="A642D6E4"/>
@@ -6074,7 +6782,7 @@
       </w:rPr>
     </w:lvl>
   </w:abstractNum>
-  <w:abstractNum w:abstractNumId="22" w15:restartNumberingAfterBreak="0">
+  <w:abstractNum w:abstractNumId="25" w15:restartNumberingAfterBreak="0">
     <w:nsid w:val="51946AEA"/>
     <w:multiLevelType w:val="hybridMultilevel"/>
     <w:tmpl w:val="A7E8E4F0"/>
@@ -6187,7 +6895,7 @@
       </w:rPr>
     </w:lvl>
   </w:abstractNum>
-  <w:abstractNum w:abstractNumId="23" w15:restartNumberingAfterBreak="0">
+  <w:abstractNum w:abstractNumId="26" w15:restartNumberingAfterBreak="0">
     <w:nsid w:val="59625960"/>
     <w:multiLevelType w:val="hybridMultilevel"/>
     <w:tmpl w:val="24042610"/>
@@ -6300,7 +7008,7 @@
       </w:rPr>
     </w:lvl>
   </w:abstractNum>
-  <w:abstractNum w:abstractNumId="24" w15:restartNumberingAfterBreak="0">
+  <w:abstractNum w:abstractNumId="27" w15:restartNumberingAfterBreak="0">
     <w:nsid w:val="5BFE698E"/>
     <w:multiLevelType w:val="hybridMultilevel"/>
     <w:tmpl w:val="FAF2E06C"/>
@@ -6389,7 +7097,7 @@
       </w:pPr>
     </w:lvl>
   </w:abstractNum>
-  <w:abstractNum w:abstractNumId="25" w15:restartNumberingAfterBreak="0">
+  <w:abstractNum w:abstractNumId="28" w15:restartNumberingAfterBreak="0">
     <w:nsid w:val="5C5B5811"/>
     <w:multiLevelType w:val="hybridMultilevel"/>
     <w:tmpl w:val="A0C080DC"/>
@@ -6502,7 +7210,7 @@
       </w:rPr>
     </w:lvl>
   </w:abstractNum>
-  <w:abstractNum w:abstractNumId="26" w15:restartNumberingAfterBreak="0">
+  <w:abstractNum w:abstractNumId="29" w15:restartNumberingAfterBreak="0">
     <w:nsid w:val="60A27CCA"/>
     <w:multiLevelType w:val="hybridMultilevel"/>
     <w:tmpl w:val="293EB632"/>
@@ -6615,7 +7323,7 @@
       </w:rPr>
     </w:lvl>
   </w:abstractNum>
-  <w:abstractNum w:abstractNumId="27" w15:restartNumberingAfterBreak="0">
+  <w:abstractNum w:abstractNumId="30" w15:restartNumberingAfterBreak="0">
     <w:nsid w:val="670E4A9B"/>
     <w:multiLevelType w:val="hybridMultilevel"/>
     <w:tmpl w:val="DE18E678"/>
@@ -6701,7 +7409,7 @@
       </w:pPr>
     </w:lvl>
   </w:abstractNum>
-  <w:abstractNum w:abstractNumId="28" w15:restartNumberingAfterBreak="0">
+  <w:abstractNum w:abstractNumId="31" w15:restartNumberingAfterBreak="0">
     <w:nsid w:val="68277888"/>
     <w:multiLevelType w:val="hybridMultilevel"/>
     <w:tmpl w:val="ADD2EBC2"/>
@@ -6814,7 +7522,120 @@
       </w:rPr>
     </w:lvl>
   </w:abstractNum>
-  <w:abstractNum w:abstractNumId="29" w15:restartNumberingAfterBreak="0">
+  <w:abstractNum w:abstractNumId="32" w15:restartNumberingAfterBreak="0">
+    <w:nsid w:val="700C5A8C"/>
+    <w:multiLevelType w:val="hybridMultilevel"/>
+    <w:tmpl w:val="D730FB72"/>
+    <w:lvl w:ilvl="0" w:tplc="040C0003">
+      <w:start w:val="1"/>
+      <w:numFmt w:val="bullet"/>
+      <w:lvlText w:val="o"/>
+      <w:lvlJc w:val="left"/>
+      <w:pPr>
+        <w:ind w:left="720" w:hanging="360"/>
+      </w:pPr>
+      <w:rPr>
+        <w:rFonts w:ascii="Courier New" w:hAnsi="Courier New" w:cs="Courier New" w:hint="default"/>
+      </w:rPr>
+    </w:lvl>
+    <w:lvl w:ilvl="1" w:tplc="040C0003" w:tentative="1">
+      <w:start w:val="1"/>
+      <w:numFmt w:val="bullet"/>
+      <w:lvlText w:val="o"/>
+      <w:lvlJc w:val="left"/>
+      <w:pPr>
+        <w:ind w:left="1440" w:hanging="360"/>
+      </w:pPr>
+      <w:rPr>
+        <w:rFonts w:ascii="Courier New" w:hAnsi="Courier New" w:cs="Courier New" w:hint="default"/>
+      </w:rPr>
+    </w:lvl>
+    <w:lvl w:ilvl="2" w:tplc="040C0005" w:tentative="1">
+      <w:start w:val="1"/>
+      <w:numFmt w:val="bullet"/>
+      <w:lvlText w:val=""/>
+      <w:lvlJc w:val="left"/>
+      <w:pPr>
+        <w:ind w:left="2160" w:hanging="360"/>
+      </w:pPr>
+      <w:rPr>
+        <w:rFonts w:ascii="Wingdings" w:hAnsi="Wingdings" w:hint="default"/>
+      </w:rPr>
+    </w:lvl>
+    <w:lvl w:ilvl="3" w:tplc="040C0001" w:tentative="1">
+      <w:start w:val="1"/>
+      <w:numFmt w:val="bullet"/>
+      <w:lvlText w:val=""/>
+      <w:lvlJc w:val="left"/>
+      <w:pPr>
+        <w:ind w:left="2880" w:hanging="360"/>
+      </w:pPr>
+      <w:rPr>
+        <w:rFonts w:ascii="Symbol" w:hAnsi="Symbol" w:hint="default"/>
+      </w:rPr>
+    </w:lvl>
+    <w:lvl w:ilvl="4" w:tplc="040C0003" w:tentative="1">
+      <w:start w:val="1"/>
+      <w:numFmt w:val="bullet"/>
+      <w:lvlText w:val="o"/>
+      <w:lvlJc w:val="left"/>
+      <w:pPr>
+        <w:ind w:left="3600" w:hanging="360"/>
+      </w:pPr>
+      <w:rPr>
+        <w:rFonts w:ascii="Courier New" w:hAnsi="Courier New" w:cs="Courier New" w:hint="default"/>
+      </w:rPr>
+    </w:lvl>
+    <w:lvl w:ilvl="5" w:tplc="040C0005" w:tentative="1">
+      <w:start w:val="1"/>
+      <w:numFmt w:val="bullet"/>
+      <w:lvlText w:val=""/>
+      <w:lvlJc w:val="left"/>
+      <w:pPr>
+        <w:ind w:left="4320" w:hanging="360"/>
+      </w:pPr>
+      <w:rPr>
+        <w:rFonts w:ascii="Wingdings" w:hAnsi="Wingdings" w:hint="default"/>
+      </w:rPr>
+    </w:lvl>
+    <w:lvl w:ilvl="6" w:tplc="040C0001" w:tentative="1">
+      <w:start w:val="1"/>
+      <w:numFmt w:val="bullet"/>
+      <w:lvlText w:val=""/>
+      <w:lvlJc w:val="left"/>
+      <w:pPr>
+        <w:ind w:left="5040" w:hanging="360"/>
+      </w:pPr>
+      <w:rPr>
+        <w:rFonts w:ascii="Symbol" w:hAnsi="Symbol" w:hint="default"/>
+      </w:rPr>
+    </w:lvl>
+    <w:lvl w:ilvl="7" w:tplc="040C0003" w:tentative="1">
+      <w:start w:val="1"/>
+      <w:numFmt w:val="bullet"/>
+      <w:lvlText w:val="o"/>
+      <w:lvlJc w:val="left"/>
+      <w:pPr>
+        <w:ind w:left="5760" w:hanging="360"/>
+      </w:pPr>
+      <w:rPr>
+        <w:rFonts w:ascii="Courier New" w:hAnsi="Courier New" w:cs="Courier New" w:hint="default"/>
+      </w:rPr>
+    </w:lvl>
+    <w:lvl w:ilvl="8" w:tplc="040C0005" w:tentative="1">
+      <w:start w:val="1"/>
+      <w:numFmt w:val="bullet"/>
+      <w:lvlText w:val=""/>
+      <w:lvlJc w:val="left"/>
+      <w:pPr>
+        <w:ind w:left="6480" w:hanging="360"/>
+      </w:pPr>
+      <w:rPr>
+        <w:rFonts w:ascii="Wingdings" w:hAnsi="Wingdings" w:hint="default"/>
+      </w:rPr>
+    </w:lvl>
+  </w:abstractNum>
+  <w:abstractNum w:abstractNumId="33" w15:restartNumberingAfterBreak="0">
     <w:nsid w:val="70276996"/>
     <w:multiLevelType w:val="hybridMultilevel"/>
     <w:tmpl w:val="D948243E"/>
@@ -6927,7 +7748,7 @@
       </w:rPr>
     </w:lvl>
   </w:abstractNum>
-  <w:abstractNum w:abstractNumId="30" w15:restartNumberingAfterBreak="0">
+  <w:abstractNum w:abstractNumId="34" w15:restartNumberingAfterBreak="0">
     <w:nsid w:val="73BA79B7"/>
     <w:multiLevelType w:val="hybridMultilevel"/>
     <w:tmpl w:val="D266448A"/>
@@ -7040,7 +7861,7 @@
       </w:rPr>
     </w:lvl>
   </w:abstractNum>
-  <w:abstractNum w:abstractNumId="31" w15:restartNumberingAfterBreak="0">
+  <w:abstractNum w:abstractNumId="35" w15:restartNumberingAfterBreak="0">
     <w:nsid w:val="73CB0A8A"/>
     <w:multiLevelType w:val="hybridMultilevel"/>
     <w:tmpl w:val="12C8C46E"/>
@@ -7153,7 +7974,7 @@
       </w:rPr>
     </w:lvl>
   </w:abstractNum>
-  <w:abstractNum w:abstractNumId="32" w15:restartNumberingAfterBreak="0">
+  <w:abstractNum w:abstractNumId="36" w15:restartNumberingAfterBreak="0">
     <w:nsid w:val="77694447"/>
     <w:multiLevelType w:val="hybridMultilevel"/>
     <w:tmpl w:val="2D38418A"/>
@@ -7266,7 +8087,7 @@
       </w:rPr>
     </w:lvl>
   </w:abstractNum>
-  <w:abstractNum w:abstractNumId="33" w15:restartNumberingAfterBreak="0">
+  <w:abstractNum w:abstractNumId="37" w15:restartNumberingAfterBreak="0">
     <w:nsid w:val="77EB396A"/>
     <w:multiLevelType w:val="hybridMultilevel"/>
     <w:tmpl w:val="BA7A8612"/>
@@ -7379,7 +8200,7 @@
       </w:rPr>
     </w:lvl>
   </w:abstractNum>
-  <w:abstractNum w:abstractNumId="34" w15:restartNumberingAfterBreak="0">
+  <w:abstractNum w:abstractNumId="38" w15:restartNumberingAfterBreak="0">
     <w:nsid w:val="78151E68"/>
     <w:multiLevelType w:val="hybridMultilevel"/>
     <w:tmpl w:val="A3382E54"/>
@@ -7492,80 +8313,193 @@
       </w:rPr>
     </w:lvl>
   </w:abstractNum>
+  <w:abstractNum w:abstractNumId="39" w15:restartNumberingAfterBreak="0">
+    <w:nsid w:val="7D88228B"/>
+    <w:multiLevelType w:val="hybridMultilevel"/>
+    <w:tmpl w:val="D35E43FE"/>
+    <w:lvl w:ilvl="0" w:tplc="040C0003">
+      <w:start w:val="1"/>
+      <w:numFmt w:val="bullet"/>
+      <w:lvlText w:val="o"/>
+      <w:lvlJc w:val="left"/>
+      <w:pPr>
+        <w:ind w:left="720" w:hanging="360"/>
+      </w:pPr>
+      <w:rPr>
+        <w:rFonts w:ascii="Courier New" w:hAnsi="Courier New" w:cs="Courier New" w:hint="default"/>
+      </w:rPr>
+    </w:lvl>
+    <w:lvl w:ilvl="1" w:tplc="040C0003" w:tentative="1">
+      <w:start w:val="1"/>
+      <w:numFmt w:val="bullet"/>
+      <w:lvlText w:val="o"/>
+      <w:lvlJc w:val="left"/>
+      <w:pPr>
+        <w:ind w:left="1440" w:hanging="360"/>
+      </w:pPr>
+      <w:rPr>
+        <w:rFonts w:ascii="Courier New" w:hAnsi="Courier New" w:cs="Courier New" w:hint="default"/>
+      </w:rPr>
+    </w:lvl>
+    <w:lvl w:ilvl="2" w:tplc="040C0005" w:tentative="1">
+      <w:start w:val="1"/>
+      <w:numFmt w:val="bullet"/>
+      <w:lvlText w:val=""/>
+      <w:lvlJc w:val="left"/>
+      <w:pPr>
+        <w:ind w:left="2160" w:hanging="360"/>
+      </w:pPr>
+      <w:rPr>
+        <w:rFonts w:ascii="Wingdings" w:hAnsi="Wingdings" w:hint="default"/>
+      </w:rPr>
+    </w:lvl>
+    <w:lvl w:ilvl="3" w:tplc="040C0001" w:tentative="1">
+      <w:start w:val="1"/>
+      <w:numFmt w:val="bullet"/>
+      <w:lvlText w:val=""/>
+      <w:lvlJc w:val="left"/>
+      <w:pPr>
+        <w:ind w:left="2880" w:hanging="360"/>
+      </w:pPr>
+      <w:rPr>
+        <w:rFonts w:ascii="Symbol" w:hAnsi="Symbol" w:hint="default"/>
+      </w:rPr>
+    </w:lvl>
+    <w:lvl w:ilvl="4" w:tplc="040C0003" w:tentative="1">
+      <w:start w:val="1"/>
+      <w:numFmt w:val="bullet"/>
+      <w:lvlText w:val="o"/>
+      <w:lvlJc w:val="left"/>
+      <w:pPr>
+        <w:ind w:left="3600" w:hanging="360"/>
+      </w:pPr>
+      <w:rPr>
+        <w:rFonts w:ascii="Courier New" w:hAnsi="Courier New" w:cs="Courier New" w:hint="default"/>
+      </w:rPr>
+    </w:lvl>
+    <w:lvl w:ilvl="5" w:tplc="040C0005" w:tentative="1">
+      <w:start w:val="1"/>
+      <w:numFmt w:val="bullet"/>
+      <w:lvlText w:val=""/>
+      <w:lvlJc w:val="left"/>
+      <w:pPr>
+        <w:ind w:left="4320" w:hanging="360"/>
+      </w:pPr>
+      <w:rPr>
+        <w:rFonts w:ascii="Wingdings" w:hAnsi="Wingdings" w:hint="default"/>
+      </w:rPr>
+    </w:lvl>
+    <w:lvl w:ilvl="6" w:tplc="040C0001" w:tentative="1">
+      <w:start w:val="1"/>
+      <w:numFmt w:val="bullet"/>
+      <w:lvlText w:val=""/>
+      <w:lvlJc w:val="left"/>
+      <w:pPr>
+        <w:ind w:left="5040" w:hanging="360"/>
+      </w:pPr>
+      <w:rPr>
+        <w:rFonts w:ascii="Symbol" w:hAnsi="Symbol" w:hint="default"/>
+      </w:rPr>
+    </w:lvl>
+    <w:lvl w:ilvl="7" w:tplc="040C0003" w:tentative="1">
+      <w:start w:val="1"/>
+      <w:numFmt w:val="bullet"/>
+      <w:lvlText w:val="o"/>
+      <w:lvlJc w:val="left"/>
+      <w:pPr>
+        <w:ind w:left="5760" w:hanging="360"/>
+      </w:pPr>
+      <w:rPr>
+        <w:rFonts w:ascii="Courier New" w:hAnsi="Courier New" w:cs="Courier New" w:hint="default"/>
+      </w:rPr>
+    </w:lvl>
+    <w:lvl w:ilvl="8" w:tplc="040C0005" w:tentative="1">
+      <w:start w:val="1"/>
+      <w:numFmt w:val="bullet"/>
+      <w:lvlText w:val=""/>
+      <w:lvlJc w:val="left"/>
+      <w:pPr>
+        <w:ind w:left="6480" w:hanging="360"/>
+      </w:pPr>
+      <w:rPr>
+        <w:rFonts w:ascii="Wingdings" w:hAnsi="Wingdings" w:hint="default"/>
+      </w:rPr>
+    </w:lvl>
+  </w:abstractNum>
   <w:num w:numId="1">
-    <w:abstractNumId w:val="24"/>
+    <w:abstractNumId w:val="27"/>
   </w:num>
   <w:num w:numId="2">
-    <w:abstractNumId w:val="23"/>
+    <w:abstractNumId w:val="26"/>
   </w:num>
   <w:num w:numId="3">
-    <w:abstractNumId w:val="10"/>
+    <w:abstractNumId w:val="12"/>
   </w:num>
   <w:num w:numId="4">
     <w:abstractNumId w:val="1"/>
   </w:num>
   <w:num w:numId="5">
-    <w:abstractNumId w:val="9"/>
+    <w:abstractNumId w:val="11"/>
   </w:num>
   <w:num w:numId="6">
     <w:abstractNumId w:val="7"/>
   </w:num>
   <w:num w:numId="7">
-    <w:abstractNumId w:val="11"/>
+    <w:abstractNumId w:val="13"/>
   </w:num>
   <w:num w:numId="8">
-    <w:abstractNumId w:val="17"/>
+    <w:abstractNumId w:val="19"/>
   </w:num>
   <w:num w:numId="9">
-    <w:abstractNumId w:val="26"/>
+    <w:abstractNumId w:val="29"/>
   </w:num>
   <w:num w:numId="10">
-    <w:abstractNumId w:val="12"/>
+    <w:abstractNumId w:val="14"/>
   </w:num>
   <w:num w:numId="11">
-    <w:abstractNumId w:val="13"/>
+    <w:abstractNumId w:val="15"/>
   </w:num>
   <w:num w:numId="12">
     <w:abstractNumId w:val="3"/>
   </w:num>
   <w:num w:numId="13">
-    <w:abstractNumId w:val="28"/>
+    <w:abstractNumId w:val="31"/>
   </w:num>
   <w:num w:numId="14">
-    <w:abstractNumId w:val="15"/>
+    <w:abstractNumId w:val="17"/>
   </w:num>
   <w:num w:numId="15">
-    <w:abstractNumId w:val="19"/>
+    <w:abstractNumId w:val="21"/>
   </w:num>
   <w:num w:numId="16">
-    <w:abstractNumId w:val="31"/>
+    <w:abstractNumId w:val="35"/>
   </w:num>
   <w:num w:numId="17">
     <w:abstractNumId w:val="4"/>
   </w:num>
   <w:num w:numId="18">
-    <w:abstractNumId w:val="8"/>
+    <w:abstractNumId w:val="9"/>
   </w:num>
   <w:num w:numId="19">
-    <w:abstractNumId w:val="18"/>
+    <w:abstractNumId w:val="20"/>
   </w:num>
   <w:num w:numId="20">
-    <w:abstractNumId w:val="27"/>
+    <w:abstractNumId w:val="30"/>
   </w:num>
   <w:num w:numId="21">
-    <w:abstractNumId w:val="14"/>
+    <w:abstractNumId w:val="16"/>
   </w:num>
   <w:num w:numId="22">
-    <w:abstractNumId w:val="22"/>
+    <w:abstractNumId w:val="25"/>
   </w:num>
   <w:num w:numId="23">
-    <w:abstractNumId w:val="33"/>
+    <w:abstractNumId w:val="37"/>
   </w:num>
   <w:num w:numId="24">
-    <w:abstractNumId w:val="30"/>
+    <w:abstractNumId w:val="34"/>
   </w:num>
   <w:num w:numId="25">
-    <w:abstractNumId w:val="32"/>
+    <w:abstractNumId w:val="36"/>
   </w:num>
   <w:num w:numId="26">
     <w:abstractNumId w:val="5"/>
@@ -7574,28 +8508,43 @@
     <w:abstractNumId w:val="0"/>
   </w:num>
   <w:num w:numId="28">
-    <w:abstractNumId w:val="21"/>
+    <w:abstractNumId w:val="24"/>
   </w:num>
   <w:num w:numId="29">
     <w:abstractNumId w:val="6"/>
   </w:num>
   <w:num w:numId="30">
-    <w:abstractNumId w:val="25"/>
+    <w:abstractNumId w:val="28"/>
   </w:num>
   <w:num w:numId="31">
-    <w:abstractNumId w:val="16"/>
+    <w:abstractNumId w:val="18"/>
   </w:num>
   <w:num w:numId="32">
     <w:abstractNumId w:val="2"/>
   </w:num>
   <w:num w:numId="33">
-    <w:abstractNumId w:val="34"/>
+    <w:abstractNumId w:val="38"/>
   </w:num>
   <w:num w:numId="34">
-    <w:abstractNumId w:val="29"/>
+    <w:abstractNumId w:val="33"/>
   </w:num>
   <w:num w:numId="35">
-    <w:abstractNumId w:val="20"/>
+    <w:abstractNumId w:val="23"/>
+  </w:num>
+  <w:num w:numId="36">
+    <w:abstractNumId w:val="8"/>
+  </w:num>
+  <w:num w:numId="37">
+    <w:abstractNumId w:val="22"/>
+  </w:num>
+  <w:num w:numId="38">
+    <w:abstractNumId w:val="32"/>
+  </w:num>
+  <w:num w:numId="39">
+    <w:abstractNumId w:val="39"/>
+  </w:num>
+  <w:num w:numId="40">
+    <w:abstractNumId w:val="10"/>
   </w:num>
 </w:numbering>
 </file>
@@ -8075,6 +9024,7 @@
     <w:next w:val="Normal"/>
     <w:link w:val="Titre4Car"/>
     <w:uiPriority w:val="9"/>
+    <w:semiHidden/>
     <w:unhideWhenUsed/>
     <w:qFormat/>
     <w:pPr>
@@ -8090,10 +9040,28 @@
       <w:color w:val="2F5496" w:themeColor="accent1" w:themeShade="BF"/>
     </w:rPr>
   </w:style>
+  <w:style w:type="paragraph" w:styleId="Titre5">
+    <w:name w:val="heading 5"/>
+    <w:basedOn w:val="Normal"/>
+    <w:next w:val="Normal"/>
+    <w:link w:val="Titre5Car"/>
+    <w:uiPriority w:val="9"/>
+    <w:unhideWhenUsed/>
+    <w:qFormat/>
+    <w:pPr>
+      <w:keepNext/>
+      <w:keepLines/>
+      <w:spacing w:before="40" w:after="0"/>
+      <w:outlineLvl w:val="4"/>
+    </w:pPr>
+    <w:rPr>
+      <w:rFonts w:asciiTheme="majorHAnsi" w:eastAsiaTheme="majorEastAsia" w:hAnsiTheme="majorHAnsi" w:cstheme="majorBidi"/>
+      <w:color w:val="2F5496" w:themeColor="accent1" w:themeShade="BF"/>
+    </w:rPr>
+  </w:style>
   <w:style w:type="character" w:default="1" w:styleId="Policepardfaut">
     <w:name w:val="Default Paragraph Font"/>
     <w:uiPriority w:val="1"/>
-    <w:semiHidden/>
     <w:unhideWhenUsed/>
   </w:style>
   <w:style w:type="table" w:default="1" w:styleId="TableauNormal">
@@ -8763,10 +9731,21 @@
     <w:basedOn w:val="Policepardfaut"/>
     <w:link w:val="Titre4"/>
     <w:uiPriority w:val="9"/>
+    <w:semiHidden/>
     <w:rPr>
       <w:rFonts w:asciiTheme="majorHAnsi" w:eastAsiaTheme="majorEastAsia" w:hAnsiTheme="majorHAnsi" w:cstheme="majorBidi"/>
       <w:i/>
       <w:iCs/>
+      <w:color w:val="2F5496" w:themeColor="accent1" w:themeShade="BF"/>
+    </w:rPr>
+  </w:style>
+  <w:style w:type="character" w:customStyle="1" w:styleId="Titre5Car">
+    <w:name w:val="Titre 5 Car"/>
+    <w:basedOn w:val="Policepardfaut"/>
+    <w:link w:val="Titre5"/>
+    <w:uiPriority w:val="9"/>
+    <w:rPr>
+      <w:rFonts w:asciiTheme="majorHAnsi" w:eastAsiaTheme="majorEastAsia" w:hAnsiTheme="majorHAnsi" w:cstheme="majorBidi"/>
       <w:color w:val="2F5496" w:themeColor="accent1" w:themeShade="BF"/>
     </w:rPr>
   </w:style>

--- a/L2/S3_PA_SPEV300_physiologie cellulaire animale.docx
+++ b/L2/S3_PA_SPEV300_physiologie cellulaire animale.docx
@@ -2700,6 +2700,54 @@
     </w:p>
     <w:p>
       <w:pPr>
+        <w:pStyle w:val="Paragraphedeliste"/>
+        <w:numPr>
+          <w:ilvl w:val="0"/>
+          <w:numId w:val="33"/>
+        </w:numPr>
+      </w:pPr>
+      <w:r>
+        <w:t>Pompe H</w:t>
+      </w:r>
+      <w:r>
+        <w:rPr>
+          <w:vertAlign w:val="superscript"/>
+        </w:rPr>
+        <w:t>+</w:t>
+      </w:r>
+      <w:r>
+        <w:t>/K</w:t>
+      </w:r>
+      <w:r>
+        <w:rPr>
+          <w:vertAlign w:val="superscript"/>
+        </w:rPr>
+        <w:t>+</w:t>
+      </w:r>
+      <w:r>
+        <w:t>-ATPase (de type antiport). Elles</w:t>
+      </w:r>
+      <w:r>
+        <w:t xml:space="preserve"> sont</w:t>
+      </w:r>
+      <w:r>
+        <w:t xml:space="preserve"> responsables de l’acidité des liquides gastriques.</w:t>
+      </w:r>
+    </w:p>
+    <w:p>
+      <w:pPr>
+        <w:pStyle w:val="Paragraphedeliste"/>
+        <w:numPr>
+          <w:ilvl w:val="0"/>
+          <w:numId w:val="33"/>
+        </w:numPr>
+      </w:pPr>
+      <w:r>
+        <w:t>Pompes électro neutres.</w:t>
+      </w:r>
+    </w:p>
+    <w:p>
+      <w:pPr>
         <w:pStyle w:val="Titre2"/>
       </w:pPr>
       <w:r>
@@ -3029,6 +3077,7 @@
                   <w:rPr>
                     <w:rFonts w:ascii="Cambria Math" w:hAnsi="Cambria Math"/>
                   </w:rPr>
+                  <w:lastRenderedPageBreak/>
                   <m:t>R=</m:t>
                 </m:r>
                 <m:f>
@@ -3218,60 +3267,7 @@
         <w:rPr>
           <w:rFonts w:eastAsiaTheme="minorEastAsia"/>
         </w:rPr>
-        <w:lastRenderedPageBreak/>
         <w:t>La membrane joue le rôle d’un condensateur. Elle maintient la différence de charges.</w:t>
-      </w:r>
-    </w:p>
-    <w:p>
-      <w:pPr>
-        <w:pStyle w:val="Titre2"/>
-        <w:rPr>
-          <w:rFonts w:eastAsiaTheme="minorEastAsia"/>
-        </w:rPr>
-      </w:pPr>
-      <w:r>
-        <w:rPr>
-          <w:rFonts w:eastAsiaTheme="minorEastAsia"/>
-        </w:rPr>
-        <w:t>La pompe à sodium et potassium ATPases</w:t>
-      </w:r>
-    </w:p>
-    <w:p>
-      <w:r>
-        <w:t>Pompe à sodium et potassium ATPases</w:t>
-      </w:r>
-    </w:p>
-    <w:p>
-      <w:r>
-        <w:t>Pompe à calcium</w:t>
-      </w:r>
-    </w:p>
-    <w:p>
-      <w:r>
-        <w:t>Pompes électro neutres</w:t>
-      </w:r>
-    </w:p>
-    <w:p>
-      <w:r>
-        <w:t>Pompe H</w:t>
-      </w:r>
-      <w:r>
-        <w:rPr>
-          <w:vertAlign w:val="superscript"/>
-        </w:rPr>
-        <w:t>+</w:t>
-      </w:r>
-      <w:r>
-        <w:t>/K</w:t>
-      </w:r>
-      <w:r>
-        <w:rPr>
-          <w:vertAlign w:val="superscript"/>
-        </w:rPr>
-        <w:t>+</w:t>
-      </w:r>
-      <w:r>
-        <w:t xml:space="preserve">-ATPase (de type antiport). Elles responsables de l’acidité des liquides gastriques. échange </w:t>
       </w:r>
     </w:p>
     <w:p>
@@ -3296,22 +3292,7 @@
         </w:numPr>
       </w:pPr>
       <w:r>
-        <w:t xml:space="preserve">En faisceau qui est </w:t>
-      </w:r>
-      <w:r>
-        <w:t xml:space="preserve">une unique cellule </w:t>
-      </w:r>
-      <w:r>
-        <w:t xml:space="preserve">avec </w:t>
-      </w:r>
-      <w:r>
-        <w:t>plusieurs noyaux. Elle est issue de la fusion de plusieurs cellule</w:t>
-      </w:r>
-      <w:r>
-        <w:t>s</w:t>
-      </w:r>
-      <w:r>
-        <w:t>.</w:t>
+        <w:t>En faisceau qui est une unique cellule avec plusieurs noyaux. Elle est issue de la fusion de plusieurs cellules.</w:t>
       </w:r>
     </w:p>
     <w:p>
@@ -3335,22 +3316,7 @@
         </w:numPr>
       </w:pPr>
       <w:r>
-        <w:t>Myofibrilles qui</w:t>
-      </w:r>
-      <w:r>
-        <w:t xml:space="preserve"> </w:t>
-      </w:r>
-      <w:r>
-        <w:t xml:space="preserve">sont constitués par la superpostion et de l’aternance </w:t>
-      </w:r>
-      <w:r>
-        <w:t>de </w:t>
-      </w:r>
-      <w:r>
-        <w:t>types de m</w:t>
-      </w:r>
-      <w:r>
-        <w:t>yofilaments:</w:t>
+        <w:t>Myofibrilles constitués par la superposition et de l’alternance de types de myofilaments :</w:t>
       </w:r>
     </w:p>
     <w:p>
@@ -3362,19 +3328,7 @@
         </w:numPr>
       </w:pPr>
       <w:r>
-        <w:t>minces formée de deux brins d’actines et d’un brin de protéines régulatrices</w:t>
-      </w:r>
-      <w:r>
-        <w:t xml:space="preserve"> semblable à une </w:t>
-      </w:r>
-      <w:r>
-        <w:t>tress</w:t>
-      </w:r>
-      <w:r>
-        <w:t>e</w:t>
-      </w:r>
-      <w:r>
-        <w:t>.</w:t>
+        <w:t>minces formée de deux brins d’actines et d’un brin de protéines régulatrices semblable à une tresse.</w:t>
       </w:r>
     </w:p>
     <w:p>
@@ -3386,22 +3340,7 @@
         </w:numPr>
       </w:pPr>
       <w:r>
-        <w:t>É</w:t>
-      </w:r>
-      <w:r>
-        <w:t>pais</w:t>
-      </w:r>
-      <w:r>
-        <w:t xml:space="preserve"> constitué</w:t>
-      </w:r>
-      <w:r>
-        <w:t xml:space="preserve"> </w:t>
-      </w:r>
-      <w:r>
-        <w:t xml:space="preserve">de </w:t>
-      </w:r>
-      <w:r>
-        <w:t>myosines.</w:t>
+        <w:t>Épais constitué de myosines.</w:t>
       </w:r>
     </w:p>
     <w:p>
@@ -3464,7 +3403,7 @@
         </w:numPr>
       </w:pPr>
       <w:r>
-        <w:t xml:space="preserve">Au mileu d’un groupe de myofilament épais. </w:t>
+        <w:t xml:space="preserve">Au milieu d’un groupe de myofilament épais. </w:t>
       </w:r>
     </w:p>
     <w:p>
@@ -3476,11 +3415,14 @@
         </w:numPr>
       </w:pPr>
       <w:r>
-        <w:t>À chaque extrémité par la motié de myofilaments minces.</w:t>
-      </w:r>
-    </w:p>
-    <w:p>
-      <w:r>
+        <w:t>À chaque extrémité par la moitié de myofilaments minces.</w:t>
+      </w:r>
+    </w:p>
+    <w:p>
+      <w:r>
+        <w:rPr>
+          <w:noProof/>
+        </w:rPr>
         <w:drawing>
           <wp:inline distT="0" distB="0" distL="0" distR="0">
             <wp:extent cx="4664075" cy="3785235"/>
@@ -3545,24 +3487,12 @@
         <w:pStyle w:val="Titre3"/>
       </w:pPr>
       <w:r>
-        <w:t>Le mécanisme du raccoursiement du sarcomère</w:t>
-      </w:r>
-    </w:p>
-    <w:p>
-      <w:r>
-        <w:t>Le raccoursiement du sarcomère se le résultat de l’intèraction entre l</w:t>
-      </w:r>
-      <w:r>
-        <w:t>es molécules d’actine</w:t>
-      </w:r>
-      <w:r>
-        <w:t>s</w:t>
-      </w:r>
-      <w:r>
-        <w:t xml:space="preserve"> et de myosine</w:t>
-      </w:r>
-      <w:r>
-        <w:t>s.</w:t>
+        <w:t>Le mécanisme du raccourcissement du sarcomère</w:t>
+      </w:r>
+    </w:p>
+    <w:p>
+      <w:r>
+        <w:t>Le raccourcissement du sarcomère est le résultat de l’interaction entre les molécules d’actines et de myosines.</w:t>
       </w:r>
     </w:p>
     <w:p>
@@ -3574,7 +3504,7 @@
         </w:numPr>
       </w:pPr>
       <w:r>
-        <w:t>L’ATP transferère un groupement phosphate à la tête de myosine qui adopte alors sa configuration active.</w:t>
+        <w:t>L’ATP transfère un groupement phosphate à la tête de myosine qui adopte alors sa configuration active.</w:t>
       </w:r>
     </w:p>
     <w:p>
@@ -3586,8 +3516,11 @@
         </w:numPr>
       </w:pPr>
       <w:r>
+        <w:t xml:space="preserve">Lorsque les myofilaments sont actifs c’est-à-dire que les sites de fixation de tropomyosine ne sont pas recouverts par le filament de </w:t>
+      </w:r>
+      <w:r>
         <w:lastRenderedPageBreak/>
-        <w:t>Lorsque les myofilaments sont actifs c’est-à-dire que les sites de fixation de tropomyosine ne sont pas recouvert par le filament de protéines régulatrice, les têtes de mysosine se fixent sur les tropomyosine.</w:t>
+        <w:t>protéines régulatrice, les têtes de myosine se fixent sur les tropomyosine.</w:t>
       </w:r>
     </w:p>
     <w:p>
@@ -3599,7 +3532,7 @@
         </w:numPr>
       </w:pPr>
       <w:r>
-        <w:t>La myosine revient à sa configuration initiale en tirant le filament mince et se dissocie du topomyosine.</w:t>
+        <w:t>La myosine revient à sa configuration initiale en tirant le filament mince et se dissocie du tropomyosine.</w:t>
       </w:r>
     </w:p>
     <w:p>
@@ -3620,13 +3553,7 @@
         <w:rPr>
           <w:rStyle w:val="Accentuation"/>
         </w:rPr>
-        <w:t>T</w:t>
-      </w:r>
-      <w:r>
-        <w:rPr>
-          <w:rStyle w:val="Accentuation"/>
-        </w:rPr>
-        <w:t>opomyosine</w:t>
+        <w:t>Tropomyosine</w:t>
       </w:r>
       <w:r>
         <w:t xml:space="preserve"> site de fixation des têtes de myosines sur les myofilaments minces.</w:t>
@@ -3634,13 +3561,7 @@
     </w:p>
     <w:p>
       <w:r>
-        <w:t xml:space="preserve">Au repos le site actif des topomyosines est protégé par le filament de protéines régulatrices. Pour rendre le rendre accessible, il faut </w:t>
-      </w:r>
-      <w:r>
-        <w:t>des C</w:t>
-      </w:r>
-      <w:r>
-        <w:t>a</w:t>
+        <w:t>Au repos, le site actif des tropomyosines est protégé par le filament de protéines régulatrices. Pour rendre le rendre accessible, il faut des Ca</w:t>
       </w:r>
       <w:r>
         <w:rPr>
@@ -3649,22 +3570,7 @@
         <w:t>2+</w:t>
       </w:r>
       <w:r>
-        <w:t xml:space="preserve"> </w:t>
-      </w:r>
-      <w:r>
-        <w:t>aillent se</w:t>
-      </w:r>
-      <w:r>
-        <w:t xml:space="preserve"> li</w:t>
-      </w:r>
-      <w:r>
-        <w:t>er</w:t>
-      </w:r>
-      <w:r>
-        <w:t xml:space="preserve"> </w:t>
-      </w:r>
-      <w:r>
-        <w:t>sur des sites du filament de protéines régulatrices, appelé des troponines. Lorsque cela a lieu, le filament change de conformation et rend disponible les topomyosines aux tête de myosine.</w:t>
+        <w:t xml:space="preserve"> aillent se lier sur des sites du filament de protéines régulatrices, appelé des troponines. Lorsque cela a lieu, le filament change de conformation et rend disponible les tropomyosines aux tête de myosine.</w:t>
       </w:r>
     </w:p>
     <w:p>
@@ -3677,7 +3583,7 @@
     </w:p>
     <w:p>
       <w:r>
-        <w:t>L’énergie nécessaire à la contraction doit nécesseraiement être convertie sous forme d’ATP. La cellule dispose d’énergie sous forme :</w:t>
+        <w:t>L’énergie nécessaire à la contraction doit nécessairement être convertie sous forme d’ATP. La cellule dispose d’énergie sous forme :</w:t>
       </w:r>
     </w:p>
     <w:p>
@@ -3701,19 +3607,7 @@
         </w:numPr>
       </w:pPr>
       <w:r>
-        <w:t>De p</w:t>
-      </w:r>
-      <w:r>
-        <w:t xml:space="preserve">hosphocréatine </w:t>
-      </w:r>
-      <w:r>
-        <w:t xml:space="preserve">pour  entre </w:t>
-      </w:r>
-      <w:r>
-        <w:t>15 à 30 secondes</w:t>
-      </w:r>
-      <w:r>
-        <w:t>.</w:t>
+        <w:t>De phosphocréatine peut fournir entre 15 à 30 secondes.</w:t>
       </w:r>
     </w:p>
     <w:p>
@@ -3725,7 +3619,7 @@
         </w:numPr>
       </w:pPr>
       <w:r>
-        <w:t>De glycogène (qui représente 1% de la masse musculaire) . L’énergie est libérée par la glycolyse et la respiration cellulaire.</w:t>
+        <w:t>De glycogène (qui représente 1% de la masse musculaire). L’énergie est libérée par la glycolyse et la respiration cellulaire.</w:t>
       </w:r>
     </w:p>
     <w:p>
@@ -3738,16 +3632,7 @@
     </w:p>
     <w:p>
       <w:r>
-        <w:t xml:space="preserve">La contraction musculaire est provoquée par la libértation d’acétycholine </w:t>
-      </w:r>
-      <w:r>
-        <w:t>(un neurotransmetteur)</w:t>
-      </w:r>
-      <w:r>
-        <w:t xml:space="preserve"> par des neurones moteur. En se fixant aux récepteurs membranaire de la fibre musculaire, elle génère un potentiel d’action qui se propage dans le cytosol par des tubules transverses </w:t>
-      </w:r>
-      <w:r>
-        <w:t>jusqu’au réticulum sarcoplasmique. Le potentiel déclenche l’activiation de canaux tension-dépendant qui libèrent des ions Ca</w:t>
+        <w:t>La contraction musculaire est provoquée par la libération d’acétylcholine (un neurotransmetteur) par des neurones moteur. En se fixant aux récepteurs membranaire de la fibre musculaire, elle génère un potentiel d’action qui se propage dans le cytosol par des tubules transverses jusqu’au réticulum sarcoplasmique. Le potentiel déclenche l’activation de canaux tension-dépendant qui libèrent des ions Ca</w:t>
       </w:r>
       <w:r>
         <w:rPr>
@@ -3795,7 +3680,7 @@
     </w:p>
     <w:p>
       <w:r>
-        <w:t>A l’échelle d’une fibre musculaire, la contraction est un phènome de type tout ou rien.</w:t>
+        <w:t>À l’échelle d’une fibre musculaire, la contraction est un phénomène de type tout ou rien.</w:t>
       </w:r>
     </w:p>
     <w:p>
@@ -3808,7 +3693,7 @@
     </w:p>
     <w:p>
       <w:r>
-        <w:t>L’intensité de la contraciton musculaire peut être modifiée en contrôlant :</w:t>
+        <w:t>L’intensité de la contraction musculaire peut être modifiée en contrôlant :</w:t>
       </w:r>
     </w:p>
     <w:tbl>
@@ -3851,13 +3736,7 @@
     </w:p>
     <w:p>
       <w:r>
-        <w:t xml:space="preserve">En fonction de l’intensité de la contraction musculaire à fournir, notre système nerveux agit sur le nombre d’unités motrices activées </w:t>
-      </w:r>
-      <w:r>
-        <w:t>au cours d’un processus appelé recrutement</w:t>
-      </w:r>
-      <w:r>
-        <w:t>.</w:t>
+        <w:t>En fonction de l’intensité de la contraction musculaire à fournir, notre système nerveux agit sur le nombre d’unités motrices activées au cours d’un processus appelé recrutement.</w:t>
       </w:r>
     </w:p>
     <w:p>
@@ -3880,6 +3759,130 @@
     <w:p>
       <w:r>
         <w:t>L’axone est rattaché à plusieurs cellules musculaires.</w:t>
+      </w:r>
+    </w:p>
+    <w:p>
+      <w:r>
+        <w:t>Sarcolemme membrane plasmique des cellules de muscles striés. </w:t>
+      </w:r>
+    </w:p>
+    <w:p>
+      <w:r>
+        <w:t>Les filaments de myosines sont reliés au ligne Z par une protéine élastique appelé titine. Elle sert de ressort. </w:t>
+      </w:r>
+    </w:p>
+    <w:p>
+      <w:r>
+        <w:t>La titine confère au muscle une certaine élasticité. </w:t>
+      </w:r>
+    </w:p>
+    <w:p>
+      <w:r>
+        <w:lastRenderedPageBreak/>
+        <w:t>Les filaments de myosines sont composés de l’assemblage de deux chaines protéiques terminées par une tête enroulée l’une autour de l’autre. </w:t>
+      </w:r>
+    </w:p>
+    <w:p>
+      <w:r>
+        <w:t>La propagation du PA jusqu’au réticulum sarcoplasmique se fait par des canaux  </w:t>
+      </w:r>
+    </w:p>
+    <w:p>
+      <w:r>
+        <w:t>Tension du muscle </w:t>
+      </w:r>
+    </w:p>
+    <w:p>
+      <w:r>
+        <w:t>La tension qu’un muscle est capable de supporter est plus élevé au repos qu’en contraction. </w:t>
+      </w:r>
+    </w:p>
+    <w:p>
+      <w:r>
+        <w:t>Tension active et passive. </w:t>
+      </w:r>
+    </w:p>
+    <w:p>
+      <w:r>
+        <w:t> </w:t>
+      </w:r>
+    </w:p>
+    <w:p>
+      <w:r>
+        <w:t>Deux chaines de tropomyosines qui entourent à intervalle régulier le complexe de troponine (le site qui lié avec des ions Ca2+ permet la  </w:t>
+      </w:r>
+    </w:p>
+    <w:p>
+      <w:r>
+        <w:t>Tubule transverse (ou tubule T) sont des invaginations tubulaires de la membrane plasmique (sarcolemme) pour permettre au PA de se propager jusqu’au réticulum sarcoplasmique. </w:t>
+      </w:r>
+    </w:p>
+    <w:p>
+      <w:r>
+        <w:t>Le muscle peut se raccourcir sa longueur jusqu’à 30%. </w:t>
+      </w:r>
+    </w:p>
+    <w:p>
+      <w:r>
+        <w:t>La force peut être accru par : </w:t>
+      </w:r>
+    </w:p>
+    <w:p>
+      <w:pPr>
+        <w:pStyle w:val="Paragraphedeliste"/>
+        <w:numPr>
+          <w:ilvl w:val="0"/>
+          <w:numId w:val="41"/>
+        </w:numPr>
+      </w:pPr>
+      <w:r>
+        <w:t>L'augmentation du diamètre du sarcomère. </w:t>
+      </w:r>
+    </w:p>
+    <w:p>
+      <w:r>
+        <w:t> </w:t>
+      </w:r>
+    </w:p>
+    <w:p>
+      <w:r>
+        <w:t>Les muscles lisses </w:t>
+      </w:r>
+    </w:p>
+    <w:p>
+      <w:r>
+        <w:t>Les muscles lisses sont contrôlés par le SN autonome et le système endocrinien. </w:t>
+      </w:r>
+    </w:p>
+    <w:p>
+      <w:r>
+        <w:t>Filament de myosine (en plus faible nombre que dans les muscles squelettiques) et d’actine (sans troponine) </w:t>
+      </w:r>
+    </w:p>
+    <w:p>
+      <w:r>
+        <w:t>Moto neurone en amont jonction entre le motoneurone et la fibre musculaire. </w:t>
+      </w:r>
+    </w:p>
+    <w:p>
+      <w:r>
+        <w:t>Plaque motrice partie. Elle contient une forte densité de récepteur cholinergique (sensible à l’acétylcholine). </w:t>
+      </w:r>
+    </w:p>
+    <w:p>
+      <w:r>
+        <w:t>Potentiel de la plaque motrice  </w:t>
+      </w:r>
+    </w:p>
+    <w:p>
+      <w:r>
+        <w:rPr>
+          <w:rStyle w:val="Accentuation"/>
+        </w:rPr>
+        <w:t>Quanta</w:t>
+      </w:r>
+      <w:r>
+        <w:t xml:space="preserve"> (pluriel quantum) quantité finie, déterminée.</w:t>
       </w:r>
     </w:p>
     <w:sectPr>
@@ -4003,7 +4006,7 @@
         <v:path o:extrusionok="f" gradientshapeok="t" o:connecttype="rect"/>
         <o:lock v:ext="edit" aspectratio="t"/>
       </v:shapetype>
-      <v:shape id="_x0000_i1222" type="#_x0000_t75" style="width:50.25pt;height:21.75pt;visibility:visible;mso-wrap-style:square" o:bullet="t">
+      <v:shape id="_x0000_i1211" type="#_x0000_t75" style="width:50.25pt;height:21.75pt;visibility:visible;mso-wrap-style:square" o:bullet="t">
         <v:imagedata r:id="rId1" o:title=""/>
       </v:shape>
     </w:pict>
@@ -7975,6 +7978,119 @@
     </w:lvl>
   </w:abstractNum>
   <w:abstractNum w:abstractNumId="36" w15:restartNumberingAfterBreak="0">
+    <w:nsid w:val="762E1BCD"/>
+    <w:multiLevelType w:val="hybridMultilevel"/>
+    <w:tmpl w:val="8AE05F34"/>
+    <w:lvl w:ilvl="0" w:tplc="040C0001">
+      <w:start w:val="1"/>
+      <w:numFmt w:val="bullet"/>
+      <w:lvlText w:val=""/>
+      <w:lvlJc w:val="left"/>
+      <w:pPr>
+        <w:ind w:left="720" w:hanging="360"/>
+      </w:pPr>
+      <w:rPr>
+        <w:rFonts w:ascii="Symbol" w:hAnsi="Symbol" w:hint="default"/>
+      </w:rPr>
+    </w:lvl>
+    <w:lvl w:ilvl="1" w:tplc="040C0003" w:tentative="1">
+      <w:start w:val="1"/>
+      <w:numFmt w:val="bullet"/>
+      <w:lvlText w:val="o"/>
+      <w:lvlJc w:val="left"/>
+      <w:pPr>
+        <w:ind w:left="1440" w:hanging="360"/>
+      </w:pPr>
+      <w:rPr>
+        <w:rFonts w:ascii="Courier New" w:hAnsi="Courier New" w:cs="Courier New" w:hint="default"/>
+      </w:rPr>
+    </w:lvl>
+    <w:lvl w:ilvl="2" w:tplc="040C0005" w:tentative="1">
+      <w:start w:val="1"/>
+      <w:numFmt w:val="bullet"/>
+      <w:lvlText w:val=""/>
+      <w:lvlJc w:val="left"/>
+      <w:pPr>
+        <w:ind w:left="2160" w:hanging="360"/>
+      </w:pPr>
+      <w:rPr>
+        <w:rFonts w:ascii="Wingdings" w:hAnsi="Wingdings" w:hint="default"/>
+      </w:rPr>
+    </w:lvl>
+    <w:lvl w:ilvl="3" w:tplc="040C0001" w:tentative="1">
+      <w:start w:val="1"/>
+      <w:numFmt w:val="bullet"/>
+      <w:lvlText w:val=""/>
+      <w:lvlJc w:val="left"/>
+      <w:pPr>
+        <w:ind w:left="2880" w:hanging="360"/>
+      </w:pPr>
+      <w:rPr>
+        <w:rFonts w:ascii="Symbol" w:hAnsi="Symbol" w:hint="default"/>
+      </w:rPr>
+    </w:lvl>
+    <w:lvl w:ilvl="4" w:tplc="040C0003" w:tentative="1">
+      <w:start w:val="1"/>
+      <w:numFmt w:val="bullet"/>
+      <w:lvlText w:val="o"/>
+      <w:lvlJc w:val="left"/>
+      <w:pPr>
+        <w:ind w:left="3600" w:hanging="360"/>
+      </w:pPr>
+      <w:rPr>
+        <w:rFonts w:ascii="Courier New" w:hAnsi="Courier New" w:cs="Courier New" w:hint="default"/>
+      </w:rPr>
+    </w:lvl>
+    <w:lvl w:ilvl="5" w:tplc="040C0005" w:tentative="1">
+      <w:start w:val="1"/>
+      <w:numFmt w:val="bullet"/>
+      <w:lvlText w:val=""/>
+      <w:lvlJc w:val="left"/>
+      <w:pPr>
+        <w:ind w:left="4320" w:hanging="360"/>
+      </w:pPr>
+      <w:rPr>
+        <w:rFonts w:ascii="Wingdings" w:hAnsi="Wingdings" w:hint="default"/>
+      </w:rPr>
+    </w:lvl>
+    <w:lvl w:ilvl="6" w:tplc="040C0001" w:tentative="1">
+      <w:start w:val="1"/>
+      <w:numFmt w:val="bullet"/>
+      <w:lvlText w:val=""/>
+      <w:lvlJc w:val="left"/>
+      <w:pPr>
+        <w:ind w:left="5040" w:hanging="360"/>
+      </w:pPr>
+      <w:rPr>
+        <w:rFonts w:ascii="Symbol" w:hAnsi="Symbol" w:hint="default"/>
+      </w:rPr>
+    </w:lvl>
+    <w:lvl w:ilvl="7" w:tplc="040C0003" w:tentative="1">
+      <w:start w:val="1"/>
+      <w:numFmt w:val="bullet"/>
+      <w:lvlText w:val="o"/>
+      <w:lvlJc w:val="left"/>
+      <w:pPr>
+        <w:ind w:left="5760" w:hanging="360"/>
+      </w:pPr>
+      <w:rPr>
+        <w:rFonts w:ascii="Courier New" w:hAnsi="Courier New" w:cs="Courier New" w:hint="default"/>
+      </w:rPr>
+    </w:lvl>
+    <w:lvl w:ilvl="8" w:tplc="040C0005" w:tentative="1">
+      <w:start w:val="1"/>
+      <w:numFmt w:val="bullet"/>
+      <w:lvlText w:val=""/>
+      <w:lvlJc w:val="left"/>
+      <w:pPr>
+        <w:ind w:left="6480" w:hanging="360"/>
+      </w:pPr>
+      <w:rPr>
+        <w:rFonts w:ascii="Wingdings" w:hAnsi="Wingdings" w:hint="default"/>
+      </w:rPr>
+    </w:lvl>
+  </w:abstractNum>
+  <w:abstractNum w:abstractNumId="37" w15:restartNumberingAfterBreak="0">
     <w:nsid w:val="77694447"/>
     <w:multiLevelType w:val="hybridMultilevel"/>
     <w:tmpl w:val="2D38418A"/>
@@ -8087,7 +8203,7 @@
       </w:rPr>
     </w:lvl>
   </w:abstractNum>
-  <w:abstractNum w:abstractNumId="37" w15:restartNumberingAfterBreak="0">
+  <w:abstractNum w:abstractNumId="38" w15:restartNumberingAfterBreak="0">
     <w:nsid w:val="77EB396A"/>
     <w:multiLevelType w:val="hybridMultilevel"/>
     <w:tmpl w:val="BA7A8612"/>
@@ -8200,7 +8316,7 @@
       </w:rPr>
     </w:lvl>
   </w:abstractNum>
-  <w:abstractNum w:abstractNumId="38" w15:restartNumberingAfterBreak="0">
+  <w:abstractNum w:abstractNumId="39" w15:restartNumberingAfterBreak="0">
     <w:nsid w:val="78151E68"/>
     <w:multiLevelType w:val="hybridMultilevel"/>
     <w:tmpl w:val="A3382E54"/>
@@ -8313,7 +8429,7 @@
       </w:rPr>
     </w:lvl>
   </w:abstractNum>
-  <w:abstractNum w:abstractNumId="39" w15:restartNumberingAfterBreak="0">
+  <w:abstractNum w:abstractNumId="40" w15:restartNumberingAfterBreak="0">
     <w:nsid w:val="7D88228B"/>
     <w:multiLevelType w:val="hybridMultilevel"/>
     <w:tmpl w:val="D35E43FE"/>
@@ -8493,13 +8609,13 @@
     <w:abstractNumId w:val="25"/>
   </w:num>
   <w:num w:numId="23">
-    <w:abstractNumId w:val="37"/>
+    <w:abstractNumId w:val="38"/>
   </w:num>
   <w:num w:numId="24">
     <w:abstractNumId w:val="34"/>
   </w:num>
   <w:num w:numId="25">
-    <w:abstractNumId w:val="36"/>
+    <w:abstractNumId w:val="37"/>
   </w:num>
   <w:num w:numId="26">
     <w:abstractNumId w:val="5"/>
@@ -8523,7 +8639,7 @@
     <w:abstractNumId w:val="2"/>
   </w:num>
   <w:num w:numId="33">
-    <w:abstractNumId w:val="38"/>
+    <w:abstractNumId w:val="39"/>
   </w:num>
   <w:num w:numId="34">
     <w:abstractNumId w:val="33"/>
@@ -8541,10 +8657,13 @@
     <w:abstractNumId w:val="32"/>
   </w:num>
   <w:num w:numId="39">
-    <w:abstractNumId w:val="39"/>
+    <w:abstractNumId w:val="40"/>
   </w:num>
   <w:num w:numId="40">
     <w:abstractNumId w:val="10"/>
+  </w:num>
+  <w:num w:numId="41">
+    <w:abstractNumId w:val="36"/>
   </w:num>
 </w:numbering>
 </file>
@@ -9062,6 +9181,7 @@
   <w:style w:type="character" w:default="1" w:styleId="Policepardfaut">
     <w:name w:val="Default Paragraph Font"/>
     <w:uiPriority w:val="1"/>
+    <w:semiHidden/>
     <w:unhideWhenUsed/>
   </w:style>
   <w:style w:type="table" w:default="1" w:styleId="TableauNormal">
@@ -9748,6 +9868,27 @@
       <w:rFonts w:asciiTheme="majorHAnsi" w:eastAsiaTheme="majorEastAsia" w:hAnsiTheme="majorHAnsi" w:cstheme="majorBidi"/>
       <w:color w:val="2F5496" w:themeColor="accent1" w:themeShade="BF"/>
     </w:rPr>
+  </w:style>
+  <w:style w:type="paragraph" w:customStyle="1" w:styleId="paragraph">
+    <w:name w:val="paragraph"/>
+    <w:basedOn w:val="Normal"/>
+    <w:pPr>
+      <w:spacing w:before="100" w:beforeAutospacing="1" w:after="100" w:afterAutospacing="1" w:line="240" w:lineRule="auto"/>
+    </w:pPr>
+    <w:rPr>
+      <w:rFonts w:ascii="Times New Roman" w:eastAsia="Times New Roman" w:hAnsi="Times New Roman" w:cs="Times New Roman"/>
+      <w:sz w:val="24"/>
+      <w:szCs w:val="24"/>
+      <w:lang w:eastAsia="fr-FR"/>
+    </w:rPr>
+  </w:style>
+  <w:style w:type="character" w:customStyle="1" w:styleId="normaltextrun">
+    <w:name w:val="normaltextrun"/>
+    <w:basedOn w:val="Policepardfaut"/>
+  </w:style>
+  <w:style w:type="character" w:customStyle="1" w:styleId="eop">
+    <w:name w:val="eop"/>
+    <w:basedOn w:val="Policepardfaut"/>
   </w:style>
 </w:styles>
 </file>

--- a/L2/S3_PA_SPEV300_physiologie cellulaire animale.docx
+++ b/L2/S3_PA_SPEV300_physiologie cellulaire animale.docx
@@ -2725,13 +2725,7 @@
         <w:t>+</w:t>
       </w:r>
       <w:r>
-        <w:t>-ATPase (de type antiport). Elles</w:t>
-      </w:r>
-      <w:r>
-        <w:t xml:space="preserve"> sont</w:t>
-      </w:r>
-      <w:r>
-        <w:t xml:space="preserve"> responsables de l’acidité des liquides gastriques.</w:t>
+        <w:t>-ATPase (de type antiport). Elles sont responsables de l’acidité des liquides gastriques.</w:t>
       </w:r>
     </w:p>
     <w:p>
@@ -3470,6 +3464,155 @@
       </w:r>
     </w:p>
     <w:p>
+      <w:r>
+        <w:rPr>
+          <w:rStyle w:val="Accentuation"/>
+        </w:rPr>
+        <w:t>Sarcolemme</w:t>
+      </w:r>
+      <w:r>
+        <w:t xml:space="preserve"> membrane plasmique des cellules de muscles striés.</w:t>
+      </w:r>
+    </w:p>
+    <w:p>
+      <w:r>
+        <w:t>Les filaments de:</w:t>
+      </w:r>
+    </w:p>
+    <w:p>
+      <w:pPr>
+        <w:pStyle w:val="Paragraphedeliste"/>
+        <w:numPr>
+          <w:ilvl w:val="0"/>
+          <w:numId w:val="42"/>
+        </w:numPr>
+      </w:pPr>
+      <w:r>
+        <w:t xml:space="preserve">Myosines </w:t>
+      </w:r>
+      <w:r>
+        <w:t>composés de l’assemblage de deux chaines protéiques terminées par une tête enroulée l’une autour de l’autre</w:t>
+      </w:r>
+      <w:r>
+        <w:t xml:space="preserve"> . Ils </w:t>
+      </w:r>
+      <w:r>
+        <w:t>sont reliés à chaque extrémité à une lignes Z par une protéine élastique appelé titine. Elle confère au muscle une certaine élasticité. Elle s’apprente à un ressort. </w:t>
+      </w:r>
+    </w:p>
+    <w:p>
+      <w:pPr>
+        <w:pStyle w:val="Paragraphedeliste"/>
+        <w:numPr>
+          <w:ilvl w:val="0"/>
+          <w:numId w:val="42"/>
+        </w:numPr>
+      </w:pPr>
+      <w:r>
+        <w:t>Actines formés par d</w:t>
+      </w:r>
+      <w:r>
+        <w:t>eux chaines de tropomyosines qui entourent à intervalle régulier le complexe de troponine (le site qui lié avec des ions Ca2+ permet la  </w:t>
+      </w:r>
+    </w:p>
+    <w:p>
+      <w:r>
+        <w:lastRenderedPageBreak/>
+        <w:t>Les t</w:t>
+      </w:r>
+      <w:r>
+        <w:t>ubule</w:t>
+      </w:r>
+      <w:r>
+        <w:t>s</w:t>
+      </w:r>
+      <w:r>
+        <w:t xml:space="preserve"> transverse</w:t>
+      </w:r>
+      <w:r>
+        <w:t>s</w:t>
+      </w:r>
+      <w:r>
+        <w:t xml:space="preserve"> (ou tubule T) sont des invaginations tubulaires de la membrane plasmique (sarcolemme) pour permettre au PA de se propager jusqu’au réticulum sarcoplasmique. </w:t>
+      </w:r>
+    </w:p>
+    <w:p>
+      <w:pPr>
+        <w:pStyle w:val="Titre3"/>
+      </w:pPr>
+      <w:r>
+        <w:t>Neuromoteur</w:t>
+      </w:r>
+    </w:p>
+    <w:p>
+      <w:r>
+        <w:rPr>
+          <w:rStyle w:val="Accentuation"/>
+        </w:rPr>
+        <w:t xml:space="preserve">Motoneurone </w:t>
+      </w:r>
+      <w:r>
+        <w:t>neurone en amont jonction entre le motoneurone et la fibre musculaire. </w:t>
+      </w:r>
+    </w:p>
+    <w:p>
+      <w:r>
+        <w:rPr>
+          <w:rStyle w:val="Accentuation"/>
+        </w:rPr>
+        <w:t>Quanta</w:t>
+      </w:r>
+      <w:r>
+        <w:t xml:space="preserve"> (pluriel quantum) quantité finie, déterminée.</w:t>
+      </w:r>
+      <w:r>
+        <w:t xml:space="preserve"> Ce sera par exemple pour un neuromoteur, la quantité de référence d’une exocytose d’acétylecholine.</w:t>
+      </w:r>
+    </w:p>
+    <w:p>
+      <w:r>
+        <w:t>Plaque motrice partie. Elle contient une forte densité de récepteur cholinergique (sensible à l’acétylcholine). </w:t>
+      </w:r>
+    </w:p>
+    <w:p>
+      <w:r>
+        <w:t>Potentiel de la plaque motrice  </w:t>
+      </w:r>
+    </w:p>
+    <w:p>
+      <w:r>
+        <w:rPr>
+          <w:rStyle w:val="Accentuation"/>
+        </w:rPr>
+        <w:t>Unité motrice</w:t>
+      </w:r>
+      <w:r>
+        <w:t xml:space="preserve"> neurone moteur avec toutes les fibres auxquelles il est relié. </w:t>
+      </w:r>
+      <w:r>
+        <w:rPr>
+          <w:u w:val="single"/>
+        </w:rPr>
+        <w:t>Rmq :</w:t>
+      </w:r>
+      <w:r>
+        <w:t xml:space="preserve"> L’axone est rattaché à plusieurs cellules musculaires.</w:t>
+      </w:r>
+    </w:p>
+    <w:p>
+      <w:pPr>
+        <w:pStyle w:val="Titre3"/>
+      </w:pPr>
+      <w:r>
+        <w:t>Jonction neuro-musculaire moteur</w:t>
+      </w:r>
+    </w:p>
+    <w:p>
+      <w:r>
+        <w:t>La propagation du PA jusqu’au réticulum sarcoplasmique se fait par des canaux  </w:t>
+      </w:r>
+    </w:p>
+    <w:p>
       <w:pPr>
         <w:pStyle w:val="Titre2"/>
       </w:pPr>
@@ -3516,11 +3659,7 @@
         </w:numPr>
       </w:pPr>
       <w:r>
-        <w:t xml:space="preserve">Lorsque les myofilaments sont actifs c’est-à-dire que les sites de fixation de tropomyosine ne sont pas recouverts par le filament de </w:t>
-      </w:r>
-      <w:r>
-        <w:lastRenderedPageBreak/>
-        <w:t>protéines régulatrice, les têtes de myosine se fixent sur les tropomyosine.</w:t>
+        <w:t>Lorsque les myofilaments sont actifs c’est-à-dire que les sites de fixation de tropomyosine ne sont pas recouverts par le filament de protéines régulatrice, les têtes de myosine se fixent sur les tropomyosine.</w:t>
       </w:r>
     </w:p>
     <w:p>
@@ -3632,7 +3771,11 @@
     </w:p>
     <w:p>
       <w:r>
-        <w:t>La contraction musculaire est provoquée par la libération d’acétylcholine (un neurotransmetteur) par des neurones moteur. En se fixant aux récepteurs membranaire de la fibre musculaire, elle génère un potentiel d’action qui se propage dans le cytosol par des tubules transverses jusqu’au réticulum sarcoplasmique. Le potentiel déclenche l’activation de canaux tension-dépendant qui libèrent des ions Ca</w:t>
+        <w:t xml:space="preserve">La contraction musculaire est provoquée par la libération d’acétylcholine (un neurotransmetteur) par des neurones moteur. En se fixant aux récepteurs membranaire de la fibre musculaire, elle génère un potentiel d’action qui se propage dans le cytosol par des tubules transverses </w:t>
+      </w:r>
+      <w:r>
+        <w:lastRenderedPageBreak/>
+        <w:t>jusqu’au réticulum sarcoplasmique. Le potentiel déclenche l’activation de canaux tension-dépendant qui libèrent des ions Ca</w:t>
       </w:r>
       <w:r>
         <w:rPr>
@@ -3740,86 +3883,11 @@
       </w:r>
     </w:p>
     <w:p>
-      <w:r>
-        <w:rPr>
-          <w:rStyle w:val="Accentuation"/>
-        </w:rPr>
-        <w:t>Unité motrice</w:t>
-      </w:r>
-      <w:r>
-        <w:t xml:space="preserve"> neurone moteur avec toutes les fibres auxquelles il est relié. </w:t>
-      </w:r>
-    </w:p>
-    <w:p/>
-    <w:p>
-      <w:r>
-        <w:t>Jonction neuro-musculaire moteur</w:t>
-      </w:r>
-    </w:p>
-    <w:p>
-      <w:r>
-        <w:t>L’axone est rattaché à plusieurs cellules musculaires.</w:t>
-      </w:r>
-    </w:p>
-    <w:p>
-      <w:r>
-        <w:t>Sarcolemme membrane plasmique des cellules de muscles striés. </w:t>
-      </w:r>
-    </w:p>
-    <w:p>
-      <w:r>
-        <w:t>Les filaments de myosines sont reliés au ligne Z par une protéine élastique appelé titine. Elle sert de ressort. </w:t>
-      </w:r>
-    </w:p>
-    <w:p>
-      <w:r>
-        <w:t>La titine confère au muscle une certaine élasticité. </w:t>
-      </w:r>
-    </w:p>
-    <w:p>
-      <w:r>
-        <w:lastRenderedPageBreak/>
-        <w:t>Les filaments de myosines sont composés de l’assemblage de deux chaines protéiques terminées par une tête enroulée l’une autour de l’autre. </w:t>
-      </w:r>
-    </w:p>
-    <w:p>
-      <w:r>
-        <w:t>La propagation du PA jusqu’au réticulum sarcoplasmique se fait par des canaux  </w:t>
-      </w:r>
-    </w:p>
-    <w:p>
-      <w:r>
-        <w:t>Tension du muscle </w:t>
-      </w:r>
-    </w:p>
-    <w:p>
-      <w:r>
-        <w:t>La tension qu’un muscle est capable de supporter est plus élevé au repos qu’en contraction. </w:t>
-      </w:r>
-    </w:p>
-    <w:p>
-      <w:r>
-        <w:t>Tension active et passive. </w:t>
-      </w:r>
-    </w:p>
-    <w:p>
-      <w:r>
-        <w:t> </w:t>
-      </w:r>
-    </w:p>
-    <w:p>
-      <w:r>
-        <w:t>Deux chaines de tropomyosines qui entourent à intervalle régulier le complexe de troponine (le site qui lié avec des ions Ca2+ permet la  </w:t>
-      </w:r>
-    </w:p>
-    <w:p>
-      <w:r>
-        <w:t>Tubule transverse (ou tubule T) sont des invaginations tubulaires de la membrane plasmique (sarcolemme) pour permettre au PA de se propager jusqu’au réticulum sarcoplasmique. </w:t>
-      </w:r>
-    </w:p>
-    <w:p>
-      <w:r>
-        <w:t>Le muscle peut se raccourcir sa longueur jusqu’à 30%. </w:t>
+      <w:pPr>
+        <w:pStyle w:val="Titre3"/>
+      </w:pPr>
+      <w:r>
+        <w:t>Force musculaire</w:t>
       </w:r>
     </w:p>
     <w:p>
@@ -3840,38 +3908,16 @@
       </w:r>
     </w:p>
     <w:p>
-      <w:r>
-        <w:t> </w:t>
-      </w:r>
-    </w:p>
-    <w:p>
-      <w:r>
-        <w:t>Les muscles lisses </w:t>
-      </w:r>
-    </w:p>
-    <w:p>
-      <w:r>
-        <w:t>Les muscles lisses sont contrôlés par le SN autonome et le système endocrinien. </w:t>
-      </w:r>
-    </w:p>
-    <w:p>
-      <w:r>
-        <w:t>Filament de myosine (en plus faible nombre que dans les muscles squelettiques) et d’actine (sans troponine) </w:t>
-      </w:r>
-    </w:p>
-    <w:p>
-      <w:r>
-        <w:t>Moto neurone en amont jonction entre le motoneurone et la fibre musculaire. </w:t>
-      </w:r>
-    </w:p>
-    <w:p>
-      <w:r>
-        <w:t>Plaque motrice partie. Elle contient une forte densité de récepteur cholinergique (sensible à l’acétylcholine). </w:t>
-      </w:r>
-    </w:p>
-    <w:p>
-      <w:r>
-        <w:t>Potentiel de la plaque motrice  </w:t>
+      <w:pPr>
+        <w:pStyle w:val="Titre3"/>
+      </w:pPr>
+      <w:r>
+        <w:t>Tension du muscle </w:t>
+      </w:r>
+    </w:p>
+    <w:p>
+      <w:r>
+        <w:t>La tension qu’un muscle est capable de supporter est plus élevé au repos qu’en contraction.</w:t>
       </w:r>
     </w:p>
     <w:p>
@@ -3879,10 +3925,73 @@
         <w:rPr>
           <w:rStyle w:val="Accentuation"/>
         </w:rPr>
-        <w:t>Quanta</w:t>
-      </w:r>
-      <w:r>
-        <w:t xml:space="preserve"> (pluriel quantum) quantité finie, déterminée.</w:t>
+        <w:t xml:space="preserve">Tension active </w:t>
+      </w:r>
+      <w:r>
+        <w:rPr>
+          <w:rStyle w:val="Accentuation"/>
+        </w:rPr>
+        <w:t>(opposition</w:t>
+      </w:r>
+      <w:r>
+        <w:rPr>
+          <w:rStyle w:val="Accentuation"/>
+        </w:rPr>
+        <w:t xml:space="preserve"> passive</w:t>
+      </w:r>
+      <w:r>
+        <w:rPr>
+          <w:rStyle w:val="Accentuation"/>
+        </w:rPr>
+        <w:t xml:space="preserve">) </w:t>
+      </w:r>
+      <w:r>
+        <w:t>tension exercer sur le muscle lorsqu’il est au repos (en contraction)</w:t>
+      </w:r>
+      <w:r>
+        <w:t>.</w:t>
+      </w:r>
+    </w:p>
+    <w:p>
+      <w:r>
+        <w:t>Le muscle peut se raccourcir sa longueur jusqu’à 30%. </w:t>
+      </w:r>
+    </w:p>
+    <w:p>
+      <w:pPr>
+        <w:pStyle w:val="Titre2"/>
+      </w:pPr>
+      <w:r>
+        <w:t>Les muscles lisses </w:t>
+      </w:r>
+    </w:p>
+    <w:p>
+      <w:r>
+        <w:t>Les muscles lisses sont contrôlés par le SN autonome et le système endocrinien. Les cellules n’ont pas fuisonnées. Deplus, elles contiennent </w:t>
+      </w:r>
+    </w:p>
+    <w:p>
+      <w:pPr>
+        <w:pStyle w:val="Paragraphedeliste"/>
+        <w:numPr>
+          <w:ilvl w:val="0"/>
+          <w:numId w:val="41"/>
+        </w:numPr>
+      </w:pPr>
+      <w:r>
+        <w:t>en plus faible quantité que dans les muscles squelettiques des filaments de myosine.</w:t>
+      </w:r>
+    </w:p>
+    <w:p>
+      <w:pPr>
+        <w:pStyle w:val="Paragraphedeliste"/>
+        <w:numPr>
+          <w:ilvl w:val="0"/>
+          <w:numId w:val="41"/>
+        </w:numPr>
+      </w:pPr>
+      <w:r>
+        <w:t>Des filaments d’actine sans troponine.</w:t>
       </w:r>
     </w:p>
     <w:sectPr>
@@ -4006,7 +4115,7 @@
         <v:path o:extrusionok="f" gradientshapeok="t" o:connecttype="rect"/>
         <o:lock v:ext="edit" aspectratio="t"/>
       </v:shapetype>
-      <v:shape id="_x0000_i1211" type="#_x0000_t75" style="width:50.25pt;height:21.75pt;visibility:visible;mso-wrap-style:square" o:bullet="t">
+      <v:shape id="_x0000_i1334" type="#_x0000_t75" style="width:50.25pt;height:21.75pt;visibility:visible;mso-wrap-style:square" o:bullet="t">
         <v:imagedata r:id="rId1" o:title=""/>
       </v:shape>
     </w:pict>
@@ -5909,6 +6018,119 @@
     </w:lvl>
   </w:abstractNum>
   <w:abstractNum w:abstractNumId="17" w15:restartNumberingAfterBreak="0">
+    <w:nsid w:val="3BDD4877"/>
+    <w:multiLevelType w:val="hybridMultilevel"/>
+    <w:tmpl w:val="699E303A"/>
+    <w:lvl w:ilvl="0" w:tplc="040C0001">
+      <w:start w:val="1"/>
+      <w:numFmt w:val="bullet"/>
+      <w:lvlText w:val=""/>
+      <w:lvlJc w:val="left"/>
+      <w:pPr>
+        <w:ind w:left="720" w:hanging="360"/>
+      </w:pPr>
+      <w:rPr>
+        <w:rFonts w:ascii="Symbol" w:hAnsi="Symbol" w:hint="default"/>
+      </w:rPr>
+    </w:lvl>
+    <w:lvl w:ilvl="1" w:tplc="040C0003" w:tentative="1">
+      <w:start w:val="1"/>
+      <w:numFmt w:val="bullet"/>
+      <w:lvlText w:val="o"/>
+      <w:lvlJc w:val="left"/>
+      <w:pPr>
+        <w:ind w:left="1440" w:hanging="360"/>
+      </w:pPr>
+      <w:rPr>
+        <w:rFonts w:ascii="Courier New" w:hAnsi="Courier New" w:cs="Courier New" w:hint="default"/>
+      </w:rPr>
+    </w:lvl>
+    <w:lvl w:ilvl="2" w:tplc="040C0005" w:tentative="1">
+      <w:start w:val="1"/>
+      <w:numFmt w:val="bullet"/>
+      <w:lvlText w:val=""/>
+      <w:lvlJc w:val="left"/>
+      <w:pPr>
+        <w:ind w:left="2160" w:hanging="360"/>
+      </w:pPr>
+      <w:rPr>
+        <w:rFonts w:ascii="Wingdings" w:hAnsi="Wingdings" w:hint="default"/>
+      </w:rPr>
+    </w:lvl>
+    <w:lvl w:ilvl="3" w:tplc="040C0001" w:tentative="1">
+      <w:start w:val="1"/>
+      <w:numFmt w:val="bullet"/>
+      <w:lvlText w:val=""/>
+      <w:lvlJc w:val="left"/>
+      <w:pPr>
+        <w:ind w:left="2880" w:hanging="360"/>
+      </w:pPr>
+      <w:rPr>
+        <w:rFonts w:ascii="Symbol" w:hAnsi="Symbol" w:hint="default"/>
+      </w:rPr>
+    </w:lvl>
+    <w:lvl w:ilvl="4" w:tplc="040C0003" w:tentative="1">
+      <w:start w:val="1"/>
+      <w:numFmt w:val="bullet"/>
+      <w:lvlText w:val="o"/>
+      <w:lvlJc w:val="left"/>
+      <w:pPr>
+        <w:ind w:left="3600" w:hanging="360"/>
+      </w:pPr>
+      <w:rPr>
+        <w:rFonts w:ascii="Courier New" w:hAnsi="Courier New" w:cs="Courier New" w:hint="default"/>
+      </w:rPr>
+    </w:lvl>
+    <w:lvl w:ilvl="5" w:tplc="040C0005" w:tentative="1">
+      <w:start w:val="1"/>
+      <w:numFmt w:val="bullet"/>
+      <w:lvlText w:val=""/>
+      <w:lvlJc w:val="left"/>
+      <w:pPr>
+        <w:ind w:left="4320" w:hanging="360"/>
+      </w:pPr>
+      <w:rPr>
+        <w:rFonts w:ascii="Wingdings" w:hAnsi="Wingdings" w:hint="default"/>
+      </w:rPr>
+    </w:lvl>
+    <w:lvl w:ilvl="6" w:tplc="040C0001" w:tentative="1">
+      <w:start w:val="1"/>
+      <w:numFmt w:val="bullet"/>
+      <w:lvlText w:val=""/>
+      <w:lvlJc w:val="left"/>
+      <w:pPr>
+        <w:ind w:left="5040" w:hanging="360"/>
+      </w:pPr>
+      <w:rPr>
+        <w:rFonts w:ascii="Symbol" w:hAnsi="Symbol" w:hint="default"/>
+      </w:rPr>
+    </w:lvl>
+    <w:lvl w:ilvl="7" w:tplc="040C0003" w:tentative="1">
+      <w:start w:val="1"/>
+      <w:numFmt w:val="bullet"/>
+      <w:lvlText w:val="o"/>
+      <w:lvlJc w:val="left"/>
+      <w:pPr>
+        <w:ind w:left="5760" w:hanging="360"/>
+      </w:pPr>
+      <w:rPr>
+        <w:rFonts w:ascii="Courier New" w:hAnsi="Courier New" w:cs="Courier New" w:hint="default"/>
+      </w:rPr>
+    </w:lvl>
+    <w:lvl w:ilvl="8" w:tplc="040C0005" w:tentative="1">
+      <w:start w:val="1"/>
+      <w:numFmt w:val="bullet"/>
+      <w:lvlText w:val=""/>
+      <w:lvlJc w:val="left"/>
+      <w:pPr>
+        <w:ind w:left="6480" w:hanging="360"/>
+      </w:pPr>
+      <w:rPr>
+        <w:rFonts w:ascii="Wingdings" w:hAnsi="Wingdings" w:hint="default"/>
+      </w:rPr>
+    </w:lvl>
+  </w:abstractNum>
+  <w:abstractNum w:abstractNumId="18" w15:restartNumberingAfterBreak="0">
     <w:nsid w:val="3CA246CD"/>
     <w:multiLevelType w:val="hybridMultilevel"/>
     <w:tmpl w:val="AEC405A0"/>
@@ -6021,7 +6243,7 @@
       </w:rPr>
     </w:lvl>
   </w:abstractNum>
-  <w:abstractNum w:abstractNumId="18" w15:restartNumberingAfterBreak="0">
+  <w:abstractNum w:abstractNumId="19" w15:restartNumberingAfterBreak="0">
     <w:nsid w:val="3E712AFB"/>
     <w:multiLevelType w:val="hybridMultilevel"/>
     <w:tmpl w:val="3F1463FC"/>
@@ -6134,7 +6356,7 @@
       </w:rPr>
     </w:lvl>
   </w:abstractNum>
-  <w:abstractNum w:abstractNumId="19" w15:restartNumberingAfterBreak="0">
+  <w:abstractNum w:abstractNumId="20" w15:restartNumberingAfterBreak="0">
     <w:nsid w:val="41A11077"/>
     <w:multiLevelType w:val="hybridMultilevel"/>
     <w:tmpl w:val="2AC051F8"/>
@@ -6247,7 +6469,7 @@
       </w:rPr>
     </w:lvl>
   </w:abstractNum>
-  <w:abstractNum w:abstractNumId="20" w15:restartNumberingAfterBreak="0">
+  <w:abstractNum w:abstractNumId="21" w15:restartNumberingAfterBreak="0">
     <w:nsid w:val="4460684D"/>
     <w:multiLevelType w:val="hybridMultilevel"/>
     <w:tmpl w:val="456EDD52"/>
@@ -6333,7 +6555,7 @@
       </w:pPr>
     </w:lvl>
   </w:abstractNum>
-  <w:abstractNum w:abstractNumId="21" w15:restartNumberingAfterBreak="0">
+  <w:abstractNum w:abstractNumId="22" w15:restartNumberingAfterBreak="0">
     <w:nsid w:val="46526C94"/>
     <w:multiLevelType w:val="hybridMultilevel"/>
     <w:tmpl w:val="7160F820"/>
@@ -6446,7 +6668,7 @@
       </w:rPr>
     </w:lvl>
   </w:abstractNum>
-  <w:abstractNum w:abstractNumId="22" w15:restartNumberingAfterBreak="0">
+  <w:abstractNum w:abstractNumId="23" w15:restartNumberingAfterBreak="0">
     <w:nsid w:val="49E17CB6"/>
     <w:multiLevelType w:val="hybridMultilevel"/>
     <w:tmpl w:val="F2DA4FD6"/>
@@ -6559,7 +6781,7 @@
       </w:rPr>
     </w:lvl>
   </w:abstractNum>
-  <w:abstractNum w:abstractNumId="23" w15:restartNumberingAfterBreak="0">
+  <w:abstractNum w:abstractNumId="24" w15:restartNumberingAfterBreak="0">
     <w:nsid w:val="4A902C89"/>
     <w:multiLevelType w:val="hybridMultilevel"/>
     <w:tmpl w:val="60D681CC"/>
@@ -6672,7 +6894,7 @@
       </w:rPr>
     </w:lvl>
   </w:abstractNum>
-  <w:abstractNum w:abstractNumId="24" w15:restartNumberingAfterBreak="0">
+  <w:abstractNum w:abstractNumId="25" w15:restartNumberingAfterBreak="0">
     <w:nsid w:val="4C15001C"/>
     <w:multiLevelType w:val="hybridMultilevel"/>
     <w:tmpl w:val="A642D6E4"/>
@@ -6785,7 +7007,7 @@
       </w:rPr>
     </w:lvl>
   </w:abstractNum>
-  <w:abstractNum w:abstractNumId="25" w15:restartNumberingAfterBreak="0">
+  <w:abstractNum w:abstractNumId="26" w15:restartNumberingAfterBreak="0">
     <w:nsid w:val="51946AEA"/>
     <w:multiLevelType w:val="hybridMultilevel"/>
     <w:tmpl w:val="A7E8E4F0"/>
@@ -6898,7 +7120,7 @@
       </w:rPr>
     </w:lvl>
   </w:abstractNum>
-  <w:abstractNum w:abstractNumId="26" w15:restartNumberingAfterBreak="0">
+  <w:abstractNum w:abstractNumId="27" w15:restartNumberingAfterBreak="0">
     <w:nsid w:val="59625960"/>
     <w:multiLevelType w:val="hybridMultilevel"/>
     <w:tmpl w:val="24042610"/>
@@ -7011,7 +7233,7 @@
       </w:rPr>
     </w:lvl>
   </w:abstractNum>
-  <w:abstractNum w:abstractNumId="27" w15:restartNumberingAfterBreak="0">
+  <w:abstractNum w:abstractNumId="28" w15:restartNumberingAfterBreak="0">
     <w:nsid w:val="5BFE698E"/>
     <w:multiLevelType w:val="hybridMultilevel"/>
     <w:tmpl w:val="FAF2E06C"/>
@@ -7100,7 +7322,7 @@
       </w:pPr>
     </w:lvl>
   </w:abstractNum>
-  <w:abstractNum w:abstractNumId="28" w15:restartNumberingAfterBreak="0">
+  <w:abstractNum w:abstractNumId="29" w15:restartNumberingAfterBreak="0">
     <w:nsid w:val="5C5B5811"/>
     <w:multiLevelType w:val="hybridMultilevel"/>
     <w:tmpl w:val="A0C080DC"/>
@@ -7213,7 +7435,7 @@
       </w:rPr>
     </w:lvl>
   </w:abstractNum>
-  <w:abstractNum w:abstractNumId="29" w15:restartNumberingAfterBreak="0">
+  <w:abstractNum w:abstractNumId="30" w15:restartNumberingAfterBreak="0">
     <w:nsid w:val="60A27CCA"/>
     <w:multiLevelType w:val="hybridMultilevel"/>
     <w:tmpl w:val="293EB632"/>
@@ -7326,7 +7548,7 @@
       </w:rPr>
     </w:lvl>
   </w:abstractNum>
-  <w:abstractNum w:abstractNumId="30" w15:restartNumberingAfterBreak="0">
+  <w:abstractNum w:abstractNumId="31" w15:restartNumberingAfterBreak="0">
     <w:nsid w:val="670E4A9B"/>
     <w:multiLevelType w:val="hybridMultilevel"/>
     <w:tmpl w:val="DE18E678"/>
@@ -7412,7 +7634,7 @@
       </w:pPr>
     </w:lvl>
   </w:abstractNum>
-  <w:abstractNum w:abstractNumId="31" w15:restartNumberingAfterBreak="0">
+  <w:abstractNum w:abstractNumId="32" w15:restartNumberingAfterBreak="0">
     <w:nsid w:val="68277888"/>
     <w:multiLevelType w:val="hybridMultilevel"/>
     <w:tmpl w:val="ADD2EBC2"/>
@@ -7525,7 +7747,7 @@
       </w:rPr>
     </w:lvl>
   </w:abstractNum>
-  <w:abstractNum w:abstractNumId="32" w15:restartNumberingAfterBreak="0">
+  <w:abstractNum w:abstractNumId="33" w15:restartNumberingAfterBreak="0">
     <w:nsid w:val="700C5A8C"/>
     <w:multiLevelType w:val="hybridMultilevel"/>
     <w:tmpl w:val="D730FB72"/>
@@ -7638,7 +7860,7 @@
       </w:rPr>
     </w:lvl>
   </w:abstractNum>
-  <w:abstractNum w:abstractNumId="33" w15:restartNumberingAfterBreak="0">
+  <w:abstractNum w:abstractNumId="34" w15:restartNumberingAfterBreak="0">
     <w:nsid w:val="70276996"/>
     <w:multiLevelType w:val="hybridMultilevel"/>
     <w:tmpl w:val="D948243E"/>
@@ -7751,7 +7973,7 @@
       </w:rPr>
     </w:lvl>
   </w:abstractNum>
-  <w:abstractNum w:abstractNumId="34" w15:restartNumberingAfterBreak="0">
+  <w:abstractNum w:abstractNumId="35" w15:restartNumberingAfterBreak="0">
     <w:nsid w:val="73BA79B7"/>
     <w:multiLevelType w:val="hybridMultilevel"/>
     <w:tmpl w:val="D266448A"/>
@@ -7864,7 +8086,7 @@
       </w:rPr>
     </w:lvl>
   </w:abstractNum>
-  <w:abstractNum w:abstractNumId="35" w15:restartNumberingAfterBreak="0">
+  <w:abstractNum w:abstractNumId="36" w15:restartNumberingAfterBreak="0">
     <w:nsid w:val="73CB0A8A"/>
     <w:multiLevelType w:val="hybridMultilevel"/>
     <w:tmpl w:val="12C8C46E"/>
@@ -7977,10 +8199,10 @@
       </w:rPr>
     </w:lvl>
   </w:abstractNum>
-  <w:abstractNum w:abstractNumId="36" w15:restartNumberingAfterBreak="0">
+  <w:abstractNum w:abstractNumId="37" w15:restartNumberingAfterBreak="0">
     <w:nsid w:val="762E1BCD"/>
     <w:multiLevelType w:val="hybridMultilevel"/>
-    <w:tmpl w:val="8AE05F34"/>
+    <w:tmpl w:val="9B2453BA"/>
     <w:lvl w:ilvl="0" w:tplc="040C0001">
       <w:start w:val="1"/>
       <w:numFmt w:val="bullet"/>
@@ -8090,7 +8312,7 @@
       </w:rPr>
     </w:lvl>
   </w:abstractNum>
-  <w:abstractNum w:abstractNumId="37" w15:restartNumberingAfterBreak="0">
+  <w:abstractNum w:abstractNumId="38" w15:restartNumberingAfterBreak="0">
     <w:nsid w:val="77694447"/>
     <w:multiLevelType w:val="hybridMultilevel"/>
     <w:tmpl w:val="2D38418A"/>
@@ -8203,7 +8425,7 @@
       </w:rPr>
     </w:lvl>
   </w:abstractNum>
-  <w:abstractNum w:abstractNumId="38" w15:restartNumberingAfterBreak="0">
+  <w:abstractNum w:abstractNumId="39" w15:restartNumberingAfterBreak="0">
     <w:nsid w:val="77EB396A"/>
     <w:multiLevelType w:val="hybridMultilevel"/>
     <w:tmpl w:val="BA7A8612"/>
@@ -8316,7 +8538,7 @@
       </w:rPr>
     </w:lvl>
   </w:abstractNum>
-  <w:abstractNum w:abstractNumId="39" w15:restartNumberingAfterBreak="0">
+  <w:abstractNum w:abstractNumId="40" w15:restartNumberingAfterBreak="0">
     <w:nsid w:val="78151E68"/>
     <w:multiLevelType w:val="hybridMultilevel"/>
     <w:tmpl w:val="A3382E54"/>
@@ -8429,7 +8651,7 @@
       </w:rPr>
     </w:lvl>
   </w:abstractNum>
-  <w:abstractNum w:abstractNumId="40" w15:restartNumberingAfterBreak="0">
+  <w:abstractNum w:abstractNumId="41" w15:restartNumberingAfterBreak="0">
     <w:nsid w:val="7D88228B"/>
     <w:multiLevelType w:val="hybridMultilevel"/>
     <w:tmpl w:val="D35E43FE"/>
@@ -8543,10 +8765,10 @@
     </w:lvl>
   </w:abstractNum>
   <w:num w:numId="1">
-    <w:abstractNumId w:val="27"/>
+    <w:abstractNumId w:val="28"/>
   </w:num>
   <w:num w:numId="2">
-    <w:abstractNumId w:val="26"/>
+    <w:abstractNumId w:val="27"/>
   </w:num>
   <w:num w:numId="3">
     <w:abstractNumId w:val="12"/>
@@ -8564,10 +8786,10 @@
     <w:abstractNumId w:val="13"/>
   </w:num>
   <w:num w:numId="8">
-    <w:abstractNumId w:val="19"/>
+    <w:abstractNumId w:val="20"/>
   </w:num>
   <w:num w:numId="9">
-    <w:abstractNumId w:val="29"/>
+    <w:abstractNumId w:val="30"/>
   </w:num>
   <w:num w:numId="10">
     <w:abstractNumId w:val="14"/>
@@ -8579,16 +8801,16 @@
     <w:abstractNumId w:val="3"/>
   </w:num>
   <w:num w:numId="13">
-    <w:abstractNumId w:val="31"/>
+    <w:abstractNumId w:val="32"/>
   </w:num>
   <w:num w:numId="14">
-    <w:abstractNumId w:val="17"/>
+    <w:abstractNumId w:val="18"/>
   </w:num>
   <w:num w:numId="15">
-    <w:abstractNumId w:val="21"/>
+    <w:abstractNumId w:val="22"/>
   </w:num>
   <w:num w:numId="16">
-    <w:abstractNumId w:val="35"/>
+    <w:abstractNumId w:val="36"/>
   </w:num>
   <w:num w:numId="17">
     <w:abstractNumId w:val="4"/>
@@ -8597,25 +8819,25 @@
     <w:abstractNumId w:val="9"/>
   </w:num>
   <w:num w:numId="19">
-    <w:abstractNumId w:val="20"/>
+    <w:abstractNumId w:val="21"/>
   </w:num>
   <w:num w:numId="20">
-    <w:abstractNumId w:val="30"/>
+    <w:abstractNumId w:val="31"/>
   </w:num>
   <w:num w:numId="21">
     <w:abstractNumId w:val="16"/>
   </w:num>
   <w:num w:numId="22">
-    <w:abstractNumId w:val="25"/>
+    <w:abstractNumId w:val="26"/>
   </w:num>
   <w:num w:numId="23">
-    <w:abstractNumId w:val="38"/>
+    <w:abstractNumId w:val="39"/>
   </w:num>
   <w:num w:numId="24">
-    <w:abstractNumId w:val="34"/>
+    <w:abstractNumId w:val="35"/>
   </w:num>
   <w:num w:numId="25">
-    <w:abstractNumId w:val="37"/>
+    <w:abstractNumId w:val="38"/>
   </w:num>
   <w:num w:numId="26">
     <w:abstractNumId w:val="5"/>
@@ -8624,46 +8846,49 @@
     <w:abstractNumId w:val="0"/>
   </w:num>
   <w:num w:numId="28">
-    <w:abstractNumId w:val="24"/>
+    <w:abstractNumId w:val="25"/>
   </w:num>
   <w:num w:numId="29">
     <w:abstractNumId w:val="6"/>
   </w:num>
   <w:num w:numId="30">
-    <w:abstractNumId w:val="28"/>
+    <w:abstractNumId w:val="29"/>
   </w:num>
   <w:num w:numId="31">
-    <w:abstractNumId w:val="18"/>
+    <w:abstractNumId w:val="19"/>
   </w:num>
   <w:num w:numId="32">
     <w:abstractNumId w:val="2"/>
   </w:num>
   <w:num w:numId="33">
-    <w:abstractNumId w:val="39"/>
+    <w:abstractNumId w:val="40"/>
   </w:num>
   <w:num w:numId="34">
-    <w:abstractNumId w:val="33"/>
+    <w:abstractNumId w:val="34"/>
   </w:num>
   <w:num w:numId="35">
-    <w:abstractNumId w:val="23"/>
+    <w:abstractNumId w:val="24"/>
   </w:num>
   <w:num w:numId="36">
     <w:abstractNumId w:val="8"/>
   </w:num>
   <w:num w:numId="37">
-    <w:abstractNumId w:val="22"/>
+    <w:abstractNumId w:val="23"/>
   </w:num>
   <w:num w:numId="38">
-    <w:abstractNumId w:val="32"/>
+    <w:abstractNumId w:val="33"/>
   </w:num>
   <w:num w:numId="39">
-    <w:abstractNumId w:val="40"/>
+    <w:abstractNumId w:val="41"/>
   </w:num>
   <w:num w:numId="40">
     <w:abstractNumId w:val="10"/>
   </w:num>
   <w:num w:numId="41">
-    <w:abstractNumId w:val="36"/>
+    <w:abstractNumId w:val="37"/>
+  </w:num>
+  <w:num w:numId="42">
+    <w:abstractNumId w:val="17"/>
   </w:num>
 </w:numbering>
 </file>
@@ -9143,7 +9368,6 @@
     <w:next w:val="Normal"/>
     <w:link w:val="Titre4Car"/>
     <w:uiPriority w:val="9"/>
-    <w:semiHidden/>
     <w:unhideWhenUsed/>
     <w:qFormat/>
     <w:pPr>
@@ -9851,7 +10075,6 @@
     <w:basedOn w:val="Policepardfaut"/>
     <w:link w:val="Titre4"/>
     <w:uiPriority w:val="9"/>
-    <w:semiHidden/>
     <w:rPr>
       <w:rFonts w:asciiTheme="majorHAnsi" w:eastAsiaTheme="majorEastAsia" w:hAnsiTheme="majorHAnsi" w:cstheme="majorBidi"/>
       <w:i/>

--- a/L2/S3_PA_SPEV300_physiologie cellulaire animale.docx
+++ b/L2/S3_PA_SPEV300_physiologie cellulaire animale.docx
@@ -589,16 +589,7 @@
     </w:p>
     <w:p>
       <w:r>
-        <w:t>La membrane est un système complexe et dynamique radeaux lipides.</w:t>
-      </w:r>
-      <w:r>
-        <w:br/>
-        <w:t>Régionalisation fonctionnelle de la membrane plasmique</w:t>
-      </w:r>
-    </w:p>
-    <w:p>
-      <w:r>
-        <w:t>Riches en sphingolipide et cholestérol.</w:t>
+        <w:t>La membrane est un système complexe et dynamique composé de régionalisation fonctionnelle appelé radeaux lipides qui sont riches en sphingolipide et cholestérol.</w:t>
       </w:r>
     </w:p>
     <w:p>
@@ -824,7 +815,7 @@
           </w:tcPr>
           <w:p>
             <w:r>
-              <w:t>Favorise l’imperméabilité et rigidification</w:t>
+              <w:t>Favorise l’imperméabilité et la rigidification</w:t>
             </w:r>
           </w:p>
         </w:tc>
@@ -990,27 +981,27 @@
         <w:tblLook w:val="0400" w:firstRow="0" w:lastRow="0" w:firstColumn="0" w:lastColumn="0" w:noHBand="0" w:noVBand="1"/>
       </w:tblPr>
       <w:tblGrid>
-        <w:gridCol w:w="3964"/>
-        <w:gridCol w:w="3371"/>
+        <w:gridCol w:w="3397"/>
+        <w:gridCol w:w="3938"/>
       </w:tblGrid>
       <w:tr>
         <w:tc>
           <w:tcPr>
-            <w:tcW w:w="3964" w:type="dxa"/>
+            <w:tcW w:w="3397" w:type="dxa"/>
           </w:tcPr>
           <w:p>
             <w:r>
-              <w:t>Gradient de concentration.</w:t>
+              <w:t>Gradient de concentration (chimique)</w:t>
             </w:r>
           </w:p>
         </w:tc>
         <w:tc>
           <w:tcPr>
-            <w:tcW w:w="3371" w:type="dxa"/>
+            <w:tcW w:w="3938" w:type="dxa"/>
           </w:tcPr>
           <w:p>
             <w:r>
-              <w:t>Du gradient chimique</w:t>
+              <w:t>Gradient électronique (lié aux charges)</w:t>
             </w:r>
           </w:p>
         </w:tc>
@@ -1050,12 +1041,12 @@
         <w:t>Gradient</w:t>
       </w:r>
       <w:r>
-        <w:t xml:space="preserve"> variabilité. Ainsi, la diminution du gradient correspond à la disparition des différences spatiales et homogénéisation.</w:t>
-      </w:r>
-    </w:p>
-    <w:p>
-      <w:r>
-        <w:t>La membrane plasmique constitue une barrière entre deux milieux aqueux qui peut constituer un obstacle à</w:t>
+        <w:t xml:space="preserve"> variabilité, différence. La diminution du gradient correspond à la formation d’un milieu homogène càd qui tend à faire disparaitre les différences spatiales.</w:t>
+      </w:r>
+    </w:p>
+    <w:p>
+      <w:r>
+        <w:t>La membrane plasmique constitue une barrière entre deux milieux aqueux qui, en fonction du type de molécule, constitue un obstacle à</w:t>
       </w:r>
     </w:p>
     <w:tbl>
@@ -1093,7 +1084,7 @@
     </w:tbl>
     <w:p>
       <w:r>
-        <w:t>Elle dépend du type de molécules c’est-à-dire de :</w:t>
+        <w:t>Elle dépend des propriétés moléculaires c’est-à-dire de :</w:t>
       </w:r>
     </w:p>
     <w:tbl>
@@ -1151,10 +1142,9 @@
         </w:tc>
       </w:tr>
     </w:tbl>
-    <w:p/>
-    <w:p>
-      <w:r>
-        <w:t>Ainsi, en fonction de leur types les molécules circulent soit par :</w:t>
+    <w:p>
+      <w:r>
+        <w:t>Dans la cellule, pour Ainsi, en fonction de leur types les molécules circulent soit par :</w:t>
       </w:r>
     </w:p>
     <w:tbl>
@@ -1240,18 +1230,7 @@
     </w:p>
     <w:p>
       <w:r>
-        <w:rPr>
-          <w:rStyle w:val="Accentuation"/>
-        </w:rPr>
-        <w:t>Gradient</w:t>
-      </w:r>
-      <w:r>
-        <w:t xml:space="preserve"> différence entre deux milieux.</w:t>
-      </w:r>
-    </w:p>
-    <w:p>
-      <w:r>
-        <w:t xml:space="preserve">Ainsi, si on a deux compartiments avec des concentrations différentes et comme toutes les molécules ont la même probabilité de quitter leur compartiment, celles du compartiment le plus concentrés seront plus nombreuses à sortir.  </w:t>
+        <w:t xml:space="preserve">Ainsi, si deux compartiments possèdent des concentrations différentes en soluté, et comme toutes les molécules ont la même probabilité de quitter leur compartiment, celles du compartiment le plus concentrés seront plus nombreuses à sortir.  </w:t>
       </w:r>
     </w:p>
     <w:p>
@@ -1833,16 +1812,28 @@
       </w:r>
     </w:p>
     <w:p>
-      <m:oMathPara>
-        <m:oMath>
-          <m:r>
-            <w:rPr>
-              <w:rFonts w:ascii="Cambria Math" w:hAnsi="Cambria Math"/>
-            </w:rPr>
-            <m:t>∆μ e J/mV</m:t>
-          </m:r>
-        </m:oMath>
-      </m:oMathPara>
+      <m:oMath>
+        <m:r>
+          <w:rPr>
+            <w:rFonts w:ascii="Cambria Math" w:hAnsi="Cambria Math"/>
+          </w:rPr>
+          <m:t>∆μ</m:t>
+        </m:r>
+      </m:oMath>
+      <w:r>
+        <w:rPr>
+          <w:rFonts w:eastAsiaTheme="minorEastAsia"/>
+        </w:rPr>
+        <w:t xml:space="preserve">  en </w:t>
+      </w:r>
+      <m:oMath>
+        <m:r>
+          <w:rPr>
+            <w:rFonts w:ascii="Cambria Math" w:hAnsi="Cambria Math"/>
+          </w:rPr>
+          <m:t xml:space="preserve"> J/mV</m:t>
+        </m:r>
+      </m:oMath>
     </w:p>
     <w:p>
       <w:pPr>
@@ -2133,7 +2124,7 @@
     </w:p>
     <w:p>
       <w:r>
-        <w:t>Pour pouvoir réaliser les activités métaboliques et éliminer ses déchets, la cellule a besoin d’échanger des molécules avec son environnement. Certaines diffusent facilement à travers la membrane mais pour d’autre, elle forme une barrière</w:t>
+        <w:t>Pour pouvoir réaliser les activités métaboliques et éliminer ses déchets, la cellule a besoin d’échanger des molécules avec son environnement. Certaines diffusent facilement à travers la membrane mais pour d’autre, elle forme une barrière :</w:t>
       </w:r>
     </w:p>
     <w:p>
@@ -2157,17 +2148,12 @@
         </w:numPr>
       </w:pPr>
       <w:r>
-        <w:t>Suffisamment important pour ne pas permettre aux composés chimiques dont a besoin la cellule de rentrer ou de sortir à une vitesse rapidement.</w:t>
-      </w:r>
-    </w:p>
-    <w:p>
-      <w:r>
-        <w:t>Cette difficulté a été résolu par l’utilisation de protéines membranaires qui pour traverser la membrane.</w:t>
-      </w:r>
-    </w:p>
-    <w:p>
-      <w:r>
-        <w:t xml:space="preserve">Ainsi, il existe trois types de transport en fonction du type de molécules : </w:t>
+        <w:t>Suffisamment important pour ne pas permettre aux composés chimiques dont a besoin la cellule de rentrer ou de sortir suffisament rapidement.</w:t>
+      </w:r>
+    </w:p>
+    <w:p>
+      <w:r>
+        <w:t xml:space="preserve">Cette difficulté a été résolu par l’utilisation de protéines membranaires qui facilitent la traversé de la membrane. Il existe trois types de transport en fonction du type de molécules : </w:t>
       </w:r>
     </w:p>
     <w:tbl>
@@ -2268,12 +2254,6 @@
       </w:r>
       <w:r>
         <w:t xml:space="preserve"> ou les petites molécules (éthanol, urée).</w:t>
-      </w:r>
-      <w:r>
-        <w:rPr>
-          <w:u w:val="single"/>
-        </w:rPr>
-        <w:t xml:space="preserve"> </w:t>
       </w:r>
     </w:p>
     <w:p>
@@ -2537,7 +2517,6 @@
         </w:numPr>
       </w:pPr>
       <w:r>
-        <w:lastRenderedPageBreak/>
         <w:t>Canaux ioniques</w:t>
       </w:r>
     </w:p>
@@ -2550,7 +2529,8 @@
         </w:numPr>
       </w:pPr>
       <w:r>
-        <w:t>Les aquaporines qui sont des canaux ouverts qui permettent à l’eau de se répartir entre le milieu extra et intra cellulaire suivant l’osmose.</w:t>
+        <w:lastRenderedPageBreak/>
+        <w:t>Les aquaporines qui sont des canaux ouverts permettent à l’eau de se répartir entre le milieu extra et intra cellulaire suivant l’osmose.</w:t>
       </w:r>
     </w:p>
     <w:p>
@@ -2671,7 +2651,7 @@
         <w:t>+</w:t>
       </w:r>
       <w:r>
-        <w:t>. Elles servent notamment à maintenir une différence de gradient de concentration et chimique avec le milieu extracellulaire et consomment 40% de l’ATP total produit par la cellule.</w:t>
+        <w:t>. Elles servent notamment à maintenir une différence de gradient de concentration et chimique avec le milieu extracellulaire. Elles consomment 40% de l’ATP produit par la cellule.</w:t>
       </w:r>
     </w:p>
     <w:p>
@@ -2779,12 +2759,12 @@
     </w:p>
     <w:p>
       <w:r>
-        <w:t xml:space="preserve">La dissymétrie entre les deux milieux est générée par des transporteurs actifs </w:t>
-      </w:r>
-    </w:p>
-    <w:p>
-      <w:r>
-        <w:t>Par convention le potentiel chimique de la membrane est mesuré :</w:t>
+        <w:t>La dissymétrie entre les deux milieux est générée par des transporteurs actifs.</w:t>
+      </w:r>
+    </w:p>
+    <w:p>
+      <w:r>
+        <w:t>Par convention, le potentiel chimique de la membrane est mesuré :</w:t>
       </w:r>
       <m:oMath>
         <m:sSub>
@@ -2866,7 +2846,7 @@
     </w:p>
     <w:p>
       <w:r>
-        <w:t>Les canaux ioniques sont des appartenant à la diffusion facilitée. Ils sont par défaut fermés et ne s’ouvre quand réponse à un stimuli de type</w:t>
+        <w:t>Les canaux ioniques sont des transporteurs de la diffusion facilitée. Ils sont par défaut fermés et ne s’ouvre quand réponse à un stimuli de type</w:t>
       </w:r>
     </w:p>
     <w:tbl>
@@ -3008,7 +2988,13 @@
     </w:p>
     <w:p>
       <w:r>
-        <w:t>Potentiel d’équilibre (noté E</w:t>
+        <w:rPr>
+          <w:rStyle w:val="Accentuation"/>
+        </w:rPr>
+        <w:t>Potentiel d’équilibre</w:t>
+      </w:r>
+      <w:r>
+        <w:t xml:space="preserve"> (noté E</w:t>
       </w:r>
       <w:r>
         <w:rPr>
@@ -3017,12 +3003,21 @@
         <w:t>k</w:t>
       </w:r>
       <w:r>
-        <w:t xml:space="preserve">) c’est lorsque </w:t>
-      </w:r>
-    </w:p>
-    <w:p>
-      <w:r>
-        <w:t xml:space="preserve">Potentiel de repos noté (Er) comprend l’activité de pompes (transport actif) qui contribuent à  </w:t>
+        <w:t>) c’est le potentiel pour lequel le flux net du ion étudié est nul.</w:t>
+      </w:r>
+    </w:p>
+    <w:p>
+      <w:r>
+        <w:t>Potentiel de repos noté (E</w:t>
+      </w:r>
+      <w:r>
+        <w:rPr>
+          <w:vertAlign w:val="subscript"/>
+        </w:rPr>
+        <w:t>r</w:t>
+      </w:r>
+      <w:r>
+        <w:t>) potentiel généré par l’activité de pompes (transport actif).</w:t>
       </w:r>
     </w:p>
     <w:p>
@@ -3298,7 +3293,7 @@
         </w:numPr>
       </w:pPr>
       <w:r>
-        <w:t xml:space="preserve">Fibres musculaires </w:t>
+        <w:t>Fibres musculaires.</w:t>
       </w:r>
     </w:p>
     <w:p>
@@ -3359,7 +3354,7 @@
           </w:tcPr>
           <w:p>
             <w:r>
-              <w:t xml:space="preserve">Pour les minces par la bande Z </w:t>
+              <w:t>La bande Z pour les minces.</w:t>
             </w:r>
           </w:p>
         </w:tc>
@@ -3369,7 +3364,7 @@
           </w:tcPr>
           <w:p>
             <w:r>
-              <w:t>Pour les épais par la bande M</w:t>
+              <w:t>La bande M pour les épais.</w:t>
             </w:r>
           </w:p>
         </w:tc>
@@ -3385,7 +3380,7 @@
     </w:p>
     <w:p>
       <w:r>
-        <w:t>Un sarcomère est défini comme l’unité motrice de base par la section entre deux bandes Z. Elle est formée de :</w:t>
+        <w:t>Un sarcomère est défini comme l’unité motrice de base par la section entre deux bandes Z. Elle est formée :</w:t>
       </w:r>
     </w:p>
     <w:p>
@@ -3488,16 +3483,7 @@
         </w:numPr>
       </w:pPr>
       <w:r>
-        <w:t xml:space="preserve">Myosines </w:t>
-      </w:r>
-      <w:r>
-        <w:t>composés de l’assemblage de deux chaines protéiques terminées par une tête enroulée l’une autour de l’autre</w:t>
-      </w:r>
-      <w:r>
-        <w:t xml:space="preserve"> . Ils </w:t>
-      </w:r>
-      <w:r>
-        <w:t>sont reliés à chaque extrémité à une lignes Z par une protéine élastique appelé titine. Elle confère au muscle une certaine élasticité. Elle s’apprente à un ressort. </w:t>
+        <w:t>Myosines composés de l’assemblage de deux chaines protéiques terminées par une tête enroulée l’une autour de l’autre . Ils sont reliés à chaque extrémité à une lignes Z par une protéine élastique appelé titine. Elle confère au muscle une certaine élasticité. Elle s’apprente à un ressort. </w:t>
       </w:r>
     </w:p>
     <w:p>
@@ -3509,31 +3495,13 @@
         </w:numPr>
       </w:pPr>
       <w:r>
-        <w:t>Actines formés par d</w:t>
-      </w:r>
-      <w:r>
-        <w:t>eux chaines de tropomyosines qui entourent à intervalle régulier le complexe de troponine (le site qui lié avec des ions Ca2+ permet la  </w:t>
+        <w:t>Actines formés par deux chaines de tropomyosines qui entourent à intervalle régulier le complexe de troponine (le site qui lié avec des ions Ca2+ permet la  </w:t>
       </w:r>
     </w:p>
     <w:p>
       <w:r>
         <w:lastRenderedPageBreak/>
-        <w:t>Les t</w:t>
-      </w:r>
-      <w:r>
-        <w:t>ubule</w:t>
-      </w:r>
-      <w:r>
-        <w:t>s</w:t>
-      </w:r>
-      <w:r>
-        <w:t xml:space="preserve"> transverse</w:t>
-      </w:r>
-      <w:r>
-        <w:t>s</w:t>
-      </w:r>
-      <w:r>
-        <w:t xml:space="preserve"> (ou tubule T) sont des invaginations tubulaires de la membrane plasmique (sarcolemme) pour permettre au PA de se propager jusqu’au réticulum sarcoplasmique. </w:t>
+        <w:t>Les tubules transverses (ou tubule T) sont des invaginations tubulaires de la membrane plasmique (sarcolemme) pour permettre au PA de se propager jusqu’au réticulum sarcoplasmique. </w:t>
       </w:r>
     </w:p>
     <w:p>
@@ -3563,10 +3531,7 @@
         <w:t>Quanta</w:t>
       </w:r>
       <w:r>
-        <w:t xml:space="preserve"> (pluriel quantum) quantité finie, déterminée.</w:t>
-      </w:r>
-      <w:r>
-        <w:t xml:space="preserve"> Ce sera par exemple pour un neuromoteur, la quantité de référence d’une exocytose d’acétylecholine.</w:t>
+        <w:t xml:space="preserve"> (pluriel quantum) quantité finie, déterminée. Ce sera par exemple pour un neuromoteur, la quantité de référence d’une exocytose d’acétylecholine.</w:t>
       </w:r>
     </w:p>
     <w:p>
@@ -3925,36 +3890,15 @@
         <w:rPr>
           <w:rStyle w:val="Accentuation"/>
         </w:rPr>
-        <w:t xml:space="preserve">Tension active </w:t>
-      </w:r>
-      <w:r>
-        <w:rPr>
-          <w:rStyle w:val="Accentuation"/>
-        </w:rPr>
-        <w:t>(opposition</w:t>
-      </w:r>
-      <w:r>
-        <w:rPr>
-          <w:rStyle w:val="Accentuation"/>
-        </w:rPr>
-        <w:t xml:space="preserve"> passive</w:t>
-      </w:r>
-      <w:r>
-        <w:rPr>
-          <w:rStyle w:val="Accentuation"/>
-        </w:rPr>
-        <w:t xml:space="preserve">) </w:t>
-      </w:r>
-      <w:r>
-        <w:t>tension exercer sur le muscle lorsqu’il est au repos (en contraction)</w:t>
-      </w:r>
-      <w:r>
-        <w:t>.</w:t>
-      </w:r>
-    </w:p>
-    <w:p>
-      <w:r>
-        <w:t>Le muscle peut se raccourcir sa longueur jusqu’à 30%. </w:t>
+        <w:t xml:space="preserve">Tension active (opposition passive) </w:t>
+      </w:r>
+      <w:r>
+        <w:t>tension exercer sur le muscle lorsqu’il est au repos (en contraction).</w:t>
+      </w:r>
+    </w:p>
+    <w:p>
+      <w:r>
+        <w:t>Le muscle peut se raccourcir jusqu’à 30% de sa longueur. </w:t>
       </w:r>
     </w:p>
     <w:p>
@@ -3992,6 +3936,32 @@
       </w:pPr>
       <w:r>
         <w:t>Des filaments d’actine sans troponine.</w:t>
+      </w:r>
+    </w:p>
+    <w:p/>
+    <w:p>
+      <w:r>
+        <w:t>Isométrique même longueur.</w:t>
+      </w:r>
+    </w:p>
+    <w:p>
+      <w:r>
+        <w:t>Isotonique même tension.</w:t>
+      </w:r>
+    </w:p>
+    <w:p>
+      <w:r>
+        <w:t>Force active en fonction de sa longueur d’étirement</w:t>
+      </w:r>
+    </w:p>
+    <w:p>
+      <w:r>
+        <w:t>Force passive  en fonction de sa longueur d’étirement</w:t>
+      </w:r>
+    </w:p>
+    <w:p>
+      <w:r>
+        <w:t>Force totale du muscle en fonction de sa longueur d’étirement</w:t>
       </w:r>
     </w:p>
     <w:sectPr>
@@ -4115,7 +4085,7 @@
         <v:path o:extrusionok="f" gradientshapeok="t" o:connecttype="rect"/>
         <o:lock v:ext="edit" aspectratio="t"/>
       </v:shapetype>
-      <v:shape id="_x0000_i1334" type="#_x0000_t75" style="width:50.25pt;height:21.75pt;visibility:visible;mso-wrap-style:square" o:bullet="t">
+      <v:shape id="_x0000_i1039" type="#_x0000_t75" style="width:50.1pt;height:21.9pt;visibility:visible;mso-wrap-style:square" o:bullet="t">
         <v:imagedata r:id="rId1" o:title=""/>
       </v:shape>
     </w:pict>

--- a/L2/S3_PA_SPEV300_physiologie cellulaire animale.docx
+++ b/L2/S3_PA_SPEV300_physiologie cellulaire animale.docx
@@ -1626,7 +1626,7 @@
               <w:rPr>
                 <w:rFonts w:eastAsiaTheme="minorEastAsia"/>
               </w:rPr>
-              <w:t xml:space="preserve"> cste de Farraday (96 500 c.mol</w:t>
+              <w:t xml:space="preserve"> cste de Farraday (96 500 C.mol</w:t>
             </w:r>
             <w:r>
               <w:rPr>
@@ -1673,7 +1673,53 @@
               <w:rPr>
                 <w:rFonts w:eastAsiaTheme="minorEastAsia"/>
               </w:rPr>
-              <w:t>E potentiel électrique (V)</w:t>
+              <w:t>E potentiel électrique (</w:t>
+            </w:r>
+            <m:oMath>
+              <m:r>
+                <w:rPr>
+                  <w:rFonts w:ascii="Cambria Math" w:eastAsiaTheme="minorEastAsia" w:hAnsi="Cambria Math"/>
+                </w:rPr>
+                <m:t>J.</m:t>
+              </m:r>
+              <m:sSup>
+                <m:sSupPr>
+                  <m:ctrlPr>
+                    <w:rPr>
+                      <w:rFonts w:ascii="Cambria Math" w:eastAsiaTheme="minorEastAsia" w:hAnsi="Cambria Math"/>
+                      <w:i/>
+                    </w:rPr>
+                  </m:ctrlPr>
+                </m:sSupPr>
+                <m:e>
+                  <m:r>
+                    <w:rPr>
+                      <w:rFonts w:ascii="Cambria Math" w:eastAsiaTheme="minorEastAsia" w:hAnsi="Cambria Math"/>
+                    </w:rPr>
+                    <m:t>C</m:t>
+                  </m:r>
+                </m:e>
+                <m:sup>
+                  <m:r>
+                    <w:rPr>
+                      <w:rFonts w:ascii="Cambria Math" w:eastAsiaTheme="minorEastAsia" w:hAnsi="Cambria Math"/>
+                    </w:rPr>
+                    <m:t>-1</m:t>
+                  </m:r>
+                </m:sup>
+              </m:sSup>
+              <m:r>
+                <w:rPr>
+                  <w:rFonts w:ascii="Cambria Math" w:eastAsiaTheme="minorEastAsia" w:hAnsi="Cambria Math"/>
+                </w:rPr>
+                <m:t>=V</m:t>
+              </m:r>
+            </m:oMath>
+            <w:r>
+              <w:rPr>
+                <w:rFonts w:eastAsiaTheme="minorEastAsia"/>
+              </w:rPr>
+              <w:t>)</w:t>
             </w:r>
           </w:p>
         </w:tc>
@@ -1718,14 +1764,6 @@
         </w:rPr>
         <w:t xml:space="preserve">Force électromotrice noté FEM : </w:t>
       </w:r>
-    </w:p>
-    <w:p>
-      <w:pPr>
-        <w:ind w:firstLine="708"/>
-        <w:rPr>
-          <w:rFonts w:eastAsiaTheme="minorEastAsia"/>
-        </w:rPr>
-      </w:pPr>
       <m:oMath>
         <m:r>
           <w:rPr>
@@ -1801,40 +1839,65 @@
           <w:rPr>
             <w:rFonts w:ascii="Cambria Math" w:hAnsi="Cambria Math"/>
           </w:rPr>
-          <m:t>∆μ/ZF</m:t>
+          <m:t>∆u/ZF</m:t>
         </m:r>
       </m:oMath>
       <w:r>
         <w:rPr>
           <w:rFonts w:eastAsiaTheme="minorEastAsia"/>
         </w:rPr>
-        <w:t xml:space="preserve"> en mV</w:t>
-      </w:r>
-    </w:p>
-    <w:p>
-      <m:oMath>
-        <m:r>
-          <w:rPr>
-            <w:rFonts w:ascii="Cambria Math" w:hAnsi="Cambria Math"/>
-          </w:rPr>
-          <m:t>∆μ</m:t>
-        </m:r>
-      </m:oMath>
-      <w:r>
-        <w:rPr>
-          <w:rFonts w:eastAsiaTheme="minorEastAsia"/>
-        </w:rPr>
-        <w:t xml:space="preserve">  en </w:t>
-      </w:r>
-      <m:oMath>
-        <m:r>
-          <w:rPr>
-            <w:rFonts w:ascii="Cambria Math" w:hAnsi="Cambria Math"/>
-          </w:rPr>
-          <m:t xml:space="preserve"> J/mV</m:t>
-        </m:r>
-      </m:oMath>
-    </w:p>
+        <w:t>.</w:t>
+      </w:r>
+    </w:p>
+    <w:tbl>
+      <w:tblPr>
+        <w:tblStyle w:val="Grilledetableauclaire"/>
+        <w:tblW w:w="0" w:type="auto"/>
+        <w:tblLook w:val="04A0" w:firstRow="1" w:lastRow="0" w:firstColumn="1" w:lastColumn="0" w:noHBand="0" w:noVBand="1"/>
+      </w:tblPr>
+      <w:tblGrid>
+        <w:gridCol w:w="7335"/>
+      </w:tblGrid>
+      <w:tr>
+        <w:trPr>
+          <w:cnfStyle w:val="100000000000" w:firstRow="1" w:lastRow="0" w:firstColumn="0" w:lastColumn="0" w:oddVBand="0" w:evenVBand="0" w:oddHBand="0" w:evenHBand="0" w:firstRowFirstColumn="0" w:firstRowLastColumn="0" w:lastRowFirstColumn="0" w:lastRowLastColumn="0"/>
+        </w:trPr>
+        <w:tc>
+          <w:tcPr>
+            <w:cnfStyle w:val="001000000000" w:firstRow="0" w:lastRow="0" w:firstColumn="1" w:lastColumn="0" w:oddVBand="0" w:evenVBand="0" w:oddHBand="0" w:evenHBand="0" w:firstRowFirstColumn="0" w:firstRowLastColumn="0" w:lastRowFirstColumn="0" w:lastRowLastColumn="0"/>
+            <w:tcW w:w="7335" w:type="dxa"/>
+          </w:tcPr>
+          <w:p>
+            <w:pPr>
+              <w:rPr>
+                <w:rFonts w:eastAsiaTheme="minorEastAsia"/>
+                <w:b w:val="0"/>
+              </w:rPr>
+            </w:pPr>
+            <w:r>
+              <w:rPr>
+                <w:rFonts w:eastAsiaTheme="minorEastAsia"/>
+              </w:rPr>
+              <w:t>Potentiel d’équilibre la différence de charge entre le milieu interne et externe.</w:t>
+            </w:r>
+          </w:p>
+          <w:p>
+            <w:pPr>
+              <w:rPr>
+                <w:rFonts w:eastAsiaTheme="minorEastAsia"/>
+                <w:b w:val="0"/>
+              </w:rPr>
+            </w:pPr>
+            <w:r>
+              <w:rPr>
+                <w:rFonts w:eastAsiaTheme="minorEastAsia"/>
+              </w:rPr>
+              <w:t xml:space="preserve">FEM valeur de la charge dissymétrique entre les deux milieux soient égaux. </w:t>
+            </w:r>
+          </w:p>
+        </w:tc>
+      </w:tr>
+    </w:tbl>
     <w:p>
       <w:pPr>
         <w:rPr>
@@ -2116,6 +2179,310 @@
     </w:tbl>
     <w:p>
       <w:pPr>
+        <w:pStyle w:val="Titre3"/>
+      </w:pPr>
+      <w:r>
+        <w:t>Conductance unitaire du canal (loi d’Ohm)</w:t>
+      </w:r>
+    </w:p>
+    <w:tbl>
+      <w:tblPr>
+        <w:tblStyle w:val="Grilledetableauclaire"/>
+        <w:tblW w:w="0" w:type="auto"/>
+        <w:tblLook w:val="0400" w:firstRow="0" w:lastRow="0" w:firstColumn="0" w:lastColumn="0" w:noHBand="0" w:noVBand="1"/>
+      </w:tblPr>
+      <w:tblGrid>
+        <w:gridCol w:w="3667"/>
+        <w:gridCol w:w="3668"/>
+      </w:tblGrid>
+      <w:tr>
+        <w:tc>
+          <w:tcPr>
+            <w:tcW w:w="3667" w:type="dxa"/>
+          </w:tcPr>
+          <w:p>
+            <m:oMathPara>
+              <m:oMath>
+                <m:sSub>
+                  <m:sSubPr>
+                    <m:ctrlPr>
+                      <w:rPr>
+                        <w:rFonts w:ascii="Cambria Math" w:hAnsi="Cambria Math"/>
+                        <w:i/>
+                      </w:rPr>
+                    </m:ctrlPr>
+                  </m:sSubPr>
+                  <m:e>
+                    <m:r>
+                      <w:rPr>
+                        <w:rFonts w:ascii="Cambria Math" w:hAnsi="Cambria Math"/>
+                      </w:rPr>
+                      <m:t>I</m:t>
+                    </m:r>
+                  </m:e>
+                  <m:sub>
+                    <m:r>
+                      <w:rPr>
+                        <w:rFonts w:ascii="Cambria Math" w:hAnsi="Cambria Math"/>
+                      </w:rPr>
+                      <m:t>ion</m:t>
+                    </m:r>
+                  </m:sub>
+                </m:sSub>
+                <m:r>
+                  <w:rPr>
+                    <w:rFonts w:ascii="Cambria Math" w:hAnsi="Cambria Math"/>
+                  </w:rPr>
+                  <m:t>=g×FEM=</m:t>
+                </m:r>
+                <m:f>
+                  <m:fPr>
+                    <m:ctrlPr>
+                      <w:rPr>
+                        <w:rFonts w:ascii="Cambria Math" w:hAnsi="Cambria Math"/>
+                        <w:i/>
+                      </w:rPr>
+                    </m:ctrlPr>
+                  </m:fPr>
+                  <m:num>
+                    <m:r>
+                      <w:rPr>
+                        <w:rFonts w:ascii="Cambria Math" w:hAnsi="Cambria Math"/>
+                      </w:rPr>
+                      <m:t>1</m:t>
+                    </m:r>
+                  </m:num>
+                  <m:den>
+                    <m:r>
+                      <w:rPr>
+                        <w:rFonts w:ascii="Cambria Math" w:hAnsi="Cambria Math"/>
+                      </w:rPr>
+                      <m:t>r</m:t>
+                    </m:r>
+                  </m:den>
+                </m:f>
+                <m:r>
+                  <w:rPr>
+                    <w:rFonts w:ascii="Cambria Math" w:hAnsi="Cambria Math"/>
+                  </w:rPr>
+                  <m:t>×FEM</m:t>
+                </m:r>
+              </m:oMath>
+            </m:oMathPara>
+          </w:p>
+        </w:tc>
+        <w:tc>
+          <w:tcPr>
+            <w:tcW w:w="3668" w:type="dxa"/>
+          </w:tcPr>
+          <w:p>
+            <w:pPr>
+              <w:rPr>
+                <w:rFonts w:eastAsiaTheme="minorEastAsia"/>
+                <w:b/>
+              </w:rPr>
+            </w:pPr>
+            <m:oMath>
+              <m:r>
+                <w:rPr>
+                  <w:rFonts w:ascii="Cambria Math" w:hAnsi="Cambria Math"/>
+                </w:rPr>
+                <m:t>g</m:t>
+              </m:r>
+            </m:oMath>
+            <w:r>
+              <w:t xml:space="preserve"> conductance unitaire du canal </w:t>
+            </w:r>
+            <m:oMath>
+              <m:r>
+                <w:rPr>
+                  <w:rFonts w:ascii="Cambria Math" w:hAnsi="Cambria Math"/>
+                </w:rPr>
+                <m:t>A.</m:t>
+              </m:r>
+              <m:sSup>
+                <m:sSupPr>
+                  <m:ctrlPr>
+                    <w:rPr>
+                      <w:rFonts w:ascii="Cambria Math" w:hAnsi="Cambria Math"/>
+                      <w:b/>
+                      <w:i/>
+                    </w:rPr>
+                  </m:ctrlPr>
+                </m:sSupPr>
+                <m:e>
+                  <m:r>
+                    <w:rPr>
+                      <w:rFonts w:ascii="Cambria Math" w:hAnsi="Cambria Math"/>
+                    </w:rPr>
+                    <m:t>V</m:t>
+                  </m:r>
+                </m:e>
+                <m:sup>
+                  <m:r>
+                    <w:rPr>
+                      <w:rFonts w:ascii="Cambria Math" w:hAnsi="Cambria Math"/>
+                    </w:rPr>
+                    <m:t>-1</m:t>
+                  </m:r>
+                </m:sup>
+              </m:sSup>
+              <m:r>
+                <w:rPr>
+                  <w:rFonts w:ascii="Cambria Math" w:hAnsi="Cambria Math"/>
+                </w:rPr>
+                <m:t>=</m:t>
+              </m:r>
+              <m:r>
+                <m:rPr>
+                  <m:sty m:val="p"/>
+                </m:rPr>
+                <w:rPr>
+                  <w:rFonts w:ascii="Cambria Math" w:hAnsi="Cambria Math"/>
+                </w:rPr>
+                <m:t>Ω</m:t>
+              </m:r>
+            </m:oMath>
+          </w:p>
+          <w:p>
+            <w:pPr>
+              <w:rPr>
+                <w:rFonts w:eastAsiaTheme="minorEastAsia"/>
+                <w:b/>
+              </w:rPr>
+            </w:pPr>
+            <m:oMath>
+              <m:r>
+                <w:rPr>
+                  <w:rFonts w:ascii="Cambria Math" w:hAnsi="Cambria Math"/>
+                </w:rPr>
+                <m:t>I</m:t>
+              </m:r>
+            </m:oMath>
+            <w:r>
+              <w:rPr>
+                <w:rFonts w:eastAsiaTheme="minorEastAsia"/>
+              </w:rPr>
+              <w:t xml:space="preserve"> intensité (charge par temps) C</w:t>
+            </w:r>
+            <m:oMath>
+              <m:r>
+                <w:rPr>
+                  <w:rFonts w:ascii="Cambria Math" w:hAnsi="Cambria Math"/>
+                </w:rPr>
+                <m:t>.</m:t>
+              </m:r>
+              <m:sSup>
+                <m:sSupPr>
+                  <m:ctrlPr>
+                    <w:rPr>
+                      <w:rFonts w:ascii="Cambria Math" w:hAnsi="Cambria Math"/>
+                      <w:b/>
+                      <w:i/>
+                    </w:rPr>
+                  </m:ctrlPr>
+                </m:sSupPr>
+                <m:e>
+                  <m:r>
+                    <m:rPr>
+                      <m:sty m:val="bi"/>
+                    </m:rPr>
+                    <w:rPr>
+                      <w:rFonts w:ascii="Cambria Math" w:hAnsi="Cambria Math"/>
+                    </w:rPr>
+                    <m:t>s</m:t>
+                  </m:r>
+                </m:e>
+                <m:sup>
+                  <m:r>
+                    <w:rPr>
+                      <w:rFonts w:ascii="Cambria Math" w:hAnsi="Cambria Math"/>
+                    </w:rPr>
+                    <m:t>-1</m:t>
+                  </m:r>
+                </m:sup>
+              </m:sSup>
+              <m:r>
+                <w:rPr>
+                  <w:rFonts w:ascii="Cambria Math" w:hAnsi="Cambria Math"/>
+                </w:rPr>
+                <m:t>=</m:t>
+              </m:r>
+              <m:r>
+                <w:rPr>
+                  <w:rFonts w:ascii="Cambria Math" w:hAnsi="Cambria Math"/>
+                </w:rPr>
+                <m:t>A</m:t>
+              </m:r>
+            </m:oMath>
+          </w:p>
+          <w:p>
+            <w:pPr>
+              <w:rPr>
+                <w:rFonts w:eastAsiaTheme="minorEastAsia"/>
+              </w:rPr>
+            </w:pPr>
+            <m:oMath>
+              <m:r>
+                <m:rPr>
+                  <m:sty m:val="bi"/>
+                </m:rPr>
+                <w:rPr>
+                  <w:rFonts w:ascii="Cambria Math" w:eastAsiaTheme="minorEastAsia" w:hAnsi="Cambria Math"/>
+                </w:rPr>
+                <m:t>r</m:t>
+              </m:r>
+            </m:oMath>
+            <w:r>
+              <w:rPr>
+                <w:rFonts w:eastAsiaTheme="minorEastAsia"/>
+                <w:b/>
+              </w:rPr>
+              <w:t xml:space="preserve">  </w:t>
+            </w:r>
+            <w:r>
+              <w:rPr>
+                <w:rFonts w:eastAsiaTheme="minorEastAsia"/>
+                <w:bCs/>
+              </w:rPr>
+              <w:t xml:space="preserve">résistance </w:t>
+            </w:r>
+            <m:oMath>
+              <m:sSup>
+                <m:sSupPr>
+                  <m:ctrlPr>
+                    <w:rPr>
+                      <w:rFonts w:ascii="Cambria Math" w:hAnsi="Cambria Math"/>
+                    </w:rPr>
+                  </m:ctrlPr>
+                </m:sSupPr>
+                <m:e>
+                  <m:r>
+                    <m:rPr>
+                      <m:sty m:val="p"/>
+                    </m:rPr>
+                    <w:rPr>
+                      <w:rFonts w:ascii="Cambria Math" w:hAnsi="Cambria Math"/>
+                    </w:rPr>
+                    <m:t>Ω</m:t>
+                  </m:r>
+                </m:e>
+                <m:sup>
+                  <m:r>
+                    <w:rPr>
+                      <w:rFonts w:ascii="Cambria Math" w:hAnsi="Cambria Math"/>
+                    </w:rPr>
+                    <m:t>-1</m:t>
+                  </m:r>
+                </m:sup>
+              </m:sSup>
+            </m:oMath>
+          </w:p>
+        </w:tc>
+      </w:tr>
+    </w:tbl>
+    <w:p>
+      <w:pPr>
         <w:pStyle w:val="Titre2"/>
       </w:pPr>
       <w:r>
@@ -2328,6 +2695,7 @@
                 <w:b/>
                 <w:noProof/>
               </w:rPr>
+              <w:lastRenderedPageBreak/>
               <w:drawing>
                 <wp:inline distT="0" distB="0" distL="0" distR="0">
                   <wp:extent cx="1595438" cy="638175"/>
@@ -2529,7 +2897,6 @@
         </w:numPr>
       </w:pPr>
       <w:r>
-        <w:lastRenderedPageBreak/>
         <w:t>Les aquaporines qui sont des canaux ouverts permettent à l’eau de se répartir entre le milieu extra et intra cellulaire suivant l’osmose.</w:t>
       </w:r>
     </w:p>
@@ -2991,6 +3358,7 @@
         <w:rPr>
           <w:rStyle w:val="Accentuation"/>
         </w:rPr>
+        <w:lastRenderedPageBreak/>
         <w:t>Potentiel d’équilibre</w:t>
       </w:r>
       <w:r>
@@ -3066,7 +3434,6 @@
                   <w:rPr>
                     <w:rFonts w:ascii="Cambria Math" w:hAnsi="Cambria Math"/>
                   </w:rPr>
-                  <w:lastRenderedPageBreak/>
                   <m:t>R=</m:t>
                 </m:r>
                 <m:f>
@@ -3495,12 +3862,12 @@
         </w:numPr>
       </w:pPr>
       <w:r>
+        <w:lastRenderedPageBreak/>
         <w:t>Actines formés par deux chaines de tropomyosines qui entourent à intervalle régulier le complexe de troponine (le site qui lié avec des ions Ca2+ permet la  </w:t>
       </w:r>
     </w:p>
     <w:p>
       <w:r>
-        <w:lastRenderedPageBreak/>
         <w:t>Les tubules transverses (ou tubule T) sont des invaginations tubulaires de la membrane plasmique (sarcolemme) pour permettre au PA de se propager jusqu’au réticulum sarcoplasmique. </w:t>
       </w:r>
     </w:p>
@@ -3736,11 +4103,11 @@
     </w:p>
     <w:p>
       <w:r>
-        <w:t xml:space="preserve">La contraction musculaire est provoquée par la libération d’acétylcholine (un neurotransmetteur) par des neurones moteur. En se fixant aux récepteurs membranaire de la fibre musculaire, elle génère un potentiel d’action qui se propage dans le cytosol par des tubules transverses </w:t>
+        <w:t xml:space="preserve">La contraction musculaire est provoquée par la libération d’acétylcholine (un neurotransmetteur) par des neurones moteur. En se fixant aux </w:t>
       </w:r>
       <w:r>
         <w:lastRenderedPageBreak/>
-        <w:t>jusqu’au réticulum sarcoplasmique. Le potentiel déclenche l’activation de canaux tension-dépendant qui libèrent des ions Ca</w:t>
+        <w:t>récepteurs membranaire de la fibre musculaire, elle génère un potentiel d’action qui se propage dans le cytosol par des tubules transverses jusqu’au réticulum sarcoplasmique. Le potentiel déclenche l’activation de canaux tension-dépendant qui libèrent des ions Ca</w:t>
       </w:r>
       <w:r>
         <w:rPr>
@@ -4085,7 +4452,7 @@
         <v:path o:extrusionok="f" gradientshapeok="t" o:connecttype="rect"/>
         <o:lock v:ext="edit" aspectratio="t"/>
       </v:shapetype>
-      <v:shape id="_x0000_i1039" type="#_x0000_t75" style="width:50.1pt;height:21.9pt;visibility:visible;mso-wrap-style:square" o:bullet="t">
+      <v:shape id="_x0000_i1072" type="#_x0000_t75" style="width:49.8pt;height:22.2pt;visibility:visible;mso-wrap-style:square" o:bullet="t">
         <v:imagedata r:id="rId1" o:title=""/>
       </v:shape>
     </w:pict>

--- a/L2/S3_PA_SPEV300_physiologie cellulaire animale.docx
+++ b/L2/S3_PA_SPEV300_physiologie cellulaire animale.docx
@@ -384,8 +384,8 @@
       <w:tblGrid>
         <w:gridCol w:w="633"/>
         <w:gridCol w:w="584"/>
-        <w:gridCol w:w="2660"/>
-        <w:gridCol w:w="2123"/>
+        <w:gridCol w:w="2464"/>
+        <w:gridCol w:w="2319"/>
         <w:gridCol w:w="1335"/>
       </w:tblGrid>
       <w:tr>
@@ -401,7 +401,7 @@
         </w:tc>
         <w:tc>
           <w:tcPr>
-            <w:tcW w:w="571" w:type="dxa"/>
+            <w:tcW w:w="584" w:type="dxa"/>
           </w:tcPr>
           <w:p>
             <w:r>
@@ -411,7 +411,7 @@
         </w:tc>
         <w:tc>
           <w:tcPr>
-            <w:tcW w:w="2667" w:type="dxa"/>
+            <w:tcW w:w="2464" w:type="dxa"/>
           </w:tcPr>
           <w:p>
             <w:r>
@@ -421,7 +421,7 @@
         </w:tc>
         <w:tc>
           <w:tcPr>
-            <w:tcW w:w="2129" w:type="dxa"/>
+            <w:tcW w:w="2319" w:type="dxa"/>
           </w:tcPr>
           <w:p>
             <w:r>
@@ -589,7 +589,7 @@
     </w:p>
     <w:p>
       <w:r>
-        <w:t>La membrane est un système complexe et dynamique composé de régionalisation fonctionnelle appelé radeaux lipides qui sont riches en sphingolipide et cholestérol.</w:t>
+        <w:t>La membrane est un système complexe et dynamique composé de régionalisations fonctionnelles appelées radeaux lipides qui sont riches en sphingolipide et cholestérol.</w:t>
       </w:r>
     </w:p>
     <w:p>
@@ -602,7 +602,7 @@
     </w:p>
     <w:p>
       <w:r>
-        <w:t xml:space="preserve">Les glucides sont soit attaché à : </w:t>
+        <w:t xml:space="preserve">Les glucides sont soit attachés à : </w:t>
       </w:r>
     </w:p>
     <w:tbl>
@@ -689,7 +689,6 @@
         <w:pStyle w:val="Titre3"/>
       </w:pPr>
       <w:r>
-        <w:lastRenderedPageBreak/>
         <w:t>Les lipides</w:t>
       </w:r>
     </w:p>
@@ -719,6 +718,7 @@
           </w:tcPr>
           <w:p>
             <w:r>
+              <w:lastRenderedPageBreak/>
               <w:t>Lipides</w:t>
             </w:r>
           </w:p>
@@ -1144,7 +1144,7 @@
     </w:tbl>
     <w:p>
       <w:r>
-        <w:t>Dans la cellule, pour Ainsi, en fonction de leur types les molécules circulent soit par :</w:t>
+        <w:t>Ainsi en fonction du type de molécues, leur transport est assuré par :</w:t>
       </w:r>
     </w:p>
     <w:tbl>
@@ -1585,7 +1585,6 @@
                 <w:rPr>
                   <w:rFonts w:ascii="Cambria Math" w:eastAsiaTheme="minorEastAsia" w:hAnsi="Cambria Math"/>
                 </w:rPr>
-                <w:lastRenderedPageBreak/>
                 <m:t>z.F.</m:t>
               </m:r>
               <m:r>
@@ -1660,7 +1659,7 @@
               <w:rPr>
                 <w:rFonts w:eastAsiaTheme="minorEastAsia"/>
               </w:rPr>
-              <w:t xml:space="preserve"> charge de la molécule </w:t>
+              <w:t xml:space="preserve"> nbre de charges électrique de la molécule </w:t>
             </w:r>
           </w:p>
           <w:p>
@@ -1673,6 +1672,7 @@
               <w:rPr>
                 <w:rFonts w:eastAsiaTheme="minorEastAsia"/>
               </w:rPr>
+              <w:lastRenderedPageBreak/>
               <w:t>E potentiel électrique (</w:t>
             </w:r>
             <m:oMath>
@@ -1749,7 +1749,7 @@
         <w:rPr>
           <w:rFonts w:eastAsiaTheme="minorEastAsia"/>
         </w:rPr>
-        <w:t>Le potentiel correspond à une quantité d’énergie accumulée à disposition.  L’univers étant soumis au principe de l’entropie c’est-à-dire à la dispersion de l’énergie, l’énergie se dispersera du compartiment avec le potentiel plus élevé vers le moins ce qui se traduit par une sortie de molécules.</w:t>
+        <w:t>Le potentiel correspond à une quantité d’énergie accumulée à disposition.  L’univers étant soumis au principe de l’entropie c’est-à-dire à la dispersion de l’énergie, elle se dispersera du compartiment avec le potentiel plus élevé vers le moins ce qui se traduira par une sortie de molécules.</w:t>
       </w:r>
     </w:p>
     <w:p>
@@ -1793,7 +1793,7 @@
               <w:rPr>
                 <w:rFonts w:ascii="Cambria Math" w:eastAsiaTheme="minorEastAsia" w:hAnsi="Cambria Math"/>
               </w:rPr>
-              <m:t>m</m:t>
+              <m:t>membrane</m:t>
             </m:r>
           </m:sub>
         </m:sSub>
@@ -1829,25 +1829,7 @@
             </m:r>
           </m:sub>
         </m:sSub>
-        <m:r>
-          <w:rPr>
-            <w:rFonts w:ascii="Cambria Math" w:eastAsiaTheme="minorEastAsia" w:hAnsi="Cambria Math"/>
-          </w:rPr>
-          <m:t>=</m:t>
-        </m:r>
-        <m:r>
-          <w:rPr>
-            <w:rFonts w:ascii="Cambria Math" w:hAnsi="Cambria Math"/>
-          </w:rPr>
-          <m:t>∆u/ZF</m:t>
-        </m:r>
       </m:oMath>
-      <w:r>
-        <w:rPr>
-          <w:rFonts w:eastAsiaTheme="minorEastAsia"/>
-        </w:rPr>
-        <w:t>.</w:t>
-      </w:r>
     </w:p>
     <w:tbl>
       <w:tblPr>
@@ -1878,7 +1860,7 @@
               <w:rPr>
                 <w:rFonts w:eastAsiaTheme="minorEastAsia"/>
               </w:rPr>
-              <w:t>Potentiel d’équilibre la différence de charge entre le milieu interne et externe.</w:t>
+              <w:t>Si on ouvre les canaux dans quel sens vont se déplacer les ions ?</w:t>
             </w:r>
           </w:p>
           <w:p>
@@ -1892,7 +1874,337 @@
               <w:rPr>
                 <w:rFonts w:eastAsiaTheme="minorEastAsia"/>
               </w:rPr>
-              <w:t xml:space="preserve">FEM valeur de la charge dissymétrique entre les deux milieux soient égaux. </w:t>
+              <w:t xml:space="preserve">Pour </w:t>
+            </w:r>
+            <m:oMath>
+              <m:sSup>
+                <m:sSupPr>
+                  <m:ctrlPr>
+                    <w:rPr>
+                      <w:rFonts w:ascii="Cambria Math" w:eastAsiaTheme="minorEastAsia" w:hAnsi="Cambria Math"/>
+                      <w:i/>
+                    </w:rPr>
+                  </m:ctrlPr>
+                </m:sSupPr>
+                <m:e>
+                  <m:r>
+                    <m:rPr>
+                      <m:sty m:val="bi"/>
+                    </m:rPr>
+                    <w:rPr>
+                      <w:rFonts w:ascii="Cambria Math" w:eastAsiaTheme="minorEastAsia" w:hAnsi="Cambria Math"/>
+                    </w:rPr>
+                    <m:t>Cl</m:t>
+                  </m:r>
+                </m:e>
+                <m:sup>
+                  <m:r>
+                    <m:rPr>
+                      <m:sty m:val="bi"/>
+                    </m:rPr>
+                    <w:rPr>
+                      <w:rFonts w:ascii="Cambria Math" w:eastAsiaTheme="minorEastAsia" w:hAnsi="Cambria Math"/>
+                    </w:rPr>
+                    <m:t>-</m:t>
+                  </m:r>
+                </m:sup>
+              </m:sSup>
+            </m:oMath>
+            <w:r>
+              <w:rPr>
+                <w:rFonts w:eastAsiaTheme="minorEastAsia"/>
+              </w:rPr>
+              <w:t xml:space="preserve"> on a </w:t>
+            </w:r>
+            <m:oMath>
+              <m:sSub>
+                <m:sSubPr>
+                  <m:ctrlPr>
+                    <w:rPr>
+                      <w:rFonts w:ascii="Cambria Math" w:eastAsiaTheme="minorEastAsia" w:hAnsi="Cambria Math"/>
+                      <w:i/>
+                    </w:rPr>
+                  </m:ctrlPr>
+                </m:sSubPr>
+                <m:e>
+                  <m:r>
+                    <m:rPr>
+                      <m:sty m:val="bi"/>
+                    </m:rPr>
+                    <w:rPr>
+                      <w:rFonts w:ascii="Cambria Math" w:eastAsiaTheme="minorEastAsia" w:hAnsi="Cambria Math"/>
+                    </w:rPr>
+                    <m:t>C</m:t>
+                  </m:r>
+                </m:e>
+                <m:sub>
+                  <m:r>
+                    <m:rPr>
+                      <m:sty m:val="bi"/>
+                    </m:rPr>
+                    <w:rPr>
+                      <w:rFonts w:ascii="Cambria Math" w:eastAsiaTheme="minorEastAsia" w:hAnsi="Cambria Math"/>
+                    </w:rPr>
+                    <m:t>int</m:t>
+                  </m:r>
+                </m:sub>
+              </m:sSub>
+              <m:r>
+                <m:rPr>
+                  <m:sty m:val="bi"/>
+                </m:rPr>
+                <w:rPr>
+                  <w:rFonts w:ascii="Cambria Math" w:eastAsiaTheme="minorEastAsia" w:hAnsi="Cambria Math"/>
+                </w:rPr>
+                <m:t>=13</m:t>
+              </m:r>
+              <m:r>
+                <m:rPr>
+                  <m:sty m:val="bi"/>
+                </m:rPr>
+                <w:rPr>
+                  <w:rFonts w:ascii="Cambria Math" w:eastAsiaTheme="minorEastAsia" w:hAnsi="Cambria Math"/>
+                </w:rPr>
+                <m:t>mM</m:t>
+              </m:r>
+            </m:oMath>
+            <w:r>
+              <w:rPr>
+                <w:rFonts w:eastAsiaTheme="minorEastAsia"/>
+              </w:rPr>
+              <w:t xml:space="preserve">  </w:t>
+            </w:r>
+            <m:oMath>
+              <m:sSub>
+                <m:sSubPr>
+                  <m:ctrlPr>
+                    <w:rPr>
+                      <w:rFonts w:ascii="Cambria Math" w:eastAsiaTheme="minorEastAsia" w:hAnsi="Cambria Math"/>
+                      <w:i/>
+                    </w:rPr>
+                  </m:ctrlPr>
+                </m:sSubPr>
+                <m:e>
+                  <m:r>
+                    <m:rPr>
+                      <m:sty m:val="bi"/>
+                    </m:rPr>
+                    <w:rPr>
+                      <w:rFonts w:ascii="Cambria Math" w:eastAsiaTheme="minorEastAsia" w:hAnsi="Cambria Math"/>
+                    </w:rPr>
+                    <m:t>C</m:t>
+                  </m:r>
+                </m:e>
+                <m:sub>
+                  <m:r>
+                    <m:rPr>
+                      <m:sty m:val="bi"/>
+                    </m:rPr>
+                    <w:rPr>
+                      <w:rFonts w:ascii="Cambria Math" w:eastAsiaTheme="minorEastAsia" w:hAnsi="Cambria Math"/>
+                    </w:rPr>
+                    <m:t>ext</m:t>
+                  </m:r>
+                </m:sub>
+              </m:sSub>
+              <m:r>
+                <m:rPr>
+                  <m:sty m:val="bi"/>
+                </m:rPr>
+                <w:rPr>
+                  <w:rFonts w:ascii="Cambria Math" w:eastAsiaTheme="minorEastAsia" w:hAnsi="Cambria Math"/>
+                </w:rPr>
+                <m:t>=13</m:t>
+              </m:r>
+              <m:r>
+                <m:rPr>
+                  <m:sty m:val="bi"/>
+                </m:rPr>
+                <w:rPr>
+                  <w:rFonts w:ascii="Cambria Math" w:eastAsiaTheme="minorEastAsia" w:hAnsi="Cambria Math"/>
+                </w:rPr>
+                <m:t>mM</m:t>
+              </m:r>
+            </m:oMath>
+          </w:p>
+          <w:p>
+            <w:pPr>
+              <w:rPr>
+                <w:rFonts w:eastAsiaTheme="minorEastAsia"/>
+                <w:b w:val="0"/>
+              </w:rPr>
+            </w:pPr>
+            <w:r>
+              <w:rPr>
+                <w:rFonts w:eastAsiaTheme="minorEastAsia"/>
+              </w:rPr>
+              <w:t>E</w:t>
+            </w:r>
+            <w:r>
+              <w:rPr>
+                <w:rFonts w:eastAsiaTheme="minorEastAsia"/>
+                <w:vertAlign w:val="subscript"/>
+              </w:rPr>
+              <w:t>ion</w:t>
+            </w:r>
+            <w:r>
+              <w:rPr>
+                <w:rFonts w:eastAsiaTheme="minorEastAsia"/>
+              </w:rPr>
+              <w:t>=-58mV la membrane va tendre vers le potentiel d’équilibre du ion.</w:t>
+            </w:r>
+          </w:p>
+          <w:p>
+            <w:pPr>
+              <w:rPr>
+                <w:rFonts w:eastAsiaTheme="minorEastAsia"/>
+                <w:b w:val="0"/>
+              </w:rPr>
+            </w:pPr>
+            <w:r>
+              <w:rPr>
+                <w:rFonts w:eastAsiaTheme="minorEastAsia"/>
+              </w:rPr>
+              <w:t xml:space="preserve">Si </w:t>
+            </w:r>
+            <m:oMath>
+              <m:sSub>
+                <m:sSubPr>
+                  <m:ctrlPr>
+                    <w:rPr>
+                      <w:rFonts w:ascii="Cambria Math" w:eastAsiaTheme="minorEastAsia" w:hAnsi="Cambria Math"/>
+                      <w:i/>
+                    </w:rPr>
+                  </m:ctrlPr>
+                </m:sSubPr>
+                <m:e>
+                  <m:r>
+                    <m:rPr>
+                      <m:sty m:val="bi"/>
+                    </m:rPr>
+                    <w:rPr>
+                      <w:rFonts w:ascii="Cambria Math" w:eastAsiaTheme="minorEastAsia" w:hAnsi="Cambria Math"/>
+                    </w:rPr>
+                    <m:t>E</m:t>
+                  </m:r>
+                </m:e>
+                <m:sub>
+                  <m:r>
+                    <m:rPr>
+                      <m:sty m:val="bi"/>
+                    </m:rPr>
+                    <w:rPr>
+                      <w:rFonts w:ascii="Cambria Math" w:eastAsiaTheme="minorEastAsia" w:hAnsi="Cambria Math"/>
+                    </w:rPr>
+                    <m:t>membrane</m:t>
+                  </m:r>
+                </m:sub>
+              </m:sSub>
+              <m:r>
+                <m:rPr>
+                  <m:sty m:val="bi"/>
+                </m:rPr>
+                <w:rPr>
+                  <w:rFonts w:ascii="Cambria Math" w:eastAsiaTheme="minorEastAsia" w:hAnsi="Cambria Math"/>
+                </w:rPr>
+                <m:t>=-70</m:t>
+              </m:r>
+              <m:r>
+                <m:rPr>
+                  <m:sty m:val="bi"/>
+                </m:rPr>
+                <w:rPr>
+                  <w:rFonts w:ascii="Cambria Math" w:eastAsiaTheme="minorEastAsia" w:hAnsi="Cambria Math"/>
+                </w:rPr>
+                <m:t>mV, l</m:t>
+              </m:r>
+            </m:oMath>
+            <w:r>
+              <w:rPr>
+                <w:rFonts w:eastAsiaTheme="minorEastAsia"/>
+              </w:rPr>
+              <w:t>a force électromotrice est -70mV-(-58mV) = -12mV</w:t>
+            </w:r>
+          </w:p>
+        </w:tc>
+      </w:tr>
+    </w:tbl>
+    <w:p>
+      <w:pPr>
+        <w:rPr>
+          <w:rFonts w:eastAsiaTheme="minorEastAsia"/>
+        </w:rPr>
+      </w:pPr>
+      <w:r>
+        <w:rPr>
+          <w:rFonts w:eastAsiaTheme="minorEastAsia"/>
+        </w:rPr>
+        <w:t>Le flux d’un ion est nul si le potentiel de membrane est potentiel du ion.</w:t>
+      </w:r>
+    </w:p>
+    <w:tbl>
+      <w:tblPr>
+        <w:tblStyle w:val="Grilledetableauclaire"/>
+        <w:tblW w:w="0" w:type="auto"/>
+        <w:tblLook w:val="0400" w:firstRow="0" w:lastRow="0" w:firstColumn="0" w:lastColumn="0" w:noHBand="0" w:noVBand="1"/>
+      </w:tblPr>
+      <w:tblGrid>
+        <w:gridCol w:w="7335"/>
+      </w:tblGrid>
+      <w:tr>
+        <w:tc>
+          <w:tcPr>
+            <w:tcW w:w="7335" w:type="dxa"/>
+          </w:tcPr>
+          <w:p>
+            <w:pPr>
+              <w:rPr>
+                <w:rFonts w:eastAsiaTheme="minorEastAsia"/>
+                <w:b/>
+                <w:highlight w:val="yellow"/>
+              </w:rPr>
+            </w:pPr>
+            <w:r>
+              <w:rPr>
+                <w:rStyle w:val="Accentuation"/>
+                <w:highlight w:val="yellow"/>
+              </w:rPr>
+              <w:t>Potentiel d’équilibre</w:t>
+            </w:r>
+            <w:r>
+              <w:rPr>
+                <w:rFonts w:eastAsiaTheme="minorEastAsia"/>
+                <w:highlight w:val="yellow"/>
+              </w:rPr>
+              <w:t xml:space="preserve"> la différence de charge entre le milieu interne et externe.</w:t>
+            </w:r>
+          </w:p>
+          <w:p>
+            <w:pPr>
+              <w:rPr>
+                <w:rFonts w:eastAsiaTheme="minorEastAsia"/>
+                <w:b/>
+              </w:rPr>
+            </w:pPr>
+            <w:r>
+              <w:rPr>
+                <w:rStyle w:val="Accentuation"/>
+                <w:highlight w:val="yellow"/>
+              </w:rPr>
+              <w:t>FEM</w:t>
+            </w:r>
+            <w:r>
+              <w:rPr>
+                <w:rFonts w:eastAsiaTheme="minorEastAsia"/>
+                <w:highlight w:val="yellow"/>
+              </w:rPr>
+              <w:t xml:space="preserve"> valeur de la charge dissymétrique entre les deux milieux soient égaux.</w:t>
+            </w:r>
+            <w:r>
+              <w:rPr>
+                <w:rFonts w:eastAsiaTheme="minorEastAsia"/>
+              </w:rPr>
+              <w:t xml:space="preserve"> </w:t>
             </w:r>
           </w:p>
         </w:tc>
@@ -2406,13 +2718,7 @@
                 <w:rPr>
                   <w:rFonts w:ascii="Cambria Math" w:hAnsi="Cambria Math"/>
                 </w:rPr>
-                <m:t>=</m:t>
-              </m:r>
-              <m:r>
-                <w:rPr>
-                  <w:rFonts w:ascii="Cambria Math" w:hAnsi="Cambria Math"/>
-                </w:rPr>
-                <m:t>A</m:t>
+                <m:t>=A</m:t>
               </m:r>
             </m:oMath>
           </w:p>
@@ -2520,7 +2826,7 @@
     </w:p>
     <w:p>
       <w:r>
-        <w:t xml:space="preserve">Cette difficulté a été résolu par l’utilisation de protéines membranaires qui facilitent la traversé de la membrane. Il existe trois types de transport en fonction du type de molécules : </w:t>
+        <w:t xml:space="preserve">Cette difficulté a été résolue par l’utilisation de protéines membranaires qui facilitent la traversé de la membrane. Il existe trois types de transport en fonction du type de molécules : </w:t>
       </w:r>
     </w:p>
     <w:tbl>
@@ -2638,6 +2944,7 @@
     </w:p>
     <w:p>
       <w:r>
+        <w:lastRenderedPageBreak/>
         <w:t>Il existe trois types de protéines en fonction du nombre de molécule qu’elle échange :</w:t>
       </w:r>
     </w:p>
@@ -2695,7 +3002,6 @@
                 <w:b/>
                 <w:noProof/>
               </w:rPr>
-              <w:lastRenderedPageBreak/>
               <w:drawing>
                 <wp:inline distT="0" distB="0" distL="0" distR="0">
                   <wp:extent cx="1595438" cy="638175"/>
@@ -3213,7 +3519,7 @@
     </w:p>
     <w:p>
       <w:r>
-        <w:t>Les canaux ioniques sont des transporteurs de la diffusion facilitée. Ils sont par défaut fermés et ne s’ouvre quand réponse à un stimuli de type</w:t>
+        <w:t>Les canaux ioniques sont des transporteurs de la diffusion facilitée. Ils sont par défaut fermés et ne s’ouvrent quand réponse à un stimuli de type :</w:t>
       </w:r>
     </w:p>
     <w:tbl>
@@ -3276,7 +3582,7 @@
         <w:t>NB :</w:t>
       </w:r>
       <w:r>
-        <w:t xml:space="preserve"> On considère que les canaux ioniques ne sont pas saturables car ils permettent le passage de 10</w:t>
+        <w:t xml:space="preserve"> On considère que les canaux ioniques ne sont pas saturables car ils permettent le passage jusqu’à 10</w:t>
       </w:r>
       <w:r>
         <w:rPr>
@@ -3747,7 +4053,7 @@
     </w:p>
     <w:p>
       <w:r>
-        <w:t>Un sarcomère est défini comme l’unité motrice de base par la section entre deux bandes Z. Elle est formée :</w:t>
+        <w:t>Un sarcomère est défini comme l’unité motrice de base par la section entre deux bandes Z. Il est formé :</w:t>
       </w:r>
     </w:p>
     <w:p>
@@ -3759,7 +4065,7 @@
         </w:numPr>
       </w:pPr>
       <w:r>
-        <w:t xml:space="preserve">Au milieu d’un groupe de myofilament épais. </w:t>
+        <w:t xml:space="preserve">Au milieu d’un groupe de myofilaments épais. </w:t>
       </w:r>
     </w:p>
     <w:p>
@@ -3850,7 +4156,7 @@
         </w:numPr>
       </w:pPr>
       <w:r>
-        <w:t>Myosines composés de l’assemblage de deux chaines protéiques terminées par une tête enroulée l’une autour de l’autre . Ils sont reliés à chaque extrémité à une lignes Z par une protéine élastique appelé titine. Elle confère au muscle une certaine élasticité. Elle s’apprente à un ressort. </w:t>
+        <w:t>Myosines composés de l’assemblage de deux chaines protéiques terminées par une tête enroulée l’une autour de l’autre . Ils sont reliés à chaque extrémité à une lignes Z par une protéine élastique appelée titine. Elle confère au muscle une certaine élasticité. Elle s’apprente à un ressort. </w:t>
       </w:r>
     </w:p>
     <w:p>
@@ -3862,12 +4168,12 @@
         </w:numPr>
       </w:pPr>
       <w:r>
+        <w:t>Actines formés par deux chaines de tropomyosines qui entourent à intervalle régulier le complexe de troponine.</w:t>
+      </w:r>
+    </w:p>
+    <w:p>
+      <w:r>
         <w:lastRenderedPageBreak/>
-        <w:t>Actines formés par deux chaines de tropomyosines qui entourent à intervalle régulier le complexe de troponine (le site qui lié avec des ions Ca2+ permet la  </w:t>
-      </w:r>
-    </w:p>
-    <w:p>
-      <w:r>
         <w:t>Les tubules transverses (ou tubule T) sont des invaginations tubulaires de la membrane plasmique (sarcolemme) pour permettre au PA de se propager jusqu’au réticulum sarcoplasmique. </w:t>
       </w:r>
     </w:p>
@@ -3902,13 +4208,27 @@
       </w:r>
     </w:p>
     <w:p>
-      <w:r>
+      <w:pPr>
+        <w:rPr>
+          <w:highlight w:val="yellow"/>
+        </w:rPr>
+      </w:pPr>
+      <w:r>
+        <w:rPr>
+          <w:highlight w:val="yellow"/>
+        </w:rPr>
         <w:t>Plaque motrice partie. Elle contient une forte densité de récepteur cholinergique (sensible à l’acétylcholine). </w:t>
       </w:r>
     </w:p>
     <w:p>
       <w:r>
-        <w:t>Potentiel de la plaque motrice  </w:t>
+        <w:rPr>
+          <w:highlight w:val="yellow"/>
+        </w:rPr>
+        <w:t>Potentiel de la plaque motrice</w:t>
+      </w:r>
+      <w:r>
+        <w:t>  </w:t>
       </w:r>
     </w:p>
     <w:p>
@@ -4032,7 +4352,7 @@
     </w:p>
     <w:p>
       <w:r>
-        <w:t>Au repos, le site actif des tropomyosines est protégé par le filament de protéines régulatrices. Pour rendre le rendre accessible, il faut des Ca</w:t>
+        <w:t>Au repos, le site actif des tropomyosines est protégé par le filament de protéines régulatrices. Pour rendre le rendre accessible, il faut que des Ca</w:t>
       </w:r>
       <w:r>
         <w:rPr>
@@ -4103,11 +4423,11 @@
     </w:p>
     <w:p>
       <w:r>
-        <w:t xml:space="preserve">La contraction musculaire est provoquée par la libération d’acétylcholine (un neurotransmetteur) par des neurones moteur. En se fixant aux </w:t>
+        <w:t xml:space="preserve">La contraction musculaire est provoquée par la libération d’acétylcholine (un neurotransmetteur) par des neurones moteur. En se fixant aux récepteurs membranaire de la fibre musculaire, elle génère un potentiel d’action qui se propage dans le cytosol par des tubules transverses jusqu’au </w:t>
       </w:r>
       <w:r>
         <w:lastRenderedPageBreak/>
-        <w:t>récepteurs membranaire de la fibre musculaire, elle génère un potentiel d’action qui se propage dans le cytosol par des tubules transverses jusqu’au réticulum sarcoplasmique. Le potentiel déclenche l’activation de canaux tension-dépendant qui libèrent des ions Ca</w:t>
+        <w:t>réticulum sarcoplasmique. Le potentiel déclenche l’activation de canaux tension-dépendant qui libèrent des ions Ca</w:t>
       </w:r>
       <w:r>
         <w:rPr>
@@ -4206,7 +4526,7 @@
     </w:tbl>
     <w:p>
       <w:r>
-        <w:t xml:space="preserve">Si la fréquence suffisamment rapide pour empêcher le relâchement des fibres entre chaque salve, les simulations s’additionnent en une seule contraction appelée tétanie. </w:t>
+        <w:t xml:space="preserve">Si la fréquence est suffisamment rapide pour empêcher le relâchement des fibres entre chaque salve, les simulations s’additionnent en une seule contraction appelée tétanie. </w:t>
       </w:r>
     </w:p>
     <w:p>
@@ -4305,30 +4625,70 @@
         <w:t>Des filaments d’actine sans troponine.</w:t>
       </w:r>
     </w:p>
-    <w:p/>
-    <w:p>
-      <w:r>
-        <w:t>Isométrique même longueur.</w:t>
-      </w:r>
-    </w:p>
-    <w:p>
-      <w:r>
-        <w:t>Isotonique même tension.</w:t>
-      </w:r>
-    </w:p>
-    <w:p>
-      <w:r>
-        <w:t>Force active en fonction de sa longueur d’étirement</w:t>
-      </w:r>
-    </w:p>
-    <w:p>
-      <w:r>
-        <w:t>Force passive  en fonction de sa longueur d’étirement</w:t>
-      </w:r>
-    </w:p>
-    <w:p>
-      <w:r>
-        <w:t>Force totale du muscle en fonction de sa longueur d’étirement</w:t>
+    <w:p>
+      <w:r>
+        <w:rPr>
+          <w:rStyle w:val="Accentuation"/>
+        </w:rPr>
+        <w:t>Isométrique</w:t>
+      </w:r>
+      <w:r>
+        <w:t xml:space="preserve"> même longueur.</w:t>
+      </w:r>
+    </w:p>
+    <w:p>
+      <w:r>
+        <w:rPr>
+          <w:rStyle w:val="Accentuation"/>
+        </w:rPr>
+        <w:t>Isotonique</w:t>
+      </w:r>
+      <w:r>
+        <w:t xml:space="preserve"> même tension.</w:t>
+      </w:r>
+    </w:p>
+    <w:p>
+      <w:r>
+        <w:rPr>
+          <w:rStyle w:val="Accentuation"/>
+        </w:rPr>
+        <w:t>Force active</w:t>
+      </w:r>
+      <w:r>
+        <w:t xml:space="preserve"> en fonction de sa longueur d’étirement</w:t>
+      </w:r>
+    </w:p>
+    <w:p>
+      <w:r>
+        <w:rPr>
+          <w:rStyle w:val="Accentuation"/>
+        </w:rPr>
+        <w:t>Force passive</w:t>
+      </w:r>
+      <w:r>
+        <w:t xml:space="preserve">  en fonction de sa longueur d’étirement</w:t>
+      </w:r>
+    </w:p>
+    <w:p>
+      <w:r>
+        <w:rPr>
+          <w:rStyle w:val="Accentuation"/>
+        </w:rPr>
+        <w:t>Force totale</w:t>
+      </w:r>
+      <w:r>
+        <w:t xml:space="preserve"> du muscle en fonction de sa longueur d’étirement</w:t>
+      </w:r>
+    </w:p>
+    <w:p>
+      <w:r>
+        <w:rPr>
+          <w:rStyle w:val="Accentuation"/>
+        </w:rPr>
+        <w:t>Supraliminaire</w:t>
+      </w:r>
+      <w:r>
+        <w:t xml:space="preserve"> qui est supérieur à la valeur seuil.</w:t>
       </w:r>
     </w:p>
     <w:sectPr>
@@ -4452,7 +4812,7 @@
         <v:path o:extrusionok="f" gradientshapeok="t" o:connecttype="rect"/>
         <o:lock v:ext="edit" aspectratio="t"/>
       </v:shapetype>
-      <v:shape id="_x0000_i1072" type="#_x0000_t75" style="width:49.8pt;height:22.2pt;visibility:visible;mso-wrap-style:square" o:bullet="t">
+      <v:shape id="_x0000_i1056" type="#_x0000_t75" style="width:50.25pt;height:21.75pt;visibility:visible;mso-wrap-style:square" o:bullet="t">
         <v:imagedata r:id="rId1" o:title=""/>
       </v:shape>
     </w:pict>
@@ -9628,6 +9988,9 @@
   <w:style w:type="paragraph" w:default="1" w:styleId="Normal">
     <w:name w:val="Normal"/>
     <w:qFormat/>
+    <w:pPr>
+      <w:jc w:val="both"/>
+    </w:pPr>
     <w:rPr>
       <w:rFonts w:ascii="Open Sans Light" w:hAnsi="Open Sans Light"/>
     </w:rPr>
@@ -9726,6 +10089,7 @@
     <w:next w:val="Normal"/>
     <w:link w:val="Titre5Car"/>
     <w:uiPriority w:val="9"/>
+    <w:semiHidden/>
     <w:unhideWhenUsed/>
     <w:qFormat/>
     <w:pPr>
@@ -10159,7 +10523,6 @@
     <w:link w:val="paragraphe2colCar"/>
     <w:pPr>
       <w:spacing w:after="0" w:line="240" w:lineRule="auto"/>
-      <w:jc w:val="both"/>
     </w:pPr>
     <w:rPr>
       <w:rFonts w:ascii="Microsoft JhengHei" w:hAnsi="Microsoft JhengHei"/>
@@ -10424,6 +10787,7 @@
     <w:basedOn w:val="Policepardfaut"/>
     <w:link w:val="Titre5"/>
     <w:uiPriority w:val="9"/>
+    <w:semiHidden/>
     <w:rPr>
       <w:rFonts w:asciiTheme="majorHAnsi" w:eastAsiaTheme="majorEastAsia" w:hAnsiTheme="majorHAnsi" w:cstheme="majorBidi"/>
       <w:color w:val="2F5496" w:themeColor="accent1" w:themeShade="BF"/>

--- a/L2/S3_PA_SPEV300_physiologie cellulaire animale.docx
+++ b/L2/S3_PA_SPEV300_physiologie cellulaire animale.docx
@@ -1144,7 +1144,7 @@
     </w:tbl>
     <w:p>
       <w:r>
-        <w:t>Ainsi en fonction du type de molécues, leur transport est assuré par :</w:t>
+        <w:t>Ainsi en fonction du type de molécules, leur transport est assuré par :</w:t>
       </w:r>
     </w:p>
     <w:tbl>
@@ -2034,6 +2034,7 @@
                 <w:b w:val="0"/>
               </w:rPr>
             </w:pPr>
+            <w:proofErr w:type="spellStart"/>
             <w:r>
               <w:rPr>
                 <w:rFonts w:eastAsiaTheme="minorEastAsia"/>
@@ -2047,11 +2048,12 @@
               </w:rPr>
               <w:t>ion</w:t>
             </w:r>
+            <w:proofErr w:type="spellEnd"/>
             <w:r>
               <w:rPr>
                 <w:rFonts w:eastAsiaTheme="minorEastAsia"/>
               </w:rPr>
-              <w:t>=-58mV la membrane va tendre vers le potentiel d’équilibre du ion.</w:t>
+              <w:t>=-58mV la membrane va tendre vers le potentiel d’équilibre de l’ion.</w:t>
             </w:r>
           </w:p>
           <w:p>
@@ -2139,7 +2141,7 @@
         <w:rPr>
           <w:rFonts w:eastAsiaTheme="minorEastAsia"/>
         </w:rPr>
-        <w:t>Le flux d’un ion est nul si le potentiel de membrane est potentiel du ion.</w:t>
+        <w:t>Le flux de l’ion est nul si le potentiel de membrane est potentiel de l’ion.</w:t>
       </w:r>
     </w:p>
     <w:tbl>
@@ -2821,7 +2823,7 @@
         </w:numPr>
       </w:pPr>
       <w:r>
-        <w:t>Suffisamment important pour ne pas permettre aux composés chimiques dont a besoin la cellule de rentrer ou de sortir suffisament rapidement.</w:t>
+        <w:t>Suffisamment important pour ne pas permettre aux composés chimiques dont a besoin la cellule de rentrer ou de sortir suffisamment rapidement.</w:t>
       </w:r>
     </w:p>
     <w:p>
@@ -3668,7 +3670,11 @@
         <w:t>Potentiel d’équilibre</w:t>
       </w:r>
       <w:r>
-        <w:t xml:space="preserve"> (noté E</w:t>
+        <w:t xml:space="preserve"> (noté </w:t>
+      </w:r>
+      <w:proofErr w:type="spellStart"/>
+      <w:r>
+        <w:t>E</w:t>
       </w:r>
       <w:r>
         <w:rPr>
@@ -3676,8 +3682,9 @@
         </w:rPr>
         <w:t>k</w:t>
       </w:r>
-      <w:r>
-        <w:t>) c’est le potentiel pour lequel le flux net du ion étudié est nul.</w:t>
+      <w:proofErr w:type="spellEnd"/>
+      <w:r>
+        <w:t>) c’est le potentiel pour lequel le flux net de l’ion étudié est nul.</w:t>
       </w:r>
     </w:p>
     <w:p>
@@ -4144,7 +4151,7 @@
     </w:p>
     <w:p>
       <w:r>
-        <w:t>Les filaments de:</w:t>
+        <w:t>Les filaments de :</w:t>
       </w:r>
     </w:p>
     <w:p>
@@ -4156,7 +4163,7 @@
         </w:numPr>
       </w:pPr>
       <w:r>
-        <w:t>Myosines composés de l’assemblage de deux chaines protéiques terminées par une tête enroulée l’une autour de l’autre . Ils sont reliés à chaque extrémité à une lignes Z par une protéine élastique appelée titine. Elle confère au muscle une certaine élasticité. Elle s’apprente à un ressort. </w:t>
+        <w:t>Myosines composés de l’assemblage de deux chaines protéiques terminées par une tête enroulée l’une autour de l’autre. Ils sont reliés à chaque extrémité à une lignes Z par une protéine élastique appelée titine. Elle confère au muscle une certaine élasticité. Elle s’apparente à un ressort. </w:t>
       </w:r>
     </w:p>
     <w:p>
@@ -4204,7 +4211,7 @@
         <w:t>Quanta</w:t>
       </w:r>
       <w:r>
-        <w:t xml:space="preserve"> (pluriel quantum) quantité finie, déterminée. Ce sera par exemple pour un neuromoteur, la quantité de référence d’une exocytose d’acétylecholine.</w:t>
+        <w:t xml:space="preserve"> (pluriel quantum) quantité finie, déterminée. Ce sera par exemple pour un neuromoteur, la quantité de référence d’une exocytose d’acétylcholine.</w:t>
       </w:r>
     </w:p>
     <w:p>
@@ -4598,7 +4605,7 @@
     </w:p>
     <w:p>
       <w:r>
-        <w:t>Les muscles lisses sont contrôlés par le SN autonome et le système endocrinien. Les cellules n’ont pas fuisonnées. Deplus, elles contiennent </w:t>
+        <w:t>Les muscles lisses sont contrôlés par le SN autonome et le système endocrinien. Les cellules n’ont pas fusionné. De plus, elles contiennent </w:t>
       </w:r>
     </w:p>
     <w:p>
@@ -4666,7 +4673,7 @@
         <w:t>Force passive</w:t>
       </w:r>
       <w:r>
-        <w:t xml:space="preserve">  en fonction de sa longueur d’étirement</w:t>
+        <w:t xml:space="preserve"> en fonction de sa longueur d’étirement</w:t>
       </w:r>
     </w:p>
     <w:p>
@@ -4812,7 +4819,7 @@
         <v:path o:extrusionok="f" gradientshapeok="t" o:connecttype="rect"/>
         <o:lock v:ext="edit" aspectratio="t"/>
       </v:shapetype>
-      <v:shape id="_x0000_i1056" type="#_x0000_t75" style="width:50.25pt;height:21.75pt;visibility:visible;mso-wrap-style:square" o:bullet="t">
+      <v:shape id="_x0000_i1049" type="#_x0000_t75" style="width:50.1pt;height:21.9pt;visibility:visible;mso-wrap-style:square" o:bullet="t">
         <v:imagedata r:id="rId1" o:title=""/>
       </v:shape>
     </w:pict>

--- a/L2/S3_PA_SPEV300_physiologie cellulaire animale.docx
+++ b/L2/S3_PA_SPEV300_physiologie cellulaire animale.docx
@@ -1558,7 +1558,15 @@
                 <w:rFonts w:eastAsiaTheme="minorEastAsia"/>
                 <w:vertAlign w:val="superscript"/>
               </w:rPr>
-              <w:t>-1</w:t>
+              <w:t>-</w:t>
+            </w:r>
+            <w:proofErr w:type="gramStart"/>
+            <w:r>
+              <w:rPr>
+                <w:rFonts w:eastAsiaTheme="minorEastAsia"/>
+                <w:vertAlign w:val="superscript"/>
+              </w:rPr>
+              <w:t>1</w:t>
             </w:r>
             <w:r>
               <w:rPr>
@@ -1566,6 +1574,7 @@
               </w:rPr>
               <w:t>.K</w:t>
             </w:r>
+            <w:proofErr w:type="gramEnd"/>
             <w:r>
               <w:rPr>
                 <w:rFonts w:eastAsiaTheme="minorEastAsia"/>
@@ -1750,6 +1759,40 @@
           <w:rFonts w:eastAsiaTheme="minorEastAsia"/>
         </w:rPr>
         <w:t>Le potentiel correspond à une quantité d’énergie accumulée à disposition.  L’univers étant soumis au principe de l’entropie c’est-à-dire à la dispersion de l’énergie, elle se dispersera du compartiment avec le potentiel plus élevé vers le moins ce qui se traduira par une sortie de molécules.</w:t>
+      </w:r>
+    </w:p>
+    <w:p>
+      <w:pPr>
+        <w:rPr>
+          <w:rFonts w:eastAsiaTheme="minorEastAsia"/>
+        </w:rPr>
+      </w:pPr>
+      <w:r>
+        <w:rPr>
+          <w:rFonts w:eastAsiaTheme="minorEastAsia"/>
+          <w:u w:val="single"/>
+        </w:rPr>
+        <w:t>NB :</w:t>
+      </w:r>
+      <w:r>
+        <w:rPr>
+          <w:rFonts w:eastAsiaTheme="minorEastAsia"/>
+        </w:rPr>
+        <w:t xml:space="preserve"> le potentiel de membrane se calcule avec l’équation de </w:t>
+      </w:r>
+      <w:proofErr w:type="spellStart"/>
+      <w:r>
+        <w:rPr>
+          <w:rFonts w:eastAsiaTheme="minorEastAsia"/>
+        </w:rPr>
+        <w:t>Nerst</w:t>
+      </w:r>
+      <w:proofErr w:type="spellEnd"/>
+      <w:r>
+        <w:rPr>
+          <w:rFonts w:eastAsiaTheme="minorEastAsia"/>
+        </w:rPr>
+        <w:t>.</w:t>
       </w:r>
     </w:p>
     <w:p>
@@ -1835,25 +1878,21 @@
       <w:tblPr>
         <w:tblStyle w:val="Grilledetableauclaire"/>
         <w:tblW w:w="0" w:type="auto"/>
-        <w:tblLook w:val="04A0" w:firstRow="1" w:lastRow="0" w:firstColumn="1" w:lastColumn="0" w:noHBand="0" w:noVBand="1"/>
+        <w:tblLook w:val="0400" w:firstRow="0" w:lastRow="0" w:firstColumn="0" w:lastColumn="0" w:noHBand="0" w:noVBand="1"/>
       </w:tblPr>
       <w:tblGrid>
         <w:gridCol w:w="7335"/>
       </w:tblGrid>
       <w:tr>
-        <w:trPr>
-          <w:cnfStyle w:val="100000000000" w:firstRow="1" w:lastRow="0" w:firstColumn="0" w:lastColumn="0" w:oddVBand="0" w:evenVBand="0" w:oddHBand="0" w:evenHBand="0" w:firstRowFirstColumn="0" w:firstRowLastColumn="0" w:lastRowFirstColumn="0" w:lastRowLastColumn="0"/>
-        </w:trPr>
         <w:tc>
           <w:tcPr>
-            <w:cnfStyle w:val="001000000000" w:firstRow="0" w:lastRow="0" w:firstColumn="1" w:lastColumn="0" w:oddVBand="0" w:evenVBand="0" w:oddHBand="0" w:evenHBand="0" w:firstRowFirstColumn="0" w:firstRowLastColumn="0" w:lastRowFirstColumn="0" w:lastRowLastColumn="0"/>
             <w:tcW w:w="7335" w:type="dxa"/>
           </w:tcPr>
           <w:p>
             <w:pPr>
               <w:rPr>
                 <w:rFonts w:eastAsiaTheme="minorEastAsia"/>
-                <w:b w:val="0"/>
+                <w:b/>
               </w:rPr>
             </w:pPr>
             <w:r>
@@ -1867,7 +1906,7 @@
             <w:pPr>
               <w:rPr>
                 <w:rFonts w:eastAsiaTheme="minorEastAsia"/>
-                <w:b w:val="0"/>
+                <w:b/>
               </w:rPr>
             </w:pPr>
             <w:r>
@@ -2031,7 +2070,7 @@
             <w:pPr>
               <w:rPr>
                 <w:rFonts w:eastAsiaTheme="minorEastAsia"/>
-                <w:b w:val="0"/>
+                <w:b/>
               </w:rPr>
             </w:pPr>
             <w:proofErr w:type="spellStart"/>
@@ -2060,7 +2099,7 @@
             <w:pPr>
               <w:rPr>
                 <w:rFonts w:eastAsiaTheme="minorEastAsia"/>
-                <w:b w:val="0"/>
+                <w:b/>
               </w:rPr>
             </w:pPr>
             <w:r>
@@ -2390,8 +2429,13 @@
               </m:r>
             </m:oMath>
             <w:r>
-              <w:t xml:space="preserve"> vitesse du flux en mole.s</w:t>
-            </w:r>
+              <w:t xml:space="preserve"> vitesse du flux en </w:t>
+            </w:r>
+            <w:proofErr w:type="gramStart"/>
+            <w:r>
+              <w:t>mole.s</w:t>
+            </w:r>
+            <w:proofErr w:type="gramEnd"/>
             <w:r>
               <w:rPr>
                 <w:vertAlign w:val="superscript"/>
@@ -2891,6 +2935,7 @@
         <w:pStyle w:val="Titre3"/>
       </w:pPr>
       <w:r>
+        <w:lastRenderedPageBreak/>
         <w:t>Diffusion simple</w:t>
       </w:r>
     </w:p>
@@ -2946,7 +2991,6 @@
     </w:p>
     <w:p>
       <w:r>
-        <w:lastRenderedPageBreak/>
         <w:t>Il existe trois types de protéines en fonction du nombre de molécule qu’elle échange :</w:t>
       </w:r>
     </w:p>
@@ -3565,7 +3609,11 @@
         <w:t>Rmq :</w:t>
       </w:r>
       <w:r>
-        <w:t xml:space="preserve"> La capsaïcine qui est la molécule active du piment augmente la sensibilité à la chaleur. Elle diminue le seuil d’activation des récepteurs qui ouvrent des canaux ioniques impliqués dans la transmission de messages nerveux.</w:t>
+        <w:t xml:space="preserve"> La capsaïcine qui est la molécule active du piment augmente la sensibilité à la chaleur. Elle diminue le seuil d’activation des récepteurs qui </w:t>
+      </w:r>
+      <w:r>
+        <w:lastRenderedPageBreak/>
+        <w:t>ouvrent des canaux ioniques impliqués dans la transmission de messages nerveux.</w:t>
       </w:r>
     </w:p>
     <w:p>
@@ -3666,7 +3714,6 @@
         <w:rPr>
           <w:rStyle w:val="Accentuation"/>
         </w:rPr>
-        <w:lastRenderedPageBreak/>
         <w:t>Potentiel d’équilibre</w:t>
       </w:r>
       <w:r>
@@ -4151,6 +4198,7 @@
     </w:p>
     <w:p>
       <w:r>
+        <w:lastRenderedPageBreak/>
         <w:t>Les filaments de :</w:t>
       </w:r>
     </w:p>
@@ -4180,7 +4228,6 @@
     </w:p>
     <w:p>
       <w:r>
-        <w:lastRenderedPageBreak/>
         <w:t>Les tubules transverses (ou tubule T) sont des invaginations tubulaires de la membrane plasmique (sarcolemme) pour permettre au PA de se propager jusqu’au réticulum sarcoplasmique. </w:t>
       </w:r>
     </w:p>
@@ -4393,6 +4440,7 @@
         </w:numPr>
       </w:pPr>
       <w:r>
+        <w:lastRenderedPageBreak/>
         <w:t>D’ATP pour 6 secondes de contraction.</w:t>
       </w:r>
     </w:p>
@@ -4430,11 +4478,7 @@
     </w:p>
     <w:p>
       <w:r>
-        <w:t xml:space="preserve">La contraction musculaire est provoquée par la libération d’acétylcholine (un neurotransmetteur) par des neurones moteur. En se fixant aux récepteurs membranaire de la fibre musculaire, elle génère un potentiel d’action qui se propage dans le cytosol par des tubules transverses jusqu’au </w:t>
-      </w:r>
-      <w:r>
-        <w:lastRenderedPageBreak/>
-        <w:t>réticulum sarcoplasmique. Le potentiel déclenche l’activation de canaux tension-dépendant qui libèrent des ions Ca</w:t>
+        <w:t>La contraction musculaire est provoquée par la libération d’acétylcholine (un neurotransmetteur) par des neurones moteur. En se fixant aux récepteurs membranaire de la fibre musculaire, elle génère un potentiel d’action qui se propage dans le cytosol par des tubules transverses jusqu’au réticulum sarcoplasmique. Le potentiel déclenche l’activation de canaux tension-dépendant qui libèrent des ions Ca</w:t>
       </w:r>
       <w:r>
         <w:rPr>
@@ -4819,7 +4863,7 @@
         <v:path o:extrusionok="f" gradientshapeok="t" o:connecttype="rect"/>
         <o:lock v:ext="edit" aspectratio="t"/>
       </v:shapetype>
-      <v:shape id="_x0000_i1049" type="#_x0000_t75" style="width:50.1pt;height:21.9pt;visibility:visible;mso-wrap-style:square" o:bullet="t">
+      <v:shape id="_x0000_i1043" type="#_x0000_t75" style="width:50.25pt;height:21.75pt;visibility:visible;mso-wrap-style:square" o:bullet="t">
         <v:imagedata r:id="rId1" o:title=""/>
       </v:shape>
     </w:pict>
@@ -9468,130 +9512,130 @@
       </w:rPr>
     </w:lvl>
   </w:abstractNum>
-  <w:num w:numId="1">
+  <w:num w:numId="1" w16cid:durableId="1826628321">
     <w:abstractNumId w:val="28"/>
   </w:num>
-  <w:num w:numId="2">
+  <w:num w:numId="2" w16cid:durableId="1841967694">
     <w:abstractNumId w:val="27"/>
   </w:num>
-  <w:num w:numId="3">
+  <w:num w:numId="3" w16cid:durableId="667100467">
     <w:abstractNumId w:val="12"/>
   </w:num>
-  <w:num w:numId="4">
+  <w:num w:numId="4" w16cid:durableId="567962579">
     <w:abstractNumId w:val="1"/>
   </w:num>
-  <w:num w:numId="5">
+  <w:num w:numId="5" w16cid:durableId="921180865">
     <w:abstractNumId w:val="11"/>
   </w:num>
-  <w:num w:numId="6">
+  <w:num w:numId="6" w16cid:durableId="1049458750">
     <w:abstractNumId w:val="7"/>
   </w:num>
-  <w:num w:numId="7">
+  <w:num w:numId="7" w16cid:durableId="131020815">
     <w:abstractNumId w:val="13"/>
   </w:num>
-  <w:num w:numId="8">
+  <w:num w:numId="8" w16cid:durableId="635139293">
     <w:abstractNumId w:val="20"/>
   </w:num>
-  <w:num w:numId="9">
+  <w:num w:numId="9" w16cid:durableId="1548760757">
     <w:abstractNumId w:val="30"/>
   </w:num>
-  <w:num w:numId="10">
+  <w:num w:numId="10" w16cid:durableId="1614434736">
     <w:abstractNumId w:val="14"/>
   </w:num>
-  <w:num w:numId="11">
+  <w:num w:numId="11" w16cid:durableId="46999594">
     <w:abstractNumId w:val="15"/>
   </w:num>
-  <w:num w:numId="12">
+  <w:num w:numId="12" w16cid:durableId="65227704">
     <w:abstractNumId w:val="3"/>
   </w:num>
-  <w:num w:numId="13">
+  <w:num w:numId="13" w16cid:durableId="392892159">
     <w:abstractNumId w:val="32"/>
   </w:num>
-  <w:num w:numId="14">
+  <w:num w:numId="14" w16cid:durableId="749038268">
     <w:abstractNumId w:val="18"/>
   </w:num>
-  <w:num w:numId="15">
+  <w:num w:numId="15" w16cid:durableId="1886529604">
     <w:abstractNumId w:val="22"/>
   </w:num>
-  <w:num w:numId="16">
+  <w:num w:numId="16" w16cid:durableId="448623001">
     <w:abstractNumId w:val="36"/>
   </w:num>
-  <w:num w:numId="17">
+  <w:num w:numId="17" w16cid:durableId="1848054188">
     <w:abstractNumId w:val="4"/>
   </w:num>
-  <w:num w:numId="18">
+  <w:num w:numId="18" w16cid:durableId="669453065">
     <w:abstractNumId w:val="9"/>
   </w:num>
-  <w:num w:numId="19">
+  <w:num w:numId="19" w16cid:durableId="1601335168">
     <w:abstractNumId w:val="21"/>
   </w:num>
-  <w:num w:numId="20">
+  <w:num w:numId="20" w16cid:durableId="1870530049">
     <w:abstractNumId w:val="31"/>
   </w:num>
-  <w:num w:numId="21">
+  <w:num w:numId="21" w16cid:durableId="1701395894">
     <w:abstractNumId w:val="16"/>
   </w:num>
-  <w:num w:numId="22">
+  <w:num w:numId="22" w16cid:durableId="1812793575">
     <w:abstractNumId w:val="26"/>
   </w:num>
-  <w:num w:numId="23">
+  <w:num w:numId="23" w16cid:durableId="2058846160">
     <w:abstractNumId w:val="39"/>
   </w:num>
-  <w:num w:numId="24">
+  <w:num w:numId="24" w16cid:durableId="837961028">
     <w:abstractNumId w:val="35"/>
   </w:num>
-  <w:num w:numId="25">
+  <w:num w:numId="25" w16cid:durableId="810680470">
     <w:abstractNumId w:val="38"/>
   </w:num>
-  <w:num w:numId="26">
+  <w:num w:numId="26" w16cid:durableId="670449965">
     <w:abstractNumId w:val="5"/>
   </w:num>
-  <w:num w:numId="27">
+  <w:num w:numId="27" w16cid:durableId="677539886">
     <w:abstractNumId w:val="0"/>
   </w:num>
-  <w:num w:numId="28">
+  <w:num w:numId="28" w16cid:durableId="1336344595">
     <w:abstractNumId w:val="25"/>
   </w:num>
-  <w:num w:numId="29">
+  <w:num w:numId="29" w16cid:durableId="417945490">
     <w:abstractNumId w:val="6"/>
   </w:num>
-  <w:num w:numId="30">
+  <w:num w:numId="30" w16cid:durableId="344333444">
     <w:abstractNumId w:val="29"/>
   </w:num>
-  <w:num w:numId="31">
+  <w:num w:numId="31" w16cid:durableId="2006785056">
     <w:abstractNumId w:val="19"/>
   </w:num>
-  <w:num w:numId="32">
+  <w:num w:numId="32" w16cid:durableId="339311745">
     <w:abstractNumId w:val="2"/>
   </w:num>
-  <w:num w:numId="33">
+  <w:num w:numId="33" w16cid:durableId="969750711">
     <w:abstractNumId w:val="40"/>
   </w:num>
-  <w:num w:numId="34">
+  <w:num w:numId="34" w16cid:durableId="584606795">
     <w:abstractNumId w:val="34"/>
   </w:num>
-  <w:num w:numId="35">
+  <w:num w:numId="35" w16cid:durableId="688414831">
     <w:abstractNumId w:val="24"/>
   </w:num>
-  <w:num w:numId="36">
+  <w:num w:numId="36" w16cid:durableId="314645359">
     <w:abstractNumId w:val="8"/>
   </w:num>
-  <w:num w:numId="37">
+  <w:num w:numId="37" w16cid:durableId="2134321591">
     <w:abstractNumId w:val="23"/>
   </w:num>
-  <w:num w:numId="38">
+  <w:num w:numId="38" w16cid:durableId="543294535">
     <w:abstractNumId w:val="33"/>
   </w:num>
-  <w:num w:numId="39">
+  <w:num w:numId="39" w16cid:durableId="476994264">
     <w:abstractNumId w:val="41"/>
   </w:num>
-  <w:num w:numId="40">
+  <w:num w:numId="40" w16cid:durableId="1939410571">
     <w:abstractNumId w:val="10"/>
   </w:num>
-  <w:num w:numId="41">
+  <w:num w:numId="41" w16cid:durableId="1547060275">
     <w:abstractNumId w:val="37"/>
   </w:num>
-  <w:num w:numId="42">
+  <w:num w:numId="42" w16cid:durableId="314333846">
     <w:abstractNumId w:val="17"/>
   </w:num>
 </w:numbering>
